--- a/Appli/Méthodologie/Etapes/Conception/Specs Fonctionnelles/Spec FonctionnelleV2.docx
+++ b/Appli/Méthodologie/Etapes/Conception/Specs Fonctionnelles/Spec FonctionnelleV2.docx
@@ -1,6 +1,6 @@
 
 <file path=word/document.xml><?xml version="1.0" encoding="utf-8"?>
-<w:document xmlns:ve="http://schemas.openxmlformats.org/markup-compatibility/2006" xmlns:o="urn:schemas-microsoft-com:office:office" xmlns:r="http://schemas.openxmlformats.org/officeDocument/2006/relationships" xmlns:m="http://schemas.openxmlformats.org/officeDocument/2006/math" xmlns:v="urn:schemas-microsoft-com:vml" xmlns:wp="http://schemas.openxmlformats.org/drawingml/2006/wordprocessingDrawing" xmlns:w10="urn:schemas-microsoft-com:office:word" xmlns:w="http://schemas.openxmlformats.org/wordprocessingml/2006/main" xmlns:wne="http://schemas.microsoft.com/office/word/2006/wordml">
+<w:document xmlns:wpc="http://schemas.microsoft.com/office/word/2010/wordprocessingCanvas" xmlns:mc="http://schemas.openxmlformats.org/markup-compatibility/2006" xmlns:o="urn:schemas-microsoft-com:office:office" xmlns:r="http://schemas.openxmlformats.org/officeDocument/2006/relationships" xmlns:m="http://schemas.openxmlformats.org/officeDocument/2006/math" xmlns:v="urn:schemas-microsoft-com:vml" xmlns:wp14="http://schemas.microsoft.com/office/word/2010/wordprocessingDrawing" xmlns:wp="http://schemas.openxmlformats.org/drawingml/2006/wordprocessingDrawing" xmlns:w10="urn:schemas-microsoft-com:office:word" xmlns:w="http://schemas.openxmlformats.org/wordprocessingml/2006/main" xmlns:w14="http://schemas.microsoft.com/office/word/2010/wordml" xmlns:wpg="http://schemas.microsoft.com/office/word/2010/wordprocessingGroup" xmlns:wpi="http://schemas.microsoft.com/office/word/2010/wordprocessingInk" xmlns:wne="http://schemas.microsoft.com/office/word/2006/wordml" xmlns:wps="http://schemas.microsoft.com/office/word/2010/wordprocessingShape" mc:Ignorable="w14 wp14">
   <w:body>
     <w:p>
       <w:pPr>
@@ -39,10 +39,10 @@
                     </pic:cNvPicPr>
                   </pic:nvPicPr>
                   <pic:blipFill>
-                    <a:blip r:embed="rId8" cstate="print">
+                    <a:blip r:embed="rId9" cstate="print">
                       <a:extLst>
                         <a:ext uri="{28A0092B-C50C-407E-A947-70E740481C1C}">
-                          <a14:useLocalDpi xmlns:a14="http://schemas.microsoft.com/office/drawing/2010/main" xmlns:wps="http://schemas.microsoft.com/office/word/2010/wordprocessingShape" xmlns:wpi="http://schemas.microsoft.com/office/word/2010/wordprocessingInk" xmlns:wpg="http://schemas.microsoft.com/office/word/2010/wordprocessingGroup" xmlns:w14="http://schemas.microsoft.com/office/word/2010/wordml" xmlns:w="http://schemas.openxmlformats.org/wordprocessingml/2006/main" xmlns:w10="urn:schemas-microsoft-com:office:word" xmlns:wp14="http://schemas.microsoft.com/office/word/2010/wordprocessingDrawing" xmlns:v="urn:schemas-microsoft-com:vml" xmlns:o="urn:schemas-microsoft-com:office:office" xmlns:mc="http://schemas.openxmlformats.org/markup-compatibility/2006" xmlns:wpc="http://schemas.microsoft.com/office/word/2010/wordprocessingCanvas" xmlns="" val="0"/>
+                          <a14:useLocalDpi xmlns:a14="http://schemas.microsoft.com/office/drawing/2010/main" val="0"/>
                         </a:ext>
                       </a:extLst>
                     </a:blip>
@@ -316,7 +316,7 @@
     </w:p>
     <w:p>
       <w:pPr>
-        <w:pStyle w:val="TM1"/>
+        <w:pStyle w:val="TOC1"/>
         <w:tabs>
           <w:tab w:val="left" w:pos="440"/>
           <w:tab w:val="right" w:leader="dot" w:pos="9062"/>
@@ -348,7 +348,7 @@
       <w:hyperlink w:anchor="_Toc343154453" w:history="1">
         <w:r>
           <w:rPr>
-            <w:rStyle w:val="Lienhypertexte"/>
+            <w:rStyle w:val="Hyperlink"/>
             <w:noProof/>
           </w:rPr>
           <w:t>I.</w:t>
@@ -363,7 +363,7 @@
         </w:r>
         <w:r>
           <w:rPr>
-            <w:rStyle w:val="Lienhypertexte"/>
+            <w:rStyle w:val="Hyperlink"/>
             <w:noProof/>
           </w:rPr>
           <w:t>Glossaire</w:t>
@@ -420,7 +420,7 @@
     </w:p>
     <w:p>
       <w:pPr>
-        <w:pStyle w:val="TM1"/>
+        <w:pStyle w:val="TOC1"/>
         <w:tabs>
           <w:tab w:val="left" w:pos="440"/>
           <w:tab w:val="right" w:leader="dot" w:pos="9062"/>
@@ -434,7 +434,7 @@
       <w:hyperlink w:anchor="_Toc343154454" w:history="1">
         <w:r>
           <w:rPr>
-            <w:rStyle w:val="Lienhypertexte"/>
+            <w:rStyle w:val="Hyperlink"/>
             <w:noProof/>
           </w:rPr>
           <w:t>II.</w:t>
@@ -449,7 +449,7 @@
         </w:r>
         <w:r>
           <w:rPr>
-            <w:rStyle w:val="Lienhypertexte"/>
+            <w:rStyle w:val="Hyperlink"/>
             <w:noProof/>
           </w:rPr>
           <w:t>Use Case Model</w:t>
@@ -506,7 +506,7 @@
     </w:p>
     <w:p>
       <w:pPr>
-        <w:pStyle w:val="TM2"/>
+        <w:pStyle w:val="TOC2"/>
         <w:tabs>
           <w:tab w:val="left" w:pos="660"/>
           <w:tab w:val="right" w:leader="dot" w:pos="9062"/>
@@ -520,7 +520,7 @@
       <w:hyperlink w:anchor="_Toc343154455" w:history="1">
         <w:r>
           <w:rPr>
-            <w:rStyle w:val="Lienhypertexte"/>
+            <w:rStyle w:val="Hyperlink"/>
             <w:noProof/>
           </w:rPr>
           <w:t>1)</w:t>
@@ -535,7 +535,7 @@
         </w:r>
         <w:r>
           <w:rPr>
-            <w:rStyle w:val="Lienhypertexte"/>
+            <w:rStyle w:val="Hyperlink"/>
             <w:noProof/>
           </w:rPr>
           <w:t>Les acteurs</w:t>
@@ -592,7 +592,7 @@
     </w:p>
     <w:p>
       <w:pPr>
-        <w:pStyle w:val="TM2"/>
+        <w:pStyle w:val="TOC2"/>
         <w:tabs>
           <w:tab w:val="left" w:pos="660"/>
           <w:tab w:val="right" w:leader="dot" w:pos="9062"/>
@@ -606,7 +606,7 @@
       <w:hyperlink w:anchor="_Toc343154456" w:history="1">
         <w:r>
           <w:rPr>
-            <w:rStyle w:val="Lienhypertexte"/>
+            <w:rStyle w:val="Hyperlink"/>
             <w:noProof/>
           </w:rPr>
           <w:t>2)</w:t>
@@ -621,7 +621,7 @@
         </w:r>
         <w:r>
           <w:rPr>
-            <w:rStyle w:val="Lienhypertexte"/>
+            <w:rStyle w:val="Hyperlink"/>
             <w:noProof/>
           </w:rPr>
           <w:t>Le diagramme</w:t>
@@ -678,7 +678,7 @@
     </w:p>
     <w:p>
       <w:pPr>
-        <w:pStyle w:val="TM2"/>
+        <w:pStyle w:val="TOC2"/>
         <w:tabs>
           <w:tab w:val="left" w:pos="660"/>
           <w:tab w:val="right" w:leader="dot" w:pos="9062"/>
@@ -692,7 +692,7 @@
       <w:hyperlink w:anchor="_Toc343154457" w:history="1">
         <w:r>
           <w:rPr>
-            <w:rStyle w:val="Lienhypertexte"/>
+            <w:rStyle w:val="Hyperlink"/>
             <w:noProof/>
           </w:rPr>
           <w:t>3)</w:t>
@@ -707,7 +707,7 @@
         </w:r>
         <w:r>
           <w:rPr>
-            <w:rStyle w:val="Lienhypertexte"/>
+            <w:rStyle w:val="Hyperlink"/>
             <w:noProof/>
           </w:rPr>
           <w:t>Description des Use Cases</w:t>
@@ -764,7 +764,7 @@
     </w:p>
     <w:p>
       <w:pPr>
-        <w:pStyle w:val="TM1"/>
+        <w:pStyle w:val="TOC1"/>
         <w:tabs>
           <w:tab w:val="left" w:pos="660"/>
           <w:tab w:val="right" w:leader="dot" w:pos="9062"/>
@@ -778,7 +778,7 @@
       <w:hyperlink w:anchor="_Toc343154458" w:history="1">
         <w:r>
           <w:rPr>
-            <w:rStyle w:val="Lienhypertexte"/>
+            <w:rStyle w:val="Hyperlink"/>
             <w:noProof/>
           </w:rPr>
           <w:t>III.</w:t>
@@ -793,7 +793,7 @@
         </w:r>
         <w:r>
           <w:rPr>
-            <w:rStyle w:val="Lienhypertexte"/>
+            <w:rStyle w:val="Hyperlink"/>
             <w:noProof/>
           </w:rPr>
           <w:t>Décomposition des Use Cases</w:t>
@@ -850,7 +850,7 @@
     </w:p>
     <w:p>
       <w:pPr>
-        <w:pStyle w:val="TM2"/>
+        <w:pStyle w:val="TOC2"/>
         <w:tabs>
           <w:tab w:val="left" w:pos="660"/>
           <w:tab w:val="right" w:leader="dot" w:pos="9062"/>
@@ -864,7 +864,7 @@
       <w:hyperlink w:anchor="_Toc343154459" w:history="1">
         <w:r>
           <w:rPr>
-            <w:rStyle w:val="Lienhypertexte"/>
+            <w:rStyle w:val="Hyperlink"/>
             <w:noProof/>
           </w:rPr>
           <w:t>1)</w:t>
@@ -879,7 +879,7 @@
         </w:r>
         <w:r>
           <w:rPr>
-            <w:rStyle w:val="Lienhypertexte"/>
+            <w:rStyle w:val="Hyperlink"/>
             <w:noProof/>
           </w:rPr>
           <w:t>Use Case 1 : Collecter les informations terrains</w:t>
@@ -936,7 +936,7 @@
     </w:p>
     <w:p>
       <w:pPr>
-        <w:pStyle w:val="TM3"/>
+        <w:pStyle w:val="TOC3"/>
         <w:tabs>
           <w:tab w:val="left" w:pos="880"/>
           <w:tab w:val="right" w:leader="dot" w:pos="9062"/>
@@ -950,7 +950,7 @@
       <w:hyperlink w:anchor="_Toc343154460" w:history="1">
         <w:r>
           <w:rPr>
-            <w:rStyle w:val="Lienhypertexte"/>
+            <w:rStyle w:val="Hyperlink"/>
             <w:noProof/>
           </w:rPr>
           <w:t>A.</w:t>
@@ -965,7 +965,7 @@
         </w:r>
         <w:r>
           <w:rPr>
-            <w:rStyle w:val="Lienhypertexte"/>
+            <w:rStyle w:val="Hyperlink"/>
             <w:noProof/>
           </w:rPr>
           <w:t>Use Case Detail :</w:t>
@@ -1022,7 +1022,7 @@
     </w:p>
     <w:p>
       <w:pPr>
-        <w:pStyle w:val="TM3"/>
+        <w:pStyle w:val="TOC3"/>
         <w:tabs>
           <w:tab w:val="left" w:pos="880"/>
           <w:tab w:val="right" w:leader="dot" w:pos="9062"/>
@@ -1036,7 +1036,7 @@
       <w:hyperlink w:anchor="_Toc343154461" w:history="1">
         <w:r>
           <w:rPr>
-            <w:rStyle w:val="Lienhypertexte"/>
+            <w:rStyle w:val="Hyperlink"/>
             <w:noProof/>
           </w:rPr>
           <w:t>B.</w:t>
@@ -1051,7 +1051,7 @@
         </w:r>
         <w:r>
           <w:rPr>
-            <w:rStyle w:val="Lienhypertexte"/>
+            <w:rStyle w:val="Hyperlink"/>
             <w:noProof/>
           </w:rPr>
           <w:t>Diagramme de séquence système :</w:t>
@@ -1108,7 +1108,7 @@
     </w:p>
     <w:p>
       <w:pPr>
-        <w:pStyle w:val="TM3"/>
+        <w:pStyle w:val="TOC3"/>
         <w:tabs>
           <w:tab w:val="left" w:pos="880"/>
           <w:tab w:val="right" w:leader="dot" w:pos="9062"/>
@@ -1122,7 +1122,7 @@
       <w:hyperlink w:anchor="_Toc343154462" w:history="1">
         <w:r>
           <w:rPr>
-            <w:rStyle w:val="Lienhypertexte"/>
+            <w:rStyle w:val="Hyperlink"/>
             <w:noProof/>
           </w:rPr>
           <w:t>C.</w:t>
@@ -1137,7 +1137,7 @@
         </w:r>
         <w:r>
           <w:rPr>
-            <w:rStyle w:val="Lienhypertexte"/>
+            <w:rStyle w:val="Hyperlink"/>
             <w:noProof/>
           </w:rPr>
           <w:t>Diagramme de classes participantes :</w:t>
@@ -1194,7 +1194,7 @@
     </w:p>
     <w:p>
       <w:pPr>
-        <w:pStyle w:val="TM3"/>
+        <w:pStyle w:val="TOC3"/>
         <w:tabs>
           <w:tab w:val="left" w:pos="880"/>
           <w:tab w:val="right" w:leader="dot" w:pos="9062"/>
@@ -1208,7 +1208,7 @@
       <w:hyperlink w:anchor="_Toc343154463" w:history="1">
         <w:r>
           <w:rPr>
-            <w:rStyle w:val="Lienhypertexte"/>
+            <w:rStyle w:val="Hyperlink"/>
             <w:noProof/>
           </w:rPr>
           <w:t>D.</w:t>
@@ -1223,7 +1223,7 @@
         </w:r>
         <w:r>
           <w:rPr>
-            <w:rStyle w:val="Lienhypertexte"/>
+            <w:rStyle w:val="Hyperlink"/>
             <w:noProof/>
           </w:rPr>
           <w:t>Conception détaillée :</w:t>
@@ -1280,7 +1280,7 @@
     </w:p>
     <w:p>
       <w:pPr>
-        <w:pStyle w:val="TM2"/>
+        <w:pStyle w:val="TOC2"/>
         <w:tabs>
           <w:tab w:val="left" w:pos="660"/>
           <w:tab w:val="right" w:leader="dot" w:pos="9062"/>
@@ -1294,7 +1294,7 @@
       <w:hyperlink w:anchor="_Toc343154464" w:history="1">
         <w:r>
           <w:rPr>
-            <w:rStyle w:val="Lienhypertexte"/>
+            <w:rStyle w:val="Hyperlink"/>
             <w:noProof/>
           </w:rPr>
           <w:t>2)</w:t>
@@ -1309,7 +1309,7 @@
         </w:r>
         <w:r>
           <w:rPr>
-            <w:rStyle w:val="Lienhypertexte"/>
+            <w:rStyle w:val="Hyperlink"/>
             <w:noProof/>
           </w:rPr>
           <w:t>Use Case 2 : Prioriser messages</w:t>
@@ -1366,7 +1366,7 @@
     </w:p>
     <w:p>
       <w:pPr>
-        <w:pStyle w:val="TM3"/>
+        <w:pStyle w:val="TOC3"/>
         <w:tabs>
           <w:tab w:val="left" w:pos="880"/>
           <w:tab w:val="right" w:leader="dot" w:pos="9062"/>
@@ -1380,7 +1380,7 @@
       <w:hyperlink w:anchor="_Toc343154465" w:history="1">
         <w:r>
           <w:rPr>
-            <w:rStyle w:val="Lienhypertexte"/>
+            <w:rStyle w:val="Hyperlink"/>
             <w:noProof/>
           </w:rPr>
           <w:t>A.</w:t>
@@ -1395,7 +1395,7 @@
         </w:r>
         <w:r>
           <w:rPr>
-            <w:rStyle w:val="Lienhypertexte"/>
+            <w:rStyle w:val="Hyperlink"/>
             <w:noProof/>
           </w:rPr>
           <w:t>Use Case Detail :</w:t>
@@ -1452,7 +1452,7 @@
     </w:p>
     <w:p>
       <w:pPr>
-        <w:pStyle w:val="TM3"/>
+        <w:pStyle w:val="TOC3"/>
         <w:tabs>
           <w:tab w:val="left" w:pos="880"/>
           <w:tab w:val="right" w:leader="dot" w:pos="9062"/>
@@ -1466,7 +1466,7 @@
       <w:hyperlink w:anchor="_Toc343154466" w:history="1">
         <w:r>
           <w:rPr>
-            <w:rStyle w:val="Lienhypertexte"/>
+            <w:rStyle w:val="Hyperlink"/>
             <w:noProof/>
           </w:rPr>
           <w:t>B.</w:t>
@@ -1481,7 +1481,7 @@
         </w:r>
         <w:r>
           <w:rPr>
-            <w:rStyle w:val="Lienhypertexte"/>
+            <w:rStyle w:val="Hyperlink"/>
             <w:noProof/>
           </w:rPr>
           <w:t>Diagramme de séquences système :</w:t>
@@ -1538,7 +1538,7 @@
     </w:p>
     <w:p>
       <w:pPr>
-        <w:pStyle w:val="TM3"/>
+        <w:pStyle w:val="TOC3"/>
         <w:tabs>
           <w:tab w:val="left" w:pos="880"/>
           <w:tab w:val="right" w:leader="dot" w:pos="9062"/>
@@ -1552,7 +1552,7 @@
       <w:hyperlink w:anchor="_Toc343154467" w:history="1">
         <w:r>
           <w:rPr>
-            <w:rStyle w:val="Lienhypertexte"/>
+            <w:rStyle w:val="Hyperlink"/>
             <w:noProof/>
           </w:rPr>
           <w:t>C.</w:t>
@@ -1567,7 +1567,7 @@
         </w:r>
         <w:r>
           <w:rPr>
-            <w:rStyle w:val="Lienhypertexte"/>
+            <w:rStyle w:val="Hyperlink"/>
             <w:noProof/>
           </w:rPr>
           <w:t>Diagramme de classes participantes :</w:t>
@@ -1624,7 +1624,7 @@
     </w:p>
     <w:p>
       <w:pPr>
-        <w:pStyle w:val="TM3"/>
+        <w:pStyle w:val="TOC3"/>
         <w:tabs>
           <w:tab w:val="left" w:pos="880"/>
           <w:tab w:val="right" w:leader="dot" w:pos="9062"/>
@@ -1638,7 +1638,7 @@
       <w:hyperlink w:anchor="_Toc343154468" w:history="1">
         <w:r>
           <w:rPr>
-            <w:rStyle w:val="Lienhypertexte"/>
+            <w:rStyle w:val="Hyperlink"/>
             <w:noProof/>
           </w:rPr>
           <w:t>D.</w:t>
@@ -1653,7 +1653,7 @@
         </w:r>
         <w:r>
           <w:rPr>
-            <w:rStyle w:val="Lienhypertexte"/>
+            <w:rStyle w:val="Hyperlink"/>
             <w:noProof/>
           </w:rPr>
           <w:t>Conception détaillée :</w:t>
@@ -1710,7 +1710,7 @@
     </w:p>
     <w:p>
       <w:pPr>
-        <w:pStyle w:val="TM2"/>
+        <w:pStyle w:val="TOC2"/>
         <w:tabs>
           <w:tab w:val="left" w:pos="660"/>
           <w:tab w:val="right" w:leader="dot" w:pos="9062"/>
@@ -1724,7 +1724,7 @@
       <w:hyperlink w:anchor="_Toc343154469" w:history="1">
         <w:r>
           <w:rPr>
-            <w:rStyle w:val="Lienhypertexte"/>
+            <w:rStyle w:val="Hyperlink"/>
             <w:noProof/>
           </w:rPr>
           <w:t>3)</w:t>
@@ -1739,7 +1739,7 @@
         </w:r>
         <w:r>
           <w:rPr>
-            <w:rStyle w:val="Lienhypertexte"/>
+            <w:rStyle w:val="Hyperlink"/>
             <w:noProof/>
           </w:rPr>
           <w:t>Use Case 3 : Orchestrer les messages</w:t>
@@ -1796,7 +1796,7 @@
     </w:p>
     <w:p>
       <w:pPr>
-        <w:pStyle w:val="TM2"/>
+        <w:pStyle w:val="TOC2"/>
         <w:tabs>
           <w:tab w:val="left" w:pos="660"/>
           <w:tab w:val="right" w:leader="dot" w:pos="9062"/>
@@ -1810,7 +1810,7 @@
       <w:hyperlink w:anchor="_Toc343154470" w:history="1">
         <w:r>
           <w:rPr>
-            <w:rStyle w:val="Lienhypertexte"/>
+            <w:rStyle w:val="Hyperlink"/>
             <w:noProof/>
           </w:rPr>
           <w:t>4)</w:t>
@@ -1825,7 +1825,7 @@
         </w:r>
         <w:r>
           <w:rPr>
-            <w:rStyle w:val="Lienhypertexte"/>
+            <w:rStyle w:val="Hyperlink"/>
             <w:noProof/>
           </w:rPr>
           <w:t>Use Case 4 : Configurer le démarrage des services</w:t>
@@ -1882,7 +1882,7 @@
     </w:p>
     <w:p>
       <w:pPr>
-        <w:pStyle w:val="TM2"/>
+        <w:pStyle w:val="TOC2"/>
         <w:tabs>
           <w:tab w:val="left" w:pos="660"/>
           <w:tab w:val="right" w:leader="dot" w:pos="9062"/>
@@ -1896,7 +1896,7 @@
       <w:hyperlink w:anchor="_Toc343154471" w:history="1">
         <w:r>
           <w:rPr>
-            <w:rStyle w:val="Lienhypertexte"/>
+            <w:rStyle w:val="Hyperlink"/>
             <w:noProof/>
           </w:rPr>
           <w:t>5)</w:t>
@@ -1911,7 +1911,7 @@
         </w:r>
         <w:r>
           <w:rPr>
-            <w:rStyle w:val="Lienhypertexte"/>
+            <w:rStyle w:val="Hyperlink"/>
             <w:noProof/>
           </w:rPr>
           <w:t>Use Case 5 : Transmettre les messages au terrain</w:t>
@@ -1968,7 +1968,7 @@
     </w:p>
     <w:p>
       <w:pPr>
-        <w:pStyle w:val="TM2"/>
+        <w:pStyle w:val="TOC2"/>
         <w:tabs>
           <w:tab w:val="left" w:pos="660"/>
           <w:tab w:val="right" w:leader="dot" w:pos="9062"/>
@@ -1982,7 +1982,7 @@
       <w:hyperlink w:anchor="_Toc343154472" w:history="1">
         <w:r>
           <w:rPr>
-            <w:rStyle w:val="Lienhypertexte"/>
+            <w:rStyle w:val="Hyperlink"/>
             <w:noProof/>
           </w:rPr>
           <w:t>6)</w:t>
@@ -1997,7 +1997,7 @@
         </w:r>
         <w:r>
           <w:rPr>
-            <w:rStyle w:val="Lienhypertexte"/>
+            <w:rStyle w:val="Hyperlink"/>
             <w:noProof/>
           </w:rPr>
           <w:t>Use Case 6 : Effectuer les interventions automatiques</w:t>
@@ -2054,7 +2054,7 @@
     </w:p>
     <w:p>
       <w:pPr>
-        <w:pStyle w:val="TM2"/>
+        <w:pStyle w:val="TOC2"/>
         <w:tabs>
           <w:tab w:val="left" w:pos="660"/>
           <w:tab w:val="right" w:leader="dot" w:pos="9062"/>
@@ -2068,7 +2068,7 @@
       <w:hyperlink w:anchor="_Toc343154473" w:history="1">
         <w:r>
           <w:rPr>
-            <w:rStyle w:val="Lienhypertexte"/>
+            <w:rStyle w:val="Hyperlink"/>
             <w:noProof/>
           </w:rPr>
           <w:t>7)</w:t>
@@ -2083,7 +2083,7 @@
         </w:r>
         <w:r>
           <w:rPr>
-            <w:rStyle w:val="Lienhypertexte"/>
+            <w:rStyle w:val="Hyperlink"/>
             <w:noProof/>
           </w:rPr>
           <w:t>Use Case 7 : Expand messages</w:t>
@@ -2196,7 +2196,7 @@
     </w:p>
     <w:p>
       <w:pPr>
-        <w:pStyle w:val="Paragraphedeliste"/>
+        <w:pStyle w:val="ListParagraph"/>
         <w:numPr>
           <w:ilvl w:val="0"/>
           <w:numId w:val="35"/>
@@ -2234,7 +2234,7 @@
       <w:hyperlink w:anchor="SUD" w:history="1">
         <w:r>
           <w:rPr>
-            <w:rStyle w:val="Lienhypertexte"/>
+            <w:rStyle w:val="Hyperlink"/>
             <w:rFonts w:asciiTheme="minorHAnsi" w:hAnsiTheme="minorHAnsi"/>
             <w:sz w:val="24"/>
             <w:szCs w:val="24"/>
@@ -2253,7 +2253,7 @@
       <w:hyperlink w:anchor="RTDRS" w:history="1">
         <w:r>
           <w:rPr>
-            <w:rStyle w:val="Lienhypertexte"/>
+            <w:rStyle w:val="Hyperlink"/>
             <w:rFonts w:asciiTheme="minorHAnsi" w:hAnsiTheme="minorHAnsi"/>
             <w:sz w:val="24"/>
             <w:szCs w:val="24"/>
@@ -2272,7 +2272,7 @@
       <w:hyperlink w:anchor="composant_embarqué" w:history="1">
         <w:r>
           <w:rPr>
-            <w:rStyle w:val="Lienhypertexte"/>
+            <w:rStyle w:val="Hyperlink"/>
             <w:rFonts w:asciiTheme="minorHAnsi" w:hAnsiTheme="minorHAnsi"/>
             <w:sz w:val="24"/>
             <w:szCs w:val="24"/>
@@ -2291,7 +2291,7 @@
       <w:hyperlink w:anchor="composant_embarqué" w:history="1">
         <w:r>
           <w:rPr>
-            <w:rStyle w:val="Lienhypertexte"/>
+            <w:rStyle w:val="Hyperlink"/>
             <w:rFonts w:asciiTheme="minorHAnsi" w:hAnsiTheme="minorHAnsi"/>
             <w:sz w:val="24"/>
             <w:szCs w:val="24"/>
@@ -2310,7 +2310,7 @@
     </w:p>
     <w:p>
       <w:pPr>
-        <w:pStyle w:val="Paragraphedeliste"/>
+        <w:pStyle w:val="ListParagraph"/>
         <w:numPr>
           <w:ilvl w:val="0"/>
           <w:numId w:val="35"/>
@@ -2344,12 +2344,84 @@
           <w:sz w:val="24"/>
           <w:szCs w:val="24"/>
         </w:rPr>
-        <w:t>: C’est le système qui représente le centre de contrôle</w:t>
-      </w:r>
-    </w:p>
-    <w:p>
-      <w:pPr>
-        <w:pStyle w:val="Paragraphedeliste"/>
+        <w:t xml:space="preserve">: C’est le système qui représente le centre de </w:t>
+      </w:r>
+      <w:r>
+        <w:rPr>
+          <w:rFonts w:asciiTheme="minorHAnsi" w:hAnsiTheme="minorHAnsi"/>
+          <w:sz w:val="24"/>
+          <w:szCs w:val="24"/>
+        </w:rPr>
+        <w:t>contrôle</w:t>
+      </w:r>
+      <w:r>
+        <w:rPr>
+          <w:rFonts w:asciiTheme="minorHAnsi" w:hAnsiTheme="minorHAnsi"/>
+          <w:sz w:val="24"/>
+          <w:szCs w:val="24"/>
+        </w:rPr>
+        <w:t xml:space="preserve"> développé par l’équipe ISIAD, ce composant fournit la repr</w:t>
+      </w:r>
+      <w:r>
+        <w:rPr>
+          <w:rFonts w:asciiTheme="minorHAnsi" w:hAnsiTheme="minorHAnsi"/>
+          <w:sz w:val="24"/>
+          <w:szCs w:val="24"/>
+        </w:rPr>
+        <w:t>é</w:t>
+      </w:r>
+      <w:r>
+        <w:rPr>
+          <w:rFonts w:asciiTheme="minorHAnsi" w:hAnsiTheme="minorHAnsi"/>
+          <w:sz w:val="24"/>
+          <w:szCs w:val="24"/>
+        </w:rPr>
+        <w:t xml:space="preserve">sentation du réseau </w:t>
+      </w:r>
+      <w:r>
+        <w:rPr>
+          <w:rFonts w:asciiTheme="minorHAnsi" w:hAnsiTheme="minorHAnsi"/>
+          <w:sz w:val="24"/>
+          <w:szCs w:val="24"/>
+        </w:rPr>
+        <w:t>ferré</w:t>
+      </w:r>
+      <w:r>
+        <w:rPr>
+          <w:rFonts w:asciiTheme="minorHAnsi" w:hAnsiTheme="minorHAnsi"/>
+          <w:sz w:val="24"/>
+          <w:szCs w:val="24"/>
+        </w:rPr>
+        <w:t>, le plann</w:t>
+      </w:r>
+      <w:r>
+        <w:rPr>
+          <w:rFonts w:asciiTheme="minorHAnsi" w:hAnsiTheme="minorHAnsi"/>
+          <w:sz w:val="24"/>
+          <w:szCs w:val="24"/>
+        </w:rPr>
+        <w:t xml:space="preserve">ing, les messages </w:t>
+      </w:r>
+      <w:r>
+        <w:rPr>
+          <w:rFonts w:asciiTheme="minorHAnsi" w:hAnsiTheme="minorHAnsi"/>
+          <w:sz w:val="24"/>
+          <w:szCs w:val="24"/>
+        </w:rPr>
+        <w:t xml:space="preserve">d’information... </w:t>
+      </w:r>
+      <w:r>
+        <w:rPr>
+          <w:rFonts w:asciiTheme="minorHAnsi" w:hAnsiTheme="minorHAnsi"/>
+          <w:sz w:val="24"/>
+          <w:szCs w:val="24"/>
+        </w:rPr>
+        <w:t>etc.</w:t>
+      </w:r>
+    </w:p>
+    <w:p>
+      <w:pPr>
+        <w:pStyle w:val="ListParagraph"/>
         <w:numPr>
           <w:ilvl w:val="0"/>
           <w:numId w:val="35"/>
@@ -2407,12 +2479,12 @@
           <w:sz w:val="24"/>
           <w:szCs w:val="24"/>
         </w:rPr>
-        <w:t>.</w:t>
-      </w:r>
-    </w:p>
-    <w:p>
-      <w:pPr>
-        <w:pStyle w:val="Paragraphedeliste"/>
+        <w:t>, c’est le composant qui va permettre le pilotage du réseau en temps réel, la remontée d’informations des équipements terrain.</w:t>
+      </w:r>
+    </w:p>
+    <w:p>
+      <w:pPr>
+        <w:pStyle w:val="ListParagraph"/>
         <w:numPr>
           <w:ilvl w:val="0"/>
           <w:numId w:val="35"/>
@@ -2453,59 +2525,147 @@
           <w:sz w:val="24"/>
           <w:szCs w:val="24"/>
         </w:rPr>
-        <w:t xml:space="preserve"> Emplacement où sont stockées les informations dont a besoin notre système.</w:t>
-      </w:r>
-    </w:p>
-    <w:p>
-      <w:pPr>
-        <w:pStyle w:val="Paragraphedeliste"/>
+        <w:t xml:space="preserve"> </w:t>
+      </w:r>
+      <w:r>
+        <w:rPr>
+          <w:rFonts w:asciiTheme="minorHAnsi" w:hAnsiTheme="minorHAnsi"/>
+          <w:sz w:val="24"/>
+          <w:szCs w:val="24"/>
+        </w:rPr>
+        <w:t>Emplacement où sont stockées les informations dont a besoin notre système</w:t>
+      </w:r>
+      <w:r>
+        <w:rPr>
+          <w:rFonts w:asciiTheme="minorHAnsi" w:hAnsiTheme="minorHAnsi"/>
+          <w:sz w:val="24"/>
+          <w:szCs w:val="24"/>
+        </w:rPr>
+        <w:t xml:space="preserve"> pour fonctionner, décrivant entre autre la structure des messages reçus du terrain pour pouvoir les int</w:t>
+      </w:r>
+      <w:r>
+        <w:rPr>
+          <w:rFonts w:asciiTheme="minorHAnsi" w:hAnsiTheme="minorHAnsi"/>
+          <w:sz w:val="24"/>
+          <w:szCs w:val="24"/>
+        </w:rPr>
+        <w:t>e</w:t>
+      </w:r>
+      <w:r>
+        <w:rPr>
+          <w:rFonts w:asciiTheme="minorHAnsi" w:hAnsiTheme="minorHAnsi"/>
+          <w:sz w:val="24"/>
+          <w:szCs w:val="24"/>
+        </w:rPr>
+        <w:t>rpr</w:t>
+      </w:r>
+      <w:r>
+        <w:rPr>
+          <w:rFonts w:asciiTheme="minorHAnsi" w:hAnsiTheme="minorHAnsi"/>
+          <w:sz w:val="24"/>
+          <w:szCs w:val="24"/>
+        </w:rPr>
+        <w:t>é</w:t>
+      </w:r>
+      <w:r>
+        <w:rPr>
+          <w:rFonts w:asciiTheme="minorHAnsi" w:hAnsiTheme="minorHAnsi"/>
+          <w:sz w:val="24"/>
+          <w:szCs w:val="24"/>
+        </w:rPr>
+        <w:t xml:space="preserve">ter, connaitre la criticité des messages, </w:t>
+      </w:r>
+      <w:r>
+        <w:rPr>
+          <w:rFonts w:asciiTheme="minorHAnsi" w:hAnsiTheme="minorHAnsi"/>
+          <w:sz w:val="24"/>
+          <w:szCs w:val="24"/>
+        </w:rPr>
+        <w:t>.</w:t>
+      </w:r>
+      <w:r>
+        <w:rPr>
+          <w:rFonts w:asciiTheme="minorHAnsi" w:hAnsiTheme="minorHAnsi"/>
+          <w:sz w:val="24"/>
+          <w:szCs w:val="24"/>
+        </w:rPr>
+        <w:t xml:space="preserve">.. </w:t>
+      </w:r>
+      <w:r>
+        <w:rPr>
+          <w:rFonts w:asciiTheme="minorHAnsi" w:hAnsiTheme="minorHAnsi"/>
+          <w:sz w:val="24"/>
+          <w:szCs w:val="24"/>
+        </w:rPr>
+        <w:t>etc.</w:t>
+      </w:r>
+    </w:p>
+    <w:p>
+      <w:pPr>
+        <w:pStyle w:val="ListParagraph"/>
         <w:numPr>
           <w:ilvl w:val="0"/>
           <w:numId w:val="35"/>
         </w:numPr>
         <w:rPr>
+          <w:rFonts w:asciiTheme="minorHAnsi" w:hAnsiTheme="minorHAnsi"/>
           <w:color w:val="800000"/>
           <w:sz w:val="36"/>
           <w:szCs w:val="36"/>
           <w:u w:val="single"/>
         </w:rPr>
       </w:pPr>
-      <w:bookmarkStart w:id="5" w:name="Composant_terrain"/>
-      <w:r>
-        <w:rPr>
-          <w:sz w:val="24"/>
-          <w:szCs w:val="24"/>
-        </w:rPr>
-        <w:t>Composant terrain </w:t>
-      </w:r>
+      <w:r>
+        <w:rPr>
+          <w:sz w:val="24"/>
+          <w:szCs w:val="24"/>
+        </w:rPr>
+        <w:t>E</w:t>
+      </w:r>
+      <w:r>
+        <w:rPr>
+          <w:sz w:val="24"/>
+          <w:szCs w:val="24"/>
+        </w:rPr>
+        <w:t>quipements terrain</w:t>
+      </w:r>
+      <w:r>
+        <w:rPr>
+          <w:sz w:val="24"/>
+          <w:szCs w:val="24"/>
+        </w:rPr>
+        <w:t xml:space="preserve"> : </w:t>
+      </w:r>
+      <w:r>
+        <w:rPr>
+          <w:rFonts w:asciiTheme="minorHAnsi" w:hAnsiTheme="minorHAnsi"/>
+          <w:sz w:val="24"/>
+          <w:szCs w:val="24"/>
+        </w:rPr>
+        <w:t>Ce sont to</w:t>
+      </w:r>
+      <w:r>
+        <w:rPr>
+          <w:rFonts w:asciiTheme="minorHAnsi" w:hAnsiTheme="minorHAnsi"/>
+          <w:sz w:val="24"/>
+          <w:szCs w:val="24"/>
+        </w:rPr>
+        <w:t>utes les sources d’informations</w:t>
+      </w:r>
+      <w:r>
+        <w:rPr>
+          <w:rFonts w:asciiTheme="minorHAnsi" w:hAnsiTheme="minorHAnsi"/>
+          <w:sz w:val="24"/>
+          <w:szCs w:val="24"/>
+        </w:rPr>
+        <w:t xml:space="preserve"> du terrain, comprenant les composants terrain et les composants embarqués.</w:t>
+      </w:r>
+      <w:bookmarkStart w:id="5" w:name="_GoBack"/>
       <w:bookmarkEnd w:id="5"/>
-      <w:r>
-        <w:rPr>
-          <w:sz w:val="24"/>
-          <w:szCs w:val="24"/>
-        </w:rPr>
-        <w:t>:</w:t>
-      </w:r>
-      <w:r>
-        <w:rPr>
-          <w:rFonts w:asciiTheme="minorHAnsi" w:hAnsiTheme="minorHAnsi"/>
-          <w:sz w:val="24"/>
-          <w:szCs w:val="24"/>
-        </w:rPr>
-        <w:t xml:space="preserve"> ce sont toutes les puces électroniques implantées sur les rames, sur les rails et sur les stations</w:t>
-      </w:r>
-      <w:r>
-        <w:rPr>
-          <w:rFonts w:asciiTheme="minorHAnsi" w:hAnsiTheme="minorHAnsi"/>
-          <w:sz w:val="24"/>
-          <w:szCs w:val="24"/>
-        </w:rPr>
-        <w:t>.</w:t>
-      </w:r>
-    </w:p>
-    <w:p>
-      <w:pPr>
-        <w:pStyle w:val="Paragraphedeliste"/>
+    </w:p>
+    <w:p>
+      <w:pPr>
+        <w:pStyle w:val="ListParagraph"/>
         <w:numPr>
           <w:ilvl w:val="0"/>
           <w:numId w:val="35"/>
@@ -2517,20 +2677,13 @@
           <w:u w:val="single"/>
         </w:rPr>
       </w:pPr>
-      <w:bookmarkStart w:id="6" w:name="composant_embarqué"/>
-      <w:r>
-        <w:rPr>
-          <w:sz w:val="24"/>
-          <w:szCs w:val="24"/>
-        </w:rPr>
-        <w:t>composants embarqués</w:t>
-      </w:r>
-      <w:r>
-        <w:rPr>
-          <w:sz w:val="24"/>
-          <w:szCs w:val="24"/>
-        </w:rPr>
-        <w:t> </w:t>
+      <w:bookmarkStart w:id="6" w:name="Composant_terrain"/>
+      <w:r>
+        <w:rPr>
+          <w:sz w:val="24"/>
+          <w:szCs w:val="24"/>
+        </w:rPr>
+        <w:t>Composant terrain </w:t>
       </w:r>
       <w:bookmarkEnd w:id="6"/>
       <w:r>
@@ -2538,7 +2691,7 @@
           <w:sz w:val="24"/>
           <w:szCs w:val="24"/>
         </w:rPr>
-        <w:t xml:space="preserve">: </w:t>
+        <w:t>:</w:t>
       </w:r>
       <w:r>
         <w:rPr>
@@ -2546,118 +2699,82 @@
           <w:sz w:val="24"/>
           <w:szCs w:val="24"/>
         </w:rPr>
-        <w:t>Les puces électroniques qui sont implantées sur les rames</w:t>
-      </w:r>
-    </w:p>
-    <w:p>
-      <w:pPr>
-        <w:pStyle w:val="Paragraphedeliste"/>
+        <w:t xml:space="preserve"> ce sont toutes les puces électroniques implantées sur les </w:t>
+      </w:r>
+      <w:r>
+        <w:rPr>
+          <w:rFonts w:asciiTheme="minorHAnsi" w:hAnsiTheme="minorHAnsi"/>
+          <w:sz w:val="24"/>
+          <w:szCs w:val="24"/>
+        </w:rPr>
+        <w:t>tunnels</w:t>
+      </w:r>
+      <w:r>
+        <w:rPr>
+          <w:rFonts w:asciiTheme="minorHAnsi" w:hAnsiTheme="minorHAnsi"/>
+          <w:sz w:val="24"/>
+          <w:szCs w:val="24"/>
+        </w:rPr>
+        <w:t>, sur les rails et sur les stations</w:t>
+      </w:r>
+      <w:r>
+        <w:rPr>
+          <w:rFonts w:asciiTheme="minorHAnsi" w:hAnsiTheme="minorHAnsi"/>
+          <w:sz w:val="24"/>
+          <w:szCs w:val="24"/>
+        </w:rPr>
+        <w:t>.</w:t>
+      </w:r>
+    </w:p>
+    <w:p>
+      <w:pPr>
+        <w:pStyle w:val="ListParagraph"/>
         <w:numPr>
           <w:ilvl w:val="0"/>
           <w:numId w:val="35"/>
         </w:numPr>
         <w:rPr>
+          <w:color w:val="800000"/>
+          <w:sz w:val="36"/>
+          <w:szCs w:val="36"/>
+          <w:u w:val="single"/>
+        </w:rPr>
+      </w:pPr>
+      <w:bookmarkStart w:id="7" w:name="composant_embarqué"/>
+      <w:r>
+        <w:rPr>
+          <w:sz w:val="24"/>
+          <w:szCs w:val="24"/>
+        </w:rPr>
+        <w:t>composants embarqués</w:t>
+      </w:r>
+      <w:r>
+        <w:rPr>
+          <w:sz w:val="24"/>
+          <w:szCs w:val="24"/>
+        </w:rPr>
+        <w:t> </w:t>
+      </w:r>
+      <w:bookmarkEnd w:id="7"/>
+      <w:r>
+        <w:rPr>
+          <w:sz w:val="24"/>
+          <w:szCs w:val="24"/>
+        </w:rPr>
+        <w:t xml:space="preserve">: </w:t>
+      </w:r>
+      <w:r>
+        <w:rPr>
           <w:rFonts w:asciiTheme="minorHAnsi" w:hAnsiTheme="minorHAnsi"/>
           <w:sz w:val="24"/>
           <w:szCs w:val="24"/>
         </w:rPr>
-      </w:pPr>
-      <w:bookmarkStart w:id="7" w:name="mom"/>
-      <w:r>
-        <w:rPr>
-          <w:sz w:val="24"/>
-          <w:szCs w:val="24"/>
-        </w:rPr>
-        <w:t>MOM</w:t>
-      </w:r>
-      <w:bookmarkEnd w:id="7"/>
-      <w:r>
-        <w:rPr>
-          <w:sz w:val="24"/>
-          <w:szCs w:val="24"/>
-        </w:rPr>
-        <w:t> </w:t>
-      </w:r>
-      <w:r>
-        <w:rPr>
-          <w:rFonts w:asciiTheme="minorHAnsi" w:hAnsiTheme="minorHAnsi"/>
-          <w:sz w:val="24"/>
-          <w:szCs w:val="24"/>
-        </w:rPr>
-        <w:t xml:space="preserve">: </w:t>
-      </w:r>
-      <w:r>
-        <w:rPr>
-          <w:rFonts w:asciiTheme="minorHAnsi" w:hAnsiTheme="minorHAnsi"/>
-          <w:sz w:val="24"/>
-          <w:szCs w:val="24"/>
-        </w:rPr>
-        <w:t xml:space="preserve">Message </w:t>
-      </w:r>
-      <w:proofErr w:type="spellStart"/>
-      <w:r>
-        <w:rPr>
-          <w:rFonts w:asciiTheme="minorHAnsi" w:hAnsiTheme="minorHAnsi"/>
-          <w:sz w:val="24"/>
-          <w:szCs w:val="24"/>
-        </w:rPr>
-        <w:t>Oriented</w:t>
-      </w:r>
-      <w:proofErr w:type="spellEnd"/>
-      <w:r>
-        <w:rPr>
-          <w:rFonts w:asciiTheme="minorHAnsi" w:hAnsiTheme="minorHAnsi"/>
-          <w:sz w:val="24"/>
-          <w:szCs w:val="24"/>
-        </w:rPr>
-        <w:t xml:space="preserve"> </w:t>
-      </w:r>
-      <w:r>
-        <w:rPr>
-          <w:rFonts w:asciiTheme="minorHAnsi" w:hAnsiTheme="minorHAnsi"/>
-          <w:sz w:val="24"/>
-          <w:szCs w:val="24"/>
-        </w:rPr>
-        <w:t>Middleware</w:t>
-      </w:r>
-      <w:r>
-        <w:rPr>
-          <w:rFonts w:asciiTheme="minorHAnsi" w:hAnsiTheme="minorHAnsi"/>
-          <w:sz w:val="24"/>
-          <w:szCs w:val="24"/>
-        </w:rPr>
-        <w:t xml:space="preserve">, c’est un </w:t>
-      </w:r>
-      <w:proofErr w:type="spellStart"/>
-      <w:r>
-        <w:rPr>
-          <w:rFonts w:asciiTheme="minorHAnsi" w:hAnsiTheme="minorHAnsi"/>
-          <w:sz w:val="24"/>
-          <w:szCs w:val="24"/>
-        </w:rPr>
-        <w:t>framework</w:t>
-      </w:r>
-      <w:proofErr w:type="spellEnd"/>
-      <w:r>
-        <w:rPr>
-          <w:rFonts w:asciiTheme="minorHAnsi" w:hAnsiTheme="minorHAnsi"/>
-          <w:sz w:val="24"/>
-          <w:szCs w:val="24"/>
-        </w:rPr>
-        <w:t xml:space="preserve"> qui permet la communication entre des applications via un réseau informatique, il permet un couplage faible entre les applications</w:t>
-      </w:r>
-      <w:r>
-        <w:rPr>
-          <w:rFonts w:asciiTheme="minorHAnsi" w:hAnsiTheme="minorHAnsi"/>
-          <w:sz w:val="24"/>
-          <w:szCs w:val="24"/>
-        </w:rPr>
-        <w:t>.</w:t>
-      </w:r>
-    </w:p>
-    <w:p>
-      <w:pPr>
-        <w:pStyle w:val="Paragraphedeliste"/>
+        <w:t>Les puces électroniques qui sont implantées sur les rames</w:t>
+      </w:r>
+    </w:p>
+    <w:p>
+      <w:pPr>
+        <w:pStyle w:val="ListParagraph"/>
         <w:numPr>
           <w:ilvl w:val="0"/>
           <w:numId w:val="35"/>
@@ -2668,31 +2785,55 @@
           <w:szCs w:val="24"/>
         </w:rPr>
       </w:pPr>
-      <w:bookmarkStart w:id="8" w:name="activemq"/>
+      <w:bookmarkStart w:id="8" w:name="mom"/>
+      <w:r>
+        <w:rPr>
+          <w:sz w:val="24"/>
+          <w:szCs w:val="24"/>
+        </w:rPr>
+        <w:t>MOM</w:t>
+      </w:r>
+      <w:bookmarkEnd w:id="8"/>
+      <w:r>
+        <w:rPr>
+          <w:sz w:val="24"/>
+          <w:szCs w:val="24"/>
+        </w:rPr>
+        <w:t> </w:t>
+      </w:r>
+      <w:r>
+        <w:rPr>
+          <w:rFonts w:asciiTheme="minorHAnsi" w:hAnsiTheme="minorHAnsi"/>
+          <w:sz w:val="24"/>
+          <w:szCs w:val="24"/>
+        </w:rPr>
+        <w:t xml:space="preserve">: </w:t>
+      </w:r>
+      <w:r>
+        <w:rPr>
+          <w:rFonts w:asciiTheme="minorHAnsi" w:hAnsiTheme="minorHAnsi"/>
+          <w:sz w:val="24"/>
+          <w:szCs w:val="24"/>
+        </w:rPr>
+        <w:t xml:space="preserve">Message </w:t>
+      </w:r>
       <w:proofErr w:type="spellStart"/>
       <w:r>
         <w:rPr>
-          <w:sz w:val="24"/>
-          <w:szCs w:val="24"/>
-        </w:rPr>
-        <w:t>ActiveMQ</w:t>
-      </w:r>
-      <w:bookmarkEnd w:id="8"/>
+          <w:rFonts w:asciiTheme="minorHAnsi" w:hAnsiTheme="minorHAnsi"/>
+          <w:sz w:val="24"/>
+          <w:szCs w:val="24"/>
+        </w:rPr>
+        <w:t>Oriented</w:t>
+      </w:r>
       <w:proofErr w:type="spellEnd"/>
       <w:r>
         <w:rPr>
-          <w:sz w:val="24"/>
-          <w:szCs w:val="24"/>
-        </w:rPr>
-        <w:t> </w:t>
-      </w:r>
-      <w:r>
-        <w:rPr>
           <w:rFonts w:asciiTheme="minorHAnsi" w:hAnsiTheme="minorHAnsi"/>
           <w:sz w:val="24"/>
           <w:szCs w:val="24"/>
         </w:rPr>
-        <w:t>:</w:t>
+        <w:t xml:space="preserve"> </w:t>
       </w:r>
       <w:r>
         <w:rPr>
@@ -2700,7 +2841,7 @@
           <w:sz w:val="24"/>
           <w:szCs w:val="24"/>
         </w:rPr>
-        <w:t xml:space="preserve"> Une implémentation du JMS</w:t>
+        <w:t>Middleware</w:t>
       </w:r>
       <w:r>
         <w:rPr>
@@ -2708,20 +2849,38 @@
           <w:sz w:val="24"/>
           <w:szCs w:val="24"/>
         </w:rPr>
-        <w:t xml:space="preserve"> </w:t>
-      </w:r>
+        <w:t xml:space="preserve">, c’est un </w:t>
+      </w:r>
+      <w:proofErr w:type="spellStart"/>
       <w:r>
         <w:rPr>
           <w:rFonts w:asciiTheme="minorHAnsi" w:hAnsiTheme="minorHAnsi"/>
           <w:sz w:val="24"/>
           <w:szCs w:val="24"/>
         </w:rPr>
-        <w:t>(Java Message Service).</w:t>
-      </w:r>
-    </w:p>
-    <w:p>
-      <w:pPr>
-        <w:pStyle w:val="Paragraphedeliste"/>
+        <w:t>framework</w:t>
+      </w:r>
+      <w:proofErr w:type="spellEnd"/>
+      <w:r>
+        <w:rPr>
+          <w:rFonts w:asciiTheme="minorHAnsi" w:hAnsiTheme="minorHAnsi"/>
+          <w:sz w:val="24"/>
+          <w:szCs w:val="24"/>
+        </w:rPr>
+        <w:t xml:space="preserve"> qui permet la communication entre des applications via un réseau informatique, il permet un couplage faible entre les applications</w:t>
+      </w:r>
+      <w:r>
+        <w:rPr>
+          <w:rFonts w:asciiTheme="minorHAnsi" w:hAnsiTheme="minorHAnsi"/>
+          <w:sz w:val="24"/>
+          <w:szCs w:val="24"/>
+        </w:rPr>
+        <w:t>.</w:t>
+      </w:r>
+    </w:p>
+    <w:p>
+      <w:pPr>
+        <w:pStyle w:val="ListParagraph"/>
         <w:numPr>
           <w:ilvl w:val="0"/>
           <w:numId w:val="35"/>
@@ -2732,61 +2891,60 @@
           <w:szCs w:val="24"/>
         </w:rPr>
       </w:pPr>
-      <w:bookmarkStart w:id="9" w:name="framework"/>
+      <w:bookmarkStart w:id="9" w:name="activemq"/>
       <w:proofErr w:type="spellStart"/>
       <w:r>
         <w:rPr>
           <w:sz w:val="24"/>
           <w:szCs w:val="24"/>
         </w:rPr>
-        <w:t>framework</w:t>
-      </w:r>
+        <w:t>ActiveMQ</w:t>
+      </w:r>
+      <w:bookmarkEnd w:id="9"/>
       <w:proofErr w:type="spellEnd"/>
       <w:r>
         <w:rPr>
           <w:sz w:val="24"/>
           <w:szCs w:val="24"/>
         </w:rPr>
-        <w:t xml:space="preserve"> de simulation</w:t>
-      </w:r>
-      <w:r>
-        <w:rPr>
-          <w:sz w:val="24"/>
-          <w:szCs w:val="24"/>
-        </w:rPr>
         <w:t> </w:t>
       </w:r>
-      <w:bookmarkEnd w:id="9"/>
-      <w:r>
-        <w:rPr>
-          <w:sz w:val="24"/>
-          <w:szCs w:val="24"/>
-        </w:rPr>
-        <w:t xml:space="preserve">: </w:t>
-      </w:r>
       <w:r>
         <w:rPr>
           <w:rFonts w:asciiTheme="minorHAnsi" w:hAnsiTheme="minorHAnsi"/>
           <w:sz w:val="24"/>
           <w:szCs w:val="24"/>
         </w:rPr>
-        <w:t>Système qui simulera le travail que font les</w:t>
-      </w:r>
-      <w:hyperlink w:anchor="composant_embarqué" w:history="1">
-        <w:r>
-          <w:rPr>
-            <w:rStyle w:val="Lienhypertexte"/>
-            <w:rFonts w:asciiTheme="minorHAnsi" w:hAnsiTheme="minorHAnsi"/>
-            <w:sz w:val="24"/>
-            <w:szCs w:val="24"/>
-          </w:rPr>
-          <w:t xml:space="preserve"> composants embarqués</w:t>
-        </w:r>
-      </w:hyperlink>
-    </w:p>
-    <w:p>
-      <w:pPr>
-        <w:pStyle w:val="Paragraphedeliste"/>
+        <w:t>:</w:t>
+      </w:r>
+      <w:r>
+        <w:rPr>
+          <w:rFonts w:asciiTheme="minorHAnsi" w:hAnsiTheme="minorHAnsi"/>
+          <w:sz w:val="24"/>
+          <w:szCs w:val="24"/>
+        </w:rPr>
+        <w:t xml:space="preserve"> Une implémentation du JMS</w:t>
+      </w:r>
+      <w:r>
+        <w:rPr>
+          <w:rFonts w:asciiTheme="minorHAnsi" w:hAnsiTheme="minorHAnsi"/>
+          <w:sz w:val="24"/>
+          <w:szCs w:val="24"/>
+        </w:rPr>
+        <w:t xml:space="preserve"> </w:t>
+      </w:r>
+      <w:r>
+        <w:rPr>
+          <w:rFonts w:asciiTheme="minorHAnsi" w:hAnsiTheme="minorHAnsi"/>
+          <w:sz w:val="24"/>
+          <w:szCs w:val="24"/>
+        </w:rPr>
+        <w:t>(Java Message Service).</w:t>
+      </w:r>
+    </w:p>
+    <w:p>
+      <w:pPr>
+        <w:pStyle w:val="ListParagraph"/>
         <w:numPr>
           <w:ilvl w:val="0"/>
           <w:numId w:val="35"/>
@@ -2797,13 +2955,29 @@
           <w:szCs w:val="24"/>
         </w:rPr>
       </w:pPr>
-      <w:bookmarkStart w:id="10" w:name="efic"/>
-      <w:r>
-        <w:rPr>
-          <w:sz w:val="24"/>
-          <w:szCs w:val="24"/>
-        </w:rPr>
-        <w:t>EFIC</w:t>
+      <w:bookmarkStart w:id="10" w:name="framework"/>
+      <w:proofErr w:type="spellStart"/>
+      <w:r>
+        <w:rPr>
+          <w:sz w:val="24"/>
+          <w:szCs w:val="24"/>
+        </w:rPr>
+        <w:t>framework</w:t>
+      </w:r>
+      <w:proofErr w:type="spellEnd"/>
+      <w:r>
+        <w:rPr>
+          <w:sz w:val="24"/>
+          <w:szCs w:val="24"/>
+        </w:rPr>
+        <w:t xml:space="preserve"> de simulation</w:t>
+      </w:r>
+      <w:r>
+        <w:rPr>
+          <w:sz w:val="24"/>
+          <w:szCs w:val="24"/>
+        </w:rPr>
+        <w:t> </w:t>
       </w:r>
       <w:bookmarkEnd w:id="10"/>
       <w:r>
@@ -2811,7 +2985,7 @@
           <w:sz w:val="24"/>
           <w:szCs w:val="24"/>
         </w:rPr>
-        <w:t> </w:t>
+        <w:t xml:space="preserve">: </w:t>
       </w:r>
       <w:r>
         <w:rPr>
@@ -2819,69 +2993,34 @@
           <w:sz w:val="24"/>
           <w:szCs w:val="24"/>
         </w:rPr>
-        <w:t xml:space="preserve">: </w:t>
+        <w:t>Système qui simulera le travail que font les</w:t>
       </w:r>
       <w:hyperlink w:anchor="composant_embarqué" w:history="1">
         <w:r>
           <w:rPr>
-            <w:rStyle w:val="Lienhypertexte"/>
+            <w:rStyle w:val="Hyperlink"/>
             <w:rFonts w:asciiTheme="minorHAnsi" w:hAnsiTheme="minorHAnsi"/>
             <w:sz w:val="24"/>
             <w:szCs w:val="24"/>
           </w:rPr>
-          <w:t>Composant  embarqué</w:t>
+          <w:t xml:space="preserve"> composants embarqués</w:t>
         </w:r>
       </w:hyperlink>
       <w:r>
-        <w:rPr>
-          <w:rFonts w:asciiTheme="minorHAnsi" w:hAnsiTheme="minorHAnsi"/>
-          <w:sz w:val="24"/>
-          <w:szCs w:val="24"/>
-        </w:rPr>
-        <w:t xml:space="preserve"> </w:t>
-      </w:r>
-      <w:r>
-        <w:rPr>
-          <w:rFonts w:asciiTheme="minorHAnsi" w:hAnsiTheme="minorHAnsi"/>
-          <w:sz w:val="24"/>
-          <w:szCs w:val="24"/>
-        </w:rPr>
-        <w:t xml:space="preserve">qui collecte les messages des </w:t>
-      </w:r>
-      <w:hyperlink w:anchor="composant_embarqué" w:history="1">
-        <w:r>
-          <w:rPr>
-            <w:rStyle w:val="Lienhypertexte"/>
-            <w:rFonts w:asciiTheme="minorHAnsi" w:hAnsiTheme="minorHAnsi"/>
-            <w:sz w:val="24"/>
-            <w:szCs w:val="24"/>
-          </w:rPr>
-          <w:t>composants embarqués</w:t>
+        <w:t xml:space="preserve"> en générant des messages aléatoires (critiques ou non) qui seront passés au composant </w:t>
+      </w:r>
+      <w:hyperlink w:anchor="RTDG" w:history="1">
+        <w:r>
+          <w:rPr>
+            <w:rStyle w:val="Hyperlink"/>
+          </w:rPr>
+          <w:t>RTDG</w:t>
         </w:r>
       </w:hyperlink>
-      <w:r>
-        <w:rPr>
-          <w:rFonts w:asciiTheme="minorHAnsi" w:hAnsiTheme="minorHAnsi"/>
-          <w:sz w:val="24"/>
-          <w:szCs w:val="24"/>
-        </w:rPr>
-        <w:t xml:space="preserve"> et l’envoie au </w:t>
-      </w:r>
-      <w:hyperlink w:anchor="RTDG" w:history="1">
-        <w:r>
-          <w:rPr>
-            <w:rStyle w:val="Lienhypertexte"/>
-            <w:rFonts w:asciiTheme="minorHAnsi" w:hAnsiTheme="minorHAnsi"/>
-            <w:sz w:val="24"/>
-            <w:szCs w:val="24"/>
-          </w:rPr>
-          <w:t>RTDG</w:t>
-        </w:r>
-      </w:hyperlink>
-    </w:p>
-    <w:p>
-      <w:pPr>
-        <w:pStyle w:val="Paragraphedeliste"/>
+    </w:p>
+    <w:p>
+      <w:pPr>
+        <w:pStyle w:val="ListParagraph"/>
         <w:numPr>
           <w:ilvl w:val="0"/>
           <w:numId w:val="35"/>
@@ -2892,13 +3031,13 @@
           <w:szCs w:val="24"/>
         </w:rPr>
       </w:pPr>
-      <w:bookmarkStart w:id="11" w:name="ehqmr"/>
-      <w:r>
-        <w:rPr>
-          <w:sz w:val="24"/>
-          <w:szCs w:val="24"/>
-        </w:rPr>
-        <w:t>EHQMR </w:t>
+      <w:bookmarkStart w:id="11" w:name="efic"/>
+      <w:r>
+        <w:rPr>
+          <w:sz w:val="24"/>
+          <w:szCs w:val="24"/>
+        </w:rPr>
+        <w:t>EFIC</w:t>
       </w:r>
       <w:bookmarkEnd w:id="11"/>
       <w:r>
@@ -2906,7 +3045,7 @@
           <w:sz w:val="24"/>
           <w:szCs w:val="24"/>
         </w:rPr>
-        <w:t>:</w:t>
+        <w:t> </w:t>
       </w:r>
       <w:r>
         <w:rPr>
@@ -2914,17 +3053,17 @@
           <w:sz w:val="24"/>
           <w:szCs w:val="24"/>
         </w:rPr>
-        <w:t xml:space="preserve"> </w:t>
+        <w:t xml:space="preserve">: </w:t>
       </w:r>
       <w:hyperlink w:anchor="composant_embarqué" w:history="1">
         <w:r>
           <w:rPr>
-            <w:rStyle w:val="Lienhypertexte"/>
+            <w:rStyle w:val="Hyperlink"/>
             <w:rFonts w:asciiTheme="minorHAnsi" w:hAnsiTheme="minorHAnsi"/>
             <w:sz w:val="24"/>
             <w:szCs w:val="24"/>
           </w:rPr>
-          <w:t>Composant embarqué</w:t>
+          <w:t>Composant  embarqué</w:t>
         </w:r>
       </w:hyperlink>
       <w:r>
@@ -2933,31 +3072,50 @@
           <w:sz w:val="24"/>
           <w:szCs w:val="24"/>
         </w:rPr>
-        <w:t xml:space="preserve"> qui reçoit les messages envoyés par le </w:t>
-      </w:r>
-      <w:hyperlink w:anchor="RTDG" w:history="1">
-        <w:r>
-          <w:rPr>
-            <w:rStyle w:val="Lienhypertexte"/>
+        <w:t xml:space="preserve"> </w:t>
+      </w:r>
+      <w:r>
+        <w:rPr>
+          <w:rFonts w:asciiTheme="minorHAnsi" w:hAnsiTheme="minorHAnsi"/>
+          <w:sz w:val="24"/>
+          <w:szCs w:val="24"/>
+        </w:rPr>
+        <w:t xml:space="preserve">qui collecte les messages des </w:t>
+      </w:r>
+      <w:hyperlink w:anchor="composant_embarqué" w:history="1">
+        <w:r>
+          <w:rPr>
+            <w:rStyle w:val="Hyperlink"/>
             <w:rFonts w:asciiTheme="minorHAnsi" w:hAnsiTheme="minorHAnsi"/>
             <w:sz w:val="24"/>
             <w:szCs w:val="24"/>
           </w:rPr>
+          <w:t>composants embarqués</w:t>
+        </w:r>
+      </w:hyperlink>
+      <w:r>
+        <w:rPr>
+          <w:rFonts w:asciiTheme="minorHAnsi" w:hAnsiTheme="minorHAnsi"/>
+          <w:sz w:val="24"/>
+          <w:szCs w:val="24"/>
+        </w:rPr>
+        <w:t xml:space="preserve"> et l’envoie au </w:t>
+      </w:r>
+      <w:hyperlink w:anchor="RTDG" w:history="1">
+        <w:r>
+          <w:rPr>
+            <w:rStyle w:val="Hyperlink"/>
+            <w:rFonts w:asciiTheme="minorHAnsi" w:hAnsiTheme="minorHAnsi"/>
+            <w:sz w:val="24"/>
+            <w:szCs w:val="24"/>
+          </w:rPr>
           <w:t>RTDG</w:t>
         </w:r>
       </w:hyperlink>
-      <w:r>
-        <w:rPr>
-          <w:rFonts w:asciiTheme="minorHAnsi" w:hAnsiTheme="minorHAnsi"/>
-          <w:sz w:val="24"/>
-          <w:szCs w:val="24"/>
-        </w:rPr>
-        <w:t>.</w:t>
-      </w:r>
-    </w:p>
-    <w:p>
-      <w:pPr>
-        <w:pStyle w:val="Paragraphedeliste"/>
+    </w:p>
+    <w:p>
+      <w:pPr>
+        <w:pStyle w:val="ListParagraph"/>
         <w:numPr>
           <w:ilvl w:val="0"/>
           <w:numId w:val="35"/>
@@ -2968,13 +3126,13 @@
           <w:szCs w:val="24"/>
         </w:rPr>
       </w:pPr>
-      <w:bookmarkStart w:id="12" w:name="buffer"/>
-      <w:r>
-        <w:rPr>
-          <w:sz w:val="24"/>
-          <w:szCs w:val="24"/>
-        </w:rPr>
-        <w:t>Buffers </w:t>
+      <w:bookmarkStart w:id="12" w:name="ehqmr"/>
+      <w:r>
+        <w:rPr>
+          <w:sz w:val="24"/>
+          <w:szCs w:val="24"/>
+        </w:rPr>
+        <w:t>EHQMR </w:t>
       </w:r>
       <w:bookmarkEnd w:id="12"/>
       <w:r>
@@ -2982,7 +3140,7 @@
           <w:sz w:val="24"/>
           <w:szCs w:val="24"/>
         </w:rPr>
-        <w:t xml:space="preserve">: </w:t>
+        <w:t>:</w:t>
       </w:r>
       <w:r>
         <w:rPr>
@@ -2990,17 +3148,17 @@
           <w:sz w:val="24"/>
           <w:szCs w:val="24"/>
         </w:rPr>
-        <w:t xml:space="preserve">Structures où seront stockés les messages reçus des </w:t>
+        <w:t xml:space="preserve"> </w:t>
       </w:r>
       <w:hyperlink w:anchor="composant_embarqué" w:history="1">
         <w:r>
           <w:rPr>
-            <w:rStyle w:val="Lienhypertexte"/>
+            <w:rStyle w:val="Hyperlink"/>
             <w:rFonts w:asciiTheme="minorHAnsi" w:hAnsiTheme="minorHAnsi"/>
             <w:sz w:val="24"/>
             <w:szCs w:val="24"/>
           </w:rPr>
-          <w:t>composants embarqués</w:t>
+          <w:t>Composant embarqué</w:t>
         </w:r>
       </w:hyperlink>
       <w:r>
@@ -3009,12 +3167,31 @@
           <w:sz w:val="24"/>
           <w:szCs w:val="24"/>
         </w:rPr>
-        <w:t xml:space="preserve"> selon la criticité.</w:t>
-      </w:r>
-    </w:p>
-    <w:p>
-      <w:pPr>
-        <w:pStyle w:val="Paragraphedeliste"/>
+        <w:t xml:space="preserve"> qui reçoit les messages envoyés par le </w:t>
+      </w:r>
+      <w:hyperlink w:anchor="RTDG" w:history="1">
+        <w:r>
+          <w:rPr>
+            <w:rStyle w:val="Hyperlink"/>
+            <w:rFonts w:asciiTheme="minorHAnsi" w:hAnsiTheme="minorHAnsi"/>
+            <w:sz w:val="24"/>
+            <w:szCs w:val="24"/>
+          </w:rPr>
+          <w:t>RTDG</w:t>
+        </w:r>
+      </w:hyperlink>
+      <w:r>
+        <w:rPr>
+          <w:rFonts w:asciiTheme="minorHAnsi" w:hAnsiTheme="minorHAnsi"/>
+          <w:sz w:val="24"/>
+          <w:szCs w:val="24"/>
+        </w:rPr>
+        <w:t>.</w:t>
+      </w:r>
+    </w:p>
+    <w:p>
+      <w:pPr>
+        <w:pStyle w:val="ListParagraph"/>
         <w:numPr>
           <w:ilvl w:val="0"/>
           <w:numId w:val="35"/>
@@ -3025,7 +3202,64 @@
           <w:szCs w:val="24"/>
         </w:rPr>
       </w:pPr>
-      <w:bookmarkStart w:id="13" w:name="criticité"/>
+      <w:bookmarkStart w:id="13" w:name="buffer"/>
+      <w:r>
+        <w:rPr>
+          <w:sz w:val="24"/>
+          <w:szCs w:val="24"/>
+        </w:rPr>
+        <w:t>Buffers </w:t>
+      </w:r>
+      <w:bookmarkEnd w:id="13"/>
+      <w:r>
+        <w:rPr>
+          <w:sz w:val="24"/>
+          <w:szCs w:val="24"/>
+        </w:rPr>
+        <w:t xml:space="preserve">: </w:t>
+      </w:r>
+      <w:r>
+        <w:rPr>
+          <w:rFonts w:asciiTheme="minorHAnsi" w:hAnsiTheme="minorHAnsi"/>
+          <w:sz w:val="24"/>
+          <w:szCs w:val="24"/>
+        </w:rPr>
+        <w:t xml:space="preserve">Structures où seront stockés les messages reçus des </w:t>
+      </w:r>
+      <w:hyperlink w:anchor="composant_embarqué" w:history="1">
+        <w:r>
+          <w:rPr>
+            <w:rStyle w:val="Hyperlink"/>
+            <w:rFonts w:asciiTheme="minorHAnsi" w:hAnsiTheme="minorHAnsi"/>
+            <w:sz w:val="24"/>
+            <w:szCs w:val="24"/>
+          </w:rPr>
+          <w:t>composants embarqués</w:t>
+        </w:r>
+      </w:hyperlink>
+      <w:r>
+        <w:rPr>
+          <w:rFonts w:asciiTheme="minorHAnsi" w:hAnsiTheme="minorHAnsi"/>
+          <w:sz w:val="24"/>
+          <w:szCs w:val="24"/>
+        </w:rPr>
+        <w:t xml:space="preserve"> selon la criticité.</w:t>
+      </w:r>
+    </w:p>
+    <w:p>
+      <w:pPr>
+        <w:pStyle w:val="ListParagraph"/>
+        <w:numPr>
+          <w:ilvl w:val="0"/>
+          <w:numId w:val="35"/>
+        </w:numPr>
+        <w:rPr>
+          <w:rFonts w:asciiTheme="minorHAnsi" w:hAnsiTheme="minorHAnsi"/>
+          <w:sz w:val="24"/>
+          <w:szCs w:val="24"/>
+        </w:rPr>
+      </w:pPr>
+      <w:bookmarkStart w:id="14" w:name="criticité"/>
       <w:r>
         <w:rPr>
           <w:sz w:val="24"/>
@@ -3033,7 +3267,7 @@
         </w:rPr>
         <w:t>Criticité</w:t>
       </w:r>
-      <w:bookmarkEnd w:id="13"/>
+      <w:bookmarkEnd w:id="14"/>
       <w:r>
         <w:rPr>
           <w:sz w:val="24"/>
@@ -3060,6 +3294,38 @@
     </w:p>
     <w:p>
       <w:pPr>
+        <w:pStyle w:val="ListParagraph"/>
+        <w:numPr>
+          <w:ilvl w:val="0"/>
+          <w:numId w:val="35"/>
+        </w:numPr>
+        <w:rPr>
+          <w:rFonts w:asciiTheme="minorHAnsi" w:hAnsiTheme="minorHAnsi"/>
+          <w:sz w:val="24"/>
+          <w:szCs w:val="24"/>
+        </w:rPr>
+      </w:pPr>
+      <w:bookmarkStart w:id="15" w:name="message"/>
+      <w:r>
+        <w:rPr>
+          <w:rFonts w:asciiTheme="minorHAnsi" w:hAnsiTheme="minorHAnsi"/>
+          <w:sz w:val="24"/>
+          <w:szCs w:val="24"/>
+        </w:rPr>
+        <w:t>Message </w:t>
+      </w:r>
+      <w:bookmarkEnd w:id="15"/>
+      <w:r>
+        <w:rPr>
+          <w:rFonts w:asciiTheme="minorHAnsi" w:hAnsiTheme="minorHAnsi"/>
+          <w:sz w:val="24"/>
+          <w:szCs w:val="24"/>
+        </w:rPr>
+        <w:t xml:space="preserve">: </w:t>
+      </w:r>
+    </w:p>
+    <w:p>
+      <w:pPr>
         <w:rPr>
           <w:sz w:val="24"/>
           <w:szCs w:val="24"/>
@@ -3070,21 +3336,21 @@
       <w:pPr>
         <w:pStyle w:val="Style1"/>
       </w:pPr>
-      <w:bookmarkStart w:id="14" w:name="_Toc343154454"/>
+      <w:bookmarkStart w:id="16" w:name="_Toc343154454"/>
       <w:r>
         <w:t>Use Case Model</w:t>
       </w:r>
-      <w:bookmarkEnd w:id="14"/>
+      <w:bookmarkEnd w:id="16"/>
     </w:p>
     <w:p>
       <w:pPr>
         <w:pStyle w:val="Style2"/>
       </w:pPr>
-      <w:bookmarkStart w:id="15" w:name="_Toc343154455"/>
+      <w:bookmarkStart w:id="17" w:name="_Toc343154455"/>
       <w:r>
         <w:t>Les acteurs</w:t>
       </w:r>
-      <w:bookmarkEnd w:id="15"/>
+      <w:bookmarkEnd w:id="17"/>
     </w:p>
     <w:p>
       <w:pPr>
@@ -3128,7 +3394,7 @@
       <w:hyperlink w:anchor="SUD" w:history="1">
         <w:r>
           <w:rPr>
-            <w:rStyle w:val="Lienhypertexte"/>
+            <w:rStyle w:val="Hyperlink"/>
             <w:rFonts w:eastAsia="Times New Roman" w:cs="Arial"/>
             <w:sz w:val="24"/>
             <w:szCs w:val="24"/>
@@ -3149,7 +3415,7 @@
     </w:p>
     <w:p>
       <w:pPr>
-        <w:pStyle w:val="Paragraphedeliste"/>
+        <w:pStyle w:val="ListParagraph"/>
         <w:numPr>
           <w:ilvl w:val="0"/>
           <w:numId w:val="13"/>
@@ -3166,6 +3432,7 @@
           <w:sz w:val="24"/>
           <w:szCs w:val="24"/>
         </w:rPr>
+        <w:lastRenderedPageBreak/>
         <w:t>Admin_RT</w:t>
       </w:r>
       <w:r>
@@ -3194,7 +3461,7 @@
       <w:hyperlink w:anchor="RTDG" w:history="1">
         <w:r>
           <w:rPr>
-            <w:rStyle w:val="Lienhypertexte"/>
+            <w:rStyle w:val="Hyperlink"/>
             <w:rFonts w:asciiTheme="minorHAnsi" w:hAnsiTheme="minorHAnsi"/>
             <w:sz w:val="24"/>
             <w:szCs w:val="24"/>
@@ -3221,7 +3488,7 @@
       <w:hyperlink w:anchor="Réferentiel" w:history="1">
         <w:r>
           <w:rPr>
-            <w:rStyle w:val="Lienhypertexte"/>
+            <w:rStyle w:val="Hyperlink"/>
             <w:rFonts w:asciiTheme="minorHAnsi" w:hAnsiTheme="minorHAnsi"/>
             <w:sz w:val="24"/>
             <w:szCs w:val="24"/>
@@ -3240,7 +3507,7 @@
       <w:hyperlink w:anchor="Réferentiel" w:history="1">
         <w:r>
           <w:rPr>
-            <w:rStyle w:val="Lienhypertexte"/>
+            <w:rStyle w:val="Hyperlink"/>
             <w:rFonts w:asciiTheme="minorHAnsi" w:hAnsiTheme="minorHAnsi"/>
             <w:sz w:val="24"/>
             <w:szCs w:val="24"/>
@@ -3268,7 +3535,7 @@
     </w:p>
     <w:p>
       <w:pPr>
-        <w:pStyle w:val="Paragraphedeliste"/>
+        <w:pStyle w:val="ListParagraph"/>
         <w:numPr>
           <w:ilvl w:val="0"/>
           <w:numId w:val="13"/>
@@ -3282,7 +3549,7 @@
       <w:hyperlink w:anchor="RTDRS" w:history="1">
         <w:r>
           <w:rPr>
-            <w:rStyle w:val="Lienhypertexte"/>
+            <w:rStyle w:val="Hyperlink"/>
             <w:sz w:val="24"/>
             <w:szCs w:val="24"/>
           </w:rPr>
@@ -3307,7 +3574,7 @@
       <w:hyperlink w:anchor="Composant_terrain" w:history="1">
         <w:r>
           <w:rPr>
-            <w:rStyle w:val="Lienhypertexte"/>
+            <w:rStyle w:val="Hyperlink"/>
             <w:rFonts w:asciiTheme="minorHAnsi" w:hAnsiTheme="minorHAnsi"/>
             <w:sz w:val="24"/>
             <w:szCs w:val="24"/>
@@ -3326,7 +3593,7 @@
       <w:hyperlink w:anchor="mom" w:history="1">
         <w:r>
           <w:rPr>
-            <w:rStyle w:val="Lienhypertexte"/>
+            <w:rStyle w:val="Hyperlink"/>
             <w:rFonts w:asciiTheme="minorHAnsi" w:hAnsiTheme="minorHAnsi"/>
             <w:sz w:val="24"/>
             <w:szCs w:val="24"/>
@@ -3346,7 +3613,7 @@
         <w:proofErr w:type="spellStart"/>
         <w:r>
           <w:rPr>
-            <w:rStyle w:val="Lienhypertexte"/>
+            <w:rStyle w:val="Hyperlink"/>
             <w:rFonts w:asciiTheme="minorHAnsi" w:hAnsiTheme="minorHAnsi"/>
             <w:sz w:val="24"/>
             <w:szCs w:val="24"/>
@@ -3374,7 +3641,7 @@
     </w:p>
     <w:p>
       <w:pPr>
-        <w:pStyle w:val="Paragraphedeliste"/>
+        <w:pStyle w:val="ListParagraph"/>
         <w:numPr>
           <w:ilvl w:val="0"/>
           <w:numId w:val="13"/>
@@ -3412,7 +3679,7 @@
       <w:hyperlink w:anchor="composant_embarqué" w:history="1">
         <w:r>
           <w:rPr>
-            <w:rStyle w:val="Lienhypertexte"/>
+            <w:rStyle w:val="Hyperlink"/>
             <w:rFonts w:asciiTheme="minorHAnsi" w:hAnsiTheme="minorHAnsi"/>
             <w:sz w:val="24"/>
             <w:szCs w:val="24"/>
@@ -3448,7 +3715,7 @@
         <w:proofErr w:type="spellStart"/>
         <w:r>
           <w:rPr>
-            <w:rStyle w:val="Lienhypertexte"/>
+            <w:rStyle w:val="Hyperlink"/>
             <w:rFonts w:asciiTheme="minorHAnsi" w:hAnsiTheme="minorHAnsi"/>
             <w:sz w:val="24"/>
             <w:szCs w:val="24"/>
@@ -3458,7 +3725,7 @@
         <w:proofErr w:type="spellEnd"/>
         <w:r>
           <w:rPr>
-            <w:rStyle w:val="Lienhypertexte"/>
+            <w:rStyle w:val="Hyperlink"/>
             <w:rFonts w:asciiTheme="minorHAnsi" w:hAnsiTheme="minorHAnsi"/>
             <w:sz w:val="24"/>
             <w:szCs w:val="24"/>
@@ -3477,7 +3744,7 @@
       <w:hyperlink w:anchor="efic" w:history="1">
         <w:r>
           <w:rPr>
-            <w:rStyle w:val="Lienhypertexte"/>
+            <w:rStyle w:val="Hyperlink"/>
             <w:rFonts w:asciiTheme="minorHAnsi" w:hAnsiTheme="minorHAnsi"/>
             <w:sz w:val="24"/>
             <w:szCs w:val="24"/>
@@ -3496,7 +3763,7 @@
       <w:hyperlink w:anchor="RTDG" w:history="1">
         <w:r>
           <w:rPr>
-            <w:rStyle w:val="Lienhypertexte"/>
+            <w:rStyle w:val="Hyperlink"/>
             <w:rFonts w:asciiTheme="minorHAnsi" w:hAnsiTheme="minorHAnsi"/>
             <w:sz w:val="24"/>
             <w:szCs w:val="24"/>
@@ -3515,7 +3782,7 @@
       <w:hyperlink w:anchor="ehqmr" w:history="1">
         <w:r>
           <w:rPr>
-            <w:rStyle w:val="Lienhypertexte"/>
+            <w:rStyle w:val="Hyperlink"/>
             <w:rFonts w:asciiTheme="minorHAnsi" w:hAnsiTheme="minorHAnsi"/>
             <w:sz w:val="24"/>
             <w:szCs w:val="24"/>
@@ -3545,11 +3812,11 @@
       <w:pPr>
         <w:pStyle w:val="Style2"/>
       </w:pPr>
-      <w:bookmarkStart w:id="16" w:name="_Toc343154456"/>
+      <w:bookmarkStart w:id="18" w:name="_Toc343154456"/>
       <w:r>
         <w:t>Le diagramme</w:t>
       </w:r>
-      <w:bookmarkEnd w:id="16"/>
+      <w:bookmarkEnd w:id="18"/>
     </w:p>
     <w:p>
       <w:pPr>
@@ -3567,6 +3834,7 @@
           <w:szCs w:val="28"/>
           <w:lang w:eastAsia="fr-FR"/>
         </w:rPr>
+        <w:lastRenderedPageBreak/>
         <w:drawing>
           <wp:anchor distT="0" distB="0" distL="114300" distR="114300" simplePos="0" relativeHeight="251658240" behindDoc="0" locked="0" layoutInCell="1" allowOverlap="1">
             <wp:simplePos x="0" y="0"/>
@@ -3593,10 +3861,10 @@
                     </pic:cNvPicPr>
                   </pic:nvPicPr>
                   <pic:blipFill>
-                    <a:blip r:embed="rId9" cstate="print">
+                    <a:blip r:embed="rId10" cstate="print">
                       <a:extLst>
                         <a:ext uri="{28A0092B-C50C-407E-A947-70E740481C1C}">
-                          <a14:useLocalDpi xmlns:a14="http://schemas.microsoft.com/office/drawing/2010/main" xmlns:wps="http://schemas.microsoft.com/office/word/2010/wordprocessingShape" xmlns:wpi="http://schemas.microsoft.com/office/word/2010/wordprocessingInk" xmlns:wpg="http://schemas.microsoft.com/office/word/2010/wordprocessingGroup" xmlns:w14="http://schemas.microsoft.com/office/word/2010/wordml" xmlns:w="http://schemas.openxmlformats.org/wordprocessingml/2006/main" xmlns:w10="urn:schemas-microsoft-com:office:word" xmlns:wp14="http://schemas.microsoft.com/office/word/2010/wordprocessingDrawing" xmlns:v="urn:schemas-microsoft-com:vml" xmlns:o="urn:schemas-microsoft-com:office:office" xmlns:mc="http://schemas.openxmlformats.org/markup-compatibility/2006" xmlns:wpc="http://schemas.microsoft.com/office/word/2010/wordprocessingCanvas" xmlns="" val="0"/>
+                          <a14:useLocalDpi xmlns:a14="http://schemas.microsoft.com/office/drawing/2010/main" val="0"/>
                         </a:ext>
                       </a:extLst>
                     </a:blip>
@@ -3629,12 +3897,11 @@
       <w:pPr>
         <w:pStyle w:val="Style2"/>
       </w:pPr>
-      <w:bookmarkStart w:id="17" w:name="_Toc343154457"/>
-      <w:r>
-        <w:lastRenderedPageBreak/>
+      <w:bookmarkStart w:id="19" w:name="_Toc343154457"/>
+      <w:r>
         <w:t>Description des Use Cases</w:t>
       </w:r>
-      <w:bookmarkEnd w:id="17"/>
+      <w:bookmarkEnd w:id="19"/>
       <w:r>
         <w:br/>
       </w:r>
@@ -3655,7 +3922,7 @@
           <w:left w:w="70" w:type="dxa"/>
           <w:right w:w="70" w:type="dxa"/>
         </w:tblCellMar>
-        <w:tblLook w:val="0000"/>
+        <w:tblLook w:val="0000" w:firstRow="0" w:lastRow="0" w:firstColumn="0" w:lastColumn="0" w:noHBand="0" w:noVBand="0"/>
       </w:tblPr>
       <w:tblGrid>
         <w:gridCol w:w="4395"/>
@@ -3769,7 +4036,7 @@
             <w:hyperlink w:anchor="composant_embarqué" w:history="1">
               <w:r>
                 <w:rPr>
-                  <w:rStyle w:val="Lienhypertexte"/>
+                  <w:rStyle w:val="Hyperlink"/>
                   <w:rFonts w:eastAsia="Times New Roman" w:cs="Arial"/>
                   <w:sz w:val="24"/>
                   <w:szCs w:val="24"/>
@@ -3799,7 +4066,7 @@
             <w:hyperlink w:anchor="efic" w:history="1">
               <w:r>
                 <w:rPr>
-                  <w:rStyle w:val="Lienhypertexte"/>
+                  <w:rStyle w:val="Hyperlink"/>
                   <w:rFonts w:eastAsia="Times New Roman" w:cs="Arial"/>
                   <w:sz w:val="24"/>
                   <w:szCs w:val="24"/>
@@ -3866,7 +4133,7 @@
             <w:hyperlink w:anchor="Réferentiel" w:history="1">
               <w:r>
                 <w:rPr>
-                  <w:rStyle w:val="Lienhypertexte"/>
+                  <w:rStyle w:val="Hyperlink"/>
                   <w:rFonts w:eastAsia="Times New Roman" w:cs="Arial"/>
                   <w:sz w:val="24"/>
                   <w:szCs w:val="24"/>
@@ -3905,7 +4172,7 @@
             <w:hyperlink w:anchor="buffer" w:history="1">
               <w:r>
                 <w:rPr>
-                  <w:rStyle w:val="Lienhypertexte"/>
+                  <w:rStyle w:val="Hyperlink"/>
                   <w:rFonts w:eastAsia="Times New Roman" w:cs="Arial"/>
                   <w:sz w:val="24"/>
                   <w:szCs w:val="24"/>
@@ -3915,7 +4182,7 @@
               </w:r>
               <w:r>
                 <w:rPr>
-                  <w:rStyle w:val="Lienhypertexte"/>
+                  <w:rStyle w:val="Hyperlink"/>
                   <w:rFonts w:eastAsia="Times New Roman" w:cs="Arial"/>
                   <w:sz w:val="24"/>
                   <w:szCs w:val="24"/>
@@ -3945,7 +4212,7 @@
             <w:hyperlink w:anchor="criticité" w:history="1">
               <w:r>
                 <w:rPr>
-                  <w:rStyle w:val="Lienhypertexte"/>
+                  <w:rStyle w:val="Hyperlink"/>
                   <w:rFonts w:eastAsia="Times New Roman" w:cs="Arial"/>
                   <w:sz w:val="24"/>
                   <w:szCs w:val="24"/>
@@ -4000,6 +4267,7 @@
                 <w:szCs w:val="24"/>
                 <w:lang w:eastAsia="fr-FR"/>
               </w:rPr>
+              <w:lastRenderedPageBreak/>
               <w:t>Orchestrer les messages</w:t>
             </w:r>
           </w:p>
@@ -4108,7 +4376,7 @@
             <w:hyperlink w:anchor="Réferentiel" w:history="1">
               <w:r>
                 <w:rPr>
-                  <w:rStyle w:val="Lienhypertexte"/>
+                  <w:rStyle w:val="Hyperlink"/>
                   <w:rFonts w:eastAsia="Times New Roman" w:cs="Arial"/>
                   <w:sz w:val="24"/>
                   <w:szCs w:val="24"/>
@@ -4200,7 +4468,7 @@
             <w:hyperlink w:anchor="composant_embarqué" w:history="1">
               <w:r>
                 <w:rPr>
-                  <w:rStyle w:val="Lienhypertexte"/>
+                  <w:rStyle w:val="Hyperlink"/>
                   <w:rFonts w:eastAsia="Times New Roman" w:cs="Arial"/>
                   <w:sz w:val="24"/>
                   <w:szCs w:val="24"/>
@@ -4221,7 +4489,7 @@
             <w:hyperlink w:anchor="Réferentiel" w:history="1">
               <w:r>
                 <w:rPr>
-                  <w:rStyle w:val="Lienhypertexte"/>
+                  <w:rStyle w:val="Hyperlink"/>
                   <w:rFonts w:eastAsia="Times New Roman" w:cs="Arial"/>
                   <w:sz w:val="24"/>
                   <w:szCs w:val="24"/>
@@ -4308,7 +4576,7 @@
             <w:hyperlink w:anchor="Réferentiel" w:history="1">
               <w:r>
                 <w:rPr>
-                  <w:rStyle w:val="Lienhypertexte"/>
+                  <w:rStyle w:val="Hyperlink"/>
                   <w:rFonts w:eastAsia="Times New Roman" w:cs="Arial"/>
                   <w:sz w:val="24"/>
                   <w:szCs w:val="24"/>
@@ -4487,7 +4755,7 @@
             <w:hyperlink w:anchor="RTDRS" w:history="1">
               <w:r>
                 <w:rPr>
-                  <w:rStyle w:val="Lienhypertexte"/>
+                  <w:rStyle w:val="Hyperlink"/>
                   <w:rFonts w:eastAsia="Times New Roman" w:cs="Arial"/>
                   <w:sz w:val="24"/>
                   <w:szCs w:val="24"/>
@@ -4552,12 +4820,11 @@
       <w:pPr>
         <w:pStyle w:val="Style1"/>
       </w:pPr>
-      <w:bookmarkStart w:id="18" w:name="_Toc343154458"/>
-      <w:r>
-        <w:lastRenderedPageBreak/>
+      <w:bookmarkStart w:id="20" w:name="_Toc343154458"/>
+      <w:r>
         <w:t>Décomposition des Use Cases</w:t>
       </w:r>
-      <w:bookmarkEnd w:id="18"/>
+      <w:bookmarkEnd w:id="20"/>
     </w:p>
     <w:p>
       <w:pPr>
@@ -4574,18 +4841,18 @@
           <w:numId w:val="19"/>
         </w:numPr>
       </w:pPr>
-      <w:bookmarkStart w:id="19" w:name="_Toc343154459"/>
+      <w:bookmarkStart w:id="21" w:name="_Toc343154459"/>
       <w:r>
         <w:t>Use Case 1 : Collecter les informations terrains</w:t>
       </w:r>
-      <w:bookmarkEnd w:id="19"/>
+      <w:bookmarkEnd w:id="21"/>
     </w:p>
     <w:p/>
     <w:p>
       <w:pPr>
         <w:pStyle w:val="Style3"/>
       </w:pPr>
-      <w:bookmarkStart w:id="20" w:name="_Toc343154460"/>
+      <w:bookmarkStart w:id="22" w:name="_Toc343154460"/>
       <w:r>
         <w:t xml:space="preserve">Use Case </w:t>
       </w:r>
@@ -4597,7 +4864,7 @@
       <w:r>
         <w:t> :</w:t>
       </w:r>
-      <w:bookmarkEnd w:id="20"/>
+      <w:bookmarkEnd w:id="22"/>
     </w:p>
     <w:p>
       <w:pPr>
@@ -4783,7 +5050,7 @@
       <w:hyperlink w:anchor="composant_embarqué" w:history="1">
         <w:r>
           <w:rPr>
-            <w:rStyle w:val="Lienhypertexte"/>
+            <w:rStyle w:val="Hyperlink"/>
             <w:rFonts w:ascii="Arial" w:eastAsia="Times New Roman" w:hAnsi="Arial" w:cs="Arial"/>
             <w:sz w:val="24"/>
             <w:szCs w:val="24"/>
@@ -4840,7 +5107,7 @@
       <w:hyperlink w:anchor="buffer" w:history="1">
         <w:r>
           <w:rPr>
-            <w:rStyle w:val="Lienhypertexte"/>
+            <w:rStyle w:val="Hyperlink"/>
             <w:rFonts w:ascii="Arial" w:eastAsia="Times New Roman" w:hAnsi="Arial" w:cs="Arial"/>
             <w:sz w:val="24"/>
             <w:szCs w:val="24"/>
@@ -4861,7 +5128,7 @@
       <w:hyperlink w:anchor="RTDG" w:history="1">
         <w:r>
           <w:rPr>
-            <w:rStyle w:val="Lienhypertexte"/>
+            <w:rStyle w:val="Hyperlink"/>
             <w:rFonts w:ascii="Arial" w:eastAsia="Times New Roman" w:hAnsi="Arial" w:cs="Arial"/>
             <w:sz w:val="24"/>
             <w:szCs w:val="24"/>
@@ -4896,6 +5163,7 @@
           <w:szCs w:val="24"/>
           <w:u w:val="single"/>
         </w:rPr>
+        <w:lastRenderedPageBreak/>
         <w:t>Pré-conditions :</w:t>
       </w:r>
       <w:r>
@@ -4930,7 +5198,7 @@
       <w:hyperlink w:anchor="framework" w:history="1">
         <w:r>
           <w:rPr>
-            <w:rStyle w:val="Lienhypertexte"/>
+            <w:rStyle w:val="Hyperlink"/>
             <w:rFonts w:ascii="Arial" w:eastAsia="Times New Roman" w:hAnsi="Arial" w:cs="Arial"/>
             <w:sz w:val="24"/>
             <w:szCs w:val="24"/>
@@ -4971,7 +5239,7 @@
       <w:hyperlink w:anchor="RTDG" w:history="1">
         <w:r>
           <w:rPr>
-            <w:rStyle w:val="Lienhypertexte"/>
+            <w:rStyle w:val="Hyperlink"/>
             <w:rFonts w:ascii="Arial" w:eastAsia="Times New Roman" w:hAnsi="Arial" w:cs="Arial"/>
             <w:sz w:val="24"/>
             <w:szCs w:val="24"/>
@@ -4992,7 +5260,7 @@
       <w:hyperlink w:anchor="composant_embarqué" w:history="1">
         <w:r>
           <w:rPr>
-            <w:rStyle w:val="Lienhypertexte"/>
+            <w:rStyle w:val="Hyperlink"/>
             <w:rFonts w:ascii="Arial" w:eastAsia="Times New Roman" w:hAnsi="Arial" w:cs="Arial"/>
             <w:sz w:val="24"/>
             <w:szCs w:val="24"/>
@@ -5073,7 +5341,27 @@
           <w:szCs w:val="24"/>
           <w:u w:val="single"/>
         </w:rPr>
-        <w:t>ter un message reçu depuis un composant embarqué</w:t>
+        <w:t xml:space="preserve">ter un </w:t>
+      </w:r>
+      <w:hyperlink w:anchor="message" w:history="1">
+        <w:r>
+          <w:rPr>
+            <w:rStyle w:val="Hyperlink"/>
+            <w:rFonts w:ascii="Arial" w:hAnsi="Arial" w:cs="Arial"/>
+            <w:sz w:val="24"/>
+            <w:szCs w:val="24"/>
+          </w:rPr>
+          <w:t>message</w:t>
+        </w:r>
+      </w:hyperlink>
+      <w:r>
+        <w:rPr>
+          <w:rFonts w:ascii="Arial" w:hAnsi="Arial" w:cs="Arial"/>
+          <w:sz w:val="24"/>
+          <w:szCs w:val="24"/>
+          <w:u w:val="single"/>
+        </w:rPr>
+        <w:t xml:space="preserve"> reçu depuis un composant embarqué</w:t>
       </w:r>
       <w:r>
         <w:rPr>
@@ -5119,7 +5407,7 @@
     </w:p>
     <w:p>
       <w:pPr>
-        <w:pStyle w:val="Paragraphedeliste"/>
+        <w:pStyle w:val="ListParagraph"/>
         <w:numPr>
           <w:ilvl w:val="0"/>
           <w:numId w:val="40"/>
@@ -5147,7 +5435,7 @@
     </w:p>
     <w:p>
       <w:pPr>
-        <w:pStyle w:val="Paragraphedeliste"/>
+        <w:pStyle w:val="ListParagraph"/>
         <w:numPr>
           <w:ilvl w:val="0"/>
           <w:numId w:val="40"/>
@@ -5189,7 +5477,7 @@
     </w:p>
     <w:p>
       <w:pPr>
-        <w:pStyle w:val="Paragraphedeliste"/>
+        <w:pStyle w:val="ListParagraph"/>
         <w:numPr>
           <w:ilvl w:val="0"/>
           <w:numId w:val="40"/>
@@ -5217,7 +5505,7 @@
     </w:p>
     <w:p>
       <w:pPr>
-        <w:pStyle w:val="Paragraphedeliste"/>
+        <w:pStyle w:val="ListParagraph"/>
         <w:numPr>
           <w:ilvl w:val="0"/>
           <w:numId w:val="40"/>
@@ -5277,81 +5565,13 @@
       <w:pPr>
         <w:pStyle w:val="Style3"/>
       </w:pPr>
-      <w:bookmarkStart w:id="21" w:name="_Toc343154461"/>
+      <w:bookmarkStart w:id="23" w:name="_Toc343154461"/>
       <w:r>
         <w:t>Diagramme de séquence système :</w:t>
       </w:r>
-      <w:bookmarkEnd w:id="21"/>
-    </w:p>
-    <w:p>
-      <w:r>
-        <w:rPr>
-          <w:noProof/>
-          <w:lang w:eastAsia="fr-FR"/>
-        </w:rPr>
-        <w:lastRenderedPageBreak/>
-        <w:drawing>
-          <wp:anchor distT="0" distB="0" distL="114300" distR="114300" simplePos="0" relativeHeight="251663360" behindDoc="1" locked="0" layoutInCell="1" allowOverlap="1">
-            <wp:simplePos x="0" y="0"/>
-            <wp:positionH relativeFrom="column">
-              <wp:posOffset>-44450</wp:posOffset>
-            </wp:positionH>
-            <wp:positionV relativeFrom="paragraph">
-              <wp:posOffset>4086860</wp:posOffset>
-            </wp:positionV>
-            <wp:extent cx="5760085" cy="2967355"/>
-            <wp:effectExtent l="19050" t="0" r="0" b="0"/>
-            <wp:wrapTight wrapText="bothSides">
-              <wp:wrapPolygon edited="0">
-                <wp:start x="-71" y="0"/>
-                <wp:lineTo x="-71" y="21494"/>
-                <wp:lineTo x="21574" y="21494"/>
-                <wp:lineTo x="21574" y="0"/>
-                <wp:lineTo x="-71" y="0"/>
-              </wp:wrapPolygon>
-            </wp:wrapTight>
-            <wp:docPr id="11" name="Image 10"/>
-            <wp:cNvGraphicFramePr>
-              <a:graphicFrameLocks xmlns:a="http://schemas.openxmlformats.org/drawingml/2006/main" noChangeAspect="1"/>
-            </wp:cNvGraphicFramePr>
-            <a:graphic xmlns:a="http://schemas.openxmlformats.org/drawingml/2006/main">
-              <a:graphicData uri="http://schemas.openxmlformats.org/drawingml/2006/picture">
-                <pic:pic xmlns:pic="http://schemas.openxmlformats.org/drawingml/2006/picture">
-                  <pic:nvPicPr>
-                    <pic:cNvPr id="0" name="Picture 10"/>
-                    <pic:cNvPicPr>
-                      <a:picLocks noChangeAspect="1" noChangeArrowheads="1"/>
-                    </pic:cNvPicPr>
-                  </pic:nvPicPr>
-                  <pic:blipFill>
-                    <a:blip r:embed="rId10" cstate="print"/>
-                    <a:srcRect/>
-                    <a:stretch>
-                      <a:fillRect/>
-                    </a:stretch>
-                  </pic:blipFill>
-                  <pic:spPr bwMode="auto">
-                    <a:xfrm>
-                      <a:off x="0" y="0"/>
-                      <a:ext cx="5760085" cy="2967355"/>
-                    </a:xfrm>
-                    <a:prstGeom prst="rect">
-                      <a:avLst/>
-                    </a:prstGeom>
-                    <a:noFill/>
-                    <a:ln w="9525">
-                      <a:noFill/>
-                      <a:miter lim="800000"/>
-                      <a:headEnd/>
-                      <a:tailEnd/>
-                    </a:ln>
-                  </pic:spPr>
-                </pic:pic>
-              </a:graphicData>
-            </a:graphic>
-          </wp:anchor>
-        </w:drawing>
-      </w:r>
+      <w:bookmarkEnd w:id="23"/>
+    </w:p>
+    <w:p>
       <w:r>
         <w:rPr>
           <w:noProof/>
@@ -5408,7 +5628,7 @@
       <w:pPr>
         <w:pStyle w:val="Style3"/>
       </w:pPr>
-      <w:bookmarkStart w:id="22" w:name="_Toc343154462"/>
+      <w:bookmarkStart w:id="24" w:name="_Toc343154462"/>
       <w:r>
         <w:t xml:space="preserve">Diagramme de classes </w:t>
       </w:r>
@@ -5418,31 +5638,82 @@
       <w:r>
         <w:t> :</w:t>
       </w:r>
-      <w:bookmarkEnd w:id="22"/>
-    </w:p>
-    <w:p>
-      <w:pPr>
-        <w:pStyle w:val="Paragraphedeliste"/>
-      </w:pPr>
-    </w:p>
-    <w:p>
-      <w:pPr>
-        <w:pStyle w:val="Paragraphedeliste"/>
-      </w:pPr>
-    </w:p>
-    <w:p>
-      <w:bookmarkStart w:id="23" w:name="_GoBack"/>
-      <w:bookmarkEnd w:id="23"/>
-    </w:p>
+      <w:bookmarkEnd w:id="24"/>
+    </w:p>
+    <w:p>
+      <w:pPr>
+        <w:pStyle w:val="ListParagraph"/>
+      </w:pPr>
+    </w:p>
+    <w:p>
+      <w:pPr>
+        <w:pStyle w:val="ListParagraph"/>
+      </w:pPr>
+      <w:r>
+        <w:rPr>
+          <w:noProof/>
+        </w:rPr>
+        <w:lastRenderedPageBreak/>
+        <w:drawing>
+          <wp:inline distT="0" distB="0" distL="0" distR="0">
+            <wp:extent cx="5760720" cy="2278413"/>
+            <wp:effectExtent l="0" t="0" r="0" b="0"/>
+            <wp:docPr id="4" name="Picture 4" descr="C:\Users\Nidal\Desktop\Capture.PNG"/>
+            <wp:cNvGraphicFramePr>
+              <a:graphicFrameLocks xmlns:a="http://schemas.openxmlformats.org/drawingml/2006/main" noChangeAspect="1"/>
+            </wp:cNvGraphicFramePr>
+            <a:graphic xmlns:a="http://schemas.openxmlformats.org/drawingml/2006/main">
+              <a:graphicData uri="http://schemas.openxmlformats.org/drawingml/2006/picture">
+                <pic:pic xmlns:pic="http://schemas.openxmlformats.org/drawingml/2006/picture">
+                  <pic:nvPicPr>
+                    <pic:cNvPr id="0" name="Picture 3" descr="C:\Users\Nidal\Desktop\Capture.PNG"/>
+                    <pic:cNvPicPr>
+                      <a:picLocks noChangeAspect="1" noChangeArrowheads="1"/>
+                    </pic:cNvPicPr>
+                  </pic:nvPicPr>
+                  <pic:blipFill>
+                    <a:blip r:embed="rId12">
+                      <a:extLst>
+                        <a:ext uri="{28A0092B-C50C-407E-A947-70E740481C1C}">
+                          <a14:useLocalDpi xmlns:a14="http://schemas.microsoft.com/office/drawing/2010/main" val="0"/>
+                        </a:ext>
+                      </a:extLst>
+                    </a:blip>
+                    <a:srcRect/>
+                    <a:stretch>
+                      <a:fillRect/>
+                    </a:stretch>
+                  </pic:blipFill>
+                  <pic:spPr bwMode="auto">
+                    <a:xfrm>
+                      <a:off x="0" y="0"/>
+                      <a:ext cx="5760720" cy="2278413"/>
+                    </a:xfrm>
+                    <a:prstGeom prst="rect">
+                      <a:avLst/>
+                    </a:prstGeom>
+                    <a:noFill/>
+                    <a:ln>
+                      <a:noFill/>
+                    </a:ln>
+                  </pic:spPr>
+                </pic:pic>
+              </a:graphicData>
+            </a:graphic>
+          </wp:inline>
+        </w:drawing>
+      </w:r>
+    </w:p>
+    <w:p/>
     <w:p>
       <w:pPr>
         <w:pStyle w:val="Style3"/>
       </w:pPr>
-      <w:bookmarkStart w:id="24" w:name="_Toc343154463"/>
+      <w:bookmarkStart w:id="25" w:name="_Toc343154463"/>
       <w:r>
         <w:t>Conception détaillée :</w:t>
       </w:r>
-      <w:bookmarkEnd w:id="24"/>
+      <w:bookmarkEnd w:id="25"/>
     </w:p>
     <w:p>
       <w:pPr>
@@ -5465,6 +5736,8 @@
         <w:t xml:space="preserve"> de séquence détaillé</w:t>
       </w:r>
     </w:p>
+    <w:p/>
+    <w:p/>
     <w:p/>
     <w:p>
       <w:pPr>
@@ -5474,11 +5747,11 @@
           <w:numId w:val="19"/>
         </w:numPr>
       </w:pPr>
-      <w:bookmarkStart w:id="25" w:name="_Toc343154464"/>
+      <w:bookmarkStart w:id="26" w:name="_Toc343154464"/>
       <w:r>
         <w:t>Use Case 2 : Prioriser messages</w:t>
       </w:r>
-      <w:bookmarkEnd w:id="25"/>
+      <w:bookmarkEnd w:id="26"/>
     </w:p>
     <w:p/>
     <w:p>
@@ -5489,7 +5762,7 @@
           <w:numId w:val="37"/>
         </w:numPr>
       </w:pPr>
-      <w:bookmarkStart w:id="26" w:name="_Toc343154465"/>
+      <w:bookmarkStart w:id="27" w:name="_Toc343154465"/>
       <w:r>
         <w:t xml:space="preserve">Use Case </w:t>
       </w:r>
@@ -5501,7 +5774,7 @@
       <w:r>
         <w:t> :</w:t>
       </w:r>
-      <w:bookmarkEnd w:id="26"/>
+      <w:bookmarkEnd w:id="27"/>
     </w:p>
     <w:p>
       <w:r>
@@ -5604,7 +5877,7 @@
       <w:hyperlink w:anchor="framework" w:history="1">
         <w:r>
           <w:rPr>
-            <w:rStyle w:val="Lienhypertexte"/>
+            <w:rStyle w:val="Hyperlink"/>
             <w:rFonts w:eastAsia="Times New Roman" w:cs="Arial"/>
             <w:sz w:val="24"/>
             <w:szCs w:val="24"/>
@@ -5645,7 +5918,7 @@
       <w:hyperlink w:anchor="Réferentiel" w:history="1">
         <w:r>
           <w:rPr>
-            <w:rStyle w:val="Lienhypertexte"/>
+            <w:rStyle w:val="Hyperlink"/>
             <w:rFonts w:eastAsia="Times New Roman" w:cs="Arial"/>
             <w:sz w:val="24"/>
             <w:szCs w:val="24"/>
@@ -5723,7 +5996,7 @@
     </w:p>
     <w:p>
       <w:pPr>
-        <w:pStyle w:val="Paragraphedeliste"/>
+        <w:pStyle w:val="ListParagraph"/>
         <w:numPr>
           <w:ilvl w:val="0"/>
           <w:numId w:val="41"/>
@@ -5758,7 +6031,7 @@
     </w:p>
     <w:p>
       <w:pPr>
-        <w:pStyle w:val="Paragraphedeliste"/>
+        <w:pStyle w:val="ListParagraph"/>
         <w:numPr>
           <w:ilvl w:val="0"/>
           <w:numId w:val="41"/>
@@ -5774,6 +6047,7 @@
           <w:sz w:val="24"/>
           <w:szCs w:val="24"/>
         </w:rPr>
+        <w:lastRenderedPageBreak/>
         <w:t xml:space="preserve">le service de priorisation </w:t>
       </w:r>
       <w:r>
@@ -5830,7 +6104,7 @@
     </w:p>
     <w:p>
       <w:pPr>
-        <w:pStyle w:val="Paragraphedeliste"/>
+        <w:pStyle w:val="ListParagraph"/>
         <w:numPr>
           <w:ilvl w:val="0"/>
           <w:numId w:val="41"/>
@@ -5885,11 +6159,11 @@
           <w:numId w:val="45"/>
         </w:numPr>
       </w:pPr>
-      <w:bookmarkStart w:id="27" w:name="_Toc343154466"/>
+      <w:bookmarkStart w:id="28" w:name="_Toc343154466"/>
       <w:r>
         <w:t>Diagramme de séquences système :</w:t>
       </w:r>
-      <w:bookmarkEnd w:id="27"/>
+      <w:bookmarkEnd w:id="28"/>
     </w:p>
     <w:p>
       <w:pPr>
@@ -5916,12 +6190,10 @@
           <w:noProof/>
           <w:sz w:val="24"/>
           <w:szCs w:val="24"/>
-          <w:u w:val="single"/>
           <w:lang w:eastAsia="fr-FR"/>
         </w:rPr>
-        <w:lastRenderedPageBreak/>
         <w:drawing>
-          <wp:inline distT="0" distB="0" distL="0" distR="0">
+          <wp:inline distT="0" distB="0" distL="0" distR="0" wp14:anchorId="3D836801" wp14:editId="7539B0BF">
             <wp:extent cx="5760720" cy="3272178"/>
             <wp:effectExtent l="19050" t="0" r="0" b="0"/>
             <wp:docPr id="16" name="Image 16"/>
@@ -5938,7 +6210,7 @@
                     </pic:cNvPicPr>
                   </pic:nvPicPr>
                   <pic:blipFill>
-                    <a:blip r:embed="rId12" cstate="print"/>
+                    <a:blip r:embed="rId13" cstate="print"/>
                     <a:srcRect/>
                     <a:stretch>
                       <a:fillRect/>
@@ -6007,6 +6279,7 @@
           <w:u w:val="single"/>
           <w:lang w:eastAsia="fr-FR"/>
         </w:rPr>
+        <w:lastRenderedPageBreak/>
         <w:drawing>
           <wp:inline distT="0" distB="0" distL="0" distR="0">
             <wp:extent cx="5760720" cy="3248613"/>
@@ -6025,7 +6298,7 @@
                     </pic:cNvPicPr>
                   </pic:nvPicPr>
                   <pic:blipFill>
-                    <a:blip r:embed="rId13" cstate="print"/>
+                    <a:blip r:embed="rId14" cstate="print"/>
                     <a:srcRect/>
                     <a:stretch>
                       <a:fillRect/>
@@ -6137,7 +6410,7 @@
     </w:p>
     <w:p>
       <w:pPr>
-        <w:pStyle w:val="Paragraphedeliste"/>
+        <w:pStyle w:val="ListParagraph"/>
         <w:numPr>
           <w:ilvl w:val="0"/>
           <w:numId w:val="42"/>
@@ -6158,7 +6431,7 @@
     </w:p>
     <w:p>
       <w:pPr>
-        <w:pStyle w:val="Paragraphedeliste"/>
+        <w:pStyle w:val="ListParagraph"/>
         <w:numPr>
           <w:ilvl w:val="0"/>
           <w:numId w:val="42"/>
@@ -6174,7 +6447,6 @@
           <w:sz w:val="24"/>
           <w:szCs w:val="24"/>
         </w:rPr>
-        <w:lastRenderedPageBreak/>
         <w:t>le service de priorisation envoie le message interprété au service de gestion</w:t>
       </w:r>
       <w:r>
@@ -6217,7 +6489,7 @@
     </w:p>
     <w:p>
       <w:pPr>
-        <w:pStyle w:val="Paragraphedeliste"/>
+        <w:pStyle w:val="ListParagraph"/>
         <w:numPr>
           <w:ilvl w:val="0"/>
           <w:numId w:val="42"/>
@@ -6245,7 +6517,7 @@
     </w:p>
     <w:p>
       <w:pPr>
-        <w:pStyle w:val="Paragraphedeliste"/>
+        <w:pStyle w:val="ListParagraph"/>
         <w:numPr>
           <w:ilvl w:val="0"/>
           <w:numId w:val="42"/>
@@ -6322,11 +6594,11 @@
           <w:noProof/>
           <w:sz w:val="24"/>
           <w:szCs w:val="24"/>
-          <w:u w:val="single"/>
           <w:lang w:eastAsia="fr-FR"/>
         </w:rPr>
+        <w:lastRenderedPageBreak/>
         <w:drawing>
-          <wp:inline distT="0" distB="0" distL="0" distR="0">
+          <wp:inline distT="0" distB="0" distL="0" distR="0" wp14:anchorId="17B5AA01" wp14:editId="2F479506">
             <wp:extent cx="5760720" cy="3624357"/>
             <wp:effectExtent l="19050" t="0" r="0" b="0"/>
             <wp:docPr id="19" name="Image 19"/>
@@ -6343,7 +6615,7 @@
                     </pic:cNvPicPr>
                   </pic:nvPicPr>
                   <pic:blipFill>
-                    <a:blip r:embed="rId14" cstate="print"/>
+                    <a:blip r:embed="rId15" cstate="print"/>
                     <a:srcRect/>
                     <a:stretch>
                       <a:fillRect/>
@@ -6390,7 +6662,7 @@
           <w:numId w:val="46"/>
         </w:numPr>
       </w:pPr>
-      <w:bookmarkStart w:id="28" w:name="_Toc343154467"/>
+      <w:bookmarkStart w:id="29" w:name="_Toc343154467"/>
       <w:r>
         <w:t xml:space="preserve">Diagramme de classes </w:t>
       </w:r>
@@ -6400,7 +6672,7 @@
       <w:r>
         <w:t>:</w:t>
       </w:r>
-      <w:bookmarkEnd w:id="28"/>
+      <w:bookmarkEnd w:id="29"/>
     </w:p>
     <w:p>
       <w:r>
@@ -6408,12 +6680,11 @@
           <w:noProof/>
           <w:lang w:eastAsia="fr-FR"/>
         </w:rPr>
-        <w:lastRenderedPageBreak/>
         <w:drawing>
           <wp:inline distT="0" distB="0" distL="0" distR="0">
-            <wp:extent cx="5760720" cy="3980066"/>
-            <wp:effectExtent l="19050" t="0" r="0" b="0"/>
-            <wp:docPr id="25" name="Image 25"/>
+            <wp:extent cx="5753735" cy="2880995"/>
+            <wp:effectExtent l="0" t="0" r="0" b="0"/>
+            <wp:docPr id="2" name="Picture 2" descr="C:\Users\Nidal\Desktop\Capture.PNG"/>
             <wp:cNvGraphicFramePr>
               <a:graphicFrameLocks xmlns:a="http://schemas.openxmlformats.org/drawingml/2006/main" noChangeAspect="1"/>
             </wp:cNvGraphicFramePr>
@@ -6421,13 +6692,19 @@
               <a:graphicData uri="http://schemas.openxmlformats.org/drawingml/2006/picture">
                 <pic:pic xmlns:pic="http://schemas.openxmlformats.org/drawingml/2006/picture">
                   <pic:nvPicPr>
-                    <pic:cNvPr id="0" name="Picture 25"/>
+                    <pic:cNvPr id="0" name="Picture 1" descr="C:\Users\Nidal\Desktop\Capture.PNG"/>
                     <pic:cNvPicPr>
                       <a:picLocks noChangeAspect="1" noChangeArrowheads="1"/>
                     </pic:cNvPicPr>
                   </pic:nvPicPr>
                   <pic:blipFill>
-                    <a:blip r:embed="rId15" cstate="print"/>
+                    <a:blip r:embed="rId16">
+                      <a:extLst>
+                        <a:ext uri="{28A0092B-C50C-407E-A947-70E740481C1C}">
+                          <a14:useLocalDpi xmlns:a14="http://schemas.microsoft.com/office/drawing/2010/main" val="0"/>
+                        </a:ext>
+                      </a:extLst>
+                    </a:blip>
                     <a:srcRect/>
                     <a:stretch>
                       <a:fillRect/>
@@ -6436,17 +6713,14 @@
                   <pic:spPr bwMode="auto">
                     <a:xfrm>
                       <a:off x="0" y="0"/>
-                      <a:ext cx="5760720" cy="3980066"/>
+                      <a:ext cx="5753735" cy="2880995"/>
                     </a:xfrm>
                     <a:prstGeom prst="rect">
                       <a:avLst/>
                     </a:prstGeom>
                     <a:noFill/>
-                    <a:ln w="9525">
+                    <a:ln>
                       <a:noFill/>
-                      <a:miter lim="800000"/>
-                      <a:headEnd/>
-                      <a:tailEnd/>
                     </a:ln>
                   </pic:spPr>
                 </pic:pic>
@@ -6456,7 +6730,6 @@
         </w:drawing>
       </w:r>
     </w:p>
-    <w:p/>
     <w:p>
       <w:pPr>
         <w:pStyle w:val="Style3"/>
@@ -6465,11 +6738,11 @@
           <w:numId w:val="46"/>
         </w:numPr>
       </w:pPr>
-      <w:bookmarkStart w:id="29" w:name="_Toc343154468"/>
+      <w:bookmarkStart w:id="30" w:name="_Toc343154468"/>
       <w:r>
         <w:t>Conception détaillée :</w:t>
       </w:r>
-      <w:bookmarkEnd w:id="29"/>
+      <w:bookmarkEnd w:id="30"/>
     </w:p>
     <w:p>
       <w:pPr>
@@ -6490,110 +6763,66 @@
     <w:p/>
     <w:p>
       <w:pPr>
-        <w:pStyle w:val="Style2"/>
-        <w:numPr>
-          <w:ilvl w:val="0"/>
-          <w:numId w:val="19"/>
-        </w:numPr>
-      </w:pPr>
-      <w:bookmarkStart w:id="30" w:name="_Toc343154469"/>
-      <w:r>
-        <w:t>Use Case 3 : Orchestrer les messages</w:t>
-      </w:r>
-      <w:bookmarkEnd w:id="30"/>
+        <w:pStyle w:val="Style1"/>
+      </w:pPr>
+      <w:r>
+        <w:lastRenderedPageBreak/>
+        <w:t>Hors périmètre</w:t>
+      </w:r>
     </w:p>
     <w:p/>
     <w:p>
       <w:pPr>
-        <w:pStyle w:val="Style2"/>
-        <w:numPr>
-          <w:ilvl w:val="0"/>
-          <w:numId w:val="19"/>
-        </w:numPr>
-      </w:pPr>
-      <w:bookmarkStart w:id="31" w:name="_Toc343154470"/>
-      <w:r>
-        <w:t>Use Case 4 : Configurer le démarrage des services</w:t>
-      </w:r>
-      <w:bookmarkEnd w:id="31"/>
-    </w:p>
-    <w:p/>
-    <w:p>
-      <w:pPr>
-        <w:pStyle w:val="Style2"/>
-        <w:numPr>
-          <w:ilvl w:val="0"/>
-          <w:numId w:val="19"/>
-        </w:numPr>
-      </w:pPr>
-      <w:bookmarkStart w:id="32" w:name="_Toc343154471"/>
-      <w:r>
-        <w:t>Use Case 5 : Transmettre les messages au terrain</w:t>
-      </w:r>
-      <w:bookmarkEnd w:id="32"/>
-    </w:p>
-    <w:p/>
-    <w:p>
-      <w:pPr>
-        <w:pStyle w:val="Style2"/>
-        <w:numPr>
-          <w:ilvl w:val="0"/>
-          <w:numId w:val="19"/>
-        </w:numPr>
-      </w:pPr>
-      <w:bookmarkStart w:id="33" w:name="_Toc343154472"/>
-      <w:r>
-        <w:t xml:space="preserve">Use Case 6 : </w:t>
-      </w:r>
-      <w:r>
-        <w:t>Effectuer les interventions automatiques</w:t>
-      </w:r>
-      <w:bookmarkEnd w:id="33"/>
-    </w:p>
-    <w:p/>
-    <w:p>
-      <w:pPr>
-        <w:pStyle w:val="Style2"/>
-        <w:numPr>
-          <w:ilvl w:val="0"/>
-          <w:numId w:val="0"/>
-        </w:numPr>
-        <w:ind w:left="360"/>
-        <w:rPr>
-          <w:color w:val="auto"/>
-          <w:sz w:val="24"/>
-          <w:szCs w:val="24"/>
-          <w:u w:val="none"/>
-        </w:rPr>
-      </w:pPr>
-    </w:p>
-    <w:p>
-      <w:pPr>
-        <w:pStyle w:val="Style2"/>
-        <w:numPr>
-          <w:ilvl w:val="0"/>
-          <w:numId w:val="19"/>
-        </w:numPr>
-      </w:pPr>
-      <w:bookmarkStart w:id="34" w:name="_Toc343154473"/>
-      <w:r>
-        <w:lastRenderedPageBreak/>
-        <w:t xml:space="preserve">Use Case 7 : </w:t>
-      </w:r>
-      <w:proofErr w:type="spellStart"/>
-      <w:r>
-        <w:t>Expand</w:t>
-      </w:r>
-      <w:proofErr w:type="spellEnd"/>
-      <w:r>
-        <w:t xml:space="preserve"> messages</w:t>
-      </w:r>
-      <w:bookmarkEnd w:id="34"/>
-    </w:p>
-    <w:p/>
+        <w:ind w:firstLine="360"/>
+        <w:jc w:val="both"/>
+        <w:rPr>
+          <w:rFonts w:eastAsia="Times New Roman" w:cs="Arial"/>
+          <w:sz w:val="24"/>
+          <w:szCs w:val="24"/>
+          <w:lang w:eastAsia="fr-FR"/>
+        </w:rPr>
+      </w:pPr>
+      <w:r>
+        <w:rPr>
+          <w:rFonts w:eastAsia="Times New Roman" w:cs="Arial"/>
+          <w:sz w:val="24"/>
+          <w:szCs w:val="24"/>
+          <w:lang w:eastAsia="fr-FR"/>
+        </w:rPr>
+        <w:t xml:space="preserve">Dans le cadre de notre projet, il va nous falloir réaliser un </w:t>
+      </w:r>
+      <w:r>
+        <w:rPr>
+          <w:rFonts w:eastAsia="Times New Roman" w:cs="Arial"/>
+          <w:sz w:val="24"/>
+          <w:szCs w:val="24"/>
+          <w:lang w:eastAsia="fr-FR"/>
+        </w:rPr>
+        <w:t xml:space="preserve">Framework de simulation pour reproduire </w:t>
+      </w:r>
+      <w:r>
+        <w:rPr>
+          <w:rFonts w:eastAsia="Times New Roman" w:cs="Arial"/>
+          <w:sz w:val="24"/>
+          <w:szCs w:val="24"/>
+          <w:lang w:eastAsia="fr-FR"/>
+        </w:rPr>
+        <w:t>le réseau terrain, ce qui nous permettra de tester l’envoi et la réception des messages entre le RTDG et le composant embarqué</w:t>
+      </w:r>
+    </w:p>
+    <w:p>
+      <w:pPr>
+        <w:rPr>
+          <w:rFonts w:eastAsia="Times New Roman" w:cs="Arial"/>
+          <w:sz w:val="24"/>
+          <w:szCs w:val="24"/>
+          <w:lang w:eastAsia="fr-FR"/>
+        </w:rPr>
+      </w:pPr>
+    </w:p>
     <w:sectPr>
-      <w:headerReference w:type="default" r:id="rId16"/>
-      <w:footerReference w:type="default" r:id="rId17"/>
+      <w:headerReference w:type="default" r:id="rId17"/>
+      <w:footerReference w:type="default" r:id="rId18"/>
       <w:pgSz w:w="11906" w:h="16838"/>
       <w:pgMar w:top="1417" w:right="1417" w:bottom="1417" w:left="1417" w:header="708" w:footer="708" w:gutter="0"/>
       <w:cols w:space="708"/>
@@ -6605,7 +6834,7 @@
 </file>
 
 <file path=word/endnotes.xml><?xml version="1.0" encoding="utf-8"?>
-<w:endnotes xmlns:ve="http://schemas.openxmlformats.org/markup-compatibility/2006" xmlns:o="urn:schemas-microsoft-com:office:office" xmlns:r="http://schemas.openxmlformats.org/officeDocument/2006/relationships" xmlns:m="http://schemas.openxmlformats.org/officeDocument/2006/math" xmlns:v="urn:schemas-microsoft-com:vml" xmlns:wp="http://schemas.openxmlformats.org/drawingml/2006/wordprocessingDrawing" xmlns:w10="urn:schemas-microsoft-com:office:word" xmlns:w="http://schemas.openxmlformats.org/wordprocessingml/2006/main" xmlns:wne="http://schemas.microsoft.com/office/word/2006/wordml">
+<w:endnotes xmlns:wpc="http://schemas.microsoft.com/office/word/2010/wordprocessingCanvas" xmlns:mc="http://schemas.openxmlformats.org/markup-compatibility/2006" xmlns:o="urn:schemas-microsoft-com:office:office" xmlns:r="http://schemas.openxmlformats.org/officeDocument/2006/relationships" xmlns:m="http://schemas.openxmlformats.org/officeDocument/2006/math" xmlns:v="urn:schemas-microsoft-com:vml" xmlns:wp14="http://schemas.microsoft.com/office/word/2010/wordprocessingDrawing" xmlns:wp="http://schemas.openxmlformats.org/drawingml/2006/wordprocessingDrawing" xmlns:w10="urn:schemas-microsoft-com:office:word" xmlns:w="http://schemas.openxmlformats.org/wordprocessingml/2006/main" xmlns:w14="http://schemas.microsoft.com/office/word/2010/wordml" xmlns:wpg="http://schemas.microsoft.com/office/word/2010/wordprocessingGroup" xmlns:wpi="http://schemas.microsoft.com/office/word/2010/wordprocessingInk" xmlns:wne="http://schemas.microsoft.com/office/word/2006/wordml" xmlns:wps="http://schemas.microsoft.com/office/word/2010/wordprocessingShape" mc:Ignorable="w14 wp14">
   <w:endnote w:type="separator" w:id="-1">
     <w:p>
       <w:pPr>
@@ -6630,7 +6859,7 @@
 </file>
 
 <file path=word/footer1.xml><?xml version="1.0" encoding="utf-8"?>
-<w:ftr xmlns:ve="http://schemas.openxmlformats.org/markup-compatibility/2006" xmlns:o="urn:schemas-microsoft-com:office:office" xmlns:r="http://schemas.openxmlformats.org/officeDocument/2006/relationships" xmlns:m="http://schemas.openxmlformats.org/officeDocument/2006/math" xmlns:v="urn:schemas-microsoft-com:vml" xmlns:wp="http://schemas.openxmlformats.org/drawingml/2006/wordprocessingDrawing" xmlns:w10="urn:schemas-microsoft-com:office:word" xmlns:w="http://schemas.openxmlformats.org/wordprocessingml/2006/main" xmlns:wne="http://schemas.microsoft.com/office/word/2006/wordml">
+<w:ftr xmlns:wpc="http://schemas.microsoft.com/office/word/2010/wordprocessingCanvas" xmlns:mc="http://schemas.openxmlformats.org/markup-compatibility/2006" xmlns:o="urn:schemas-microsoft-com:office:office" xmlns:r="http://schemas.openxmlformats.org/officeDocument/2006/relationships" xmlns:m="http://schemas.openxmlformats.org/officeDocument/2006/math" xmlns:v="urn:schemas-microsoft-com:vml" xmlns:wp14="http://schemas.microsoft.com/office/word/2010/wordprocessingDrawing" xmlns:wp="http://schemas.openxmlformats.org/drawingml/2006/wordprocessingDrawing" xmlns:w10="urn:schemas-microsoft-com:office:word" xmlns:w="http://schemas.openxmlformats.org/wordprocessingml/2006/main" xmlns:w14="http://schemas.microsoft.com/office/word/2010/wordml" xmlns:wpg="http://schemas.microsoft.com/office/word/2010/wordprocessingGroup" xmlns:wpi="http://schemas.microsoft.com/office/word/2010/wordprocessingInk" xmlns:wne="http://schemas.microsoft.com/office/word/2006/wordml" xmlns:wps="http://schemas.microsoft.com/office/word/2010/wordprocessingShape" mc:Ignorable="w14 wp14">
   <w:tbl>
     <w:tblPr>
       <w:tblW w:w="5000" w:type="pct"/>
@@ -6641,7 +6870,7 @@
         <w:bottom w:w="72" w:type="dxa"/>
         <w:right w:w="115" w:type="dxa"/>
       </w:tblCellMar>
-      <w:tblLook w:val="04A0"/>
+      <w:tblLook w:val="04A0" w:firstRow="1" w:lastRow="0" w:firstColumn="1" w:lastColumn="0" w:noHBand="0" w:noVBand="1"/>
     </w:tblPr>
     <w:tblGrid>
       <w:gridCol w:w="8372"/>
@@ -6657,7 +6886,7 @@
         </w:tcPr>
         <w:p>
           <w:pPr>
-            <w:pStyle w:val="Pieddepage"/>
+            <w:pStyle w:val="Footer"/>
             <w:rPr>
               <w:color w:val="800000"/>
             </w:rPr>
@@ -6675,6 +6904,7 @@
               <w:dataBinding w:prefixMappings="xmlns:ns0='http://schemas.openxmlformats.org/officeDocument/2006/extended-properties'" w:xpath="/ns0:Properties[1]/ns0:Company[1]" w:storeItemID="{6668398D-A668-4E3E-A5EB-62B293D839F1}"/>
               <w:text/>
             </w:sdtPr>
+            <w:sdtEndPr/>
             <w:sdtContent>
               <w:r>
                 <w:rPr>
@@ -6699,7 +6929,7 @@
         </w:tcPr>
         <w:p>
           <w:pPr>
-            <w:pStyle w:val="En-tte"/>
+            <w:pStyle w:val="Header"/>
             <w:rPr>
               <w:color w:val="800000"/>
             </w:rPr>
@@ -6717,7 +6947,7 @@
             <w:rPr>
               <w:noProof/>
             </w:rPr>
-            <w:t>11</w:t>
+            <w:t>4</w:t>
           </w:r>
           <w:r>
             <w:fldChar w:fldCharType="end"/>
@@ -6728,14 +6958,14 @@
   </w:tbl>
   <w:p>
     <w:pPr>
-      <w:pStyle w:val="Pieddepage"/>
+      <w:pStyle w:val="Footer"/>
     </w:pPr>
   </w:p>
 </w:ftr>
 </file>
 
 <file path=word/footnotes.xml><?xml version="1.0" encoding="utf-8"?>
-<w:footnotes xmlns:ve="http://schemas.openxmlformats.org/markup-compatibility/2006" xmlns:o="urn:schemas-microsoft-com:office:office" xmlns:r="http://schemas.openxmlformats.org/officeDocument/2006/relationships" xmlns:m="http://schemas.openxmlformats.org/officeDocument/2006/math" xmlns:v="urn:schemas-microsoft-com:vml" xmlns:wp="http://schemas.openxmlformats.org/drawingml/2006/wordprocessingDrawing" xmlns:w10="urn:schemas-microsoft-com:office:word" xmlns:w="http://schemas.openxmlformats.org/wordprocessingml/2006/main" xmlns:wne="http://schemas.microsoft.com/office/word/2006/wordml">
+<w:footnotes xmlns:wpc="http://schemas.microsoft.com/office/word/2010/wordprocessingCanvas" xmlns:mc="http://schemas.openxmlformats.org/markup-compatibility/2006" xmlns:o="urn:schemas-microsoft-com:office:office" xmlns:r="http://schemas.openxmlformats.org/officeDocument/2006/relationships" xmlns:m="http://schemas.openxmlformats.org/officeDocument/2006/math" xmlns:v="urn:schemas-microsoft-com:vml" xmlns:wp14="http://schemas.microsoft.com/office/word/2010/wordprocessingDrawing" xmlns:wp="http://schemas.openxmlformats.org/drawingml/2006/wordprocessingDrawing" xmlns:w10="urn:schemas-microsoft-com:office:word" xmlns:w="http://schemas.openxmlformats.org/wordprocessingml/2006/main" xmlns:w14="http://schemas.microsoft.com/office/word/2010/wordml" xmlns:wpg="http://schemas.microsoft.com/office/word/2010/wordprocessingGroup" xmlns:wpi="http://schemas.microsoft.com/office/word/2010/wordprocessingInk" xmlns:wne="http://schemas.microsoft.com/office/word/2006/wordml" xmlns:wps="http://schemas.microsoft.com/office/word/2010/wordprocessingShape" mc:Ignorable="w14 wp14">
   <w:footnote w:type="separator" w:id="-1">
     <w:p>
       <w:pPr>
@@ -6760,13 +6990,13 @@
 </file>
 
 <file path=word/header1.xml><?xml version="1.0" encoding="utf-8"?>
-<w:hdr xmlns:ve="http://schemas.openxmlformats.org/markup-compatibility/2006" xmlns:o="urn:schemas-microsoft-com:office:office" xmlns:r="http://schemas.openxmlformats.org/officeDocument/2006/relationships" xmlns:m="http://schemas.openxmlformats.org/officeDocument/2006/math" xmlns:v="urn:schemas-microsoft-com:vml" xmlns:wp="http://schemas.openxmlformats.org/drawingml/2006/wordprocessingDrawing" xmlns:w10="urn:schemas-microsoft-com:office:word" xmlns:w="http://schemas.openxmlformats.org/wordprocessingml/2006/main" xmlns:wne="http://schemas.microsoft.com/office/word/2006/wordml">
+<w:hdr xmlns:wpc="http://schemas.microsoft.com/office/word/2010/wordprocessingCanvas" xmlns:mc="http://schemas.openxmlformats.org/markup-compatibility/2006" xmlns:o="urn:schemas-microsoft-com:office:office" xmlns:r="http://schemas.openxmlformats.org/officeDocument/2006/relationships" xmlns:m="http://schemas.openxmlformats.org/officeDocument/2006/math" xmlns:v="urn:schemas-microsoft-com:vml" xmlns:wp14="http://schemas.microsoft.com/office/word/2010/wordprocessingDrawing" xmlns:wp="http://schemas.openxmlformats.org/drawingml/2006/wordprocessingDrawing" xmlns:w10="urn:schemas-microsoft-com:office:word" xmlns:w="http://schemas.openxmlformats.org/wordprocessingml/2006/main" xmlns:w14="http://schemas.microsoft.com/office/word/2010/wordml" xmlns:wpg="http://schemas.microsoft.com/office/word/2010/wordprocessingGroup" xmlns:wpi="http://schemas.microsoft.com/office/word/2010/wordprocessingInk" xmlns:wne="http://schemas.microsoft.com/office/word/2006/wordml" xmlns:wps="http://schemas.microsoft.com/office/word/2010/wordprocessingShape" mc:Ignorable="w14 wp14">
   <w:tbl>
     <w:tblPr>
-      <w:tblStyle w:val="Grilledutableau"/>
+      <w:tblStyle w:val="TableGrid"/>
       <w:tblW w:w="0" w:type="auto"/>
       <w:jc w:val="center"/>
-      <w:tblLook w:val="04A0"/>
+      <w:tblLook w:val="04A0" w:firstRow="1" w:lastRow="0" w:firstColumn="1" w:lastColumn="0" w:noHBand="0" w:noVBand="1"/>
     </w:tblPr>
     <w:tblGrid>
       <w:gridCol w:w="3096"/>
@@ -6790,7 +7020,7 @@
         </w:tcPr>
         <w:p>
           <w:pPr>
-            <w:pStyle w:val="En-tte"/>
+            <w:pStyle w:val="Header"/>
             <w:jc w:val="center"/>
           </w:pPr>
           <w:r>
@@ -6802,7 +7032,7 @@
               <w:lang w:eastAsia="fr-FR"/>
             </w:rPr>
             <w:drawing>
-              <wp:inline distT="0" distB="0" distL="0" distR="0">
+              <wp:inline distT="0" distB="0" distL="0" distR="0" wp14:anchorId="07CE7643" wp14:editId="169BA748">
                 <wp:extent cx="1819910" cy="629920"/>
                 <wp:effectExtent l="0" t="0" r="8890" b="0"/>
                 <wp:docPr id="6" name="Image 6" descr="Description : esiag.jpg"/>
@@ -6822,7 +7052,7 @@
                         <a:blip r:embed="rId1">
                           <a:extLst>
                             <a:ext uri="{28A0092B-C50C-407E-A947-70E740481C1C}">
-                              <a14:useLocalDpi xmlns:a14="http://schemas.microsoft.com/office/drawing/2010/main" xmlns:wps="http://schemas.microsoft.com/office/word/2010/wordprocessingShape" xmlns:wpi="http://schemas.microsoft.com/office/word/2010/wordprocessingInk" xmlns:wpg="http://schemas.microsoft.com/office/word/2010/wordprocessingGroup" xmlns:w14="http://schemas.microsoft.com/office/word/2010/wordml" xmlns:w="http://schemas.openxmlformats.org/wordprocessingml/2006/main" xmlns:w10="urn:schemas-microsoft-com:office:word" xmlns:wp14="http://schemas.microsoft.com/office/word/2010/wordprocessingDrawing" xmlns:v="urn:schemas-microsoft-com:vml" xmlns:o="urn:schemas-microsoft-com:office:office" xmlns:mc="http://schemas.openxmlformats.org/markup-compatibility/2006" xmlns:wpc="http://schemas.microsoft.com/office/word/2010/wordprocessingCanvas" xmlns="" val="0"/>
+                              <a14:useLocalDpi xmlns:a14="http://schemas.microsoft.com/office/drawing/2010/main" val="0"/>
                             </a:ext>
                           </a:extLst>
                         </a:blip>
@@ -6865,7 +7095,7 @@
         </w:tcPr>
         <w:p>
           <w:pPr>
-            <w:pStyle w:val="En-tte"/>
+            <w:pStyle w:val="Header"/>
             <w:jc w:val="center"/>
             <w:rPr>
               <w:rFonts w:ascii="Arial" w:hAnsi="Arial" w:cs="Arial"/>
@@ -6887,7 +7117,7 @@
         </w:p>
         <w:p>
           <w:pPr>
-            <w:pStyle w:val="En-tte"/>
+            <w:pStyle w:val="Header"/>
             <w:jc w:val="center"/>
             <w:rPr>
               <w:b/>
@@ -6908,7 +7138,7 @@
         </w:p>
         <w:p>
           <w:pPr>
-            <w:pStyle w:val="En-tte"/>
+            <w:pStyle w:val="Header"/>
             <w:jc w:val="center"/>
             <w:rPr>
               <w:b/>
@@ -6967,7 +7197,7 @@
   </w:tbl>
   <w:p>
     <w:pPr>
-      <w:pStyle w:val="En-tte"/>
+      <w:pStyle w:val="Header"/>
       <w:rPr>
         <w:rFonts w:ascii="Arial" w:hAnsi="Arial" w:cs="Arial"/>
         <w:szCs w:val="20"/>
@@ -6976,14 +7206,14 @@
   </w:p>
   <w:p>
     <w:pPr>
-      <w:pStyle w:val="En-tte"/>
+      <w:pStyle w:val="Header"/>
     </w:pPr>
   </w:p>
 </w:hdr>
 </file>
 
 <file path=word/numbering.xml><?xml version="1.0" encoding="utf-8"?>
-<w:numbering xmlns:ve="http://schemas.openxmlformats.org/markup-compatibility/2006" xmlns:o="urn:schemas-microsoft-com:office:office" xmlns:r="http://schemas.openxmlformats.org/officeDocument/2006/relationships" xmlns:m="http://schemas.openxmlformats.org/officeDocument/2006/math" xmlns:v="urn:schemas-microsoft-com:vml" xmlns:wp="http://schemas.openxmlformats.org/drawingml/2006/wordprocessingDrawing" xmlns:w10="urn:schemas-microsoft-com:office:word" xmlns:w="http://schemas.openxmlformats.org/wordprocessingml/2006/main" xmlns:wne="http://schemas.microsoft.com/office/word/2006/wordml">
+<w:numbering xmlns:wpc="http://schemas.microsoft.com/office/word/2010/wordprocessingCanvas" xmlns:mc="http://schemas.openxmlformats.org/markup-compatibility/2006" xmlns:o="urn:schemas-microsoft-com:office:office" xmlns:r="http://schemas.openxmlformats.org/officeDocument/2006/relationships" xmlns:m="http://schemas.openxmlformats.org/officeDocument/2006/math" xmlns:v="urn:schemas-microsoft-com:vml" xmlns:wp14="http://schemas.microsoft.com/office/word/2010/wordprocessingDrawing" xmlns:wp="http://schemas.openxmlformats.org/drawingml/2006/wordprocessingDrawing" xmlns:w10="urn:schemas-microsoft-com:office:word" xmlns:w="http://schemas.openxmlformats.org/wordprocessingml/2006/main" xmlns:w14="http://schemas.microsoft.com/office/word/2010/wordml" xmlns:wpg="http://schemas.microsoft.com/office/word/2010/wordprocessingGroup" xmlns:wpi="http://schemas.microsoft.com/office/word/2010/wordprocessingInk" xmlns:wne="http://schemas.microsoft.com/office/word/2006/wordml" xmlns:wps="http://schemas.microsoft.com/office/word/2010/wordprocessingShape" mc:Ignorable="w14 wp14">
   <w:abstractNum w:abstractNumId="0">
     <w:nsid w:val="098037A2"/>
     <w:multiLevelType w:val="hybridMultilevel"/>
@@ -7196,7 +7426,7 @@
     <w:lvl w:ilvl="0">
       <w:start w:val="1"/>
       <w:numFmt w:val="decimal"/>
-      <w:pStyle w:val="Titre1"/>
+      <w:pStyle w:val="Heading1"/>
       <w:lvlText w:val="%1."/>
       <w:lvlJc w:val="left"/>
       <w:pPr>
@@ -7211,7 +7441,7 @@
     <w:lvl w:ilvl="1">
       <w:start w:val="1"/>
       <w:numFmt w:val="decimal"/>
-      <w:pStyle w:val="Titre2"/>
+      <w:pStyle w:val="Heading2"/>
       <w:lvlText w:val="%1.%2"/>
       <w:lvlJc w:val="left"/>
       <w:pPr>
@@ -7226,7 +7456,7 @@
     <w:lvl w:ilvl="2">
       <w:start w:val="1"/>
       <w:numFmt w:val="decimal"/>
-      <w:pStyle w:val="Titre3"/>
+      <w:pStyle w:val="Heading3"/>
       <w:lvlText w:val="%1.%2.%3"/>
       <w:lvlJc w:val="left"/>
       <w:pPr>
@@ -7241,7 +7471,7 @@
     <w:lvl w:ilvl="3">
       <w:start w:val="1"/>
       <w:numFmt w:val="decimal"/>
-      <w:pStyle w:val="Titre4"/>
+      <w:pStyle w:val="Heading4"/>
       <w:lvlText w:val="%1.%2.%3.%4"/>
       <w:lvlJc w:val="left"/>
       <w:pPr>
@@ -7256,7 +7486,7 @@
     <w:lvl w:ilvl="4">
       <w:start w:val="1"/>
       <w:numFmt w:val="decimal"/>
-      <w:pStyle w:val="Titre5"/>
+      <w:pStyle w:val="Heading5"/>
       <w:lvlText w:val="%1.%2.%3.%4.%5"/>
       <w:lvlJc w:val="left"/>
       <w:pPr>
@@ -7271,7 +7501,7 @@
     <w:lvl w:ilvl="5">
       <w:start w:val="1"/>
       <w:numFmt w:val="decimal"/>
-      <w:pStyle w:val="Titre6"/>
+      <w:pStyle w:val="Heading6"/>
       <w:lvlText w:val="%1.%2.%3.%4.%5.%6"/>
       <w:lvlJc w:val="left"/>
       <w:pPr>
@@ -7286,7 +7516,7 @@
     <w:lvl w:ilvl="6">
       <w:start w:val="1"/>
       <w:numFmt w:val="decimal"/>
-      <w:pStyle w:val="Titre7"/>
+      <w:pStyle w:val="Heading7"/>
       <w:lvlText w:val="%1.%2.%3.%4.%5.%6.%7"/>
       <w:lvlJc w:val="left"/>
       <w:pPr>
@@ -7301,7 +7531,7 @@
     <w:lvl w:ilvl="7">
       <w:start w:val="1"/>
       <w:numFmt w:val="decimal"/>
-      <w:pStyle w:val="Titre8"/>
+      <w:pStyle w:val="Heading8"/>
       <w:lvlText w:val="%1.%2.%3.%4.%5.%6.%7.%8"/>
       <w:lvlJc w:val="left"/>
       <w:pPr>
@@ -7316,7 +7546,7 @@
     <w:lvl w:ilvl="8">
       <w:start w:val="1"/>
       <w:numFmt w:val="decimal"/>
-      <w:pStyle w:val="Titre9"/>
+      <w:pStyle w:val="Heading9"/>
       <w:lvlText w:val="%1.%2.%3.%4.%5.%6.%7.%8.%9"/>
       <w:lvlJc w:val="left"/>
       <w:pPr>
@@ -8222,999 +8452,14 @@
   <w:num w:numId="46">
     <w:abstractNumId w:val="0"/>
   </w:num>
+  <w:num w:numId="47">
+    <w:abstractNumId w:val="5"/>
+  </w:num>
 </w:numbering>
 </file>
 
 <file path=word/styles.xml><?xml version="1.0" encoding="utf-8"?>
-<w:styles xmlns:r="http://schemas.openxmlformats.org/officeDocument/2006/relationships" xmlns:w="http://schemas.openxmlformats.org/wordprocessingml/2006/main">
-  <w:docDefaults>
-    <w:rPrDefault>
-      <w:rPr>
-        <w:rFonts w:ascii="Times New Roman" w:eastAsia="Times New Roman" w:hAnsi="Times New Roman" w:cs="Times New Roman"/>
-        <w:lang w:val="fr-FR" w:eastAsia="en-US" w:bidi="ar-SA"/>
-      </w:rPr>
-    </w:rPrDefault>
-    <w:pPrDefault/>
-  </w:docDefaults>
-  <w:latentStyles w:defLockedState="0" w:defUIPriority="99" w:defSemiHidden="1" w:defUnhideWhenUsed="1" w:defQFormat="0" w:count="267">
-    <w:lsdException w:name="Normal" w:semiHidden="0" w:uiPriority="0" w:unhideWhenUsed="0" w:qFormat="1"/>
-    <w:lsdException w:name="heading 1" w:semiHidden="0" w:uiPriority="0" w:unhideWhenUsed="0" w:qFormat="1"/>
-    <w:lsdException w:name="heading 2" w:uiPriority="0" w:qFormat="1"/>
-    <w:lsdException w:name="heading 3" w:uiPriority="0" w:qFormat="1"/>
-    <w:lsdException w:name="heading 4" w:uiPriority="0"/>
-    <w:lsdException w:name="heading 5" w:uiPriority="0"/>
-    <w:lsdException w:name="heading 6" w:uiPriority="0"/>
-    <w:lsdException w:name="heading 7" w:uiPriority="0"/>
-    <w:lsdException w:name="heading 8" w:uiPriority="0"/>
-    <w:lsdException w:name="heading 9" w:uiPriority="0"/>
-    <w:lsdException w:name="toc 1" w:uiPriority="39"/>
-    <w:lsdException w:name="toc 2" w:uiPriority="39"/>
-    <w:lsdException w:name="toc 3" w:uiPriority="39"/>
-    <w:lsdException w:name="toc 4" w:uiPriority="39"/>
-    <w:lsdException w:name="toc 5" w:uiPriority="39"/>
-    <w:lsdException w:name="toc 6" w:uiPriority="39"/>
-    <w:lsdException w:name="toc 7" w:uiPriority="39"/>
-    <w:lsdException w:name="toc 8" w:uiPriority="39"/>
-    <w:lsdException w:name="toc 9" w:uiPriority="39"/>
-    <w:lsdException w:name="caption" w:uiPriority="0" w:qFormat="1"/>
-    <w:lsdException w:name="Title" w:semiHidden="0" w:uiPriority="10" w:unhideWhenUsed="0" w:qFormat="1"/>
-    <w:lsdException w:name="Default Paragraph Font" w:uiPriority="1"/>
-    <w:lsdException w:name="Subtitle" w:semiHidden="0" w:uiPriority="0" w:unhideWhenUsed="0" w:qFormat="1"/>
-    <w:lsdException w:name="Strong" w:semiHidden="0" w:uiPriority="0" w:unhideWhenUsed="0" w:qFormat="1"/>
-    <w:lsdException w:name="Emphasis" w:semiHidden="0" w:uiPriority="0" w:unhideWhenUsed="0" w:qFormat="1"/>
-    <w:lsdException w:name="Table Grid" w:semiHidden="0" w:uiPriority="59" w:unhideWhenUsed="0"/>
-    <w:lsdException w:name="Placeholder Text" w:unhideWhenUsed="0"/>
-    <w:lsdException w:name="No Spacing" w:semiHidden="0" w:uiPriority="1" w:unhideWhenUsed="0" w:qFormat="1"/>
-    <w:lsdException w:name="Light Shading" w:semiHidden="0" w:uiPriority="60" w:unhideWhenUsed="0"/>
-    <w:lsdException w:name="Light List" w:semiHidden="0" w:uiPriority="61" w:unhideWhenUsed="0"/>
-    <w:lsdException w:name="Light Grid" w:semiHidden="0" w:uiPriority="62" w:unhideWhenUsed="0"/>
-    <w:lsdException w:name="Medium Shading 1" w:semiHidden="0" w:uiPriority="63" w:unhideWhenUsed="0"/>
-    <w:lsdException w:name="Medium Shading 2" w:semiHidden="0" w:uiPriority="64" w:unhideWhenUsed="0"/>
-    <w:lsdException w:name="Medium List 1" w:semiHidden="0" w:uiPriority="65" w:unhideWhenUsed="0"/>
-    <w:lsdException w:name="Medium List 2" w:semiHidden="0" w:uiPriority="66" w:unhideWhenUsed="0"/>
-    <w:lsdException w:name="Medium Grid 1" w:semiHidden="0" w:uiPriority="67" w:unhideWhenUsed="0"/>
-    <w:lsdException w:name="Medium Grid 2" w:semiHidden="0" w:uiPriority="68" w:unhideWhenUsed="0"/>
-    <w:lsdException w:name="Medium Grid 3" w:semiHidden="0" w:uiPriority="69" w:unhideWhenUsed="0"/>
-    <w:lsdException w:name="Dark List" w:semiHidden="0" w:uiPriority="70" w:unhideWhenUsed="0"/>
-    <w:lsdException w:name="Colorful Shading" w:semiHidden="0" w:uiPriority="71" w:unhideWhenUsed="0"/>
-    <w:lsdException w:name="Colorful List" w:semiHidden="0" w:uiPriority="72" w:unhideWhenUsed="0"/>
-    <w:lsdException w:name="Colorful Grid" w:semiHidden="0" w:uiPriority="73" w:unhideWhenUsed="0"/>
-    <w:lsdException w:name="Light Shading Accent 1" w:semiHidden="0" w:uiPriority="60" w:unhideWhenUsed="0"/>
-    <w:lsdException w:name="Light List Accent 1" w:semiHidden="0" w:uiPriority="61" w:unhideWhenUsed="0"/>
-    <w:lsdException w:name="Light Grid Accent 1" w:semiHidden="0" w:uiPriority="62" w:unhideWhenUsed="0"/>
-    <w:lsdException w:name="Medium Shading 1 Accent 1" w:semiHidden="0" w:uiPriority="63" w:unhideWhenUsed="0"/>
-    <w:lsdException w:name="Medium Shading 2 Accent 1" w:semiHidden="0" w:uiPriority="64" w:unhideWhenUsed="0"/>
-    <w:lsdException w:name="Medium List 1 Accent 1" w:semiHidden="0" w:uiPriority="65" w:unhideWhenUsed="0"/>
-    <w:lsdException w:name="Revision" w:unhideWhenUsed="0"/>
-    <w:lsdException w:name="List Paragraph" w:semiHidden="0" w:uiPriority="34" w:unhideWhenUsed="0" w:qFormat="1"/>
-    <w:lsdException w:name="Quote" w:semiHidden="0" w:uiPriority="29" w:unhideWhenUsed="0" w:qFormat="1"/>
-    <w:lsdException w:name="Intense Quote" w:semiHidden="0" w:uiPriority="30" w:unhideWhenUsed="0" w:qFormat="1"/>
-    <w:lsdException w:name="Medium List 2 Accent 1" w:semiHidden="0" w:uiPriority="66" w:unhideWhenUsed="0"/>
-    <w:lsdException w:name="Medium Grid 1 Accent 1" w:semiHidden="0" w:uiPriority="67" w:unhideWhenUsed="0"/>
-    <w:lsdException w:name="Medium Grid 2 Accent 1" w:semiHidden="0" w:uiPriority="68" w:unhideWhenUsed="0"/>
-    <w:lsdException w:name="Medium Grid 3 Accent 1" w:semiHidden="0" w:uiPriority="69" w:unhideWhenUsed="0"/>
-    <w:lsdException w:name="Dark List Accent 1" w:semiHidden="0" w:uiPriority="70" w:unhideWhenUsed="0"/>
-    <w:lsdException w:name="Colorful Shading Accent 1" w:semiHidden="0" w:uiPriority="71" w:unhideWhenUsed="0"/>
-    <w:lsdException w:name="Colorful List Accent 1" w:semiHidden="0" w:uiPriority="72" w:unhideWhenUsed="0"/>
-    <w:lsdException w:name="Colorful Grid Accent 1" w:semiHidden="0" w:uiPriority="73" w:unhideWhenUsed="0"/>
-    <w:lsdException w:name="Light Shading Accent 2" w:semiHidden="0" w:uiPriority="60" w:unhideWhenUsed="0"/>
-    <w:lsdException w:name="Light List Accent 2" w:semiHidden="0" w:uiPriority="61" w:unhideWhenUsed="0"/>
-    <w:lsdException w:name="Light Grid Accent 2" w:semiHidden="0" w:uiPriority="62" w:unhideWhenUsed="0"/>
-    <w:lsdException w:name="Medium Shading 1 Accent 2" w:semiHidden="0" w:uiPriority="63" w:unhideWhenUsed="0"/>
-    <w:lsdException w:name="Medium Shading 2 Accent 2" w:semiHidden="0" w:uiPriority="64" w:unhideWhenUsed="0"/>
-    <w:lsdException w:name="Medium List 1 Accent 2" w:semiHidden="0" w:uiPriority="65" w:unhideWhenUsed="0"/>
-    <w:lsdException w:name="Medium List 2 Accent 2" w:semiHidden="0" w:uiPriority="66" w:unhideWhenUsed="0"/>
-    <w:lsdException w:name="Medium Grid 1 Accent 2" w:semiHidden="0" w:uiPriority="67" w:unhideWhenUsed="0"/>
-    <w:lsdException w:name="Medium Grid 2 Accent 2" w:semiHidden="0" w:uiPriority="68" w:unhideWhenUsed="0"/>
-    <w:lsdException w:name="Medium Grid 3 Accent 2" w:semiHidden="0" w:uiPriority="69" w:unhideWhenUsed="0"/>
-    <w:lsdException w:name="Dark List Accent 2" w:semiHidden="0" w:uiPriority="70" w:unhideWhenUsed="0"/>
-    <w:lsdException w:name="Colorful Shading Accent 2" w:semiHidden="0" w:uiPriority="71" w:unhideWhenUsed="0"/>
-    <w:lsdException w:name="Colorful List Accent 2" w:semiHidden="0" w:uiPriority="72" w:unhideWhenUsed="0"/>
-    <w:lsdException w:name="Colorful Grid Accent 2" w:semiHidden="0" w:uiPriority="73" w:unhideWhenUsed="0"/>
-    <w:lsdException w:name="Light Shading Accent 3" w:semiHidden="0" w:uiPriority="60" w:unhideWhenUsed="0"/>
-    <w:lsdException w:name="Light List Accent 3" w:semiHidden="0" w:uiPriority="61" w:unhideWhenUsed="0"/>
-    <w:lsdException w:name="Light Grid Accent 3" w:semiHidden="0" w:uiPriority="62" w:unhideWhenUsed="0"/>
-    <w:lsdException w:name="Medium Shading 1 Accent 3" w:semiHidden="0" w:uiPriority="63" w:unhideWhenUsed="0"/>
-    <w:lsdException w:name="Medium Shading 2 Accent 3" w:semiHidden="0" w:uiPriority="64" w:unhideWhenUsed="0"/>
-    <w:lsdException w:name="Medium List 1 Accent 3" w:semiHidden="0" w:uiPriority="65" w:unhideWhenUsed="0"/>
-    <w:lsdException w:name="Medium List 2 Accent 3" w:semiHidden="0" w:uiPriority="66" w:unhideWhenUsed="0"/>
-    <w:lsdException w:name="Medium Grid 1 Accent 3" w:semiHidden="0" w:uiPriority="67" w:unhideWhenUsed="0"/>
-    <w:lsdException w:name="Medium Grid 2 Accent 3" w:semiHidden="0" w:uiPriority="68" w:unhideWhenUsed="0"/>
-    <w:lsdException w:name="Medium Grid 3 Accent 3" w:semiHidden="0" w:uiPriority="69" w:unhideWhenUsed="0"/>
-    <w:lsdException w:name="Dark List Accent 3" w:semiHidden="0" w:uiPriority="70" w:unhideWhenUsed="0"/>
-    <w:lsdException w:name="Colorful Shading Accent 3" w:semiHidden="0" w:uiPriority="71" w:unhideWhenUsed="0"/>
-    <w:lsdException w:name="Colorful List Accent 3" w:semiHidden="0" w:uiPriority="72" w:unhideWhenUsed="0"/>
-    <w:lsdException w:name="Colorful Grid Accent 3" w:semiHidden="0" w:uiPriority="73" w:unhideWhenUsed="0"/>
-    <w:lsdException w:name="Light Shading Accent 4" w:semiHidden="0" w:uiPriority="60" w:unhideWhenUsed="0"/>
-    <w:lsdException w:name="Light List Accent 4" w:semiHidden="0" w:uiPriority="61" w:unhideWhenUsed="0"/>
-    <w:lsdException w:name="Light Grid Accent 4" w:semiHidden="0" w:uiPriority="62" w:unhideWhenUsed="0"/>
-    <w:lsdException w:name="Medium Shading 1 Accent 4" w:semiHidden="0" w:uiPriority="63" w:unhideWhenUsed="0"/>
-    <w:lsdException w:name="Medium Shading 2 Accent 4" w:semiHidden="0" w:uiPriority="64" w:unhideWhenUsed="0"/>
-    <w:lsdException w:name="Medium List 1 Accent 4" w:semiHidden="0" w:uiPriority="65" w:unhideWhenUsed="0"/>
-    <w:lsdException w:name="Medium List 2 Accent 4" w:semiHidden="0" w:uiPriority="66" w:unhideWhenUsed="0"/>
-    <w:lsdException w:name="Medium Grid 1 Accent 4" w:semiHidden="0" w:uiPriority="67" w:unhideWhenUsed="0"/>
-    <w:lsdException w:name="Medium Grid 2 Accent 4" w:semiHidden="0" w:uiPriority="68" w:unhideWhenUsed="0"/>
-    <w:lsdException w:name="Medium Grid 3 Accent 4" w:semiHidden="0" w:uiPriority="69" w:unhideWhenUsed="0"/>
-    <w:lsdException w:name="Dark List Accent 4" w:semiHidden="0" w:uiPriority="70" w:unhideWhenUsed="0"/>
-    <w:lsdException w:name="Colorful Shading Accent 4" w:semiHidden="0" w:uiPriority="71" w:unhideWhenUsed="0"/>
-    <w:lsdException w:name="Colorful List Accent 4" w:semiHidden="0" w:uiPriority="72" w:unhideWhenUsed="0"/>
-    <w:lsdException w:name="Colorful Grid Accent 4" w:semiHidden="0" w:uiPriority="73" w:unhideWhenUsed="0"/>
-    <w:lsdException w:name="Light Shading Accent 5" w:semiHidden="0" w:uiPriority="60" w:unhideWhenUsed="0"/>
-    <w:lsdException w:name="Light List Accent 5" w:semiHidden="0" w:uiPriority="61" w:unhideWhenUsed="0"/>
-    <w:lsdException w:name="Light Grid Accent 5" w:semiHidden="0" w:uiPriority="62" w:unhideWhenUsed="0"/>
-    <w:lsdException w:name="Medium Shading 1 Accent 5" w:semiHidden="0" w:uiPriority="63" w:unhideWhenUsed="0"/>
-    <w:lsdException w:name="Medium Shading 2 Accent 5" w:semiHidden="0" w:uiPriority="64" w:unhideWhenUsed="0"/>
-    <w:lsdException w:name="Medium List 1 Accent 5" w:semiHidden="0" w:uiPriority="65" w:unhideWhenUsed="0"/>
-    <w:lsdException w:name="Medium List 2 Accent 5" w:semiHidden="0" w:uiPriority="66" w:unhideWhenUsed="0"/>
-    <w:lsdException w:name="Medium Grid 1 Accent 5" w:semiHidden="0" w:uiPriority="67" w:unhideWhenUsed="0"/>
-    <w:lsdException w:name="Medium Grid 2 Accent 5" w:semiHidden="0" w:uiPriority="68" w:unhideWhenUsed="0"/>
-    <w:lsdException w:name="Medium Grid 3 Accent 5" w:semiHidden="0" w:uiPriority="69" w:unhideWhenUsed="0"/>
-    <w:lsdException w:name="Dark List Accent 5" w:semiHidden="0" w:uiPriority="70" w:unhideWhenUsed="0"/>
-    <w:lsdException w:name="Colorful Shading Accent 5" w:semiHidden="0" w:uiPriority="71" w:unhideWhenUsed="0"/>
-    <w:lsdException w:name="Colorful List Accent 5" w:semiHidden="0" w:uiPriority="72" w:unhideWhenUsed="0"/>
-    <w:lsdException w:name="Colorful Grid Accent 5" w:semiHidden="0" w:uiPriority="73" w:unhideWhenUsed="0"/>
-    <w:lsdException w:name="Light Shading Accent 6" w:semiHidden="0" w:uiPriority="60" w:unhideWhenUsed="0"/>
-    <w:lsdException w:name="Light List Accent 6" w:semiHidden="0" w:uiPriority="61" w:unhideWhenUsed="0"/>
-    <w:lsdException w:name="Light Grid Accent 6" w:semiHidden="0" w:uiPriority="62" w:unhideWhenUsed="0"/>
-    <w:lsdException w:name="Medium Shading 1 Accent 6" w:semiHidden="0" w:uiPriority="63" w:unhideWhenUsed="0"/>
-    <w:lsdException w:name="Medium Shading 2 Accent 6" w:semiHidden="0" w:uiPriority="64" w:unhideWhenUsed="0"/>
-    <w:lsdException w:name="Medium List 1 Accent 6" w:semiHidden="0" w:uiPriority="65" w:unhideWhenUsed="0"/>
-    <w:lsdException w:name="Medium List 2 Accent 6" w:semiHidden="0" w:uiPriority="66" w:unhideWhenUsed="0"/>
-    <w:lsdException w:name="Medium Grid 1 Accent 6" w:semiHidden="0" w:uiPriority="67" w:unhideWhenUsed="0"/>
-    <w:lsdException w:name="Medium Grid 2 Accent 6" w:semiHidden="0" w:uiPriority="68" w:unhideWhenUsed="0"/>
-    <w:lsdException w:name="Medium Grid 3 Accent 6" w:semiHidden="0" w:uiPriority="69" w:unhideWhenUsed="0"/>
-    <w:lsdException w:name="Dark List Accent 6" w:semiHidden="0" w:uiPriority="70" w:unhideWhenUsed="0"/>
-    <w:lsdException w:name="Colorful Shading Accent 6" w:semiHidden="0" w:uiPriority="71" w:unhideWhenUsed="0"/>
-    <w:lsdException w:name="Colorful List Accent 6" w:semiHidden="0" w:uiPriority="72" w:unhideWhenUsed="0"/>
-    <w:lsdException w:name="Colorful Grid Accent 6" w:semiHidden="0" w:uiPriority="73" w:unhideWhenUsed="0"/>
-    <w:lsdException w:name="Subtle Emphasis" w:semiHidden="0" w:uiPriority="19" w:unhideWhenUsed="0" w:qFormat="1"/>
-    <w:lsdException w:name="Intense Emphasis" w:semiHidden="0" w:uiPriority="21" w:unhideWhenUsed="0" w:qFormat="1"/>
-    <w:lsdException w:name="Subtle Reference" w:semiHidden="0" w:uiPriority="31" w:unhideWhenUsed="0" w:qFormat="1"/>
-    <w:lsdException w:name="Intense Reference" w:semiHidden="0" w:uiPriority="32" w:unhideWhenUsed="0" w:qFormat="1"/>
-    <w:lsdException w:name="Book Title" w:semiHidden="0" w:uiPriority="33" w:unhideWhenUsed="0" w:qFormat="1"/>
-    <w:lsdException w:name="Bibliography" w:uiPriority="37"/>
-    <w:lsdException w:name="TOC Heading" w:uiPriority="39" w:qFormat="1"/>
-  </w:latentStyles>
-  <w:style w:type="paragraph" w:default="1" w:styleId="Normal">
-    <w:name w:val="Normal"/>
-    <w:qFormat/>
-    <w:rsid w:val="000A52B4"/>
-    <w:pPr>
-      <w:spacing w:after="200" w:line="276" w:lineRule="auto"/>
-    </w:pPr>
-    <w:rPr>
-      <w:rFonts w:asciiTheme="minorHAnsi" w:eastAsiaTheme="minorHAnsi" w:hAnsiTheme="minorHAnsi" w:cstheme="minorBidi"/>
-      <w:sz w:val="22"/>
-      <w:szCs w:val="22"/>
-    </w:rPr>
-  </w:style>
-  <w:style w:type="paragraph" w:styleId="Titre1">
-    <w:name w:val="heading 1"/>
-    <w:aliases w:val="GSA1,Titre 11,t1.T1.Titre 1,t1,level 1,Level 1 Head,stydde,1,h1,Chapter Headline,h11,h12,t1.T1,Titre 1I,1.2.1,Titre1,Titre 111,t1.T1.Titre 11,t11,Titre11,Titre 112,t1.T1.Titre 12,t12,Titre12,Titre 113,t1.T1.Titre 13,t13,TITRE 1,heading"/>
-    <w:basedOn w:val="Normal"/>
-    <w:next w:val="Normal"/>
-    <w:link w:val="Titre1Car"/>
-    <w:qFormat/>
-    <w:rsid w:val="00E35B42"/>
-    <w:pPr>
-      <w:keepNext/>
-      <w:keepLines/>
-      <w:numPr>
-        <w:numId w:val="9"/>
-      </w:numPr>
-      <w:spacing w:after="240" w:line="240" w:lineRule="auto"/>
-      <w:outlineLvl w:val="0"/>
-    </w:pPr>
-    <w:rPr>
-      <w:rFonts w:ascii="Arial" w:eastAsia="Times New Roman" w:hAnsi="Arial" w:cs="Arial"/>
-      <w:b/>
-      <w:bCs/>
-      <w:color w:val="000000"/>
-      <w:sz w:val="28"/>
-      <w:szCs w:val="32"/>
-      <w:u w:val="single"/>
-      <w:lang w:eastAsia="fr-FR"/>
-    </w:rPr>
-  </w:style>
-  <w:style w:type="paragraph" w:styleId="Titre2">
-    <w:name w:val="heading 2"/>
-    <w:aliases w:val="T2,t2,h2,chapitre 1.1,chapitre,GSA2,Titre 21,t2.T2,section,Titre 1.1,Titre niveau 2,Chapitre1,Chapitre2,Chapitre3,Chapitre4,Chapitre5,Chapitre6,Chapitre7,Chapitre8,Chapitre9,Chapitre10,Chapitre11,Chapitre21,Chapitre31,Chapitre41,Chapitre51,H2"/>
-    <w:basedOn w:val="Normal"/>
-    <w:next w:val="Normal"/>
-    <w:link w:val="Titre2Car"/>
-    <w:qFormat/>
-    <w:rsid w:val="00E35B42"/>
-    <w:pPr>
-      <w:keepNext/>
-      <w:keepLines/>
-      <w:numPr>
-        <w:ilvl w:val="1"/>
-        <w:numId w:val="9"/>
-      </w:numPr>
-      <w:tabs>
-        <w:tab w:val="left" w:pos="567"/>
-      </w:tabs>
-      <w:spacing w:after="240" w:line="240" w:lineRule="auto"/>
-      <w:jc w:val="both"/>
-      <w:outlineLvl w:val="1"/>
-    </w:pPr>
-    <w:rPr>
-      <w:rFonts w:ascii="Arial" w:eastAsia="Times New Roman" w:hAnsi="Arial" w:cs="Arial"/>
-      <w:b/>
-      <w:bCs/>
-      <w:color w:val="000000"/>
-      <w:sz w:val="24"/>
-      <w:szCs w:val="28"/>
-      <w:lang w:eastAsia="fr-FR"/>
-    </w:rPr>
-  </w:style>
-  <w:style w:type="paragraph" w:styleId="Titre3">
-    <w:name w:val="heading 3"/>
-    <w:aliases w:val="t3,h3,GSA3,Heading 3 - old,l3,Level 3 Head,3,CT,3rd level,Titre 3 SQ,T3,bullet,b,chapitre 1.1.1,E Heading 3,PA Heading 3,t31,Titre 31,t3.T3,Section,H31,T31,h31,Heading 31,H32,T32,h32,t32,Heading 32,H33,T33,h33,t33,Heading 33,heading 3"/>
-    <w:basedOn w:val="Titre2"/>
-    <w:next w:val="Normal"/>
-    <w:link w:val="Titre3Car"/>
-    <w:qFormat/>
-    <w:rsid w:val="00E35B42"/>
-    <w:pPr>
-      <w:numPr>
-        <w:ilvl w:val="2"/>
-      </w:numPr>
-      <w:tabs>
-        <w:tab w:val="clear" w:pos="567"/>
-        <w:tab w:val="left" w:pos="709"/>
-      </w:tabs>
-      <w:outlineLvl w:val="2"/>
-    </w:pPr>
-    <w:rPr>
-      <w:sz w:val="22"/>
-      <w:szCs w:val="24"/>
-    </w:rPr>
-  </w:style>
-  <w:style w:type="paragraph" w:styleId="Titre4">
-    <w:name w:val="heading 4"/>
-    <w:aliases w:val="niveau 2,l4,I4,4th level,T4,h4,dash,d,t4,chapitre 1.1.1.1,Titre 41,t4.T4,(annexe),H41,niveau 21,H42,niveau 22,H43,niveau 23,H44,niveau 24,Heading  4,Titre niveau 4,t4.T4.Titre 4,H4,Titre 4 SQ,Contrat 4,(Shift Ctrl 4),Ref Heading 1,rh1"/>
-    <w:basedOn w:val="Normal"/>
-    <w:next w:val="Normal"/>
-    <w:link w:val="Titre4Car"/>
-    <w:rsid w:val="00E35B42"/>
-    <w:pPr>
-      <w:keepNext/>
-      <w:widowControl w:val="0"/>
-      <w:numPr>
-        <w:ilvl w:val="3"/>
-        <w:numId w:val="9"/>
-      </w:numPr>
-      <w:tabs>
-        <w:tab w:val="left" w:pos="851"/>
-      </w:tabs>
-      <w:spacing w:after="240" w:line="240" w:lineRule="auto"/>
-      <w:jc w:val="both"/>
-      <w:outlineLvl w:val="3"/>
-    </w:pPr>
-    <w:rPr>
-      <w:rFonts w:ascii="Arial" w:eastAsia="Times New Roman" w:hAnsi="Arial" w:cs="Arial"/>
-      <w:b/>
-      <w:bCs/>
-      <w:color w:val="000000"/>
-      <w:lang w:eastAsia="fr-FR"/>
-    </w:rPr>
-  </w:style>
-  <w:style w:type="paragraph" w:styleId="Titre5">
-    <w:name w:val="heading 5"/>
-    <w:aliases w:val="Bloc,Bloc1,Bloc2,Bloc3,Bloc4,Roman list,T5"/>
-    <w:basedOn w:val="Normal"/>
-    <w:next w:val="Normal"/>
-    <w:link w:val="Titre5Car"/>
-    <w:rsid w:val="00E35B42"/>
-    <w:pPr>
-      <w:widowControl w:val="0"/>
-      <w:numPr>
-        <w:ilvl w:val="4"/>
-        <w:numId w:val="9"/>
-      </w:numPr>
-      <w:tabs>
-        <w:tab w:val="left" w:pos="993"/>
-      </w:tabs>
-      <w:spacing w:after="240" w:line="240" w:lineRule="auto"/>
-      <w:jc w:val="both"/>
-      <w:outlineLvl w:val="4"/>
-    </w:pPr>
-    <w:rPr>
-      <w:rFonts w:ascii="Arial" w:eastAsia="Times New Roman" w:hAnsi="Arial" w:cs="Arial"/>
-      <w:b/>
-      <w:bCs/>
-      <w:color w:val="000000"/>
-      <w:lang w:eastAsia="fr-FR"/>
-    </w:rPr>
-  </w:style>
-  <w:style w:type="paragraph" w:styleId="Titre6">
-    <w:name w:val="heading 6"/>
-    <w:aliases w:val="Annexe,Bullet list,Annexe1,T6"/>
-    <w:basedOn w:val="Normal"/>
-    <w:next w:val="Normal"/>
-    <w:link w:val="Titre6Car"/>
-    <w:rsid w:val="00E35B42"/>
-    <w:pPr>
-      <w:widowControl w:val="0"/>
-      <w:numPr>
-        <w:ilvl w:val="5"/>
-        <w:numId w:val="9"/>
-      </w:numPr>
-      <w:spacing w:before="240" w:after="60" w:line="240" w:lineRule="auto"/>
-      <w:jc w:val="both"/>
-      <w:outlineLvl w:val="5"/>
-    </w:pPr>
-    <w:rPr>
-      <w:rFonts w:ascii="Arial" w:eastAsia="Times New Roman" w:hAnsi="Arial" w:cs="Arial"/>
-      <w:i/>
-      <w:iCs/>
-      <w:color w:val="000000"/>
-      <w:lang w:eastAsia="fr-FR"/>
-    </w:rPr>
-  </w:style>
-  <w:style w:type="paragraph" w:styleId="Titre7">
-    <w:name w:val="heading 7"/>
-    <w:aliases w:val="H7,Annexe 1,letter list,lettered list,Annexe2,T7"/>
-    <w:basedOn w:val="Normal"/>
-    <w:next w:val="Normal"/>
-    <w:link w:val="Titre7Car"/>
-    <w:rsid w:val="00E35B42"/>
-    <w:pPr>
-      <w:widowControl w:val="0"/>
-      <w:numPr>
-        <w:ilvl w:val="6"/>
-        <w:numId w:val="9"/>
-      </w:numPr>
-      <w:spacing w:before="240" w:after="60" w:line="240" w:lineRule="auto"/>
-      <w:jc w:val="both"/>
-      <w:outlineLvl w:val="6"/>
-    </w:pPr>
-    <w:rPr>
-      <w:rFonts w:ascii="Arial" w:eastAsia="Times New Roman" w:hAnsi="Arial" w:cs="Arial"/>
-      <w:i/>
-      <w:iCs/>
-      <w:color w:val="000000"/>
-      <w:lang w:eastAsia="fr-FR"/>
-    </w:rPr>
-  </w:style>
-  <w:style w:type="paragraph" w:styleId="Titre8">
-    <w:name w:val="heading 8"/>
-    <w:aliases w:val="Annexe 2,Annexe3,T8"/>
-    <w:basedOn w:val="Normal"/>
-    <w:next w:val="Normal"/>
-    <w:link w:val="Titre8Car"/>
-    <w:rsid w:val="00E35B42"/>
-    <w:pPr>
-      <w:widowControl w:val="0"/>
-      <w:numPr>
-        <w:ilvl w:val="7"/>
-        <w:numId w:val="9"/>
-      </w:numPr>
-      <w:spacing w:before="240" w:after="60" w:line="240" w:lineRule="auto"/>
-      <w:jc w:val="both"/>
-      <w:outlineLvl w:val="7"/>
-    </w:pPr>
-    <w:rPr>
-      <w:rFonts w:ascii="Arial" w:eastAsia="Times New Roman" w:hAnsi="Arial" w:cs="Arial"/>
-      <w:i/>
-      <w:iCs/>
-      <w:color w:val="000000"/>
-      <w:lang w:eastAsia="fr-FR"/>
-    </w:rPr>
-  </w:style>
-  <w:style w:type="paragraph" w:styleId="Titre9">
-    <w:name w:val="heading 9"/>
-    <w:aliases w:val="App Heading,Annexe 3,Titre 10,Annexe4,T9"/>
-    <w:basedOn w:val="Normal"/>
-    <w:next w:val="Normal"/>
-    <w:link w:val="Titre9Car"/>
-    <w:rsid w:val="00E35B42"/>
-    <w:pPr>
-      <w:widowControl w:val="0"/>
-      <w:numPr>
-        <w:ilvl w:val="8"/>
-        <w:numId w:val="9"/>
-      </w:numPr>
-      <w:spacing w:before="240" w:after="60" w:line="240" w:lineRule="auto"/>
-      <w:jc w:val="both"/>
-      <w:outlineLvl w:val="8"/>
-    </w:pPr>
-    <w:rPr>
-      <w:rFonts w:ascii="Arial" w:eastAsia="Times New Roman" w:hAnsi="Arial" w:cs="Arial"/>
-      <w:i/>
-      <w:iCs/>
-      <w:color w:val="000000"/>
-      <w:lang w:eastAsia="fr-FR"/>
-    </w:rPr>
-  </w:style>
-  <w:style w:type="character" w:default="1" w:styleId="Policepardfaut">
-    <w:name w:val="Default Paragraph Font"/>
-    <w:uiPriority w:val="1"/>
-    <w:semiHidden/>
-    <w:unhideWhenUsed/>
-  </w:style>
-  <w:style w:type="table" w:default="1" w:styleId="TableauNormal">
-    <w:name w:val="Normal Table"/>
-    <w:uiPriority w:val="99"/>
-    <w:semiHidden/>
-    <w:unhideWhenUsed/>
-    <w:qFormat/>
-    <w:tblPr>
-      <w:tblInd w:w="0" w:type="dxa"/>
-      <w:tblCellMar>
-        <w:top w:w="0" w:type="dxa"/>
-        <w:left w:w="108" w:type="dxa"/>
-        <w:bottom w:w="0" w:type="dxa"/>
-        <w:right w:w="108" w:type="dxa"/>
-      </w:tblCellMar>
-    </w:tblPr>
-  </w:style>
-  <w:style w:type="numbering" w:default="1" w:styleId="Aucuneliste">
-    <w:name w:val="No List"/>
-    <w:uiPriority w:val="99"/>
-    <w:semiHidden/>
-    <w:unhideWhenUsed/>
-  </w:style>
-  <w:style w:type="character" w:customStyle="1" w:styleId="Titre1Car">
-    <w:name w:val="Titre 1 Car"/>
-    <w:aliases w:val="GSA1 Car,Titre 11 Car,t1.T1.Titre 1 Car,t1 Car,level 1 Car,Level 1 Head Car,stydde Car,1 Car,h1 Car,Chapter Headline Car,h11 Car,h12 Car,t1.T1 Car,Titre 1I Car,1.2.1 Car,Titre1 Car,Titre 111 Car,t1.T1.Titre 11 Car,t11 Car,Titre11 Car,t12 Car"/>
-    <w:basedOn w:val="Policepardfaut"/>
-    <w:link w:val="Titre1"/>
-    <w:rsid w:val="00E35B42"/>
-    <w:rPr>
-      <w:rFonts w:ascii="Arial" w:hAnsi="Arial" w:cs="Arial"/>
-      <w:b/>
-      <w:bCs/>
-      <w:color w:val="000000"/>
-      <w:sz w:val="28"/>
-      <w:szCs w:val="32"/>
-      <w:u w:val="single"/>
-      <w:lang w:eastAsia="fr-FR"/>
-    </w:rPr>
-  </w:style>
-  <w:style w:type="character" w:customStyle="1" w:styleId="Titre2Car">
-    <w:name w:val="Titre 2 Car"/>
-    <w:aliases w:val="T2 Car,t2 Car,h2 Car,chapitre 1.1 Car,chapitre Car,GSA2 Car,Titre 21 Car,t2.T2 Car,section Car,Titre 1.1 Car,Titre niveau 2 Car,Chapitre1 Car,Chapitre2 Car,Chapitre3 Car,Chapitre4 Car,Chapitre5 Car,Chapitre6 Car,Chapitre7 Car,Chapitre8 Car"/>
-    <w:basedOn w:val="Policepardfaut"/>
-    <w:link w:val="Titre2"/>
-    <w:rsid w:val="00E35B42"/>
-    <w:rPr>
-      <w:rFonts w:ascii="Arial" w:hAnsi="Arial" w:cs="Arial"/>
-      <w:b/>
-      <w:bCs/>
-      <w:color w:val="000000"/>
-      <w:sz w:val="24"/>
-      <w:szCs w:val="28"/>
-      <w:lang w:eastAsia="fr-FR"/>
-    </w:rPr>
-  </w:style>
-  <w:style w:type="character" w:customStyle="1" w:styleId="Titre3Car">
-    <w:name w:val="Titre 3 Car"/>
-    <w:aliases w:val="t3 Car,h3 Car,GSA3 Car,Heading 3 - old Car,l3 Car,Level 3 Head Car,3 Car,CT Car,3rd level Car,Titre 3 SQ Car,T3 Car,bullet Car,b Car,chapitre 1.1.1 Car,E Heading 3 Car,PA Heading 3 Car,t31 Car,Titre 31 Car,t3.T3 Car,Section Car,H31 Car"/>
-    <w:basedOn w:val="Policepardfaut"/>
-    <w:link w:val="Titre3"/>
-    <w:rsid w:val="00E35B42"/>
-    <w:rPr>
-      <w:rFonts w:ascii="Arial" w:hAnsi="Arial" w:cs="Arial"/>
-      <w:b/>
-      <w:bCs/>
-      <w:color w:val="000000"/>
-      <w:sz w:val="22"/>
-      <w:szCs w:val="24"/>
-      <w:lang w:eastAsia="fr-FR"/>
-    </w:rPr>
-  </w:style>
-  <w:style w:type="character" w:customStyle="1" w:styleId="Titre4Car">
-    <w:name w:val="Titre 4 Car"/>
-    <w:aliases w:val="niveau 2 Car,l4 Car,I4 Car,4th level Car,T4 Car,h4 Car,dash Car,d Car,t4 Car,chapitre 1.1.1.1 Car,Titre 41 Car,t4.T4 Car,(annexe) Car,H41 Car,niveau 21 Car,H42 Car,niveau 22 Car,H43 Car,niveau 23 Car,H44 Car,niveau 24 Car,Heading  4 Car"/>
-    <w:basedOn w:val="Policepardfaut"/>
-    <w:link w:val="Titre4"/>
-    <w:rsid w:val="00E35B42"/>
-    <w:rPr>
-      <w:rFonts w:ascii="Arial" w:hAnsi="Arial" w:cs="Arial"/>
-      <w:b/>
-      <w:bCs/>
-      <w:color w:val="000000"/>
-      <w:sz w:val="22"/>
-      <w:szCs w:val="22"/>
-      <w:lang w:eastAsia="fr-FR"/>
-    </w:rPr>
-  </w:style>
-  <w:style w:type="character" w:customStyle="1" w:styleId="Titre5Car">
-    <w:name w:val="Titre 5 Car"/>
-    <w:aliases w:val="Bloc Car,Bloc1 Car,Bloc2 Car,Bloc3 Car,Bloc4 Car,Roman list Car,T5 Car"/>
-    <w:basedOn w:val="Policepardfaut"/>
-    <w:link w:val="Titre5"/>
-    <w:rsid w:val="00E35B42"/>
-    <w:rPr>
-      <w:rFonts w:ascii="Arial" w:hAnsi="Arial" w:cs="Arial"/>
-      <w:b/>
-      <w:bCs/>
-      <w:color w:val="000000"/>
-      <w:sz w:val="22"/>
-      <w:szCs w:val="22"/>
-      <w:lang w:eastAsia="fr-FR"/>
-    </w:rPr>
-  </w:style>
-  <w:style w:type="character" w:customStyle="1" w:styleId="Titre6Car">
-    <w:name w:val="Titre 6 Car"/>
-    <w:aliases w:val="Annexe Car,Bullet list Car,Annexe1 Car,T6 Car"/>
-    <w:basedOn w:val="Policepardfaut"/>
-    <w:link w:val="Titre6"/>
-    <w:rsid w:val="00E35B42"/>
-    <w:rPr>
-      <w:rFonts w:ascii="Arial" w:hAnsi="Arial" w:cs="Arial"/>
-      <w:i/>
-      <w:iCs/>
-      <w:color w:val="000000"/>
-      <w:sz w:val="22"/>
-      <w:szCs w:val="22"/>
-      <w:lang w:eastAsia="fr-FR"/>
-    </w:rPr>
-  </w:style>
-  <w:style w:type="character" w:customStyle="1" w:styleId="Titre7Car">
-    <w:name w:val="Titre 7 Car"/>
-    <w:aliases w:val="H7 Car,Annexe 1 Car,letter list Car,lettered list Car,Annexe2 Car,T7 Car"/>
-    <w:basedOn w:val="Policepardfaut"/>
-    <w:link w:val="Titre7"/>
-    <w:rsid w:val="00E35B42"/>
-    <w:rPr>
-      <w:rFonts w:ascii="Arial" w:hAnsi="Arial" w:cs="Arial"/>
-      <w:i/>
-      <w:iCs/>
-      <w:color w:val="000000"/>
-      <w:sz w:val="22"/>
-      <w:szCs w:val="22"/>
-      <w:lang w:eastAsia="fr-FR"/>
-    </w:rPr>
-  </w:style>
-  <w:style w:type="character" w:customStyle="1" w:styleId="Titre8Car">
-    <w:name w:val="Titre 8 Car"/>
-    <w:aliases w:val="Annexe 2 Car,Annexe3 Car,T8 Car"/>
-    <w:basedOn w:val="Policepardfaut"/>
-    <w:link w:val="Titre8"/>
-    <w:rsid w:val="00E35B42"/>
-    <w:rPr>
-      <w:rFonts w:ascii="Arial" w:hAnsi="Arial" w:cs="Arial"/>
-      <w:i/>
-      <w:iCs/>
-      <w:color w:val="000000"/>
-      <w:sz w:val="22"/>
-      <w:szCs w:val="22"/>
-      <w:lang w:eastAsia="fr-FR"/>
-    </w:rPr>
-  </w:style>
-  <w:style w:type="character" w:customStyle="1" w:styleId="Titre9Car">
-    <w:name w:val="Titre 9 Car"/>
-    <w:aliases w:val="App Heading Car,Annexe 3 Car,Titre 10 Car,Annexe4 Car,T9 Car"/>
-    <w:basedOn w:val="Policepardfaut"/>
-    <w:link w:val="Titre9"/>
-    <w:rsid w:val="00E35B42"/>
-    <w:rPr>
-      <w:rFonts w:ascii="Arial" w:hAnsi="Arial" w:cs="Arial"/>
-      <w:i/>
-      <w:iCs/>
-      <w:color w:val="000000"/>
-      <w:sz w:val="22"/>
-      <w:szCs w:val="22"/>
-      <w:lang w:eastAsia="fr-FR"/>
-    </w:rPr>
-  </w:style>
-  <w:style w:type="paragraph" w:styleId="Paragraphedeliste">
-    <w:name w:val="List Paragraph"/>
-    <w:basedOn w:val="Normal"/>
-    <w:link w:val="ParagraphedelisteCar"/>
-    <w:uiPriority w:val="34"/>
-    <w:qFormat/>
-    <w:rsid w:val="00E35B42"/>
-    <w:pPr>
-      <w:spacing w:after="0" w:line="240" w:lineRule="auto"/>
-      <w:ind w:left="720"/>
-      <w:contextualSpacing/>
-    </w:pPr>
-    <w:rPr>
-      <w:rFonts w:ascii="Arial" w:eastAsia="Times New Roman" w:hAnsi="Arial" w:cs="Arial"/>
-      <w:szCs w:val="20"/>
-      <w:lang w:eastAsia="fr-FR"/>
-    </w:rPr>
-  </w:style>
-  <w:style w:type="paragraph" w:styleId="En-ttedetabledesmatires">
-    <w:name w:val="TOC Heading"/>
-    <w:basedOn w:val="Titre1"/>
-    <w:next w:val="Normal"/>
-    <w:uiPriority w:val="39"/>
-    <w:semiHidden/>
-    <w:unhideWhenUsed/>
-    <w:qFormat/>
-    <w:rsid w:val="00E35B42"/>
-    <w:pPr>
-      <w:numPr>
-        <w:numId w:val="0"/>
-      </w:numPr>
-      <w:spacing w:before="480" w:after="0" w:line="276" w:lineRule="auto"/>
-      <w:outlineLvl w:val="9"/>
-    </w:pPr>
-    <w:rPr>
-      <w:rFonts w:asciiTheme="majorHAnsi" w:eastAsiaTheme="majorEastAsia" w:hAnsiTheme="majorHAnsi" w:cstheme="majorBidi"/>
-      <w:color w:val="365F91" w:themeColor="accent1" w:themeShade="BF"/>
-      <w:szCs w:val="28"/>
-      <w:u w:val="none"/>
-    </w:rPr>
-  </w:style>
-  <w:style w:type="paragraph" w:styleId="Titre">
-    <w:name w:val="Title"/>
-    <w:basedOn w:val="Normal"/>
-    <w:next w:val="Normal"/>
-    <w:link w:val="TitreCar"/>
-    <w:uiPriority w:val="10"/>
-    <w:qFormat/>
-    <w:rsid w:val="000A52B4"/>
-    <w:pPr>
-      <w:pBdr>
-        <w:bottom w:val="single" w:sz="8" w:space="4" w:color="4F81BD" w:themeColor="accent1"/>
-      </w:pBdr>
-      <w:spacing w:after="300" w:line="240" w:lineRule="auto"/>
-      <w:contextualSpacing/>
-    </w:pPr>
-    <w:rPr>
-      <w:rFonts w:asciiTheme="majorHAnsi" w:eastAsiaTheme="majorEastAsia" w:hAnsiTheme="majorHAnsi" w:cstheme="majorBidi"/>
-      <w:color w:val="17365D" w:themeColor="text2" w:themeShade="BF"/>
-      <w:spacing w:val="5"/>
-      <w:kern w:val="28"/>
-      <w:sz w:val="52"/>
-      <w:szCs w:val="52"/>
-    </w:rPr>
-  </w:style>
-  <w:style w:type="character" w:customStyle="1" w:styleId="TitreCar">
-    <w:name w:val="Titre Car"/>
-    <w:basedOn w:val="Policepardfaut"/>
-    <w:link w:val="Titre"/>
-    <w:uiPriority w:val="10"/>
-    <w:rsid w:val="000A52B4"/>
-    <w:rPr>
-      <w:rFonts w:asciiTheme="majorHAnsi" w:eastAsiaTheme="majorEastAsia" w:hAnsiTheme="majorHAnsi" w:cstheme="majorBidi"/>
-      <w:color w:val="17365D" w:themeColor="text2" w:themeShade="BF"/>
-      <w:spacing w:val="5"/>
-      <w:kern w:val="28"/>
-      <w:sz w:val="52"/>
-      <w:szCs w:val="52"/>
-    </w:rPr>
-  </w:style>
-  <w:style w:type="paragraph" w:styleId="Textedebulles">
-    <w:name w:val="Balloon Text"/>
-    <w:basedOn w:val="Normal"/>
-    <w:link w:val="TextedebullesCar"/>
-    <w:uiPriority w:val="99"/>
-    <w:semiHidden/>
-    <w:unhideWhenUsed/>
-    <w:rsid w:val="000A52B4"/>
-    <w:pPr>
-      <w:spacing w:after="0" w:line="240" w:lineRule="auto"/>
-    </w:pPr>
-    <w:rPr>
-      <w:rFonts w:ascii="Tahoma" w:hAnsi="Tahoma" w:cs="Tahoma"/>
-      <w:sz w:val="16"/>
-      <w:szCs w:val="16"/>
-    </w:rPr>
-  </w:style>
-  <w:style w:type="character" w:customStyle="1" w:styleId="TextedebullesCar">
-    <w:name w:val="Texte de bulles Car"/>
-    <w:basedOn w:val="Policepardfaut"/>
-    <w:link w:val="Textedebulles"/>
-    <w:uiPriority w:val="99"/>
-    <w:semiHidden/>
-    <w:rsid w:val="000A52B4"/>
-    <w:rPr>
-      <w:rFonts w:ascii="Tahoma" w:eastAsiaTheme="minorHAnsi" w:hAnsi="Tahoma" w:cs="Tahoma"/>
-      <w:sz w:val="16"/>
-      <w:szCs w:val="16"/>
-    </w:rPr>
-  </w:style>
-  <w:style w:type="paragraph" w:styleId="En-tte">
-    <w:name w:val="header"/>
-    <w:basedOn w:val="Normal"/>
-    <w:link w:val="En-tteCar"/>
-    <w:uiPriority w:val="99"/>
-    <w:unhideWhenUsed/>
-    <w:rsid w:val="00EE265E"/>
-    <w:pPr>
-      <w:tabs>
-        <w:tab w:val="center" w:pos="4536"/>
-        <w:tab w:val="right" w:pos="9072"/>
-      </w:tabs>
-      <w:spacing w:after="0" w:line="240" w:lineRule="auto"/>
-    </w:pPr>
-  </w:style>
-  <w:style w:type="character" w:customStyle="1" w:styleId="En-tteCar">
-    <w:name w:val="En-tête Car"/>
-    <w:basedOn w:val="Policepardfaut"/>
-    <w:link w:val="En-tte"/>
-    <w:uiPriority w:val="99"/>
-    <w:rsid w:val="00EE265E"/>
-    <w:rPr>
-      <w:rFonts w:asciiTheme="minorHAnsi" w:eastAsiaTheme="minorHAnsi" w:hAnsiTheme="minorHAnsi" w:cstheme="minorBidi"/>
-      <w:sz w:val="22"/>
-      <w:szCs w:val="22"/>
-    </w:rPr>
-  </w:style>
-  <w:style w:type="paragraph" w:styleId="Pieddepage">
-    <w:name w:val="footer"/>
-    <w:basedOn w:val="Normal"/>
-    <w:link w:val="PieddepageCar"/>
-    <w:uiPriority w:val="99"/>
-    <w:unhideWhenUsed/>
-    <w:rsid w:val="00EE265E"/>
-    <w:pPr>
-      <w:tabs>
-        <w:tab w:val="center" w:pos="4536"/>
-        <w:tab w:val="right" w:pos="9072"/>
-      </w:tabs>
-      <w:spacing w:after="0" w:line="240" w:lineRule="auto"/>
-    </w:pPr>
-  </w:style>
-  <w:style w:type="character" w:customStyle="1" w:styleId="PieddepageCar">
-    <w:name w:val="Pied de page Car"/>
-    <w:basedOn w:val="Policepardfaut"/>
-    <w:link w:val="Pieddepage"/>
-    <w:uiPriority w:val="99"/>
-    <w:rsid w:val="00EE265E"/>
-    <w:rPr>
-      <w:rFonts w:asciiTheme="minorHAnsi" w:eastAsiaTheme="minorHAnsi" w:hAnsiTheme="minorHAnsi" w:cstheme="minorBidi"/>
-      <w:sz w:val="22"/>
-      <w:szCs w:val="22"/>
-    </w:rPr>
-  </w:style>
-  <w:style w:type="table" w:styleId="Grilledutableau">
-    <w:name w:val="Table Grid"/>
-    <w:basedOn w:val="TableauNormal"/>
-    <w:uiPriority w:val="59"/>
-    <w:rsid w:val="00EE265E"/>
-    <w:rPr>
-      <w:rFonts w:asciiTheme="minorHAnsi" w:eastAsiaTheme="minorHAnsi" w:hAnsiTheme="minorHAnsi" w:cstheme="minorBidi"/>
-      <w:sz w:val="22"/>
-      <w:szCs w:val="22"/>
-    </w:rPr>
-    <w:tblPr>
-      <w:tblInd w:w="0" w:type="dxa"/>
-      <w:tblBorders>
-        <w:top w:val="single" w:sz="4" w:space="0" w:color="auto"/>
-        <w:left w:val="single" w:sz="4" w:space="0" w:color="auto"/>
-        <w:bottom w:val="single" w:sz="4" w:space="0" w:color="auto"/>
-        <w:right w:val="single" w:sz="4" w:space="0" w:color="auto"/>
-        <w:insideH w:val="single" w:sz="4" w:space="0" w:color="auto"/>
-        <w:insideV w:val="single" w:sz="4" w:space="0" w:color="auto"/>
-      </w:tblBorders>
-      <w:tblCellMar>
-        <w:top w:w="0" w:type="dxa"/>
-        <w:left w:w="108" w:type="dxa"/>
-        <w:bottom w:w="0" w:type="dxa"/>
-        <w:right w:w="108" w:type="dxa"/>
-      </w:tblCellMar>
-    </w:tblPr>
-  </w:style>
-  <w:style w:type="paragraph" w:customStyle="1" w:styleId="Style1">
-    <w:name w:val="Style1"/>
-    <w:basedOn w:val="Paragraphedeliste"/>
-    <w:link w:val="Style1Char"/>
-    <w:qFormat/>
-    <w:rsid w:val="00115819"/>
-    <w:pPr>
-      <w:numPr>
-        <w:numId w:val="10"/>
-      </w:numPr>
-    </w:pPr>
-    <w:rPr>
-      <w:color w:val="FF0000"/>
-      <w:sz w:val="36"/>
-      <w:szCs w:val="36"/>
-      <w:u w:val="single"/>
-    </w:rPr>
-  </w:style>
-  <w:style w:type="paragraph" w:customStyle="1" w:styleId="Style2">
-    <w:name w:val="Style2"/>
-    <w:basedOn w:val="Paragraphedeliste"/>
-    <w:link w:val="Style2Char"/>
-    <w:qFormat/>
-    <w:rsid w:val="00115819"/>
-    <w:pPr>
-      <w:numPr>
-        <w:numId w:val="11"/>
-      </w:numPr>
-    </w:pPr>
-    <w:rPr>
-      <w:color w:val="00B050"/>
-      <w:sz w:val="36"/>
-      <w:szCs w:val="36"/>
-      <w:u w:val="single"/>
-    </w:rPr>
-  </w:style>
-  <w:style w:type="character" w:customStyle="1" w:styleId="ParagraphedelisteCar">
-    <w:name w:val="Paragraphe de liste Car"/>
-    <w:basedOn w:val="Policepardfaut"/>
-    <w:link w:val="Paragraphedeliste"/>
-    <w:uiPriority w:val="34"/>
-    <w:rsid w:val="00115819"/>
-    <w:rPr>
-      <w:rFonts w:ascii="Arial" w:hAnsi="Arial" w:cs="Arial"/>
-      <w:sz w:val="22"/>
-      <w:lang w:eastAsia="fr-FR"/>
-    </w:rPr>
-  </w:style>
-  <w:style w:type="character" w:customStyle="1" w:styleId="Style1Char">
-    <w:name w:val="Style1 Char"/>
-    <w:basedOn w:val="ParagraphedelisteCar"/>
-    <w:link w:val="Style1"/>
-    <w:rsid w:val="00115819"/>
-    <w:rPr>
-      <w:rFonts w:ascii="Arial" w:hAnsi="Arial" w:cs="Arial"/>
-      <w:color w:val="FF0000"/>
-      <w:sz w:val="36"/>
-      <w:szCs w:val="36"/>
-      <w:u w:val="single"/>
-      <w:lang w:eastAsia="fr-FR"/>
-    </w:rPr>
-  </w:style>
-  <w:style w:type="character" w:customStyle="1" w:styleId="apple-converted-space">
-    <w:name w:val="apple-converted-space"/>
-    <w:basedOn w:val="Policepardfaut"/>
-    <w:rsid w:val="00510896"/>
-  </w:style>
-  <w:style w:type="character" w:customStyle="1" w:styleId="Style2Char">
-    <w:name w:val="Style2 Char"/>
-    <w:basedOn w:val="ParagraphedelisteCar"/>
-    <w:link w:val="Style2"/>
-    <w:rsid w:val="00115819"/>
-    <w:rPr>
-      <w:rFonts w:ascii="Arial" w:hAnsi="Arial" w:cs="Arial"/>
-      <w:color w:val="00B050"/>
-      <w:sz w:val="36"/>
-      <w:szCs w:val="36"/>
-      <w:u w:val="single"/>
-      <w:lang w:eastAsia="fr-FR"/>
-    </w:rPr>
-  </w:style>
-  <w:style w:type="paragraph" w:customStyle="1" w:styleId="Style3">
-    <w:name w:val="Style3"/>
-    <w:basedOn w:val="Style2"/>
-    <w:link w:val="Style3Char"/>
-    <w:qFormat/>
-    <w:rsid w:val="00BE4530"/>
-    <w:pPr>
-      <w:numPr>
-        <w:numId w:val="32"/>
-      </w:numPr>
-    </w:pPr>
-    <w:rPr>
-      <w:color w:val="auto"/>
-      <w:sz w:val="24"/>
-      <w:szCs w:val="24"/>
-    </w:rPr>
-  </w:style>
-  <w:style w:type="paragraph" w:styleId="NormalWeb">
-    <w:name w:val="Normal (Web)"/>
-    <w:basedOn w:val="Normal"/>
-    <w:uiPriority w:val="99"/>
-    <w:semiHidden/>
-    <w:unhideWhenUsed/>
-    <w:rsid w:val="00AF2F09"/>
-    <w:pPr>
-      <w:spacing w:before="100" w:beforeAutospacing="1" w:after="100" w:afterAutospacing="1" w:line="240" w:lineRule="auto"/>
-    </w:pPr>
-    <w:rPr>
-      <w:rFonts w:ascii="Times New Roman" w:eastAsia="Times New Roman" w:hAnsi="Times New Roman" w:cs="Times New Roman"/>
-      <w:sz w:val="24"/>
-      <w:szCs w:val="24"/>
-      <w:lang w:eastAsia="fr-FR"/>
-    </w:rPr>
-  </w:style>
-  <w:style w:type="character" w:customStyle="1" w:styleId="Style3Char">
-    <w:name w:val="Style3 Char"/>
-    <w:basedOn w:val="Style2Char"/>
-    <w:link w:val="Style3"/>
-    <w:rsid w:val="00BE4530"/>
-    <w:rPr>
-      <w:rFonts w:ascii="Arial" w:hAnsi="Arial" w:cs="Arial"/>
-      <w:color w:val="00B050"/>
-      <w:sz w:val="24"/>
-      <w:szCs w:val="24"/>
-      <w:u w:val="single"/>
-      <w:lang w:eastAsia="fr-FR"/>
-    </w:rPr>
-  </w:style>
-  <w:style w:type="paragraph" w:styleId="TM2">
-    <w:name w:val="toc 2"/>
-    <w:basedOn w:val="Normal"/>
-    <w:next w:val="Normal"/>
-    <w:autoRedefine/>
-    <w:uiPriority w:val="39"/>
-    <w:unhideWhenUsed/>
-    <w:rsid w:val="006D0069"/>
-    <w:pPr>
-      <w:spacing w:after="100"/>
-      <w:ind w:left="220"/>
-    </w:pPr>
-  </w:style>
-  <w:style w:type="paragraph" w:styleId="TM1">
-    <w:name w:val="toc 1"/>
-    <w:basedOn w:val="Normal"/>
-    <w:next w:val="Normal"/>
-    <w:autoRedefine/>
-    <w:uiPriority w:val="39"/>
-    <w:unhideWhenUsed/>
-    <w:rsid w:val="006D0069"/>
-    <w:pPr>
-      <w:spacing w:after="100"/>
-    </w:pPr>
-  </w:style>
-  <w:style w:type="paragraph" w:styleId="TM3">
-    <w:name w:val="toc 3"/>
-    <w:basedOn w:val="Normal"/>
-    <w:next w:val="Normal"/>
-    <w:autoRedefine/>
-    <w:uiPriority w:val="39"/>
-    <w:unhideWhenUsed/>
-    <w:rsid w:val="006D0069"/>
-    <w:pPr>
-      <w:spacing w:after="100"/>
-      <w:ind w:left="440"/>
-    </w:pPr>
-  </w:style>
-  <w:style w:type="character" w:styleId="Lienhypertexte">
-    <w:name w:val="Hyperlink"/>
-    <w:basedOn w:val="Policepardfaut"/>
-    <w:uiPriority w:val="99"/>
-    <w:unhideWhenUsed/>
-    <w:rsid w:val="006D0069"/>
-    <w:rPr>
-      <w:color w:val="0000FF" w:themeColor="hyperlink"/>
-      <w:u w:val="single"/>
-    </w:rPr>
-  </w:style>
-  <w:style w:type="character" w:styleId="Lienhypertextesuivivisit">
-    <w:name w:val="FollowedHyperlink"/>
-    <w:basedOn w:val="Policepardfaut"/>
-    <w:uiPriority w:val="99"/>
-    <w:semiHidden/>
-    <w:unhideWhenUsed/>
-    <w:rsid w:val="00754E86"/>
-    <w:rPr>
-      <w:color w:val="800080" w:themeColor="followedHyperlink"/>
-      <w:u w:val="single"/>
-    </w:rPr>
-  </w:style>
-  <w:style w:type="paragraph" w:customStyle="1" w:styleId="Style4">
-    <w:name w:val="Style4"/>
-    <w:basedOn w:val="Style3"/>
-    <w:link w:val="Style4Char"/>
-    <w:qFormat/>
-    <w:rsid w:val="00ED3ECC"/>
-    <w:pPr>
-      <w:numPr>
-        <w:ilvl w:val="1"/>
-        <w:numId w:val="13"/>
-      </w:numPr>
-    </w:pPr>
-  </w:style>
-  <w:style w:type="character" w:customStyle="1" w:styleId="Style4Char">
-    <w:name w:val="Style4 Char"/>
-    <w:basedOn w:val="Style3Char"/>
-    <w:link w:val="Style4"/>
-    <w:rsid w:val="00ED3ECC"/>
-    <w:rPr>
-      <w:rFonts w:ascii="Arial" w:hAnsi="Arial" w:cs="Arial"/>
-      <w:color w:val="00B050"/>
-      <w:sz w:val="24"/>
-      <w:szCs w:val="24"/>
-      <w:u w:val="single"/>
-      <w:lang w:eastAsia="fr-FR"/>
-    </w:rPr>
-  </w:style>
-</w:styles>
-</file>
-
-<file path=word/stylesWithEffects.xml><?xml version="1.0" encoding="utf-8"?>
-<w:styles xmlns:wpc="http://schemas.microsoft.com/office/word/2010/wordprocessingCanvas" xmlns:mc="http://schemas.openxmlformats.org/markup-compatibility/2006" xmlns:o="urn:schemas-microsoft-com:office:office" xmlns:r="http://schemas.openxmlformats.org/officeDocument/2006/relationships" xmlns:m="http://schemas.openxmlformats.org/officeDocument/2006/math" xmlns:v="urn:schemas-microsoft-com:vml" xmlns:wp14="http://schemas.microsoft.com/office/word/2010/wordprocessingDrawing" xmlns:wp="http://schemas.openxmlformats.org/drawingml/2006/wordprocessingDrawing" xmlns:w10="urn:schemas-microsoft-com:office:word" xmlns:w="http://schemas.openxmlformats.org/wordprocessingml/2006/main" xmlns:w14="http://schemas.microsoft.com/office/word/2010/wordml" xmlns:wpg="http://schemas.microsoft.com/office/word/2010/wordprocessingGroup" xmlns:wpi="http://schemas.microsoft.com/office/word/2010/wordprocessingInk" xmlns:wne="http://schemas.microsoft.com/office/word/2006/wordml" xmlns:wps="http://schemas.microsoft.com/office/word/2010/wordprocessingShape" mc:Ignorable="w14 wp14">
+<w:styles xmlns:mc="http://schemas.openxmlformats.org/markup-compatibility/2006" xmlns:r="http://schemas.openxmlformats.org/officeDocument/2006/relationships" xmlns:w="http://schemas.openxmlformats.org/wordprocessingml/2006/main" xmlns:w14="http://schemas.microsoft.com/office/word/2010/wordml" mc:Ignorable="w14">
   <w:docDefaults>
     <w:rPrDefault>
       <w:rPr>
@@ -10200,8 +9445,983 @@
 </w:styles>
 </file>
 
+<file path=word/stylesWithEffects.xml><?xml version="1.0" encoding="utf-8"?>
+<w:styles xmlns:wpc="http://schemas.microsoft.com/office/word/2010/wordprocessingCanvas" xmlns:mc="http://schemas.openxmlformats.org/markup-compatibility/2006" xmlns:o="urn:schemas-microsoft-com:office:office" xmlns:r="http://schemas.openxmlformats.org/officeDocument/2006/relationships" xmlns:m="http://schemas.openxmlformats.org/officeDocument/2006/math" xmlns:v="urn:schemas-microsoft-com:vml" xmlns:wp14="http://schemas.microsoft.com/office/word/2010/wordprocessingDrawing" xmlns:wp="http://schemas.openxmlformats.org/drawingml/2006/wordprocessingDrawing" xmlns:w10="urn:schemas-microsoft-com:office:word" xmlns:w="http://schemas.openxmlformats.org/wordprocessingml/2006/main" xmlns:w14="http://schemas.microsoft.com/office/word/2010/wordml" xmlns:wpg="http://schemas.microsoft.com/office/word/2010/wordprocessingGroup" xmlns:wpi="http://schemas.microsoft.com/office/word/2010/wordprocessingInk" xmlns:wne="http://schemas.microsoft.com/office/word/2006/wordml" xmlns:wps="http://schemas.microsoft.com/office/word/2010/wordprocessingShape" mc:Ignorable="w14 wp14">
+  <w:docDefaults>
+    <w:rPrDefault>
+      <w:rPr>
+        <w:rFonts w:ascii="Times New Roman" w:eastAsia="Times New Roman" w:hAnsi="Times New Roman" w:cs="Times New Roman"/>
+        <w:lang w:val="fr-FR" w:eastAsia="en-US" w:bidi="ar-SA"/>
+      </w:rPr>
+    </w:rPrDefault>
+    <w:pPrDefault/>
+  </w:docDefaults>
+  <w:latentStyles w:defLockedState="0" w:defUIPriority="99" w:defSemiHidden="1" w:defUnhideWhenUsed="1" w:defQFormat="0" w:count="267">
+    <w:lsdException w:name="Normal" w:semiHidden="0" w:uiPriority="0" w:unhideWhenUsed="0" w:qFormat="1"/>
+    <w:lsdException w:name="heading 1" w:semiHidden="0" w:uiPriority="0" w:unhideWhenUsed="0" w:qFormat="1"/>
+    <w:lsdException w:name="heading 2" w:uiPriority="0" w:qFormat="1"/>
+    <w:lsdException w:name="heading 3" w:uiPriority="0" w:qFormat="1"/>
+    <w:lsdException w:name="heading 4" w:uiPriority="0"/>
+    <w:lsdException w:name="heading 5" w:uiPriority="0"/>
+    <w:lsdException w:name="heading 6" w:uiPriority="0"/>
+    <w:lsdException w:name="heading 7" w:uiPriority="0"/>
+    <w:lsdException w:name="heading 8" w:uiPriority="0"/>
+    <w:lsdException w:name="heading 9" w:uiPriority="0"/>
+    <w:lsdException w:name="toc 1" w:uiPriority="39"/>
+    <w:lsdException w:name="toc 2" w:uiPriority="39"/>
+    <w:lsdException w:name="toc 3" w:uiPriority="39"/>
+    <w:lsdException w:name="toc 4" w:uiPriority="39"/>
+    <w:lsdException w:name="toc 5" w:uiPriority="39"/>
+    <w:lsdException w:name="toc 6" w:uiPriority="39"/>
+    <w:lsdException w:name="toc 7" w:uiPriority="39"/>
+    <w:lsdException w:name="toc 8" w:uiPriority="39"/>
+    <w:lsdException w:name="toc 9" w:uiPriority="39"/>
+    <w:lsdException w:name="caption" w:uiPriority="0" w:qFormat="1"/>
+    <w:lsdException w:name="Title" w:semiHidden="0" w:uiPriority="10" w:unhideWhenUsed="0" w:qFormat="1"/>
+    <w:lsdException w:name="Default Paragraph Font" w:uiPriority="1"/>
+    <w:lsdException w:name="Subtitle" w:semiHidden="0" w:uiPriority="0" w:unhideWhenUsed="0" w:qFormat="1"/>
+    <w:lsdException w:name="Strong" w:semiHidden="0" w:uiPriority="0" w:unhideWhenUsed="0" w:qFormat="1"/>
+    <w:lsdException w:name="Emphasis" w:semiHidden="0" w:uiPriority="0" w:unhideWhenUsed="0" w:qFormat="1"/>
+    <w:lsdException w:name="Table Grid" w:semiHidden="0" w:uiPriority="59" w:unhideWhenUsed="0"/>
+    <w:lsdException w:name="Placeholder Text" w:unhideWhenUsed="0"/>
+    <w:lsdException w:name="No Spacing" w:semiHidden="0" w:uiPriority="1" w:unhideWhenUsed="0" w:qFormat="1"/>
+    <w:lsdException w:name="Light Shading" w:semiHidden="0" w:uiPriority="60" w:unhideWhenUsed="0"/>
+    <w:lsdException w:name="Light List" w:semiHidden="0" w:uiPriority="61" w:unhideWhenUsed="0"/>
+    <w:lsdException w:name="Light Grid" w:semiHidden="0" w:uiPriority="62" w:unhideWhenUsed="0"/>
+    <w:lsdException w:name="Medium Shading 1" w:semiHidden="0" w:uiPriority="63" w:unhideWhenUsed="0"/>
+    <w:lsdException w:name="Medium Shading 2" w:semiHidden="0" w:uiPriority="64" w:unhideWhenUsed="0"/>
+    <w:lsdException w:name="Medium List 1" w:semiHidden="0" w:uiPriority="65" w:unhideWhenUsed="0"/>
+    <w:lsdException w:name="Medium List 2" w:semiHidden="0" w:uiPriority="66" w:unhideWhenUsed="0"/>
+    <w:lsdException w:name="Medium Grid 1" w:semiHidden="0" w:uiPriority="67" w:unhideWhenUsed="0"/>
+    <w:lsdException w:name="Medium Grid 2" w:semiHidden="0" w:uiPriority="68" w:unhideWhenUsed="0"/>
+    <w:lsdException w:name="Medium Grid 3" w:semiHidden="0" w:uiPriority="69" w:unhideWhenUsed="0"/>
+    <w:lsdException w:name="Dark List" w:semiHidden="0" w:uiPriority="70" w:unhideWhenUsed="0"/>
+    <w:lsdException w:name="Colorful Shading" w:semiHidden="0" w:uiPriority="71" w:unhideWhenUsed="0"/>
+    <w:lsdException w:name="Colorful List" w:semiHidden="0" w:uiPriority="72" w:unhideWhenUsed="0"/>
+    <w:lsdException w:name="Colorful Grid" w:semiHidden="0" w:uiPriority="73" w:unhideWhenUsed="0"/>
+    <w:lsdException w:name="Light Shading Accent 1" w:semiHidden="0" w:uiPriority="60" w:unhideWhenUsed="0"/>
+    <w:lsdException w:name="Light List Accent 1" w:semiHidden="0" w:uiPriority="61" w:unhideWhenUsed="0"/>
+    <w:lsdException w:name="Light Grid Accent 1" w:semiHidden="0" w:uiPriority="62" w:unhideWhenUsed="0"/>
+    <w:lsdException w:name="Medium Shading 1 Accent 1" w:semiHidden="0" w:uiPriority="63" w:unhideWhenUsed="0"/>
+    <w:lsdException w:name="Medium Shading 2 Accent 1" w:semiHidden="0" w:uiPriority="64" w:unhideWhenUsed="0"/>
+    <w:lsdException w:name="Medium List 1 Accent 1" w:semiHidden="0" w:uiPriority="65" w:unhideWhenUsed="0"/>
+    <w:lsdException w:name="Revision" w:unhideWhenUsed="0"/>
+    <w:lsdException w:name="List Paragraph" w:semiHidden="0" w:uiPriority="34" w:unhideWhenUsed="0" w:qFormat="1"/>
+    <w:lsdException w:name="Quote" w:semiHidden="0" w:uiPriority="29" w:unhideWhenUsed="0" w:qFormat="1"/>
+    <w:lsdException w:name="Intense Quote" w:semiHidden="0" w:uiPriority="30" w:unhideWhenUsed="0" w:qFormat="1"/>
+    <w:lsdException w:name="Medium List 2 Accent 1" w:semiHidden="0" w:uiPriority="66" w:unhideWhenUsed="0"/>
+    <w:lsdException w:name="Medium Grid 1 Accent 1" w:semiHidden="0" w:uiPriority="67" w:unhideWhenUsed="0"/>
+    <w:lsdException w:name="Medium Grid 2 Accent 1" w:semiHidden="0" w:uiPriority="68" w:unhideWhenUsed="0"/>
+    <w:lsdException w:name="Medium Grid 3 Accent 1" w:semiHidden="0" w:uiPriority="69" w:unhideWhenUsed="0"/>
+    <w:lsdException w:name="Dark List Accent 1" w:semiHidden="0" w:uiPriority="70" w:unhideWhenUsed="0"/>
+    <w:lsdException w:name="Colorful Shading Accent 1" w:semiHidden="0" w:uiPriority="71" w:unhideWhenUsed="0"/>
+    <w:lsdException w:name="Colorful List Accent 1" w:semiHidden="0" w:uiPriority="72" w:unhideWhenUsed="0"/>
+    <w:lsdException w:name="Colorful Grid Accent 1" w:semiHidden="0" w:uiPriority="73" w:unhideWhenUsed="0"/>
+    <w:lsdException w:name="Light Shading Accent 2" w:semiHidden="0" w:uiPriority="60" w:unhideWhenUsed="0"/>
+    <w:lsdException w:name="Light List Accent 2" w:semiHidden="0" w:uiPriority="61" w:unhideWhenUsed="0"/>
+    <w:lsdException w:name="Light Grid Accent 2" w:semiHidden="0" w:uiPriority="62" w:unhideWhenUsed="0"/>
+    <w:lsdException w:name="Medium Shading 1 Accent 2" w:semiHidden="0" w:uiPriority="63" w:unhideWhenUsed="0"/>
+    <w:lsdException w:name="Medium Shading 2 Accent 2" w:semiHidden="0" w:uiPriority="64" w:unhideWhenUsed="0"/>
+    <w:lsdException w:name="Medium List 1 Accent 2" w:semiHidden="0" w:uiPriority="65" w:unhideWhenUsed="0"/>
+    <w:lsdException w:name="Medium List 2 Accent 2" w:semiHidden="0" w:uiPriority="66" w:unhideWhenUsed="0"/>
+    <w:lsdException w:name="Medium Grid 1 Accent 2" w:semiHidden="0" w:uiPriority="67" w:unhideWhenUsed="0"/>
+    <w:lsdException w:name="Medium Grid 2 Accent 2" w:semiHidden="0" w:uiPriority="68" w:unhideWhenUsed="0"/>
+    <w:lsdException w:name="Medium Grid 3 Accent 2" w:semiHidden="0" w:uiPriority="69" w:unhideWhenUsed="0"/>
+    <w:lsdException w:name="Dark List Accent 2" w:semiHidden="0" w:uiPriority="70" w:unhideWhenUsed="0"/>
+    <w:lsdException w:name="Colorful Shading Accent 2" w:semiHidden="0" w:uiPriority="71" w:unhideWhenUsed="0"/>
+    <w:lsdException w:name="Colorful List Accent 2" w:semiHidden="0" w:uiPriority="72" w:unhideWhenUsed="0"/>
+    <w:lsdException w:name="Colorful Grid Accent 2" w:semiHidden="0" w:uiPriority="73" w:unhideWhenUsed="0"/>
+    <w:lsdException w:name="Light Shading Accent 3" w:semiHidden="0" w:uiPriority="60" w:unhideWhenUsed="0"/>
+    <w:lsdException w:name="Light List Accent 3" w:semiHidden="0" w:uiPriority="61" w:unhideWhenUsed="0"/>
+    <w:lsdException w:name="Light Grid Accent 3" w:semiHidden="0" w:uiPriority="62" w:unhideWhenUsed="0"/>
+    <w:lsdException w:name="Medium Shading 1 Accent 3" w:semiHidden="0" w:uiPriority="63" w:unhideWhenUsed="0"/>
+    <w:lsdException w:name="Medium Shading 2 Accent 3" w:semiHidden="0" w:uiPriority="64" w:unhideWhenUsed="0"/>
+    <w:lsdException w:name="Medium List 1 Accent 3" w:semiHidden="0" w:uiPriority="65" w:unhideWhenUsed="0"/>
+    <w:lsdException w:name="Medium List 2 Accent 3" w:semiHidden="0" w:uiPriority="66" w:unhideWhenUsed="0"/>
+    <w:lsdException w:name="Medium Grid 1 Accent 3" w:semiHidden="0" w:uiPriority="67" w:unhideWhenUsed="0"/>
+    <w:lsdException w:name="Medium Grid 2 Accent 3" w:semiHidden="0" w:uiPriority="68" w:unhideWhenUsed="0"/>
+    <w:lsdException w:name="Medium Grid 3 Accent 3" w:semiHidden="0" w:uiPriority="69" w:unhideWhenUsed="0"/>
+    <w:lsdException w:name="Dark List Accent 3" w:semiHidden="0" w:uiPriority="70" w:unhideWhenUsed="0"/>
+    <w:lsdException w:name="Colorful Shading Accent 3" w:semiHidden="0" w:uiPriority="71" w:unhideWhenUsed="0"/>
+    <w:lsdException w:name="Colorful List Accent 3" w:semiHidden="0" w:uiPriority="72" w:unhideWhenUsed="0"/>
+    <w:lsdException w:name="Colorful Grid Accent 3" w:semiHidden="0" w:uiPriority="73" w:unhideWhenUsed="0"/>
+    <w:lsdException w:name="Light Shading Accent 4" w:semiHidden="0" w:uiPriority="60" w:unhideWhenUsed="0"/>
+    <w:lsdException w:name="Light List Accent 4" w:semiHidden="0" w:uiPriority="61" w:unhideWhenUsed="0"/>
+    <w:lsdException w:name="Light Grid Accent 4" w:semiHidden="0" w:uiPriority="62" w:unhideWhenUsed="0"/>
+    <w:lsdException w:name="Medium Shading 1 Accent 4" w:semiHidden="0" w:uiPriority="63" w:unhideWhenUsed="0"/>
+    <w:lsdException w:name="Medium Shading 2 Accent 4" w:semiHidden="0" w:uiPriority="64" w:unhideWhenUsed="0"/>
+    <w:lsdException w:name="Medium List 1 Accent 4" w:semiHidden="0" w:uiPriority="65" w:unhideWhenUsed="0"/>
+    <w:lsdException w:name="Medium List 2 Accent 4" w:semiHidden="0" w:uiPriority="66" w:unhideWhenUsed="0"/>
+    <w:lsdException w:name="Medium Grid 1 Accent 4" w:semiHidden="0" w:uiPriority="67" w:unhideWhenUsed="0"/>
+    <w:lsdException w:name="Medium Grid 2 Accent 4" w:semiHidden="0" w:uiPriority="68" w:unhideWhenUsed="0"/>
+    <w:lsdException w:name="Medium Grid 3 Accent 4" w:semiHidden="0" w:uiPriority="69" w:unhideWhenUsed="0"/>
+    <w:lsdException w:name="Dark List Accent 4" w:semiHidden="0" w:uiPriority="70" w:unhideWhenUsed="0"/>
+    <w:lsdException w:name="Colorful Shading Accent 4" w:semiHidden="0" w:uiPriority="71" w:unhideWhenUsed="0"/>
+    <w:lsdException w:name="Colorful List Accent 4" w:semiHidden="0" w:uiPriority="72" w:unhideWhenUsed="0"/>
+    <w:lsdException w:name="Colorful Grid Accent 4" w:semiHidden="0" w:uiPriority="73" w:unhideWhenUsed="0"/>
+    <w:lsdException w:name="Light Shading Accent 5" w:semiHidden="0" w:uiPriority="60" w:unhideWhenUsed="0"/>
+    <w:lsdException w:name="Light List Accent 5" w:semiHidden="0" w:uiPriority="61" w:unhideWhenUsed="0"/>
+    <w:lsdException w:name="Light Grid Accent 5" w:semiHidden="0" w:uiPriority="62" w:unhideWhenUsed="0"/>
+    <w:lsdException w:name="Medium Shading 1 Accent 5" w:semiHidden="0" w:uiPriority="63" w:unhideWhenUsed="0"/>
+    <w:lsdException w:name="Medium Shading 2 Accent 5" w:semiHidden="0" w:uiPriority="64" w:unhideWhenUsed="0"/>
+    <w:lsdException w:name="Medium List 1 Accent 5" w:semiHidden="0" w:uiPriority="65" w:unhideWhenUsed="0"/>
+    <w:lsdException w:name="Medium List 2 Accent 5" w:semiHidden="0" w:uiPriority="66" w:unhideWhenUsed="0"/>
+    <w:lsdException w:name="Medium Grid 1 Accent 5" w:semiHidden="0" w:uiPriority="67" w:unhideWhenUsed="0"/>
+    <w:lsdException w:name="Medium Grid 2 Accent 5" w:semiHidden="0" w:uiPriority="68" w:unhideWhenUsed="0"/>
+    <w:lsdException w:name="Medium Grid 3 Accent 5" w:semiHidden="0" w:uiPriority="69" w:unhideWhenUsed="0"/>
+    <w:lsdException w:name="Dark List Accent 5" w:semiHidden="0" w:uiPriority="70" w:unhideWhenUsed="0"/>
+    <w:lsdException w:name="Colorful Shading Accent 5" w:semiHidden="0" w:uiPriority="71" w:unhideWhenUsed="0"/>
+    <w:lsdException w:name="Colorful List Accent 5" w:semiHidden="0" w:uiPriority="72" w:unhideWhenUsed="0"/>
+    <w:lsdException w:name="Colorful Grid Accent 5" w:semiHidden="0" w:uiPriority="73" w:unhideWhenUsed="0"/>
+    <w:lsdException w:name="Light Shading Accent 6" w:semiHidden="0" w:uiPriority="60" w:unhideWhenUsed="0"/>
+    <w:lsdException w:name="Light List Accent 6" w:semiHidden="0" w:uiPriority="61" w:unhideWhenUsed="0"/>
+    <w:lsdException w:name="Light Grid Accent 6" w:semiHidden="0" w:uiPriority="62" w:unhideWhenUsed="0"/>
+    <w:lsdException w:name="Medium Shading 1 Accent 6" w:semiHidden="0" w:uiPriority="63" w:unhideWhenUsed="0"/>
+    <w:lsdException w:name="Medium Shading 2 Accent 6" w:semiHidden="0" w:uiPriority="64" w:unhideWhenUsed="0"/>
+    <w:lsdException w:name="Medium List 1 Accent 6" w:semiHidden="0" w:uiPriority="65" w:unhideWhenUsed="0"/>
+    <w:lsdException w:name="Medium List 2 Accent 6" w:semiHidden="0" w:uiPriority="66" w:unhideWhenUsed="0"/>
+    <w:lsdException w:name="Medium Grid 1 Accent 6" w:semiHidden="0" w:uiPriority="67" w:unhideWhenUsed="0"/>
+    <w:lsdException w:name="Medium Grid 2 Accent 6" w:semiHidden="0" w:uiPriority="68" w:unhideWhenUsed="0"/>
+    <w:lsdException w:name="Medium Grid 3 Accent 6" w:semiHidden="0" w:uiPriority="69" w:unhideWhenUsed="0"/>
+    <w:lsdException w:name="Dark List Accent 6" w:semiHidden="0" w:uiPriority="70" w:unhideWhenUsed="0"/>
+    <w:lsdException w:name="Colorful Shading Accent 6" w:semiHidden="0" w:uiPriority="71" w:unhideWhenUsed="0"/>
+    <w:lsdException w:name="Colorful List Accent 6" w:semiHidden="0" w:uiPriority="72" w:unhideWhenUsed="0"/>
+    <w:lsdException w:name="Colorful Grid Accent 6" w:semiHidden="0" w:uiPriority="73" w:unhideWhenUsed="0"/>
+    <w:lsdException w:name="Subtle Emphasis" w:semiHidden="0" w:uiPriority="19" w:unhideWhenUsed="0" w:qFormat="1"/>
+    <w:lsdException w:name="Intense Emphasis" w:semiHidden="0" w:uiPriority="21" w:unhideWhenUsed="0" w:qFormat="1"/>
+    <w:lsdException w:name="Subtle Reference" w:semiHidden="0" w:uiPriority="31" w:unhideWhenUsed="0" w:qFormat="1"/>
+    <w:lsdException w:name="Intense Reference" w:semiHidden="0" w:uiPriority="32" w:unhideWhenUsed="0" w:qFormat="1"/>
+    <w:lsdException w:name="Book Title" w:semiHidden="0" w:uiPriority="33" w:unhideWhenUsed="0" w:qFormat="1"/>
+    <w:lsdException w:name="Bibliography" w:uiPriority="37"/>
+    <w:lsdException w:name="TOC Heading" w:uiPriority="39" w:qFormat="1"/>
+  </w:latentStyles>
+  <w:style w:type="paragraph" w:default="1" w:styleId="Normal">
+    <w:name w:val="Normal"/>
+    <w:qFormat/>
+    <w:rsid w:val="000A52B4"/>
+    <w:pPr>
+      <w:spacing w:after="200" w:line="276" w:lineRule="auto"/>
+    </w:pPr>
+    <w:rPr>
+      <w:rFonts w:asciiTheme="minorHAnsi" w:eastAsiaTheme="minorHAnsi" w:hAnsiTheme="minorHAnsi" w:cstheme="minorBidi"/>
+      <w:sz w:val="22"/>
+      <w:szCs w:val="22"/>
+    </w:rPr>
+  </w:style>
+  <w:style w:type="paragraph" w:styleId="Heading1">
+    <w:name w:val="heading 1"/>
+    <w:aliases w:val="GSA1,Titre 11,t1.T1.Titre 1,t1,level 1,Level 1 Head,stydde,1,h1,Chapter Headline,h11,h12,t1.T1,Titre 1I,1.2.1,Titre1,Titre 111,t1.T1.Titre 11,t11,Titre11,Titre 112,t1.T1.Titre 12,t12,Titre12,Titre 113,t1.T1.Titre 13,t13,TITRE 1,heading"/>
+    <w:basedOn w:val="Normal"/>
+    <w:next w:val="Normal"/>
+    <w:link w:val="Heading1Char"/>
+    <w:qFormat/>
+    <w:rsid w:val="00E35B42"/>
+    <w:pPr>
+      <w:keepNext/>
+      <w:keepLines/>
+      <w:tabs>
+        <w:tab w:val="num" w:pos="360"/>
+      </w:tabs>
+      <w:spacing w:after="240" w:line="240" w:lineRule="auto"/>
+      <w:outlineLvl w:val="0"/>
+    </w:pPr>
+    <w:rPr>
+      <w:rFonts w:ascii="Arial" w:eastAsia="Times New Roman" w:hAnsi="Arial" w:cs="Arial"/>
+      <w:b/>
+      <w:bCs/>
+      <w:color w:val="000000"/>
+      <w:sz w:val="28"/>
+      <w:szCs w:val="32"/>
+      <w:u w:val="single"/>
+      <w:lang w:eastAsia="fr-FR"/>
+    </w:rPr>
+  </w:style>
+  <w:style w:type="paragraph" w:styleId="Heading2">
+    <w:name w:val="heading 2"/>
+    <w:aliases w:val="T2,t2,h2,chapitre 1.1,chapitre,GSA2,Titre 21,t2.T2,section,Titre 1.1,Titre niveau 2,Chapitre1,Chapitre2,Chapitre3,Chapitre4,Chapitre5,Chapitre6,Chapitre7,Chapitre8,Chapitre9,Chapitre10,Chapitre11,Chapitre21,Chapitre31,Chapitre41,Chapitre51,H2"/>
+    <w:basedOn w:val="Normal"/>
+    <w:next w:val="Normal"/>
+    <w:link w:val="Heading2Char"/>
+    <w:qFormat/>
+    <w:rsid w:val="00E35B42"/>
+    <w:pPr>
+      <w:keepNext/>
+      <w:keepLines/>
+      <w:tabs>
+        <w:tab w:val="num" w:pos="0"/>
+        <w:tab w:val="left" w:pos="567"/>
+      </w:tabs>
+      <w:spacing w:after="240" w:line="240" w:lineRule="auto"/>
+      <w:jc w:val="both"/>
+      <w:outlineLvl w:val="1"/>
+    </w:pPr>
+    <w:rPr>
+      <w:rFonts w:ascii="Arial" w:eastAsia="Times New Roman" w:hAnsi="Arial" w:cs="Arial"/>
+      <w:b/>
+      <w:bCs/>
+      <w:color w:val="000000"/>
+      <w:sz w:val="24"/>
+      <w:szCs w:val="28"/>
+      <w:lang w:eastAsia="fr-FR"/>
+    </w:rPr>
+  </w:style>
+  <w:style w:type="paragraph" w:styleId="Heading3">
+    <w:name w:val="heading 3"/>
+    <w:aliases w:val="t3,h3,GSA3,Heading 3 - old,l3,Level 3 Head,3,CT,3rd level,Titre 3 SQ,T3,bullet,b,chapitre 1.1.1,E Heading 3,PA Heading 3,t31,Titre 31,t3.T3,Section,H31,T31,h31,Heading 31,H32,T32,h32,t32,Heading 32,H33,T33,h33,t33,Heading 33,heading 3"/>
+    <w:basedOn w:val="Heading2"/>
+    <w:next w:val="Normal"/>
+    <w:link w:val="Heading3Char"/>
+    <w:qFormat/>
+    <w:rsid w:val="00E35B42"/>
+    <w:pPr>
+      <w:numPr>
+        <w:ilvl w:val="2"/>
+      </w:numPr>
+      <w:tabs>
+        <w:tab w:val="clear" w:pos="567"/>
+        <w:tab w:val="num" w:pos="0"/>
+        <w:tab w:val="left" w:pos="709"/>
+      </w:tabs>
+      <w:outlineLvl w:val="2"/>
+    </w:pPr>
+    <w:rPr>
+      <w:sz w:val="22"/>
+      <w:szCs w:val="24"/>
+    </w:rPr>
+  </w:style>
+  <w:style w:type="paragraph" w:styleId="Heading4">
+    <w:name w:val="heading 4"/>
+    <w:aliases w:val="niveau 2,l4,I4,4th level,T4,h4,dash,d,t4,chapitre 1.1.1.1,Titre 41,t4.T4,(annexe),H41,niveau 21,H42,niveau 22,H43,niveau 23,H44,niveau 24,Heading  4,Titre niveau 4,t4.T4.Titre 4,H4,Titre 4 SQ,Contrat 4,(Shift Ctrl 4),Ref Heading 1,rh1"/>
+    <w:basedOn w:val="Normal"/>
+    <w:next w:val="Normal"/>
+    <w:link w:val="Heading4Char"/>
+    <w:rsid w:val="00E35B42"/>
+    <w:pPr>
+      <w:keepNext/>
+      <w:widowControl w:val="0"/>
+      <w:tabs>
+        <w:tab w:val="num" w:pos="0"/>
+        <w:tab w:val="left" w:pos="851"/>
+      </w:tabs>
+      <w:spacing w:after="240" w:line="240" w:lineRule="auto"/>
+      <w:jc w:val="both"/>
+      <w:outlineLvl w:val="3"/>
+    </w:pPr>
+    <w:rPr>
+      <w:rFonts w:ascii="Arial" w:eastAsia="Times New Roman" w:hAnsi="Arial" w:cs="Arial"/>
+      <w:b/>
+      <w:bCs/>
+      <w:color w:val="000000"/>
+      <w:lang w:eastAsia="fr-FR"/>
+    </w:rPr>
+  </w:style>
+  <w:style w:type="paragraph" w:styleId="Heading5">
+    <w:name w:val="heading 5"/>
+    <w:aliases w:val="Bloc,Bloc1,Bloc2,Bloc3,Bloc4,Roman list,T5"/>
+    <w:basedOn w:val="Normal"/>
+    <w:next w:val="Normal"/>
+    <w:link w:val="Heading5Char"/>
+    <w:rsid w:val="00E35B42"/>
+    <w:pPr>
+      <w:widowControl w:val="0"/>
+      <w:tabs>
+        <w:tab w:val="num" w:pos="0"/>
+        <w:tab w:val="left" w:pos="993"/>
+      </w:tabs>
+      <w:spacing w:after="240" w:line="240" w:lineRule="auto"/>
+      <w:jc w:val="both"/>
+      <w:outlineLvl w:val="4"/>
+    </w:pPr>
+    <w:rPr>
+      <w:rFonts w:ascii="Arial" w:eastAsia="Times New Roman" w:hAnsi="Arial" w:cs="Arial"/>
+      <w:b/>
+      <w:bCs/>
+      <w:color w:val="000000"/>
+      <w:lang w:eastAsia="fr-FR"/>
+    </w:rPr>
+  </w:style>
+  <w:style w:type="paragraph" w:styleId="Heading6">
+    <w:name w:val="heading 6"/>
+    <w:aliases w:val="Annexe,Bullet list,Annexe1,T6"/>
+    <w:basedOn w:val="Normal"/>
+    <w:next w:val="Normal"/>
+    <w:link w:val="Heading6Char"/>
+    <w:rsid w:val="00E35B42"/>
+    <w:pPr>
+      <w:widowControl w:val="0"/>
+      <w:tabs>
+        <w:tab w:val="num" w:pos="0"/>
+      </w:tabs>
+      <w:spacing w:before="240" w:after="60" w:line="240" w:lineRule="auto"/>
+      <w:jc w:val="both"/>
+      <w:outlineLvl w:val="5"/>
+    </w:pPr>
+    <w:rPr>
+      <w:rFonts w:ascii="Arial" w:eastAsia="Times New Roman" w:hAnsi="Arial" w:cs="Arial"/>
+      <w:i/>
+      <w:iCs/>
+      <w:color w:val="000000"/>
+      <w:lang w:eastAsia="fr-FR"/>
+    </w:rPr>
+  </w:style>
+  <w:style w:type="paragraph" w:styleId="Heading7">
+    <w:name w:val="heading 7"/>
+    <w:aliases w:val="H7,Annexe 1,letter list,lettered list,Annexe2,T7"/>
+    <w:basedOn w:val="Normal"/>
+    <w:next w:val="Normal"/>
+    <w:link w:val="Heading7Char"/>
+    <w:rsid w:val="00E35B42"/>
+    <w:pPr>
+      <w:widowControl w:val="0"/>
+      <w:tabs>
+        <w:tab w:val="num" w:pos="0"/>
+      </w:tabs>
+      <w:spacing w:before="240" w:after="60" w:line="240" w:lineRule="auto"/>
+      <w:jc w:val="both"/>
+      <w:outlineLvl w:val="6"/>
+    </w:pPr>
+    <w:rPr>
+      <w:rFonts w:ascii="Arial" w:eastAsia="Times New Roman" w:hAnsi="Arial" w:cs="Arial"/>
+      <w:i/>
+      <w:iCs/>
+      <w:color w:val="000000"/>
+      <w:lang w:eastAsia="fr-FR"/>
+    </w:rPr>
+  </w:style>
+  <w:style w:type="paragraph" w:styleId="Heading8">
+    <w:name w:val="heading 8"/>
+    <w:aliases w:val="Annexe 2,Annexe3,T8"/>
+    <w:basedOn w:val="Normal"/>
+    <w:next w:val="Normal"/>
+    <w:link w:val="Heading8Char"/>
+    <w:rsid w:val="00E35B42"/>
+    <w:pPr>
+      <w:widowControl w:val="0"/>
+      <w:tabs>
+        <w:tab w:val="num" w:pos="0"/>
+      </w:tabs>
+      <w:spacing w:before="240" w:after="60" w:line="240" w:lineRule="auto"/>
+      <w:jc w:val="both"/>
+      <w:outlineLvl w:val="7"/>
+    </w:pPr>
+    <w:rPr>
+      <w:rFonts w:ascii="Arial" w:eastAsia="Times New Roman" w:hAnsi="Arial" w:cs="Arial"/>
+      <w:i/>
+      <w:iCs/>
+      <w:color w:val="000000"/>
+      <w:lang w:eastAsia="fr-FR"/>
+    </w:rPr>
+  </w:style>
+  <w:style w:type="paragraph" w:styleId="Heading9">
+    <w:name w:val="heading 9"/>
+    <w:aliases w:val="App Heading,Annexe 3,Titre 10,Annexe4,T9"/>
+    <w:basedOn w:val="Normal"/>
+    <w:next w:val="Normal"/>
+    <w:link w:val="Heading9Char"/>
+    <w:rsid w:val="00E35B42"/>
+    <w:pPr>
+      <w:widowControl w:val="0"/>
+      <w:tabs>
+        <w:tab w:val="num" w:pos="0"/>
+      </w:tabs>
+      <w:spacing w:before="240" w:after="60" w:line="240" w:lineRule="auto"/>
+      <w:jc w:val="both"/>
+      <w:outlineLvl w:val="8"/>
+    </w:pPr>
+    <w:rPr>
+      <w:rFonts w:ascii="Arial" w:eastAsia="Times New Roman" w:hAnsi="Arial" w:cs="Arial"/>
+      <w:i/>
+      <w:iCs/>
+      <w:color w:val="000000"/>
+      <w:lang w:eastAsia="fr-FR"/>
+    </w:rPr>
+  </w:style>
+  <w:style w:type="character" w:default="1" w:styleId="DefaultParagraphFont">
+    <w:name w:val="Default Paragraph Font"/>
+    <w:uiPriority w:val="1"/>
+    <w:semiHidden/>
+    <w:unhideWhenUsed/>
+  </w:style>
+  <w:style w:type="table" w:default="1" w:styleId="TableNormal">
+    <w:name w:val="Normal Table"/>
+    <w:uiPriority w:val="99"/>
+    <w:semiHidden/>
+    <w:unhideWhenUsed/>
+    <w:tblPr>
+      <w:tblInd w:w="0" w:type="dxa"/>
+      <w:tblCellMar>
+        <w:top w:w="0" w:type="dxa"/>
+        <w:left w:w="108" w:type="dxa"/>
+        <w:bottom w:w="0" w:type="dxa"/>
+        <w:right w:w="108" w:type="dxa"/>
+      </w:tblCellMar>
+    </w:tblPr>
+  </w:style>
+  <w:style w:type="numbering" w:default="1" w:styleId="NoList">
+    <w:name w:val="No List"/>
+    <w:uiPriority w:val="99"/>
+    <w:semiHidden/>
+    <w:unhideWhenUsed/>
+  </w:style>
+  <w:style w:type="character" w:customStyle="1" w:styleId="Heading1Char">
+    <w:name w:val="Heading 1 Char"/>
+    <w:aliases w:val="GSA1 Char,Titre 11 Char,t1.T1.Titre 1 Char,t1 Char,level 1 Char,Level 1 Head Char,stydde Char,1 Char,h1 Char,Chapter Headline Char,h11 Char,h12 Char,t1.T1 Char,Titre 1I Char,1.2.1 Char,Titre1 Char,Titre 111 Char,t1.T1.Titre 11 Char"/>
+    <w:basedOn w:val="DefaultParagraphFont"/>
+    <w:link w:val="Heading1"/>
+    <w:rsid w:val="00E35B42"/>
+    <w:rPr>
+      <w:rFonts w:ascii="Arial" w:hAnsi="Arial" w:cs="Arial"/>
+      <w:b/>
+      <w:bCs/>
+      <w:color w:val="000000"/>
+      <w:sz w:val="28"/>
+      <w:szCs w:val="32"/>
+      <w:u w:val="single"/>
+      <w:lang w:eastAsia="fr-FR"/>
+    </w:rPr>
+  </w:style>
+  <w:style w:type="character" w:customStyle="1" w:styleId="Heading2Char">
+    <w:name w:val="Heading 2 Char"/>
+    <w:aliases w:val="T2 Char,t2 Char,h2 Char,chapitre 1.1 Char,chapitre Char,GSA2 Char,Titre 21 Char,t2.T2 Char,section Char,Titre 1.1 Char,Titre niveau 2 Char,Chapitre1 Char,Chapitre2 Char,Chapitre3 Char,Chapitre4 Char,Chapitre5 Char,Chapitre6 Char,H2 Char"/>
+    <w:basedOn w:val="DefaultParagraphFont"/>
+    <w:link w:val="Heading2"/>
+    <w:rsid w:val="00E35B42"/>
+    <w:rPr>
+      <w:rFonts w:ascii="Arial" w:hAnsi="Arial" w:cs="Arial"/>
+      <w:b/>
+      <w:bCs/>
+      <w:color w:val="000000"/>
+      <w:sz w:val="24"/>
+      <w:szCs w:val="28"/>
+      <w:lang w:eastAsia="fr-FR"/>
+    </w:rPr>
+  </w:style>
+  <w:style w:type="character" w:customStyle="1" w:styleId="Heading3Char">
+    <w:name w:val="Heading 3 Char"/>
+    <w:aliases w:val="t3 Char,h3 Char,GSA3 Char,Heading 3 - old Char,l3 Char,Level 3 Head Char,3 Char,CT Char,3rd level Char,Titre 3 SQ Char,T3 Char,bullet Char,b Char,chapitre 1.1.1 Char,E Heading 3 Char,PA Heading 3 Char,t31 Char,Titre 31 Char,t3.T3 Char"/>
+    <w:basedOn w:val="DefaultParagraphFont"/>
+    <w:link w:val="Heading3"/>
+    <w:rsid w:val="00E35B42"/>
+    <w:rPr>
+      <w:rFonts w:ascii="Arial" w:hAnsi="Arial" w:cs="Arial"/>
+      <w:b/>
+      <w:bCs/>
+      <w:color w:val="000000"/>
+      <w:sz w:val="22"/>
+      <w:szCs w:val="24"/>
+      <w:lang w:eastAsia="fr-FR"/>
+    </w:rPr>
+  </w:style>
+  <w:style w:type="character" w:customStyle="1" w:styleId="Heading4Char">
+    <w:name w:val="Heading 4 Char"/>
+    <w:aliases w:val="niveau 2 Char,l4 Char,I4 Char,4th level Char,T4 Char,h4 Char,dash Char,d Char,t4 Char,chapitre 1.1.1.1 Char,Titre 41 Char,t4.T4 Char,(annexe) Char,H41 Char,niveau 21 Char,H42 Char,niveau 22 Char,H43 Char,niveau 23 Char,H44 Char,H4 Char"/>
+    <w:basedOn w:val="DefaultParagraphFont"/>
+    <w:link w:val="Heading4"/>
+    <w:rsid w:val="00E35B42"/>
+    <w:rPr>
+      <w:rFonts w:ascii="Arial" w:hAnsi="Arial" w:cs="Arial"/>
+      <w:b/>
+      <w:bCs/>
+      <w:color w:val="000000"/>
+      <w:sz w:val="22"/>
+      <w:szCs w:val="22"/>
+      <w:lang w:eastAsia="fr-FR"/>
+    </w:rPr>
+  </w:style>
+  <w:style w:type="character" w:customStyle="1" w:styleId="Heading5Char">
+    <w:name w:val="Heading 5 Char"/>
+    <w:aliases w:val="Bloc Char,Bloc1 Char,Bloc2 Char,Bloc3 Char,Bloc4 Char,Roman list Char,T5 Char"/>
+    <w:basedOn w:val="DefaultParagraphFont"/>
+    <w:link w:val="Heading5"/>
+    <w:rsid w:val="00E35B42"/>
+    <w:rPr>
+      <w:rFonts w:ascii="Arial" w:hAnsi="Arial" w:cs="Arial"/>
+      <w:b/>
+      <w:bCs/>
+      <w:color w:val="000000"/>
+      <w:sz w:val="22"/>
+      <w:szCs w:val="22"/>
+      <w:lang w:eastAsia="fr-FR"/>
+    </w:rPr>
+  </w:style>
+  <w:style w:type="character" w:customStyle="1" w:styleId="Heading6Char">
+    <w:name w:val="Heading 6 Char"/>
+    <w:aliases w:val="Annexe Char,Bullet list Char,Annexe1 Char,T6 Char"/>
+    <w:basedOn w:val="DefaultParagraphFont"/>
+    <w:link w:val="Heading6"/>
+    <w:rsid w:val="00E35B42"/>
+    <w:rPr>
+      <w:rFonts w:ascii="Arial" w:hAnsi="Arial" w:cs="Arial"/>
+      <w:i/>
+      <w:iCs/>
+      <w:color w:val="000000"/>
+      <w:sz w:val="22"/>
+      <w:szCs w:val="22"/>
+      <w:lang w:eastAsia="fr-FR"/>
+    </w:rPr>
+  </w:style>
+  <w:style w:type="character" w:customStyle="1" w:styleId="Heading7Char">
+    <w:name w:val="Heading 7 Char"/>
+    <w:aliases w:val="H7 Char,Annexe 1 Char,letter list Char,lettered list Char,Annexe2 Char,T7 Char"/>
+    <w:basedOn w:val="DefaultParagraphFont"/>
+    <w:link w:val="Heading7"/>
+    <w:rsid w:val="00E35B42"/>
+    <w:rPr>
+      <w:rFonts w:ascii="Arial" w:hAnsi="Arial" w:cs="Arial"/>
+      <w:i/>
+      <w:iCs/>
+      <w:color w:val="000000"/>
+      <w:sz w:val="22"/>
+      <w:szCs w:val="22"/>
+      <w:lang w:eastAsia="fr-FR"/>
+    </w:rPr>
+  </w:style>
+  <w:style w:type="character" w:customStyle="1" w:styleId="Heading8Char">
+    <w:name w:val="Heading 8 Char"/>
+    <w:aliases w:val="Annexe 2 Char,Annexe3 Char,T8 Char"/>
+    <w:basedOn w:val="DefaultParagraphFont"/>
+    <w:link w:val="Heading8"/>
+    <w:rsid w:val="00E35B42"/>
+    <w:rPr>
+      <w:rFonts w:ascii="Arial" w:hAnsi="Arial" w:cs="Arial"/>
+      <w:i/>
+      <w:iCs/>
+      <w:color w:val="000000"/>
+      <w:sz w:val="22"/>
+      <w:szCs w:val="22"/>
+      <w:lang w:eastAsia="fr-FR"/>
+    </w:rPr>
+  </w:style>
+  <w:style w:type="character" w:customStyle="1" w:styleId="Heading9Char">
+    <w:name w:val="Heading 9 Char"/>
+    <w:aliases w:val="App Heading Char,Annexe 3 Char,Titre 10 Char,Annexe4 Char,T9 Char"/>
+    <w:basedOn w:val="DefaultParagraphFont"/>
+    <w:link w:val="Heading9"/>
+    <w:rsid w:val="00E35B42"/>
+    <w:rPr>
+      <w:rFonts w:ascii="Arial" w:hAnsi="Arial" w:cs="Arial"/>
+      <w:i/>
+      <w:iCs/>
+      <w:color w:val="000000"/>
+      <w:sz w:val="22"/>
+      <w:szCs w:val="22"/>
+      <w:lang w:eastAsia="fr-FR"/>
+    </w:rPr>
+  </w:style>
+  <w:style w:type="paragraph" w:styleId="ListParagraph">
+    <w:name w:val="List Paragraph"/>
+    <w:basedOn w:val="Normal"/>
+    <w:link w:val="ListParagraphChar"/>
+    <w:uiPriority w:val="34"/>
+    <w:qFormat/>
+    <w:rsid w:val="00E35B42"/>
+    <w:pPr>
+      <w:spacing w:after="0" w:line="240" w:lineRule="auto"/>
+      <w:ind w:left="720"/>
+      <w:contextualSpacing/>
+    </w:pPr>
+    <w:rPr>
+      <w:rFonts w:ascii="Arial" w:eastAsia="Times New Roman" w:hAnsi="Arial" w:cs="Arial"/>
+      <w:szCs w:val="20"/>
+      <w:lang w:eastAsia="fr-FR"/>
+    </w:rPr>
+  </w:style>
+  <w:style w:type="paragraph" w:styleId="TOCHeading">
+    <w:name w:val="TOC Heading"/>
+    <w:basedOn w:val="Heading1"/>
+    <w:next w:val="Normal"/>
+    <w:uiPriority w:val="39"/>
+    <w:semiHidden/>
+    <w:unhideWhenUsed/>
+    <w:qFormat/>
+    <w:rsid w:val="00E35B42"/>
+    <w:pPr>
+      <w:tabs>
+        <w:tab w:val="clear" w:pos="360"/>
+      </w:tabs>
+      <w:spacing w:before="480" w:after="0" w:line="276" w:lineRule="auto"/>
+      <w:outlineLvl w:val="9"/>
+    </w:pPr>
+    <w:rPr>
+      <w:rFonts w:asciiTheme="majorHAnsi" w:eastAsiaTheme="majorEastAsia" w:hAnsiTheme="majorHAnsi" w:cstheme="majorBidi"/>
+      <w:color w:val="365F91" w:themeColor="accent1" w:themeShade="BF"/>
+      <w:szCs w:val="28"/>
+      <w:u w:val="none"/>
+    </w:rPr>
+  </w:style>
+  <w:style w:type="paragraph" w:styleId="Title">
+    <w:name w:val="Title"/>
+    <w:basedOn w:val="Normal"/>
+    <w:next w:val="Normal"/>
+    <w:link w:val="TitleChar"/>
+    <w:uiPriority w:val="10"/>
+    <w:qFormat/>
+    <w:rsid w:val="000A52B4"/>
+    <w:pPr>
+      <w:pBdr>
+        <w:bottom w:val="single" w:sz="8" w:space="4" w:color="4F81BD" w:themeColor="accent1"/>
+      </w:pBdr>
+      <w:spacing w:after="300" w:line="240" w:lineRule="auto"/>
+      <w:contextualSpacing/>
+    </w:pPr>
+    <w:rPr>
+      <w:rFonts w:asciiTheme="majorHAnsi" w:eastAsiaTheme="majorEastAsia" w:hAnsiTheme="majorHAnsi" w:cstheme="majorBidi"/>
+      <w:color w:val="17365D" w:themeColor="text2" w:themeShade="BF"/>
+      <w:spacing w:val="5"/>
+      <w:kern w:val="28"/>
+      <w:sz w:val="52"/>
+      <w:szCs w:val="52"/>
+    </w:rPr>
+  </w:style>
+  <w:style w:type="character" w:customStyle="1" w:styleId="TitleChar">
+    <w:name w:val="Title Char"/>
+    <w:basedOn w:val="DefaultParagraphFont"/>
+    <w:link w:val="Title"/>
+    <w:uiPriority w:val="10"/>
+    <w:rsid w:val="000A52B4"/>
+    <w:rPr>
+      <w:rFonts w:asciiTheme="majorHAnsi" w:eastAsiaTheme="majorEastAsia" w:hAnsiTheme="majorHAnsi" w:cstheme="majorBidi"/>
+      <w:color w:val="17365D" w:themeColor="text2" w:themeShade="BF"/>
+      <w:spacing w:val="5"/>
+      <w:kern w:val="28"/>
+      <w:sz w:val="52"/>
+      <w:szCs w:val="52"/>
+    </w:rPr>
+  </w:style>
+  <w:style w:type="paragraph" w:styleId="BalloonText">
+    <w:name w:val="Balloon Text"/>
+    <w:basedOn w:val="Normal"/>
+    <w:link w:val="BalloonTextChar"/>
+    <w:uiPriority w:val="99"/>
+    <w:semiHidden/>
+    <w:unhideWhenUsed/>
+    <w:rsid w:val="000A52B4"/>
+    <w:pPr>
+      <w:spacing w:after="0" w:line="240" w:lineRule="auto"/>
+    </w:pPr>
+    <w:rPr>
+      <w:rFonts w:ascii="Tahoma" w:hAnsi="Tahoma" w:cs="Tahoma"/>
+      <w:sz w:val="16"/>
+      <w:szCs w:val="16"/>
+    </w:rPr>
+  </w:style>
+  <w:style w:type="character" w:customStyle="1" w:styleId="BalloonTextChar">
+    <w:name w:val="Balloon Text Char"/>
+    <w:basedOn w:val="DefaultParagraphFont"/>
+    <w:link w:val="BalloonText"/>
+    <w:uiPriority w:val="99"/>
+    <w:semiHidden/>
+    <w:rsid w:val="000A52B4"/>
+    <w:rPr>
+      <w:rFonts w:ascii="Tahoma" w:eastAsiaTheme="minorHAnsi" w:hAnsi="Tahoma" w:cs="Tahoma"/>
+      <w:sz w:val="16"/>
+      <w:szCs w:val="16"/>
+    </w:rPr>
+  </w:style>
+  <w:style w:type="paragraph" w:styleId="Header">
+    <w:name w:val="header"/>
+    <w:basedOn w:val="Normal"/>
+    <w:link w:val="HeaderChar"/>
+    <w:uiPriority w:val="99"/>
+    <w:unhideWhenUsed/>
+    <w:rsid w:val="00EE265E"/>
+    <w:pPr>
+      <w:tabs>
+        <w:tab w:val="center" w:pos="4536"/>
+        <w:tab w:val="right" w:pos="9072"/>
+      </w:tabs>
+      <w:spacing w:after="0" w:line="240" w:lineRule="auto"/>
+    </w:pPr>
+  </w:style>
+  <w:style w:type="character" w:customStyle="1" w:styleId="HeaderChar">
+    <w:name w:val="Header Char"/>
+    <w:basedOn w:val="DefaultParagraphFont"/>
+    <w:link w:val="Header"/>
+    <w:uiPriority w:val="99"/>
+    <w:rsid w:val="00EE265E"/>
+    <w:rPr>
+      <w:rFonts w:asciiTheme="minorHAnsi" w:eastAsiaTheme="minorHAnsi" w:hAnsiTheme="minorHAnsi" w:cstheme="minorBidi"/>
+      <w:sz w:val="22"/>
+      <w:szCs w:val="22"/>
+    </w:rPr>
+  </w:style>
+  <w:style w:type="paragraph" w:styleId="Footer">
+    <w:name w:val="footer"/>
+    <w:basedOn w:val="Normal"/>
+    <w:link w:val="FooterChar"/>
+    <w:uiPriority w:val="99"/>
+    <w:unhideWhenUsed/>
+    <w:rsid w:val="00EE265E"/>
+    <w:pPr>
+      <w:tabs>
+        <w:tab w:val="center" w:pos="4536"/>
+        <w:tab w:val="right" w:pos="9072"/>
+      </w:tabs>
+      <w:spacing w:after="0" w:line="240" w:lineRule="auto"/>
+    </w:pPr>
+  </w:style>
+  <w:style w:type="character" w:customStyle="1" w:styleId="FooterChar">
+    <w:name w:val="Footer Char"/>
+    <w:basedOn w:val="DefaultParagraphFont"/>
+    <w:link w:val="Footer"/>
+    <w:uiPriority w:val="99"/>
+    <w:rsid w:val="00EE265E"/>
+    <w:rPr>
+      <w:rFonts w:asciiTheme="minorHAnsi" w:eastAsiaTheme="minorHAnsi" w:hAnsiTheme="minorHAnsi" w:cstheme="minorBidi"/>
+      <w:sz w:val="22"/>
+      <w:szCs w:val="22"/>
+    </w:rPr>
+  </w:style>
+  <w:style w:type="table" w:styleId="TableGrid">
+    <w:name w:val="Table Grid"/>
+    <w:basedOn w:val="TableNormal"/>
+    <w:uiPriority w:val="59"/>
+    <w:rsid w:val="00EE265E"/>
+    <w:rPr>
+      <w:rFonts w:asciiTheme="minorHAnsi" w:eastAsiaTheme="minorHAnsi" w:hAnsiTheme="minorHAnsi" w:cstheme="minorBidi"/>
+      <w:sz w:val="22"/>
+      <w:szCs w:val="22"/>
+    </w:rPr>
+    <w:tblPr>
+      <w:tblInd w:w="0" w:type="dxa"/>
+      <w:tblBorders>
+        <w:top w:val="single" w:sz="4" w:space="0" w:color="auto"/>
+        <w:left w:val="single" w:sz="4" w:space="0" w:color="auto"/>
+        <w:bottom w:val="single" w:sz="4" w:space="0" w:color="auto"/>
+        <w:right w:val="single" w:sz="4" w:space="0" w:color="auto"/>
+        <w:insideH w:val="single" w:sz="4" w:space="0" w:color="auto"/>
+        <w:insideV w:val="single" w:sz="4" w:space="0" w:color="auto"/>
+      </w:tblBorders>
+      <w:tblCellMar>
+        <w:top w:w="0" w:type="dxa"/>
+        <w:left w:w="108" w:type="dxa"/>
+        <w:bottom w:w="0" w:type="dxa"/>
+        <w:right w:w="108" w:type="dxa"/>
+      </w:tblCellMar>
+    </w:tblPr>
+  </w:style>
+  <w:style w:type="paragraph" w:customStyle="1" w:styleId="Style1">
+    <w:name w:val="Style1"/>
+    <w:basedOn w:val="ListParagraph"/>
+    <w:link w:val="Style1Char"/>
+    <w:qFormat/>
+    <w:rsid w:val="00115819"/>
+    <w:pPr>
+      <w:numPr>
+        <w:numId w:val="10"/>
+      </w:numPr>
+    </w:pPr>
+    <w:rPr>
+      <w:color w:val="FF0000"/>
+      <w:sz w:val="36"/>
+      <w:szCs w:val="36"/>
+      <w:u w:val="single"/>
+    </w:rPr>
+  </w:style>
+  <w:style w:type="paragraph" w:customStyle="1" w:styleId="Style2">
+    <w:name w:val="Style2"/>
+    <w:basedOn w:val="ListParagraph"/>
+    <w:link w:val="Style2Char"/>
+    <w:qFormat/>
+    <w:rsid w:val="00115819"/>
+    <w:pPr>
+      <w:numPr>
+        <w:numId w:val="11"/>
+      </w:numPr>
+    </w:pPr>
+    <w:rPr>
+      <w:color w:val="00B050"/>
+      <w:sz w:val="36"/>
+      <w:szCs w:val="36"/>
+      <w:u w:val="single"/>
+    </w:rPr>
+  </w:style>
+  <w:style w:type="character" w:customStyle="1" w:styleId="ListParagraphChar">
+    <w:name w:val="List Paragraph Char"/>
+    <w:basedOn w:val="DefaultParagraphFont"/>
+    <w:link w:val="ListParagraph"/>
+    <w:uiPriority w:val="34"/>
+    <w:rsid w:val="00115819"/>
+    <w:rPr>
+      <w:rFonts w:ascii="Arial" w:hAnsi="Arial" w:cs="Arial"/>
+      <w:sz w:val="22"/>
+      <w:lang w:eastAsia="fr-FR"/>
+    </w:rPr>
+  </w:style>
+  <w:style w:type="character" w:customStyle="1" w:styleId="Style1Char">
+    <w:name w:val="Style1 Char"/>
+    <w:basedOn w:val="ListParagraphChar"/>
+    <w:link w:val="Style1"/>
+    <w:rsid w:val="00115819"/>
+    <w:rPr>
+      <w:rFonts w:ascii="Arial" w:hAnsi="Arial" w:cs="Arial"/>
+      <w:color w:val="FF0000"/>
+      <w:sz w:val="36"/>
+      <w:szCs w:val="36"/>
+      <w:u w:val="single"/>
+      <w:lang w:eastAsia="fr-FR"/>
+    </w:rPr>
+  </w:style>
+  <w:style w:type="character" w:customStyle="1" w:styleId="apple-converted-space">
+    <w:name w:val="apple-converted-space"/>
+    <w:basedOn w:val="DefaultParagraphFont"/>
+    <w:rsid w:val="00510896"/>
+  </w:style>
+  <w:style w:type="character" w:customStyle="1" w:styleId="Style2Char">
+    <w:name w:val="Style2 Char"/>
+    <w:basedOn w:val="ListParagraphChar"/>
+    <w:link w:val="Style2"/>
+    <w:rsid w:val="00115819"/>
+    <w:rPr>
+      <w:rFonts w:ascii="Arial" w:hAnsi="Arial" w:cs="Arial"/>
+      <w:color w:val="00B050"/>
+      <w:sz w:val="36"/>
+      <w:szCs w:val="36"/>
+      <w:u w:val="single"/>
+      <w:lang w:eastAsia="fr-FR"/>
+    </w:rPr>
+  </w:style>
+  <w:style w:type="paragraph" w:customStyle="1" w:styleId="Style3">
+    <w:name w:val="Style3"/>
+    <w:basedOn w:val="Style2"/>
+    <w:link w:val="Style3Char"/>
+    <w:qFormat/>
+    <w:rsid w:val="00BE4530"/>
+    <w:pPr>
+      <w:numPr>
+        <w:numId w:val="32"/>
+      </w:numPr>
+    </w:pPr>
+    <w:rPr>
+      <w:color w:val="auto"/>
+      <w:sz w:val="24"/>
+      <w:szCs w:val="24"/>
+    </w:rPr>
+  </w:style>
+  <w:style w:type="paragraph" w:styleId="NormalWeb">
+    <w:name w:val="Normal (Web)"/>
+    <w:basedOn w:val="Normal"/>
+    <w:uiPriority w:val="99"/>
+    <w:semiHidden/>
+    <w:unhideWhenUsed/>
+    <w:rsid w:val="00AF2F09"/>
+    <w:pPr>
+      <w:spacing w:before="100" w:beforeAutospacing="1" w:after="100" w:afterAutospacing="1" w:line="240" w:lineRule="auto"/>
+    </w:pPr>
+    <w:rPr>
+      <w:rFonts w:ascii="Times New Roman" w:eastAsia="Times New Roman" w:hAnsi="Times New Roman" w:cs="Times New Roman"/>
+      <w:sz w:val="24"/>
+      <w:szCs w:val="24"/>
+      <w:lang w:eastAsia="fr-FR"/>
+    </w:rPr>
+  </w:style>
+  <w:style w:type="character" w:customStyle="1" w:styleId="Style3Char">
+    <w:name w:val="Style3 Char"/>
+    <w:basedOn w:val="Style2Char"/>
+    <w:link w:val="Style3"/>
+    <w:rsid w:val="00BE4530"/>
+    <w:rPr>
+      <w:rFonts w:ascii="Arial" w:hAnsi="Arial" w:cs="Arial"/>
+      <w:color w:val="00B050"/>
+      <w:sz w:val="24"/>
+      <w:szCs w:val="24"/>
+      <w:u w:val="single"/>
+      <w:lang w:eastAsia="fr-FR"/>
+    </w:rPr>
+  </w:style>
+  <w:style w:type="paragraph" w:styleId="TOC2">
+    <w:name w:val="toc 2"/>
+    <w:basedOn w:val="Normal"/>
+    <w:next w:val="Normal"/>
+    <w:autoRedefine/>
+    <w:uiPriority w:val="39"/>
+    <w:unhideWhenUsed/>
+    <w:rsid w:val="006D0069"/>
+    <w:pPr>
+      <w:spacing w:after="100"/>
+      <w:ind w:left="220"/>
+    </w:pPr>
+  </w:style>
+  <w:style w:type="paragraph" w:styleId="TOC1">
+    <w:name w:val="toc 1"/>
+    <w:basedOn w:val="Normal"/>
+    <w:next w:val="Normal"/>
+    <w:autoRedefine/>
+    <w:uiPriority w:val="39"/>
+    <w:unhideWhenUsed/>
+    <w:rsid w:val="006D0069"/>
+    <w:pPr>
+      <w:spacing w:after="100"/>
+    </w:pPr>
+  </w:style>
+  <w:style w:type="paragraph" w:styleId="TOC3">
+    <w:name w:val="toc 3"/>
+    <w:basedOn w:val="Normal"/>
+    <w:next w:val="Normal"/>
+    <w:autoRedefine/>
+    <w:uiPriority w:val="39"/>
+    <w:unhideWhenUsed/>
+    <w:rsid w:val="006D0069"/>
+    <w:pPr>
+      <w:spacing w:after="100"/>
+      <w:ind w:left="440"/>
+    </w:pPr>
+  </w:style>
+  <w:style w:type="character" w:styleId="Hyperlink">
+    <w:name w:val="Hyperlink"/>
+    <w:basedOn w:val="DefaultParagraphFont"/>
+    <w:uiPriority w:val="99"/>
+    <w:unhideWhenUsed/>
+    <w:rsid w:val="006D0069"/>
+    <w:rPr>
+      <w:color w:val="0000FF" w:themeColor="hyperlink"/>
+      <w:u w:val="single"/>
+    </w:rPr>
+  </w:style>
+  <w:style w:type="character" w:styleId="FollowedHyperlink">
+    <w:name w:val="FollowedHyperlink"/>
+    <w:basedOn w:val="DefaultParagraphFont"/>
+    <w:uiPriority w:val="99"/>
+    <w:semiHidden/>
+    <w:unhideWhenUsed/>
+    <w:rsid w:val="00754E86"/>
+    <w:rPr>
+      <w:color w:val="800080" w:themeColor="followedHyperlink"/>
+      <w:u w:val="single"/>
+    </w:rPr>
+  </w:style>
+  <w:style w:type="paragraph" w:customStyle="1" w:styleId="Style4">
+    <w:name w:val="Style4"/>
+    <w:basedOn w:val="Style3"/>
+    <w:link w:val="Style4Char"/>
+    <w:qFormat/>
+    <w:rsid w:val="00ED3ECC"/>
+    <w:pPr>
+      <w:numPr>
+        <w:ilvl w:val="1"/>
+        <w:numId w:val="13"/>
+      </w:numPr>
+    </w:pPr>
+  </w:style>
+  <w:style w:type="character" w:customStyle="1" w:styleId="Style4Char">
+    <w:name w:val="Style4 Char"/>
+    <w:basedOn w:val="Style3Char"/>
+    <w:link w:val="Style4"/>
+    <w:rsid w:val="00ED3ECC"/>
+    <w:rPr>
+      <w:rFonts w:ascii="Arial" w:hAnsi="Arial" w:cs="Arial"/>
+      <w:color w:val="00B050"/>
+      <w:sz w:val="24"/>
+      <w:szCs w:val="24"/>
+      <w:u w:val="single"/>
+      <w:lang w:eastAsia="fr-FR"/>
+    </w:rPr>
+  </w:style>
+</w:styles>
+</file>
+
 <file path=word/glossary/document.xml><?xml version="1.0" encoding="utf-8"?>
-<w:glossaryDocument xmlns:ve="http://schemas.openxmlformats.org/markup-compatibility/2006" xmlns:o="urn:schemas-microsoft-com:office:office" xmlns:r="http://schemas.openxmlformats.org/officeDocument/2006/relationships" xmlns:m="http://schemas.openxmlformats.org/officeDocument/2006/math" xmlns:v="urn:schemas-microsoft-com:vml" xmlns:wp="http://schemas.openxmlformats.org/drawingml/2006/wordprocessingDrawing" xmlns:w10="urn:schemas-microsoft-com:office:word" xmlns:w="http://schemas.openxmlformats.org/wordprocessingml/2006/main" xmlns:wne="http://schemas.microsoft.com/office/word/2006/wordml">
+<w:glossaryDocument xmlns:wpc="http://schemas.microsoft.com/office/word/2010/wordprocessingCanvas" xmlns:mc="http://schemas.openxmlformats.org/markup-compatibility/2006" xmlns:o="urn:schemas-microsoft-com:office:office" xmlns:r="http://schemas.openxmlformats.org/officeDocument/2006/relationships" xmlns:m="http://schemas.openxmlformats.org/officeDocument/2006/math" xmlns:v="urn:schemas-microsoft-com:vml" xmlns:wp14="http://schemas.microsoft.com/office/word/2010/wordprocessingDrawing" xmlns:wp="http://schemas.openxmlformats.org/drawingml/2006/wordprocessingDrawing" xmlns:w10="urn:schemas-microsoft-com:office:word" xmlns:w="http://schemas.openxmlformats.org/wordprocessingml/2006/main" xmlns:w14="http://schemas.microsoft.com/office/word/2010/wordml" xmlns:wpg="http://schemas.microsoft.com/office/word/2010/wordprocessingGroup" xmlns:wpi="http://schemas.microsoft.com/office/word/2010/wordprocessingInk" xmlns:wne="http://schemas.microsoft.com/office/word/2006/wordml" xmlns:wps="http://schemas.microsoft.com/office/word/2010/wordprocessingShape" mc:Ignorable="w14 wp14">
   <w:docParts>
     <w:docPart>
       <w:docPartPr>
@@ -10234,7 +10454,7 @@
 </file>
 
 <file path=word/glossary/fontTable.xml><?xml version="1.0" encoding="utf-8"?>
-<w:fonts xmlns:r="http://schemas.openxmlformats.org/officeDocument/2006/relationships" xmlns:w="http://schemas.openxmlformats.org/wordprocessingml/2006/main">
+<w:fonts xmlns:mc="http://schemas.openxmlformats.org/markup-compatibility/2006" xmlns:r="http://schemas.openxmlformats.org/officeDocument/2006/relationships" xmlns:w="http://schemas.openxmlformats.org/wordprocessingml/2006/main" xmlns:w14="http://schemas.microsoft.com/office/word/2010/wordml" mc:Ignorable="w14">
   <w:font w:name="Times New Roman">
     <w:panose1 w:val="02020603050405020304"/>
     <w:charset w:val="00"/>
@@ -10247,7 +10467,7 @@
     <w:charset w:val="00"/>
     <w:family w:val="swiss"/>
     <w:pitch w:val="variable"/>
-    <w:sig w:usb0="E10002FF" w:usb1="4000ACFF" w:usb2="00000009" w:usb3="00000000" w:csb0="0000019F" w:csb1="00000000"/>
+    <w:sig w:usb0="E00002FF" w:usb1="4000ACFF" w:usb2="00000001" w:usb3="00000000" w:csb0="0000019F" w:csb1="00000000"/>
   </w:font>
   <w:font w:name="Arial">
     <w:panose1 w:val="020B0604020202020204"/>
@@ -10282,32 +10502,36 @@
     <w:charset w:val="00"/>
     <w:family w:val="roman"/>
     <w:pitch w:val="variable"/>
-    <w:sig w:usb0="A00002EF" w:usb1="4000004B" w:usb2="00000000" w:usb3="00000000" w:csb0="0000019F" w:csb1="00000000"/>
+    <w:sig w:usb0="E00002FF" w:usb1="400004FF" w:usb2="00000000" w:usb3="00000000" w:csb0="0000019F" w:csb1="00000000"/>
   </w:font>
   <w:font w:name="Tahoma">
     <w:panose1 w:val="020B0604030504040204"/>
     <w:charset w:val="00"/>
     <w:family w:val="swiss"/>
+    <w:notTrueType/>
     <w:pitch w:val="variable"/>
-    <w:sig w:usb0="E1002EFF" w:usb1="C000605B" w:usb2="00000029" w:usb3="00000000" w:csb0="000101FF" w:csb1="00000000"/>
+    <w:sig w:usb0="00000003" w:usb1="00000000" w:usb2="00000000" w:usb3="00000000" w:csb0="00000001" w:csb1="00000000"/>
   </w:font>
 </w:fonts>
 </file>
 
 <file path=word/glossary/settings.xml><?xml version="1.0" encoding="utf-8"?>
-<w:settings xmlns:o="urn:schemas-microsoft-com:office:office" xmlns:r="http://schemas.openxmlformats.org/officeDocument/2006/relationships" xmlns:m="http://schemas.openxmlformats.org/officeDocument/2006/math" xmlns:v="urn:schemas-microsoft-com:vml" xmlns:w10="urn:schemas-microsoft-com:office:word" xmlns:w="http://schemas.openxmlformats.org/wordprocessingml/2006/main" xmlns:sl="http://schemas.openxmlformats.org/schemaLibrary/2006/main">
+<w:settings xmlns:mc="http://schemas.openxmlformats.org/markup-compatibility/2006" xmlns:o="urn:schemas-microsoft-com:office:office" xmlns:r="http://schemas.openxmlformats.org/officeDocument/2006/relationships" xmlns:m="http://schemas.openxmlformats.org/officeDocument/2006/math" xmlns:v="urn:schemas-microsoft-com:vml" xmlns:w10="urn:schemas-microsoft-com:office:word" xmlns:w="http://schemas.openxmlformats.org/wordprocessingml/2006/main" xmlns:w14="http://schemas.microsoft.com/office/word/2010/wordml" xmlns:sl="http://schemas.openxmlformats.org/schemaLibrary/2006/main" mc:Ignorable="w14">
   <w:view w:val="normal"/>
   <w:defaultTabStop w:val="708"/>
   <w:hyphenationZone w:val="425"/>
   <w:characterSpacingControl w:val="doNotCompress"/>
   <w:compat>
     <w:useFELayout/>
+    <w:compatSetting w:name="compatibilityMode" w:uri="http://schemas.microsoft.com/office/word" w:val="12"/>
   </w:compat>
   <w:rsids>
     <w:rsidRoot w:val="0026241B"/>
     <w:rsid w:val="000258D6"/>
     <w:rsid w:val="000E1F1C"/>
+    <w:rsid w:val="00180813"/>
     <w:rsid w:val="0026241B"/>
+    <w:rsid w:val="0058441B"/>
     <w:rsid w:val="00680AE9"/>
     <w:rsid w:val="006E113D"/>
     <w:rsid w:val="00AB00BA"/>
@@ -10320,7 +10544,7 @@
     <m:mathFont m:val="Cambria Math"/>
     <m:brkBin m:val="before"/>
     <m:brkBinSub m:val="--"/>
-    <m:smallFrac m:val="off"/>
+    <m:smallFrac m:val="0"/>
     <m:dispDef/>
     <m:lMargin m:val="0"/>
     <m:rMargin m:val="0"/>
@@ -10337,7 +10561,7 @@
 </file>
 
 <file path=word/glossary/styles.xml><?xml version="1.0" encoding="utf-8"?>
-<w:styles xmlns:r="http://schemas.openxmlformats.org/officeDocument/2006/relationships" xmlns:w="http://schemas.openxmlformats.org/wordprocessingml/2006/main">
+<w:styles xmlns:mc="http://schemas.openxmlformats.org/markup-compatibility/2006" xmlns:r="http://schemas.openxmlformats.org/officeDocument/2006/relationships" xmlns:w="http://schemas.openxmlformats.org/wordprocessingml/2006/main" xmlns:w14="http://schemas.microsoft.com/office/word/2010/wordml" mc:Ignorable="w14">
   <w:docDefaults>
     <w:rPrDefault>
       <w:rPr>
@@ -10497,18 +10721,17 @@
     <w:qFormat/>
     <w:rsid w:val="000E1F1C"/>
   </w:style>
-  <w:style w:type="character" w:default="1" w:styleId="Policepardfaut">
+  <w:style w:type="character" w:default="1" w:styleId="DefaultParagraphFont">
     <w:name w:val="Default Paragraph Font"/>
     <w:uiPriority w:val="1"/>
     <w:semiHidden/>
     <w:unhideWhenUsed/>
   </w:style>
-  <w:style w:type="table" w:default="1" w:styleId="TableauNormal">
+  <w:style w:type="table" w:default="1" w:styleId="TableNormal">
     <w:name w:val="Normal Table"/>
     <w:uiPriority w:val="99"/>
     <w:semiHidden/>
     <w:unhideWhenUsed/>
-    <w:qFormat/>
     <w:tblPr>
       <w:tblInd w:w="0" w:type="dxa"/>
       <w:tblCellMar>
@@ -10519,7 +10742,7 @@
       </w:tblCellMar>
     </w:tblPr>
   </w:style>
-  <w:style w:type="numbering" w:default="1" w:styleId="Aucuneliste">
+  <w:style w:type="numbering" w:default="1" w:styleId="NoList">
     <w:name w:val="No List"/>
     <w:uiPriority w:val="99"/>
     <w:semiHidden/>
@@ -10540,8 +10763,198 @@
 </w:styles>
 </file>
 
+<file path=word/glossary/stylesWithEffects.xml><?xml version="1.0" encoding="utf-8"?>
+<w:styles xmlns:wpc="http://schemas.microsoft.com/office/word/2010/wordprocessingCanvas" xmlns:mc="http://schemas.openxmlformats.org/markup-compatibility/2006" xmlns:o="urn:schemas-microsoft-com:office:office" xmlns:r="http://schemas.openxmlformats.org/officeDocument/2006/relationships" xmlns:m="http://schemas.openxmlformats.org/officeDocument/2006/math" xmlns:v="urn:schemas-microsoft-com:vml" xmlns:wp14="http://schemas.microsoft.com/office/word/2010/wordprocessingDrawing" xmlns:wp="http://schemas.openxmlformats.org/drawingml/2006/wordprocessingDrawing" xmlns:w10="urn:schemas-microsoft-com:office:word" xmlns:w="http://schemas.openxmlformats.org/wordprocessingml/2006/main" xmlns:w14="http://schemas.microsoft.com/office/word/2010/wordml" xmlns:wpg="http://schemas.microsoft.com/office/word/2010/wordprocessingGroup" xmlns:wpi="http://schemas.microsoft.com/office/word/2010/wordprocessingInk" xmlns:wne="http://schemas.microsoft.com/office/word/2006/wordml" xmlns:wps="http://schemas.microsoft.com/office/word/2010/wordprocessingShape" mc:Ignorable="w14 wp14">
+  <w:docDefaults>
+    <w:rPrDefault>
+      <w:rPr>
+        <w:rFonts w:asciiTheme="minorHAnsi" w:eastAsiaTheme="minorEastAsia" w:hAnsiTheme="minorHAnsi" w:cstheme="minorBidi"/>
+        <w:sz w:val="22"/>
+        <w:szCs w:val="22"/>
+        <w:lang w:val="fr-FR" w:eastAsia="fr-FR" w:bidi="ar-SA"/>
+      </w:rPr>
+    </w:rPrDefault>
+    <w:pPrDefault>
+      <w:pPr>
+        <w:spacing w:after="200" w:line="276" w:lineRule="auto"/>
+      </w:pPr>
+    </w:pPrDefault>
+  </w:docDefaults>
+  <w:latentStyles w:defLockedState="0" w:defUIPriority="99" w:defSemiHidden="1" w:defUnhideWhenUsed="1" w:defQFormat="0" w:count="267">
+    <w:lsdException w:name="Normal" w:semiHidden="0" w:uiPriority="0" w:unhideWhenUsed="0" w:qFormat="1"/>
+    <w:lsdException w:name="heading 1" w:semiHidden="0" w:uiPriority="9" w:unhideWhenUsed="0" w:qFormat="1"/>
+    <w:lsdException w:name="heading 2" w:uiPriority="9" w:qFormat="1"/>
+    <w:lsdException w:name="heading 3" w:uiPriority="9" w:qFormat="1"/>
+    <w:lsdException w:name="heading 4" w:uiPriority="9" w:qFormat="1"/>
+    <w:lsdException w:name="heading 5" w:uiPriority="9" w:qFormat="1"/>
+    <w:lsdException w:name="heading 6" w:uiPriority="9" w:qFormat="1"/>
+    <w:lsdException w:name="heading 7" w:uiPriority="9" w:qFormat="1"/>
+    <w:lsdException w:name="heading 8" w:uiPriority="9" w:qFormat="1"/>
+    <w:lsdException w:name="heading 9" w:uiPriority="9" w:qFormat="1"/>
+    <w:lsdException w:name="toc 1" w:uiPriority="39"/>
+    <w:lsdException w:name="toc 2" w:uiPriority="39"/>
+    <w:lsdException w:name="toc 3" w:uiPriority="39"/>
+    <w:lsdException w:name="toc 4" w:uiPriority="39"/>
+    <w:lsdException w:name="toc 5" w:uiPriority="39"/>
+    <w:lsdException w:name="toc 6" w:uiPriority="39"/>
+    <w:lsdException w:name="toc 7" w:uiPriority="39"/>
+    <w:lsdException w:name="toc 8" w:uiPriority="39"/>
+    <w:lsdException w:name="toc 9" w:uiPriority="39"/>
+    <w:lsdException w:name="caption" w:uiPriority="35" w:qFormat="1"/>
+    <w:lsdException w:name="Title" w:semiHidden="0" w:uiPriority="10" w:unhideWhenUsed="0" w:qFormat="1"/>
+    <w:lsdException w:name="Default Paragraph Font" w:uiPriority="1"/>
+    <w:lsdException w:name="Subtitle" w:semiHidden="0" w:uiPriority="11" w:unhideWhenUsed="0" w:qFormat="1"/>
+    <w:lsdException w:name="Strong" w:semiHidden="0" w:uiPriority="22" w:unhideWhenUsed="0" w:qFormat="1"/>
+    <w:lsdException w:name="Emphasis" w:semiHidden="0" w:uiPriority="20" w:unhideWhenUsed="0" w:qFormat="1"/>
+    <w:lsdException w:name="Table Grid" w:semiHidden="0" w:uiPriority="59" w:unhideWhenUsed="0"/>
+    <w:lsdException w:name="Placeholder Text" w:unhideWhenUsed="0"/>
+    <w:lsdException w:name="No Spacing" w:semiHidden="0" w:uiPriority="1" w:unhideWhenUsed="0" w:qFormat="1"/>
+    <w:lsdException w:name="Light Shading" w:semiHidden="0" w:uiPriority="60" w:unhideWhenUsed="0"/>
+    <w:lsdException w:name="Light List" w:semiHidden="0" w:uiPriority="61" w:unhideWhenUsed="0"/>
+    <w:lsdException w:name="Light Grid" w:semiHidden="0" w:uiPriority="62" w:unhideWhenUsed="0"/>
+    <w:lsdException w:name="Medium Shading 1" w:semiHidden="0" w:uiPriority="63" w:unhideWhenUsed="0"/>
+    <w:lsdException w:name="Medium Shading 2" w:semiHidden="0" w:uiPriority="64" w:unhideWhenUsed="0"/>
+    <w:lsdException w:name="Medium List 1" w:semiHidden="0" w:uiPriority="65" w:unhideWhenUsed="0"/>
+    <w:lsdException w:name="Medium List 2" w:semiHidden="0" w:uiPriority="66" w:unhideWhenUsed="0"/>
+    <w:lsdException w:name="Medium Grid 1" w:semiHidden="0" w:uiPriority="67" w:unhideWhenUsed="0"/>
+    <w:lsdException w:name="Medium Grid 2" w:semiHidden="0" w:uiPriority="68" w:unhideWhenUsed="0"/>
+    <w:lsdException w:name="Medium Grid 3" w:semiHidden="0" w:uiPriority="69" w:unhideWhenUsed="0"/>
+    <w:lsdException w:name="Dark List" w:semiHidden="0" w:uiPriority="70" w:unhideWhenUsed="0"/>
+    <w:lsdException w:name="Colorful Shading" w:semiHidden="0" w:uiPriority="71" w:unhideWhenUsed="0"/>
+    <w:lsdException w:name="Colorful List" w:semiHidden="0" w:uiPriority="72" w:unhideWhenUsed="0"/>
+    <w:lsdException w:name="Colorful Grid" w:semiHidden="0" w:uiPriority="73" w:unhideWhenUsed="0"/>
+    <w:lsdException w:name="Light Shading Accent 1" w:semiHidden="0" w:uiPriority="60" w:unhideWhenUsed="0"/>
+    <w:lsdException w:name="Light List Accent 1" w:semiHidden="0" w:uiPriority="61" w:unhideWhenUsed="0"/>
+    <w:lsdException w:name="Light Grid Accent 1" w:semiHidden="0" w:uiPriority="62" w:unhideWhenUsed="0"/>
+    <w:lsdException w:name="Medium Shading 1 Accent 1" w:semiHidden="0" w:uiPriority="63" w:unhideWhenUsed="0"/>
+    <w:lsdException w:name="Medium Shading 2 Accent 1" w:semiHidden="0" w:uiPriority="64" w:unhideWhenUsed="0"/>
+    <w:lsdException w:name="Medium List 1 Accent 1" w:semiHidden="0" w:uiPriority="65" w:unhideWhenUsed="0"/>
+    <w:lsdException w:name="Revision" w:unhideWhenUsed="0"/>
+    <w:lsdException w:name="List Paragraph" w:semiHidden="0" w:uiPriority="34" w:unhideWhenUsed="0" w:qFormat="1"/>
+    <w:lsdException w:name="Quote" w:semiHidden="0" w:uiPriority="29" w:unhideWhenUsed="0" w:qFormat="1"/>
+    <w:lsdException w:name="Intense Quote" w:semiHidden="0" w:uiPriority="30" w:unhideWhenUsed="0" w:qFormat="1"/>
+    <w:lsdException w:name="Medium List 2 Accent 1" w:semiHidden="0" w:uiPriority="66" w:unhideWhenUsed="0"/>
+    <w:lsdException w:name="Medium Grid 1 Accent 1" w:semiHidden="0" w:uiPriority="67" w:unhideWhenUsed="0"/>
+    <w:lsdException w:name="Medium Grid 2 Accent 1" w:semiHidden="0" w:uiPriority="68" w:unhideWhenUsed="0"/>
+    <w:lsdException w:name="Medium Grid 3 Accent 1" w:semiHidden="0" w:uiPriority="69" w:unhideWhenUsed="0"/>
+    <w:lsdException w:name="Dark List Accent 1" w:semiHidden="0" w:uiPriority="70" w:unhideWhenUsed="0"/>
+    <w:lsdException w:name="Colorful Shading Accent 1" w:semiHidden="0" w:uiPriority="71" w:unhideWhenUsed="0"/>
+    <w:lsdException w:name="Colorful List Accent 1" w:semiHidden="0" w:uiPriority="72" w:unhideWhenUsed="0"/>
+    <w:lsdException w:name="Colorful Grid Accent 1" w:semiHidden="0" w:uiPriority="73" w:unhideWhenUsed="0"/>
+    <w:lsdException w:name="Light Shading Accent 2" w:semiHidden="0" w:uiPriority="60" w:unhideWhenUsed="0"/>
+    <w:lsdException w:name="Light List Accent 2" w:semiHidden="0" w:uiPriority="61" w:unhideWhenUsed="0"/>
+    <w:lsdException w:name="Light Grid Accent 2" w:semiHidden="0" w:uiPriority="62" w:unhideWhenUsed="0"/>
+    <w:lsdException w:name="Medium Shading 1 Accent 2" w:semiHidden="0" w:uiPriority="63" w:unhideWhenUsed="0"/>
+    <w:lsdException w:name="Medium Shading 2 Accent 2" w:semiHidden="0" w:uiPriority="64" w:unhideWhenUsed="0"/>
+    <w:lsdException w:name="Medium List 1 Accent 2" w:semiHidden="0" w:uiPriority="65" w:unhideWhenUsed="0"/>
+    <w:lsdException w:name="Medium List 2 Accent 2" w:semiHidden="0" w:uiPriority="66" w:unhideWhenUsed="0"/>
+    <w:lsdException w:name="Medium Grid 1 Accent 2" w:semiHidden="0" w:uiPriority="67" w:unhideWhenUsed="0"/>
+    <w:lsdException w:name="Medium Grid 2 Accent 2" w:semiHidden="0" w:uiPriority="68" w:unhideWhenUsed="0"/>
+    <w:lsdException w:name="Medium Grid 3 Accent 2" w:semiHidden="0" w:uiPriority="69" w:unhideWhenUsed="0"/>
+    <w:lsdException w:name="Dark List Accent 2" w:semiHidden="0" w:uiPriority="70" w:unhideWhenUsed="0"/>
+    <w:lsdException w:name="Colorful Shading Accent 2" w:semiHidden="0" w:uiPriority="71" w:unhideWhenUsed="0"/>
+    <w:lsdException w:name="Colorful List Accent 2" w:semiHidden="0" w:uiPriority="72" w:unhideWhenUsed="0"/>
+    <w:lsdException w:name="Colorful Grid Accent 2" w:semiHidden="0" w:uiPriority="73" w:unhideWhenUsed="0"/>
+    <w:lsdException w:name="Light Shading Accent 3" w:semiHidden="0" w:uiPriority="60" w:unhideWhenUsed="0"/>
+    <w:lsdException w:name="Light List Accent 3" w:semiHidden="0" w:uiPriority="61" w:unhideWhenUsed="0"/>
+    <w:lsdException w:name="Light Grid Accent 3" w:semiHidden="0" w:uiPriority="62" w:unhideWhenUsed="0"/>
+    <w:lsdException w:name="Medium Shading 1 Accent 3" w:semiHidden="0" w:uiPriority="63" w:unhideWhenUsed="0"/>
+    <w:lsdException w:name="Medium Shading 2 Accent 3" w:semiHidden="0" w:uiPriority="64" w:unhideWhenUsed="0"/>
+    <w:lsdException w:name="Medium List 1 Accent 3" w:semiHidden="0" w:uiPriority="65" w:unhideWhenUsed="0"/>
+    <w:lsdException w:name="Medium List 2 Accent 3" w:semiHidden="0" w:uiPriority="66" w:unhideWhenUsed="0"/>
+    <w:lsdException w:name="Medium Grid 1 Accent 3" w:semiHidden="0" w:uiPriority="67" w:unhideWhenUsed="0"/>
+    <w:lsdException w:name="Medium Grid 2 Accent 3" w:semiHidden="0" w:uiPriority="68" w:unhideWhenUsed="0"/>
+    <w:lsdException w:name="Medium Grid 3 Accent 3" w:semiHidden="0" w:uiPriority="69" w:unhideWhenUsed="0"/>
+    <w:lsdException w:name="Dark List Accent 3" w:semiHidden="0" w:uiPriority="70" w:unhideWhenUsed="0"/>
+    <w:lsdException w:name="Colorful Shading Accent 3" w:semiHidden="0" w:uiPriority="71" w:unhideWhenUsed="0"/>
+    <w:lsdException w:name="Colorful List Accent 3" w:semiHidden="0" w:uiPriority="72" w:unhideWhenUsed="0"/>
+    <w:lsdException w:name="Colorful Grid Accent 3" w:semiHidden="0" w:uiPriority="73" w:unhideWhenUsed="0"/>
+    <w:lsdException w:name="Light Shading Accent 4" w:semiHidden="0" w:uiPriority="60" w:unhideWhenUsed="0"/>
+    <w:lsdException w:name="Light List Accent 4" w:semiHidden="0" w:uiPriority="61" w:unhideWhenUsed="0"/>
+    <w:lsdException w:name="Light Grid Accent 4" w:semiHidden="0" w:uiPriority="62" w:unhideWhenUsed="0"/>
+    <w:lsdException w:name="Medium Shading 1 Accent 4" w:semiHidden="0" w:uiPriority="63" w:unhideWhenUsed="0"/>
+    <w:lsdException w:name="Medium Shading 2 Accent 4" w:semiHidden="0" w:uiPriority="64" w:unhideWhenUsed="0"/>
+    <w:lsdException w:name="Medium List 1 Accent 4" w:semiHidden="0" w:uiPriority="65" w:unhideWhenUsed="0"/>
+    <w:lsdException w:name="Medium List 2 Accent 4" w:semiHidden="0" w:uiPriority="66" w:unhideWhenUsed="0"/>
+    <w:lsdException w:name="Medium Grid 1 Accent 4" w:semiHidden="0" w:uiPriority="67" w:unhideWhenUsed="0"/>
+    <w:lsdException w:name="Medium Grid 2 Accent 4" w:semiHidden="0" w:uiPriority="68" w:unhideWhenUsed="0"/>
+    <w:lsdException w:name="Medium Grid 3 Accent 4" w:semiHidden="0" w:uiPriority="69" w:unhideWhenUsed="0"/>
+    <w:lsdException w:name="Dark List Accent 4" w:semiHidden="0" w:uiPriority="70" w:unhideWhenUsed="0"/>
+    <w:lsdException w:name="Colorful Shading Accent 4" w:semiHidden="0" w:uiPriority="71" w:unhideWhenUsed="0"/>
+    <w:lsdException w:name="Colorful List Accent 4" w:semiHidden="0" w:uiPriority="72" w:unhideWhenUsed="0"/>
+    <w:lsdException w:name="Colorful Grid Accent 4" w:semiHidden="0" w:uiPriority="73" w:unhideWhenUsed="0"/>
+    <w:lsdException w:name="Light Shading Accent 5" w:semiHidden="0" w:uiPriority="60" w:unhideWhenUsed="0"/>
+    <w:lsdException w:name="Light List Accent 5" w:semiHidden="0" w:uiPriority="61" w:unhideWhenUsed="0"/>
+    <w:lsdException w:name="Light Grid Accent 5" w:semiHidden="0" w:uiPriority="62" w:unhideWhenUsed="0"/>
+    <w:lsdException w:name="Medium Shading 1 Accent 5" w:semiHidden="0" w:uiPriority="63" w:unhideWhenUsed="0"/>
+    <w:lsdException w:name="Medium Shading 2 Accent 5" w:semiHidden="0" w:uiPriority="64" w:unhideWhenUsed="0"/>
+    <w:lsdException w:name="Medium List 1 Accent 5" w:semiHidden="0" w:uiPriority="65" w:unhideWhenUsed="0"/>
+    <w:lsdException w:name="Medium List 2 Accent 5" w:semiHidden="0" w:uiPriority="66" w:unhideWhenUsed="0"/>
+    <w:lsdException w:name="Medium Grid 1 Accent 5" w:semiHidden="0" w:uiPriority="67" w:unhideWhenUsed="0"/>
+    <w:lsdException w:name="Medium Grid 2 Accent 5" w:semiHidden="0" w:uiPriority="68" w:unhideWhenUsed="0"/>
+    <w:lsdException w:name="Medium Grid 3 Accent 5" w:semiHidden="0" w:uiPriority="69" w:unhideWhenUsed="0"/>
+    <w:lsdException w:name="Dark List Accent 5" w:semiHidden="0" w:uiPriority="70" w:unhideWhenUsed="0"/>
+    <w:lsdException w:name="Colorful Shading Accent 5" w:semiHidden="0" w:uiPriority="71" w:unhideWhenUsed="0"/>
+    <w:lsdException w:name="Colorful List Accent 5" w:semiHidden="0" w:uiPriority="72" w:unhideWhenUsed="0"/>
+    <w:lsdException w:name="Colorful Grid Accent 5" w:semiHidden="0" w:uiPriority="73" w:unhideWhenUsed="0"/>
+    <w:lsdException w:name="Light Shading Accent 6" w:semiHidden="0" w:uiPriority="60" w:unhideWhenUsed="0"/>
+    <w:lsdException w:name="Light List Accent 6" w:semiHidden="0" w:uiPriority="61" w:unhideWhenUsed="0"/>
+    <w:lsdException w:name="Light Grid Accent 6" w:semiHidden="0" w:uiPriority="62" w:unhideWhenUsed="0"/>
+    <w:lsdException w:name="Medium Shading 1 Accent 6" w:semiHidden="0" w:uiPriority="63" w:unhideWhenUsed="0"/>
+    <w:lsdException w:name="Medium Shading 2 Accent 6" w:semiHidden="0" w:uiPriority="64" w:unhideWhenUsed="0"/>
+    <w:lsdException w:name="Medium List 1 Accent 6" w:semiHidden="0" w:uiPriority="65" w:unhideWhenUsed="0"/>
+    <w:lsdException w:name="Medium List 2 Accent 6" w:semiHidden="0" w:uiPriority="66" w:unhideWhenUsed="0"/>
+    <w:lsdException w:name="Medium Grid 1 Accent 6" w:semiHidden="0" w:uiPriority="67" w:unhideWhenUsed="0"/>
+    <w:lsdException w:name="Medium Grid 2 Accent 6" w:semiHidden="0" w:uiPriority="68" w:unhideWhenUsed="0"/>
+    <w:lsdException w:name="Medium Grid 3 Accent 6" w:semiHidden="0" w:uiPriority="69" w:unhideWhenUsed="0"/>
+    <w:lsdException w:name="Dark List Accent 6" w:semiHidden="0" w:uiPriority="70" w:unhideWhenUsed="0"/>
+    <w:lsdException w:name="Colorful Shading Accent 6" w:semiHidden="0" w:uiPriority="71" w:unhideWhenUsed="0"/>
+    <w:lsdException w:name="Colorful List Accent 6" w:semiHidden="0" w:uiPriority="72" w:unhideWhenUsed="0"/>
+    <w:lsdException w:name="Colorful Grid Accent 6" w:semiHidden="0" w:uiPriority="73" w:unhideWhenUsed="0"/>
+    <w:lsdException w:name="Subtle Emphasis" w:semiHidden="0" w:uiPriority="19" w:unhideWhenUsed="0" w:qFormat="1"/>
+    <w:lsdException w:name="Intense Emphasis" w:semiHidden="0" w:uiPriority="21" w:unhideWhenUsed="0" w:qFormat="1"/>
+    <w:lsdException w:name="Subtle Reference" w:semiHidden="0" w:uiPriority="31" w:unhideWhenUsed="0" w:qFormat="1"/>
+    <w:lsdException w:name="Intense Reference" w:semiHidden="0" w:uiPriority="32" w:unhideWhenUsed="0" w:qFormat="1"/>
+    <w:lsdException w:name="Book Title" w:semiHidden="0" w:uiPriority="33" w:unhideWhenUsed="0" w:qFormat="1"/>
+    <w:lsdException w:name="Bibliography" w:uiPriority="37"/>
+    <w:lsdException w:name="TOC Heading" w:uiPriority="39" w:qFormat="1"/>
+  </w:latentStyles>
+  <w:style w:type="paragraph" w:default="1" w:styleId="Normal">
+    <w:name w:val="Normal"/>
+    <w:qFormat/>
+  </w:style>
+  <w:style w:type="character" w:default="1" w:styleId="DefaultParagraphFont">
+    <w:name w:val="Default Paragraph Font"/>
+    <w:uiPriority w:val="1"/>
+    <w:semiHidden/>
+    <w:unhideWhenUsed/>
+  </w:style>
+  <w:style w:type="table" w:default="1" w:styleId="TableNormal">
+    <w:name w:val="Normal Table"/>
+    <w:uiPriority w:val="99"/>
+    <w:semiHidden/>
+    <w:unhideWhenUsed/>
+    <w:tblPr>
+      <w:tblInd w:w="0" w:type="dxa"/>
+      <w:tblCellMar>
+        <w:top w:w="0" w:type="dxa"/>
+        <w:left w:w="108" w:type="dxa"/>
+        <w:bottom w:w="0" w:type="dxa"/>
+        <w:right w:w="108" w:type="dxa"/>
+      </w:tblCellMar>
+    </w:tblPr>
+  </w:style>
+  <w:style w:type="numbering" w:default="1" w:styleId="NoList">
+    <w:name w:val="No List"/>
+    <w:uiPriority w:val="99"/>
+    <w:semiHidden/>
+    <w:unhideWhenUsed/>
+  </w:style>
+</w:styles>
+</file>
+
 <file path=word/glossary/webSettings.xml><?xml version="1.0" encoding="utf-8"?>
-<w:webSettings xmlns:r="http://schemas.openxmlformats.org/officeDocument/2006/relationships" xmlns:w="http://schemas.openxmlformats.org/wordprocessingml/2006/main">
+<w:webSettings xmlns:mc="http://schemas.openxmlformats.org/markup-compatibility/2006" xmlns:r="http://schemas.openxmlformats.org/officeDocument/2006/relationships" xmlns:w="http://schemas.openxmlformats.org/wordprocessingml/2006/main" xmlns:w14="http://schemas.microsoft.com/office/word/2010/wordml" mc:Ignorable="w14">
   <w:optimizeForBrowser/>
   <w:allowPNG/>
 </w:webSettings>
@@ -10837,7 +11250,7 @@
 </file>
 
 <file path=customXml/itemProps1.xml><?xml version="1.0" encoding="utf-8"?>
-<ds:datastoreItem xmlns:ds="http://schemas.openxmlformats.org/officeDocument/2006/customXml" ds:itemID="{0B49FE5E-6416-4BD0-A9FA-882638DD1D99}">
+<ds:datastoreItem xmlns:ds="http://schemas.openxmlformats.org/officeDocument/2006/customXml" ds:itemID="{442D7263-B9F8-40CE-A94E-BBB11C5C81A6}">
   <ds:schemaRefs>
     <ds:schemaRef ds:uri="http://schemas.openxmlformats.org/officeDocument/2006/bibliography"/>
   </ds:schemaRefs>

--- a/Appli/Méthodologie/Etapes/Conception/Specs Fonctionnelles/Spec FonctionnelleV2.docx
+++ b/Appli/Méthodologie/Etapes/Conception/Specs Fonctionnelles/Spec FonctionnelleV2.docx
@@ -1,6 +1,6 @@
 
 <file path=word/document.xml><?xml version="1.0" encoding="utf-8"?>
-<w:document xmlns:wpc="http://schemas.microsoft.com/office/word/2010/wordprocessingCanvas" xmlns:mc="http://schemas.openxmlformats.org/markup-compatibility/2006" xmlns:o="urn:schemas-microsoft-com:office:office" xmlns:r="http://schemas.openxmlformats.org/officeDocument/2006/relationships" xmlns:m="http://schemas.openxmlformats.org/officeDocument/2006/math" xmlns:v="urn:schemas-microsoft-com:vml" xmlns:wp14="http://schemas.microsoft.com/office/word/2010/wordprocessingDrawing" xmlns:wp="http://schemas.openxmlformats.org/drawingml/2006/wordprocessingDrawing" xmlns:w10="urn:schemas-microsoft-com:office:word" xmlns:w="http://schemas.openxmlformats.org/wordprocessingml/2006/main" xmlns:w14="http://schemas.microsoft.com/office/word/2010/wordml" xmlns:wpg="http://schemas.microsoft.com/office/word/2010/wordprocessingGroup" xmlns:wpi="http://schemas.microsoft.com/office/word/2010/wordprocessingInk" xmlns:wne="http://schemas.microsoft.com/office/word/2006/wordml" xmlns:wps="http://schemas.microsoft.com/office/word/2010/wordprocessingShape" mc:Ignorable="w14 wp14">
+<w:document xmlns:ve="http://schemas.openxmlformats.org/markup-compatibility/2006" xmlns:o="urn:schemas-microsoft-com:office:office" xmlns:r="http://schemas.openxmlformats.org/officeDocument/2006/relationships" xmlns:m="http://schemas.openxmlformats.org/officeDocument/2006/math" xmlns:v="urn:schemas-microsoft-com:vml" xmlns:wp="http://schemas.openxmlformats.org/drawingml/2006/wordprocessingDrawing" xmlns:w10="urn:schemas-microsoft-com:office:word" xmlns:w="http://schemas.openxmlformats.org/wordprocessingml/2006/main" xmlns:wne="http://schemas.microsoft.com/office/word/2006/wordml">
   <w:body>
     <w:p>
       <w:pPr>
@@ -39,10 +39,10 @@
                     </pic:cNvPicPr>
                   </pic:nvPicPr>
                   <pic:blipFill>
-                    <a:blip r:embed="rId9" cstate="print">
+                    <a:blip r:embed="rId8" cstate="print">
                       <a:extLst>
                         <a:ext uri="{28A0092B-C50C-407E-A947-70E740481C1C}">
-                          <a14:useLocalDpi xmlns:a14="http://schemas.microsoft.com/office/drawing/2010/main" val="0"/>
+                          <a14:useLocalDpi xmlns:a14="http://schemas.microsoft.com/office/drawing/2010/main" xmlns:wps="http://schemas.microsoft.com/office/word/2010/wordprocessingShape" xmlns:wpi="http://schemas.microsoft.com/office/word/2010/wordprocessingInk" xmlns:wpg="http://schemas.microsoft.com/office/word/2010/wordprocessingGroup" xmlns:w14="http://schemas.microsoft.com/office/word/2010/wordml" xmlns:w="http://schemas.openxmlformats.org/wordprocessingml/2006/main" xmlns:w10="urn:schemas-microsoft-com:office:word" xmlns:wp14="http://schemas.microsoft.com/office/word/2010/wordprocessingDrawing" xmlns:v="urn:schemas-microsoft-com:vml" xmlns:o="urn:schemas-microsoft-com:office:office" xmlns:mc="http://schemas.openxmlformats.org/markup-compatibility/2006" xmlns:wpc="http://schemas.microsoft.com/office/word/2010/wordprocessingCanvas" xmlns="" val="0"/>
                         </a:ext>
                       </a:extLst>
                     </a:blip>
@@ -316,7 +316,7 @@
     </w:p>
     <w:p>
       <w:pPr>
-        <w:pStyle w:val="TOC1"/>
+        <w:pStyle w:val="TM1"/>
         <w:tabs>
           <w:tab w:val="left" w:pos="440"/>
           <w:tab w:val="right" w:leader="dot" w:pos="9062"/>
@@ -348,7 +348,7 @@
       <w:hyperlink w:anchor="_Toc343154453" w:history="1">
         <w:r>
           <w:rPr>
-            <w:rStyle w:val="Hyperlink"/>
+            <w:rStyle w:val="Lienhypertexte"/>
             <w:noProof/>
           </w:rPr>
           <w:t>I.</w:t>
@@ -363,7 +363,7 @@
         </w:r>
         <w:r>
           <w:rPr>
-            <w:rStyle w:val="Hyperlink"/>
+            <w:rStyle w:val="Lienhypertexte"/>
             <w:noProof/>
           </w:rPr>
           <w:t>Glossaire</w:t>
@@ -420,7 +420,7 @@
     </w:p>
     <w:p>
       <w:pPr>
-        <w:pStyle w:val="TOC1"/>
+        <w:pStyle w:val="TM1"/>
         <w:tabs>
           <w:tab w:val="left" w:pos="440"/>
           <w:tab w:val="right" w:leader="dot" w:pos="9062"/>
@@ -434,7 +434,7 @@
       <w:hyperlink w:anchor="_Toc343154454" w:history="1">
         <w:r>
           <w:rPr>
-            <w:rStyle w:val="Hyperlink"/>
+            <w:rStyle w:val="Lienhypertexte"/>
             <w:noProof/>
           </w:rPr>
           <w:t>II.</w:t>
@@ -449,7 +449,7 @@
         </w:r>
         <w:r>
           <w:rPr>
-            <w:rStyle w:val="Hyperlink"/>
+            <w:rStyle w:val="Lienhypertexte"/>
             <w:noProof/>
           </w:rPr>
           <w:t>Use Case Model</w:t>
@@ -506,7 +506,7 @@
     </w:p>
     <w:p>
       <w:pPr>
-        <w:pStyle w:val="TOC2"/>
+        <w:pStyle w:val="TM2"/>
         <w:tabs>
           <w:tab w:val="left" w:pos="660"/>
           <w:tab w:val="right" w:leader="dot" w:pos="9062"/>
@@ -520,7 +520,7 @@
       <w:hyperlink w:anchor="_Toc343154455" w:history="1">
         <w:r>
           <w:rPr>
-            <w:rStyle w:val="Hyperlink"/>
+            <w:rStyle w:val="Lienhypertexte"/>
             <w:noProof/>
           </w:rPr>
           <w:t>1)</w:t>
@@ -535,7 +535,7 @@
         </w:r>
         <w:r>
           <w:rPr>
-            <w:rStyle w:val="Hyperlink"/>
+            <w:rStyle w:val="Lienhypertexte"/>
             <w:noProof/>
           </w:rPr>
           <w:t>Les acteurs</w:t>
@@ -592,7 +592,7 @@
     </w:p>
     <w:p>
       <w:pPr>
-        <w:pStyle w:val="TOC2"/>
+        <w:pStyle w:val="TM2"/>
         <w:tabs>
           <w:tab w:val="left" w:pos="660"/>
           <w:tab w:val="right" w:leader="dot" w:pos="9062"/>
@@ -606,7 +606,7 @@
       <w:hyperlink w:anchor="_Toc343154456" w:history="1">
         <w:r>
           <w:rPr>
-            <w:rStyle w:val="Hyperlink"/>
+            <w:rStyle w:val="Lienhypertexte"/>
             <w:noProof/>
           </w:rPr>
           <w:t>2)</w:t>
@@ -621,7 +621,7 @@
         </w:r>
         <w:r>
           <w:rPr>
-            <w:rStyle w:val="Hyperlink"/>
+            <w:rStyle w:val="Lienhypertexte"/>
             <w:noProof/>
           </w:rPr>
           <w:t>Le diagramme</w:t>
@@ -678,7 +678,7 @@
     </w:p>
     <w:p>
       <w:pPr>
-        <w:pStyle w:val="TOC2"/>
+        <w:pStyle w:val="TM2"/>
         <w:tabs>
           <w:tab w:val="left" w:pos="660"/>
           <w:tab w:val="right" w:leader="dot" w:pos="9062"/>
@@ -692,7 +692,7 @@
       <w:hyperlink w:anchor="_Toc343154457" w:history="1">
         <w:r>
           <w:rPr>
-            <w:rStyle w:val="Hyperlink"/>
+            <w:rStyle w:val="Lienhypertexte"/>
             <w:noProof/>
           </w:rPr>
           <w:t>3)</w:t>
@@ -707,7 +707,7 @@
         </w:r>
         <w:r>
           <w:rPr>
-            <w:rStyle w:val="Hyperlink"/>
+            <w:rStyle w:val="Lienhypertexte"/>
             <w:noProof/>
           </w:rPr>
           <w:t>Description des Use Cases</w:t>
@@ -764,7 +764,7 @@
     </w:p>
     <w:p>
       <w:pPr>
-        <w:pStyle w:val="TOC1"/>
+        <w:pStyle w:val="TM1"/>
         <w:tabs>
           <w:tab w:val="left" w:pos="660"/>
           <w:tab w:val="right" w:leader="dot" w:pos="9062"/>
@@ -778,7 +778,7 @@
       <w:hyperlink w:anchor="_Toc343154458" w:history="1">
         <w:r>
           <w:rPr>
-            <w:rStyle w:val="Hyperlink"/>
+            <w:rStyle w:val="Lienhypertexte"/>
             <w:noProof/>
           </w:rPr>
           <w:t>III.</w:t>
@@ -793,7 +793,7 @@
         </w:r>
         <w:r>
           <w:rPr>
-            <w:rStyle w:val="Hyperlink"/>
+            <w:rStyle w:val="Lienhypertexte"/>
             <w:noProof/>
           </w:rPr>
           <w:t>Décomposition des Use Cases</w:t>
@@ -850,7 +850,7 @@
     </w:p>
     <w:p>
       <w:pPr>
-        <w:pStyle w:val="TOC2"/>
+        <w:pStyle w:val="TM2"/>
         <w:tabs>
           <w:tab w:val="left" w:pos="660"/>
           <w:tab w:val="right" w:leader="dot" w:pos="9062"/>
@@ -864,7 +864,7 @@
       <w:hyperlink w:anchor="_Toc343154459" w:history="1">
         <w:r>
           <w:rPr>
-            <w:rStyle w:val="Hyperlink"/>
+            <w:rStyle w:val="Lienhypertexte"/>
             <w:noProof/>
           </w:rPr>
           <w:t>1)</w:t>
@@ -879,7 +879,7 @@
         </w:r>
         <w:r>
           <w:rPr>
-            <w:rStyle w:val="Hyperlink"/>
+            <w:rStyle w:val="Lienhypertexte"/>
             <w:noProof/>
           </w:rPr>
           <w:t>Use Case 1 : Collecter les informations terrains</w:t>
@@ -936,7 +936,7 @@
     </w:p>
     <w:p>
       <w:pPr>
-        <w:pStyle w:val="TOC3"/>
+        <w:pStyle w:val="TM3"/>
         <w:tabs>
           <w:tab w:val="left" w:pos="880"/>
           <w:tab w:val="right" w:leader="dot" w:pos="9062"/>
@@ -950,7 +950,7 @@
       <w:hyperlink w:anchor="_Toc343154460" w:history="1">
         <w:r>
           <w:rPr>
-            <w:rStyle w:val="Hyperlink"/>
+            <w:rStyle w:val="Lienhypertexte"/>
             <w:noProof/>
           </w:rPr>
           <w:t>A.</w:t>
@@ -965,7 +965,7 @@
         </w:r>
         <w:r>
           <w:rPr>
-            <w:rStyle w:val="Hyperlink"/>
+            <w:rStyle w:val="Lienhypertexte"/>
             <w:noProof/>
           </w:rPr>
           <w:t>Use Case Detail :</w:t>
@@ -1022,7 +1022,7 @@
     </w:p>
     <w:p>
       <w:pPr>
-        <w:pStyle w:val="TOC3"/>
+        <w:pStyle w:val="TM3"/>
         <w:tabs>
           <w:tab w:val="left" w:pos="880"/>
           <w:tab w:val="right" w:leader="dot" w:pos="9062"/>
@@ -1036,7 +1036,7 @@
       <w:hyperlink w:anchor="_Toc343154461" w:history="1">
         <w:r>
           <w:rPr>
-            <w:rStyle w:val="Hyperlink"/>
+            <w:rStyle w:val="Lienhypertexte"/>
             <w:noProof/>
           </w:rPr>
           <w:t>B.</w:t>
@@ -1051,7 +1051,7 @@
         </w:r>
         <w:r>
           <w:rPr>
-            <w:rStyle w:val="Hyperlink"/>
+            <w:rStyle w:val="Lienhypertexte"/>
             <w:noProof/>
           </w:rPr>
           <w:t>Diagramme de séquence système :</w:t>
@@ -1108,7 +1108,7 @@
     </w:p>
     <w:p>
       <w:pPr>
-        <w:pStyle w:val="TOC3"/>
+        <w:pStyle w:val="TM3"/>
         <w:tabs>
           <w:tab w:val="left" w:pos="880"/>
           <w:tab w:val="right" w:leader="dot" w:pos="9062"/>
@@ -1122,7 +1122,7 @@
       <w:hyperlink w:anchor="_Toc343154462" w:history="1">
         <w:r>
           <w:rPr>
-            <w:rStyle w:val="Hyperlink"/>
+            <w:rStyle w:val="Lienhypertexte"/>
             <w:noProof/>
           </w:rPr>
           <w:t>C.</w:t>
@@ -1137,7 +1137,7 @@
         </w:r>
         <w:r>
           <w:rPr>
-            <w:rStyle w:val="Hyperlink"/>
+            <w:rStyle w:val="Lienhypertexte"/>
             <w:noProof/>
           </w:rPr>
           <w:t>Diagramme de classes participantes :</w:t>
@@ -1194,7 +1194,7 @@
     </w:p>
     <w:p>
       <w:pPr>
-        <w:pStyle w:val="TOC3"/>
+        <w:pStyle w:val="TM3"/>
         <w:tabs>
           <w:tab w:val="left" w:pos="880"/>
           <w:tab w:val="right" w:leader="dot" w:pos="9062"/>
@@ -1208,7 +1208,7 @@
       <w:hyperlink w:anchor="_Toc343154463" w:history="1">
         <w:r>
           <w:rPr>
-            <w:rStyle w:val="Hyperlink"/>
+            <w:rStyle w:val="Lienhypertexte"/>
             <w:noProof/>
           </w:rPr>
           <w:t>D.</w:t>
@@ -1223,7 +1223,7 @@
         </w:r>
         <w:r>
           <w:rPr>
-            <w:rStyle w:val="Hyperlink"/>
+            <w:rStyle w:val="Lienhypertexte"/>
             <w:noProof/>
           </w:rPr>
           <w:t>Conception détaillée :</w:t>
@@ -1280,7 +1280,7 @@
     </w:p>
     <w:p>
       <w:pPr>
-        <w:pStyle w:val="TOC2"/>
+        <w:pStyle w:val="TM2"/>
         <w:tabs>
           <w:tab w:val="left" w:pos="660"/>
           <w:tab w:val="right" w:leader="dot" w:pos="9062"/>
@@ -1294,7 +1294,7 @@
       <w:hyperlink w:anchor="_Toc343154464" w:history="1">
         <w:r>
           <w:rPr>
-            <w:rStyle w:val="Hyperlink"/>
+            <w:rStyle w:val="Lienhypertexte"/>
             <w:noProof/>
           </w:rPr>
           <w:t>2)</w:t>
@@ -1309,7 +1309,7 @@
         </w:r>
         <w:r>
           <w:rPr>
-            <w:rStyle w:val="Hyperlink"/>
+            <w:rStyle w:val="Lienhypertexte"/>
             <w:noProof/>
           </w:rPr>
           <w:t>Use Case 2 : Prioriser messages</w:t>
@@ -1366,7 +1366,7 @@
     </w:p>
     <w:p>
       <w:pPr>
-        <w:pStyle w:val="TOC3"/>
+        <w:pStyle w:val="TM3"/>
         <w:tabs>
           <w:tab w:val="left" w:pos="880"/>
           <w:tab w:val="right" w:leader="dot" w:pos="9062"/>
@@ -1380,7 +1380,7 @@
       <w:hyperlink w:anchor="_Toc343154465" w:history="1">
         <w:r>
           <w:rPr>
-            <w:rStyle w:val="Hyperlink"/>
+            <w:rStyle w:val="Lienhypertexte"/>
             <w:noProof/>
           </w:rPr>
           <w:t>A.</w:t>
@@ -1395,7 +1395,7 @@
         </w:r>
         <w:r>
           <w:rPr>
-            <w:rStyle w:val="Hyperlink"/>
+            <w:rStyle w:val="Lienhypertexte"/>
             <w:noProof/>
           </w:rPr>
           <w:t>Use Case Detail :</w:t>
@@ -1452,7 +1452,7 @@
     </w:p>
     <w:p>
       <w:pPr>
-        <w:pStyle w:val="TOC3"/>
+        <w:pStyle w:val="TM3"/>
         <w:tabs>
           <w:tab w:val="left" w:pos="880"/>
           <w:tab w:val="right" w:leader="dot" w:pos="9062"/>
@@ -1466,7 +1466,7 @@
       <w:hyperlink w:anchor="_Toc343154466" w:history="1">
         <w:r>
           <w:rPr>
-            <w:rStyle w:val="Hyperlink"/>
+            <w:rStyle w:val="Lienhypertexte"/>
             <w:noProof/>
           </w:rPr>
           <w:t>B.</w:t>
@@ -1481,7 +1481,7 @@
         </w:r>
         <w:r>
           <w:rPr>
-            <w:rStyle w:val="Hyperlink"/>
+            <w:rStyle w:val="Lienhypertexte"/>
             <w:noProof/>
           </w:rPr>
           <w:t>Diagramme de séquences système :</w:t>
@@ -1538,7 +1538,7 @@
     </w:p>
     <w:p>
       <w:pPr>
-        <w:pStyle w:val="TOC3"/>
+        <w:pStyle w:val="TM3"/>
         <w:tabs>
           <w:tab w:val="left" w:pos="880"/>
           <w:tab w:val="right" w:leader="dot" w:pos="9062"/>
@@ -1552,7 +1552,7 @@
       <w:hyperlink w:anchor="_Toc343154467" w:history="1">
         <w:r>
           <w:rPr>
-            <w:rStyle w:val="Hyperlink"/>
+            <w:rStyle w:val="Lienhypertexte"/>
             <w:noProof/>
           </w:rPr>
           <w:t>C.</w:t>
@@ -1567,7 +1567,7 @@
         </w:r>
         <w:r>
           <w:rPr>
-            <w:rStyle w:val="Hyperlink"/>
+            <w:rStyle w:val="Lienhypertexte"/>
             <w:noProof/>
           </w:rPr>
           <w:t>Diagramme de classes participantes :</w:t>
@@ -1624,7 +1624,7 @@
     </w:p>
     <w:p>
       <w:pPr>
-        <w:pStyle w:val="TOC3"/>
+        <w:pStyle w:val="TM3"/>
         <w:tabs>
           <w:tab w:val="left" w:pos="880"/>
           <w:tab w:val="right" w:leader="dot" w:pos="9062"/>
@@ -1638,7 +1638,7 @@
       <w:hyperlink w:anchor="_Toc343154468" w:history="1">
         <w:r>
           <w:rPr>
-            <w:rStyle w:val="Hyperlink"/>
+            <w:rStyle w:val="Lienhypertexte"/>
             <w:noProof/>
           </w:rPr>
           <w:t>D.</w:t>
@@ -1653,7 +1653,7 @@
         </w:r>
         <w:r>
           <w:rPr>
-            <w:rStyle w:val="Hyperlink"/>
+            <w:rStyle w:val="Lienhypertexte"/>
             <w:noProof/>
           </w:rPr>
           <w:t>Conception détaillée :</w:t>
@@ -1710,7 +1710,7 @@
     </w:p>
     <w:p>
       <w:pPr>
-        <w:pStyle w:val="TOC2"/>
+        <w:pStyle w:val="TM2"/>
         <w:tabs>
           <w:tab w:val="left" w:pos="660"/>
           <w:tab w:val="right" w:leader="dot" w:pos="9062"/>
@@ -1724,7 +1724,7 @@
       <w:hyperlink w:anchor="_Toc343154469" w:history="1">
         <w:r>
           <w:rPr>
-            <w:rStyle w:val="Hyperlink"/>
+            <w:rStyle w:val="Lienhypertexte"/>
             <w:noProof/>
           </w:rPr>
           <w:t>3)</w:t>
@@ -1739,7 +1739,7 @@
         </w:r>
         <w:r>
           <w:rPr>
-            <w:rStyle w:val="Hyperlink"/>
+            <w:rStyle w:val="Lienhypertexte"/>
             <w:noProof/>
           </w:rPr>
           <w:t>Use Case 3 : Orchestrer les messages</w:t>
@@ -1796,7 +1796,7 @@
     </w:p>
     <w:p>
       <w:pPr>
-        <w:pStyle w:val="TOC2"/>
+        <w:pStyle w:val="TM2"/>
         <w:tabs>
           <w:tab w:val="left" w:pos="660"/>
           <w:tab w:val="right" w:leader="dot" w:pos="9062"/>
@@ -1810,7 +1810,7 @@
       <w:hyperlink w:anchor="_Toc343154470" w:history="1">
         <w:r>
           <w:rPr>
-            <w:rStyle w:val="Hyperlink"/>
+            <w:rStyle w:val="Lienhypertexte"/>
             <w:noProof/>
           </w:rPr>
           <w:t>4)</w:t>
@@ -1825,7 +1825,7 @@
         </w:r>
         <w:r>
           <w:rPr>
-            <w:rStyle w:val="Hyperlink"/>
+            <w:rStyle w:val="Lienhypertexte"/>
             <w:noProof/>
           </w:rPr>
           <w:t>Use Case 4 : Configurer le démarrage des services</w:t>
@@ -1882,7 +1882,7 @@
     </w:p>
     <w:p>
       <w:pPr>
-        <w:pStyle w:val="TOC2"/>
+        <w:pStyle w:val="TM2"/>
         <w:tabs>
           <w:tab w:val="left" w:pos="660"/>
           <w:tab w:val="right" w:leader="dot" w:pos="9062"/>
@@ -1896,7 +1896,7 @@
       <w:hyperlink w:anchor="_Toc343154471" w:history="1">
         <w:r>
           <w:rPr>
-            <w:rStyle w:val="Hyperlink"/>
+            <w:rStyle w:val="Lienhypertexte"/>
             <w:noProof/>
           </w:rPr>
           <w:t>5)</w:t>
@@ -1911,7 +1911,7 @@
         </w:r>
         <w:r>
           <w:rPr>
-            <w:rStyle w:val="Hyperlink"/>
+            <w:rStyle w:val="Lienhypertexte"/>
             <w:noProof/>
           </w:rPr>
           <w:t>Use Case 5 : Transmettre les messages au terrain</w:t>
@@ -1968,7 +1968,7 @@
     </w:p>
     <w:p>
       <w:pPr>
-        <w:pStyle w:val="TOC2"/>
+        <w:pStyle w:val="TM2"/>
         <w:tabs>
           <w:tab w:val="left" w:pos="660"/>
           <w:tab w:val="right" w:leader="dot" w:pos="9062"/>
@@ -1982,7 +1982,7 @@
       <w:hyperlink w:anchor="_Toc343154472" w:history="1">
         <w:r>
           <w:rPr>
-            <w:rStyle w:val="Hyperlink"/>
+            <w:rStyle w:val="Lienhypertexte"/>
             <w:noProof/>
           </w:rPr>
           <w:t>6)</w:t>
@@ -1997,7 +1997,7 @@
         </w:r>
         <w:r>
           <w:rPr>
-            <w:rStyle w:val="Hyperlink"/>
+            <w:rStyle w:val="Lienhypertexte"/>
             <w:noProof/>
           </w:rPr>
           <w:t>Use Case 6 : Effectuer les interventions automatiques</w:t>
@@ -2054,7 +2054,7 @@
     </w:p>
     <w:p>
       <w:pPr>
-        <w:pStyle w:val="TOC2"/>
+        <w:pStyle w:val="TM2"/>
         <w:tabs>
           <w:tab w:val="left" w:pos="660"/>
           <w:tab w:val="right" w:leader="dot" w:pos="9062"/>
@@ -2068,7 +2068,7 @@
       <w:hyperlink w:anchor="_Toc343154473" w:history="1">
         <w:r>
           <w:rPr>
-            <w:rStyle w:val="Hyperlink"/>
+            <w:rStyle w:val="Lienhypertexte"/>
             <w:noProof/>
           </w:rPr>
           <w:t>7)</w:t>
@@ -2083,7 +2083,7 @@
         </w:r>
         <w:r>
           <w:rPr>
-            <w:rStyle w:val="Hyperlink"/>
+            <w:rStyle w:val="Lienhypertexte"/>
             <w:noProof/>
           </w:rPr>
           <w:t>Use Case 7 : Expand messages</w:t>
@@ -2196,7 +2196,7 @@
     </w:p>
     <w:p>
       <w:pPr>
-        <w:pStyle w:val="ListParagraph"/>
+        <w:pStyle w:val="Paragraphedeliste"/>
         <w:numPr>
           <w:ilvl w:val="0"/>
           <w:numId w:val="35"/>
@@ -2234,7 +2234,7 @@
       <w:hyperlink w:anchor="SUD" w:history="1">
         <w:r>
           <w:rPr>
-            <w:rStyle w:val="Hyperlink"/>
+            <w:rStyle w:val="Lienhypertexte"/>
             <w:rFonts w:asciiTheme="minorHAnsi" w:hAnsiTheme="minorHAnsi"/>
             <w:sz w:val="24"/>
             <w:szCs w:val="24"/>
@@ -2253,7 +2253,7 @@
       <w:hyperlink w:anchor="RTDRS" w:history="1">
         <w:r>
           <w:rPr>
-            <w:rStyle w:val="Hyperlink"/>
+            <w:rStyle w:val="Lienhypertexte"/>
             <w:rFonts w:asciiTheme="minorHAnsi" w:hAnsiTheme="minorHAnsi"/>
             <w:sz w:val="24"/>
             <w:szCs w:val="24"/>
@@ -2272,7 +2272,7 @@
       <w:hyperlink w:anchor="composant_embarqué" w:history="1">
         <w:r>
           <w:rPr>
-            <w:rStyle w:val="Hyperlink"/>
+            <w:rStyle w:val="Lienhypertexte"/>
             <w:rFonts w:asciiTheme="minorHAnsi" w:hAnsiTheme="minorHAnsi"/>
             <w:sz w:val="24"/>
             <w:szCs w:val="24"/>
@@ -2291,7 +2291,7 @@
       <w:hyperlink w:anchor="composant_embarqué" w:history="1">
         <w:r>
           <w:rPr>
-            <w:rStyle w:val="Hyperlink"/>
+            <w:rStyle w:val="Lienhypertexte"/>
             <w:rFonts w:asciiTheme="minorHAnsi" w:hAnsiTheme="minorHAnsi"/>
             <w:sz w:val="24"/>
             <w:szCs w:val="24"/>
@@ -2310,7 +2310,7 @@
     </w:p>
     <w:p>
       <w:pPr>
-        <w:pStyle w:val="ListParagraph"/>
+        <w:pStyle w:val="Paragraphedeliste"/>
         <w:numPr>
           <w:ilvl w:val="0"/>
           <w:numId w:val="35"/>
@@ -2360,7 +2360,7 @@
           <w:sz w:val="24"/>
           <w:szCs w:val="24"/>
         </w:rPr>
-        <w:t xml:space="preserve"> développé par l’équipe ISIAD, ce composant fournit la repr</w:t>
+        <w:t xml:space="preserve"> développé par l’équipe ISIAD, ce composant fournit la représentation du réseau ferré, le planning, les messages </w:t>
       </w:r>
       <w:r>
         <w:rPr>
@@ -2368,7 +2368,7 @@
           <w:sz w:val="24"/>
           <w:szCs w:val="24"/>
         </w:rPr>
-        <w:t>é</w:t>
+        <w:t xml:space="preserve">d’information... </w:t>
       </w:r>
       <w:r>
         <w:rPr>
@@ -2376,52 +2376,12 @@
           <w:sz w:val="24"/>
           <w:szCs w:val="24"/>
         </w:rPr>
-        <w:t xml:space="preserve">sentation du réseau </w:t>
-      </w:r>
-      <w:r>
-        <w:rPr>
-          <w:rFonts w:asciiTheme="minorHAnsi" w:hAnsiTheme="minorHAnsi"/>
-          <w:sz w:val="24"/>
-          <w:szCs w:val="24"/>
-        </w:rPr>
-        <w:t>ferré</w:t>
-      </w:r>
-      <w:r>
-        <w:rPr>
-          <w:rFonts w:asciiTheme="minorHAnsi" w:hAnsiTheme="minorHAnsi"/>
-          <w:sz w:val="24"/>
-          <w:szCs w:val="24"/>
-        </w:rPr>
-        <w:t>, le plann</w:t>
-      </w:r>
-      <w:r>
-        <w:rPr>
-          <w:rFonts w:asciiTheme="minorHAnsi" w:hAnsiTheme="minorHAnsi"/>
-          <w:sz w:val="24"/>
-          <w:szCs w:val="24"/>
-        </w:rPr>
-        <w:t xml:space="preserve">ing, les messages </w:t>
-      </w:r>
-      <w:r>
-        <w:rPr>
-          <w:rFonts w:asciiTheme="minorHAnsi" w:hAnsiTheme="minorHAnsi"/>
-          <w:sz w:val="24"/>
-          <w:szCs w:val="24"/>
-        </w:rPr>
-        <w:t xml:space="preserve">d’information... </w:t>
-      </w:r>
-      <w:r>
-        <w:rPr>
-          <w:rFonts w:asciiTheme="minorHAnsi" w:hAnsiTheme="minorHAnsi"/>
-          <w:sz w:val="24"/>
-          <w:szCs w:val="24"/>
-        </w:rPr>
         <w:t>etc.</w:t>
       </w:r>
     </w:p>
     <w:p>
       <w:pPr>
-        <w:pStyle w:val="ListParagraph"/>
+        <w:pStyle w:val="Paragraphedeliste"/>
         <w:numPr>
           <w:ilvl w:val="0"/>
           <w:numId w:val="35"/>
@@ -2484,7 +2444,7 @@
     </w:p>
     <w:p>
       <w:pPr>
-        <w:pStyle w:val="ListParagraph"/>
+        <w:pStyle w:val="Paragraphedeliste"/>
         <w:numPr>
           <w:ilvl w:val="0"/>
           <w:numId w:val="35"/>
@@ -2541,68 +2501,12 @@
           <w:sz w:val="24"/>
           <w:szCs w:val="24"/>
         </w:rPr>
-        <w:t xml:space="preserve"> pour fonctionner, décrivant entre autre la structure des messages reçus du terrain pour pouvoir les int</w:t>
-      </w:r>
-      <w:r>
-        <w:rPr>
-          <w:rFonts w:asciiTheme="minorHAnsi" w:hAnsiTheme="minorHAnsi"/>
-          <w:sz w:val="24"/>
-          <w:szCs w:val="24"/>
-        </w:rPr>
-        <w:t>e</w:t>
-      </w:r>
-      <w:r>
-        <w:rPr>
-          <w:rFonts w:asciiTheme="minorHAnsi" w:hAnsiTheme="minorHAnsi"/>
-          <w:sz w:val="24"/>
-          <w:szCs w:val="24"/>
-        </w:rPr>
-        <w:t>rpr</w:t>
-      </w:r>
-      <w:r>
-        <w:rPr>
-          <w:rFonts w:asciiTheme="minorHAnsi" w:hAnsiTheme="minorHAnsi"/>
-          <w:sz w:val="24"/>
-          <w:szCs w:val="24"/>
-        </w:rPr>
-        <w:t>é</w:t>
-      </w:r>
-      <w:r>
-        <w:rPr>
-          <w:rFonts w:asciiTheme="minorHAnsi" w:hAnsiTheme="minorHAnsi"/>
-          <w:sz w:val="24"/>
-          <w:szCs w:val="24"/>
-        </w:rPr>
-        <w:t xml:space="preserve">ter, connaitre la criticité des messages, </w:t>
-      </w:r>
-      <w:r>
-        <w:rPr>
-          <w:rFonts w:asciiTheme="minorHAnsi" w:hAnsiTheme="minorHAnsi"/>
-          <w:sz w:val="24"/>
-          <w:szCs w:val="24"/>
-        </w:rPr>
-        <w:t>.</w:t>
-      </w:r>
-      <w:r>
-        <w:rPr>
-          <w:rFonts w:asciiTheme="minorHAnsi" w:hAnsiTheme="minorHAnsi"/>
-          <w:sz w:val="24"/>
-          <w:szCs w:val="24"/>
-        </w:rPr>
-        <w:t xml:space="preserve">.. </w:t>
-      </w:r>
-      <w:r>
-        <w:rPr>
-          <w:rFonts w:asciiTheme="minorHAnsi" w:hAnsiTheme="minorHAnsi"/>
-          <w:sz w:val="24"/>
-          <w:szCs w:val="24"/>
-        </w:rPr>
-        <w:t>etc.</w:t>
-      </w:r>
-    </w:p>
-    <w:p>
-      <w:pPr>
-        <w:pStyle w:val="ListParagraph"/>
+        <w:t xml:space="preserve"> pour fonctionner, décrivant entre autre la structure des messages reçus du terrain pour pouvoir les interpréter, connaitre la criticité des messages, ... etc.</w:t>
+      </w:r>
+    </w:p>
+    <w:p>
+      <w:pPr>
+        <w:pStyle w:val="Paragraphedeliste"/>
         <w:numPr>
           <w:ilvl w:val="0"/>
           <w:numId w:val="35"/>
@@ -2665,7 +2569,7 @@
     </w:p>
     <w:p>
       <w:pPr>
-        <w:pStyle w:val="ListParagraph"/>
+        <w:pStyle w:val="Paragraphedeliste"/>
         <w:numPr>
           <w:ilvl w:val="0"/>
           <w:numId w:val="35"/>
@@ -2728,7 +2632,7 @@
     </w:p>
     <w:p>
       <w:pPr>
-        <w:pStyle w:val="ListParagraph"/>
+        <w:pStyle w:val="Paragraphedeliste"/>
         <w:numPr>
           <w:ilvl w:val="0"/>
           <w:numId w:val="35"/>
@@ -2774,7 +2678,7 @@
     </w:p>
     <w:p>
       <w:pPr>
-        <w:pStyle w:val="ListParagraph"/>
+        <w:pStyle w:val="Paragraphedeliste"/>
         <w:numPr>
           <w:ilvl w:val="0"/>
           <w:numId w:val="35"/>
@@ -2880,7 +2784,7 @@
     </w:p>
     <w:p>
       <w:pPr>
-        <w:pStyle w:val="ListParagraph"/>
+        <w:pStyle w:val="Paragraphedeliste"/>
         <w:numPr>
           <w:ilvl w:val="0"/>
           <w:numId w:val="35"/>
@@ -2944,7 +2848,7 @@
     </w:p>
     <w:p>
       <w:pPr>
-        <w:pStyle w:val="ListParagraph"/>
+        <w:pStyle w:val="Paragraphedeliste"/>
         <w:numPr>
           <w:ilvl w:val="0"/>
           <w:numId w:val="35"/>
@@ -2998,7 +2902,7 @@
       <w:hyperlink w:anchor="composant_embarqué" w:history="1">
         <w:r>
           <w:rPr>
-            <w:rStyle w:val="Hyperlink"/>
+            <w:rStyle w:val="Lienhypertexte"/>
             <w:rFonts w:asciiTheme="minorHAnsi" w:hAnsiTheme="minorHAnsi"/>
             <w:sz w:val="24"/>
             <w:szCs w:val="24"/>
@@ -3012,7 +2916,7 @@
       <w:hyperlink w:anchor="RTDG" w:history="1">
         <w:r>
           <w:rPr>
-            <w:rStyle w:val="Hyperlink"/>
+            <w:rStyle w:val="Lienhypertexte"/>
           </w:rPr>
           <w:t>RTDG</w:t>
         </w:r>
@@ -3020,7 +2924,7 @@
     </w:p>
     <w:p>
       <w:pPr>
-        <w:pStyle w:val="ListParagraph"/>
+        <w:pStyle w:val="Paragraphedeliste"/>
         <w:numPr>
           <w:ilvl w:val="0"/>
           <w:numId w:val="35"/>
@@ -3058,7 +2962,7 @@
       <w:hyperlink w:anchor="composant_embarqué" w:history="1">
         <w:r>
           <w:rPr>
-            <w:rStyle w:val="Hyperlink"/>
+            <w:rStyle w:val="Lienhypertexte"/>
             <w:rFonts w:asciiTheme="minorHAnsi" w:hAnsiTheme="minorHAnsi"/>
             <w:sz w:val="24"/>
             <w:szCs w:val="24"/>
@@ -3085,7 +2989,7 @@
       <w:hyperlink w:anchor="composant_embarqué" w:history="1">
         <w:r>
           <w:rPr>
-            <w:rStyle w:val="Hyperlink"/>
+            <w:rStyle w:val="Lienhypertexte"/>
             <w:rFonts w:asciiTheme="minorHAnsi" w:hAnsiTheme="minorHAnsi"/>
             <w:sz w:val="24"/>
             <w:szCs w:val="24"/>
@@ -3104,7 +3008,7 @@
       <w:hyperlink w:anchor="RTDG" w:history="1">
         <w:r>
           <w:rPr>
-            <w:rStyle w:val="Hyperlink"/>
+            <w:rStyle w:val="Lienhypertexte"/>
             <w:rFonts w:asciiTheme="minorHAnsi" w:hAnsiTheme="minorHAnsi"/>
             <w:sz w:val="24"/>
             <w:szCs w:val="24"/>
@@ -3115,7 +3019,7 @@
     </w:p>
     <w:p>
       <w:pPr>
-        <w:pStyle w:val="ListParagraph"/>
+        <w:pStyle w:val="Paragraphedeliste"/>
         <w:numPr>
           <w:ilvl w:val="0"/>
           <w:numId w:val="35"/>
@@ -3153,7 +3057,7 @@
       <w:hyperlink w:anchor="composant_embarqué" w:history="1">
         <w:r>
           <w:rPr>
-            <w:rStyle w:val="Hyperlink"/>
+            <w:rStyle w:val="Lienhypertexte"/>
             <w:rFonts w:asciiTheme="minorHAnsi" w:hAnsiTheme="minorHAnsi"/>
             <w:sz w:val="24"/>
             <w:szCs w:val="24"/>
@@ -3172,7 +3076,7 @@
       <w:hyperlink w:anchor="RTDG" w:history="1">
         <w:r>
           <w:rPr>
-            <w:rStyle w:val="Hyperlink"/>
+            <w:rStyle w:val="Lienhypertexte"/>
             <w:rFonts w:asciiTheme="minorHAnsi" w:hAnsiTheme="minorHAnsi"/>
             <w:sz w:val="24"/>
             <w:szCs w:val="24"/>
@@ -3191,7 +3095,7 @@
     </w:p>
     <w:p>
       <w:pPr>
-        <w:pStyle w:val="ListParagraph"/>
+        <w:pStyle w:val="Paragraphedeliste"/>
         <w:numPr>
           <w:ilvl w:val="0"/>
           <w:numId w:val="35"/>
@@ -3229,7 +3133,7 @@
       <w:hyperlink w:anchor="composant_embarqué" w:history="1">
         <w:r>
           <w:rPr>
-            <w:rStyle w:val="Hyperlink"/>
+            <w:rStyle w:val="Lienhypertexte"/>
             <w:rFonts w:asciiTheme="minorHAnsi" w:hAnsiTheme="minorHAnsi"/>
             <w:sz w:val="24"/>
             <w:szCs w:val="24"/>
@@ -3248,7 +3152,7 @@
     </w:p>
     <w:p>
       <w:pPr>
-        <w:pStyle w:val="ListParagraph"/>
+        <w:pStyle w:val="Paragraphedeliste"/>
         <w:numPr>
           <w:ilvl w:val="0"/>
           <w:numId w:val="35"/>
@@ -3294,7 +3198,7 @@
     </w:p>
     <w:p>
       <w:pPr>
-        <w:pStyle w:val="ListParagraph"/>
+        <w:pStyle w:val="Paragraphedeliste"/>
         <w:numPr>
           <w:ilvl w:val="0"/>
           <w:numId w:val="35"/>
@@ -3394,7 +3298,7 @@
       <w:hyperlink w:anchor="SUD" w:history="1">
         <w:r>
           <w:rPr>
-            <w:rStyle w:val="Hyperlink"/>
+            <w:rStyle w:val="Lienhypertexte"/>
             <w:rFonts w:eastAsia="Times New Roman" w:cs="Arial"/>
             <w:sz w:val="24"/>
             <w:szCs w:val="24"/>
@@ -3415,7 +3319,7 @@
     </w:p>
     <w:p>
       <w:pPr>
-        <w:pStyle w:val="ListParagraph"/>
+        <w:pStyle w:val="Paragraphedeliste"/>
         <w:numPr>
           <w:ilvl w:val="0"/>
           <w:numId w:val="13"/>
@@ -3461,7 +3365,7 @@
       <w:hyperlink w:anchor="RTDG" w:history="1">
         <w:r>
           <w:rPr>
-            <w:rStyle w:val="Hyperlink"/>
+            <w:rStyle w:val="Lienhypertexte"/>
             <w:rFonts w:asciiTheme="minorHAnsi" w:hAnsiTheme="minorHAnsi"/>
             <w:sz w:val="24"/>
             <w:szCs w:val="24"/>
@@ -3488,7 +3392,7 @@
       <w:hyperlink w:anchor="Réferentiel" w:history="1">
         <w:r>
           <w:rPr>
-            <w:rStyle w:val="Hyperlink"/>
+            <w:rStyle w:val="Lienhypertexte"/>
             <w:rFonts w:asciiTheme="minorHAnsi" w:hAnsiTheme="minorHAnsi"/>
             <w:sz w:val="24"/>
             <w:szCs w:val="24"/>
@@ -3507,7 +3411,7 @@
       <w:hyperlink w:anchor="Réferentiel" w:history="1">
         <w:r>
           <w:rPr>
-            <w:rStyle w:val="Hyperlink"/>
+            <w:rStyle w:val="Lienhypertexte"/>
             <w:rFonts w:asciiTheme="minorHAnsi" w:hAnsiTheme="minorHAnsi"/>
             <w:sz w:val="24"/>
             <w:szCs w:val="24"/>
@@ -3535,7 +3439,7 @@
     </w:p>
     <w:p>
       <w:pPr>
-        <w:pStyle w:val="ListParagraph"/>
+        <w:pStyle w:val="Paragraphedeliste"/>
         <w:numPr>
           <w:ilvl w:val="0"/>
           <w:numId w:val="13"/>
@@ -3549,7 +3453,7 @@
       <w:hyperlink w:anchor="RTDRS" w:history="1">
         <w:r>
           <w:rPr>
-            <w:rStyle w:val="Hyperlink"/>
+            <w:rStyle w:val="Lienhypertexte"/>
             <w:sz w:val="24"/>
             <w:szCs w:val="24"/>
           </w:rPr>
@@ -3574,7 +3478,7 @@
       <w:hyperlink w:anchor="Composant_terrain" w:history="1">
         <w:r>
           <w:rPr>
-            <w:rStyle w:val="Hyperlink"/>
+            <w:rStyle w:val="Lienhypertexte"/>
             <w:rFonts w:asciiTheme="minorHAnsi" w:hAnsiTheme="minorHAnsi"/>
             <w:sz w:val="24"/>
             <w:szCs w:val="24"/>
@@ -3593,7 +3497,7 @@
       <w:hyperlink w:anchor="mom" w:history="1">
         <w:r>
           <w:rPr>
-            <w:rStyle w:val="Hyperlink"/>
+            <w:rStyle w:val="Lienhypertexte"/>
             <w:rFonts w:asciiTheme="minorHAnsi" w:hAnsiTheme="minorHAnsi"/>
             <w:sz w:val="24"/>
             <w:szCs w:val="24"/>
@@ -3613,7 +3517,7 @@
         <w:proofErr w:type="spellStart"/>
         <w:r>
           <w:rPr>
-            <w:rStyle w:val="Hyperlink"/>
+            <w:rStyle w:val="Lienhypertexte"/>
             <w:rFonts w:asciiTheme="minorHAnsi" w:hAnsiTheme="minorHAnsi"/>
             <w:sz w:val="24"/>
             <w:szCs w:val="24"/>
@@ -3641,7 +3545,7 @@
     </w:p>
     <w:p>
       <w:pPr>
-        <w:pStyle w:val="ListParagraph"/>
+        <w:pStyle w:val="Paragraphedeliste"/>
         <w:numPr>
           <w:ilvl w:val="0"/>
           <w:numId w:val="13"/>
@@ -3679,7 +3583,7 @@
       <w:hyperlink w:anchor="composant_embarqué" w:history="1">
         <w:r>
           <w:rPr>
-            <w:rStyle w:val="Hyperlink"/>
+            <w:rStyle w:val="Lienhypertexte"/>
             <w:rFonts w:asciiTheme="minorHAnsi" w:hAnsiTheme="minorHAnsi"/>
             <w:sz w:val="24"/>
             <w:szCs w:val="24"/>
@@ -3715,7 +3619,7 @@
         <w:proofErr w:type="spellStart"/>
         <w:r>
           <w:rPr>
-            <w:rStyle w:val="Hyperlink"/>
+            <w:rStyle w:val="Lienhypertexte"/>
             <w:rFonts w:asciiTheme="minorHAnsi" w:hAnsiTheme="minorHAnsi"/>
             <w:sz w:val="24"/>
             <w:szCs w:val="24"/>
@@ -3725,7 +3629,7 @@
         <w:proofErr w:type="spellEnd"/>
         <w:r>
           <w:rPr>
-            <w:rStyle w:val="Hyperlink"/>
+            <w:rStyle w:val="Lienhypertexte"/>
             <w:rFonts w:asciiTheme="minorHAnsi" w:hAnsiTheme="minorHAnsi"/>
             <w:sz w:val="24"/>
             <w:szCs w:val="24"/>
@@ -3744,7 +3648,7 @@
       <w:hyperlink w:anchor="efic" w:history="1">
         <w:r>
           <w:rPr>
-            <w:rStyle w:val="Hyperlink"/>
+            <w:rStyle w:val="Lienhypertexte"/>
             <w:rFonts w:asciiTheme="minorHAnsi" w:hAnsiTheme="minorHAnsi"/>
             <w:sz w:val="24"/>
             <w:szCs w:val="24"/>
@@ -3763,7 +3667,7 @@
       <w:hyperlink w:anchor="RTDG" w:history="1">
         <w:r>
           <w:rPr>
-            <w:rStyle w:val="Hyperlink"/>
+            <w:rStyle w:val="Lienhypertexte"/>
             <w:rFonts w:asciiTheme="minorHAnsi" w:hAnsiTheme="minorHAnsi"/>
             <w:sz w:val="24"/>
             <w:szCs w:val="24"/>
@@ -3782,7 +3686,7 @@
       <w:hyperlink w:anchor="ehqmr" w:history="1">
         <w:r>
           <w:rPr>
-            <w:rStyle w:val="Hyperlink"/>
+            <w:rStyle w:val="Lienhypertexte"/>
             <w:rFonts w:asciiTheme="minorHAnsi" w:hAnsiTheme="minorHAnsi"/>
             <w:sz w:val="24"/>
             <w:szCs w:val="24"/>
@@ -3861,10 +3765,10 @@
                     </pic:cNvPicPr>
                   </pic:nvPicPr>
                   <pic:blipFill>
-                    <a:blip r:embed="rId10" cstate="print">
+                    <a:blip r:embed="rId9" cstate="print">
                       <a:extLst>
                         <a:ext uri="{28A0092B-C50C-407E-A947-70E740481C1C}">
-                          <a14:useLocalDpi xmlns:a14="http://schemas.microsoft.com/office/drawing/2010/main" val="0"/>
+                          <a14:useLocalDpi xmlns:a14="http://schemas.microsoft.com/office/drawing/2010/main" xmlns:wps="http://schemas.microsoft.com/office/word/2010/wordprocessingShape" xmlns:wpi="http://schemas.microsoft.com/office/word/2010/wordprocessingInk" xmlns:wpg="http://schemas.microsoft.com/office/word/2010/wordprocessingGroup" xmlns:w14="http://schemas.microsoft.com/office/word/2010/wordml" xmlns:w="http://schemas.openxmlformats.org/wordprocessingml/2006/main" xmlns:w10="urn:schemas-microsoft-com:office:word" xmlns:wp14="http://schemas.microsoft.com/office/word/2010/wordprocessingDrawing" xmlns:v="urn:schemas-microsoft-com:vml" xmlns:o="urn:schemas-microsoft-com:office:office" xmlns:mc="http://schemas.openxmlformats.org/markup-compatibility/2006" xmlns:wpc="http://schemas.microsoft.com/office/word/2010/wordprocessingCanvas" xmlns="" val="0"/>
                         </a:ext>
                       </a:extLst>
                     </a:blip>
@@ -3922,7 +3826,7 @@
           <w:left w:w="70" w:type="dxa"/>
           <w:right w:w="70" w:type="dxa"/>
         </w:tblCellMar>
-        <w:tblLook w:val="0000" w:firstRow="0" w:lastRow="0" w:firstColumn="0" w:lastColumn="0" w:noHBand="0" w:noVBand="0"/>
+        <w:tblLook w:val="0000"/>
       </w:tblPr>
       <w:tblGrid>
         <w:gridCol w:w="4395"/>
@@ -4036,7 +3940,7 @@
             <w:hyperlink w:anchor="composant_embarqué" w:history="1">
               <w:r>
                 <w:rPr>
-                  <w:rStyle w:val="Hyperlink"/>
+                  <w:rStyle w:val="Lienhypertexte"/>
                   <w:rFonts w:eastAsia="Times New Roman" w:cs="Arial"/>
                   <w:sz w:val="24"/>
                   <w:szCs w:val="24"/>
@@ -4066,7 +3970,7 @@
             <w:hyperlink w:anchor="efic" w:history="1">
               <w:r>
                 <w:rPr>
-                  <w:rStyle w:val="Hyperlink"/>
+                  <w:rStyle w:val="Lienhypertexte"/>
                   <w:rFonts w:eastAsia="Times New Roman" w:cs="Arial"/>
                   <w:sz w:val="24"/>
                   <w:szCs w:val="24"/>
@@ -4133,7 +4037,7 @@
             <w:hyperlink w:anchor="Réferentiel" w:history="1">
               <w:r>
                 <w:rPr>
-                  <w:rStyle w:val="Hyperlink"/>
+                  <w:rStyle w:val="Lienhypertexte"/>
                   <w:rFonts w:eastAsia="Times New Roman" w:cs="Arial"/>
                   <w:sz w:val="24"/>
                   <w:szCs w:val="24"/>
@@ -4172,7 +4076,7 @@
             <w:hyperlink w:anchor="buffer" w:history="1">
               <w:r>
                 <w:rPr>
-                  <w:rStyle w:val="Hyperlink"/>
+                  <w:rStyle w:val="Lienhypertexte"/>
                   <w:rFonts w:eastAsia="Times New Roman" w:cs="Arial"/>
                   <w:sz w:val="24"/>
                   <w:szCs w:val="24"/>
@@ -4182,7 +4086,7 @@
               </w:r>
               <w:r>
                 <w:rPr>
-                  <w:rStyle w:val="Hyperlink"/>
+                  <w:rStyle w:val="Lienhypertexte"/>
                   <w:rFonts w:eastAsia="Times New Roman" w:cs="Arial"/>
                   <w:sz w:val="24"/>
                   <w:szCs w:val="24"/>
@@ -4212,7 +4116,7 @@
             <w:hyperlink w:anchor="criticité" w:history="1">
               <w:r>
                 <w:rPr>
-                  <w:rStyle w:val="Hyperlink"/>
+                  <w:rStyle w:val="Lienhypertexte"/>
                   <w:rFonts w:eastAsia="Times New Roman" w:cs="Arial"/>
                   <w:sz w:val="24"/>
                   <w:szCs w:val="24"/>
@@ -4376,7 +4280,7 @@
             <w:hyperlink w:anchor="Réferentiel" w:history="1">
               <w:r>
                 <w:rPr>
-                  <w:rStyle w:val="Hyperlink"/>
+                  <w:rStyle w:val="Lienhypertexte"/>
                   <w:rFonts w:eastAsia="Times New Roman" w:cs="Arial"/>
                   <w:sz w:val="24"/>
                   <w:szCs w:val="24"/>
@@ -4468,7 +4372,7 @@
             <w:hyperlink w:anchor="composant_embarqué" w:history="1">
               <w:r>
                 <w:rPr>
-                  <w:rStyle w:val="Hyperlink"/>
+                  <w:rStyle w:val="Lienhypertexte"/>
                   <w:rFonts w:eastAsia="Times New Roman" w:cs="Arial"/>
                   <w:sz w:val="24"/>
                   <w:szCs w:val="24"/>
@@ -4489,7 +4393,7 @@
             <w:hyperlink w:anchor="Réferentiel" w:history="1">
               <w:r>
                 <w:rPr>
-                  <w:rStyle w:val="Hyperlink"/>
+                  <w:rStyle w:val="Lienhypertexte"/>
                   <w:rFonts w:eastAsia="Times New Roman" w:cs="Arial"/>
                   <w:sz w:val="24"/>
                   <w:szCs w:val="24"/>
@@ -4576,7 +4480,7 @@
             <w:hyperlink w:anchor="Réferentiel" w:history="1">
               <w:r>
                 <w:rPr>
-                  <w:rStyle w:val="Hyperlink"/>
+                  <w:rStyle w:val="Lienhypertexte"/>
                   <w:rFonts w:eastAsia="Times New Roman" w:cs="Arial"/>
                   <w:sz w:val="24"/>
                   <w:szCs w:val="24"/>
@@ -4755,7 +4659,7 @@
             <w:hyperlink w:anchor="RTDRS" w:history="1">
               <w:r>
                 <w:rPr>
-                  <w:rStyle w:val="Hyperlink"/>
+                  <w:rStyle w:val="Lienhypertexte"/>
                   <w:rFonts w:eastAsia="Times New Roman" w:cs="Arial"/>
                   <w:sz w:val="24"/>
                   <w:szCs w:val="24"/>
@@ -5050,7 +4954,7 @@
       <w:hyperlink w:anchor="composant_embarqué" w:history="1">
         <w:r>
           <w:rPr>
-            <w:rStyle w:val="Hyperlink"/>
+            <w:rStyle w:val="Lienhypertexte"/>
             <w:rFonts w:ascii="Arial" w:eastAsia="Times New Roman" w:hAnsi="Arial" w:cs="Arial"/>
             <w:sz w:val="24"/>
             <w:szCs w:val="24"/>
@@ -5107,7 +5011,7 @@
       <w:hyperlink w:anchor="buffer" w:history="1">
         <w:r>
           <w:rPr>
-            <w:rStyle w:val="Hyperlink"/>
+            <w:rStyle w:val="Lienhypertexte"/>
             <w:rFonts w:ascii="Arial" w:eastAsia="Times New Roman" w:hAnsi="Arial" w:cs="Arial"/>
             <w:sz w:val="24"/>
             <w:szCs w:val="24"/>
@@ -5128,7 +5032,7 @@
       <w:hyperlink w:anchor="RTDG" w:history="1">
         <w:r>
           <w:rPr>
-            <w:rStyle w:val="Hyperlink"/>
+            <w:rStyle w:val="Lienhypertexte"/>
             <w:rFonts w:ascii="Arial" w:eastAsia="Times New Roman" w:hAnsi="Arial" w:cs="Arial"/>
             <w:sz w:val="24"/>
             <w:szCs w:val="24"/>
@@ -5198,7 +5102,7 @@
       <w:hyperlink w:anchor="framework" w:history="1">
         <w:r>
           <w:rPr>
-            <w:rStyle w:val="Hyperlink"/>
+            <w:rStyle w:val="Lienhypertexte"/>
             <w:rFonts w:ascii="Arial" w:eastAsia="Times New Roman" w:hAnsi="Arial" w:cs="Arial"/>
             <w:sz w:val="24"/>
             <w:szCs w:val="24"/>
@@ -5239,7 +5143,7 @@
       <w:hyperlink w:anchor="RTDG" w:history="1">
         <w:r>
           <w:rPr>
-            <w:rStyle w:val="Hyperlink"/>
+            <w:rStyle w:val="Lienhypertexte"/>
             <w:rFonts w:ascii="Arial" w:eastAsia="Times New Roman" w:hAnsi="Arial" w:cs="Arial"/>
             <w:sz w:val="24"/>
             <w:szCs w:val="24"/>
@@ -5260,7 +5164,7 @@
       <w:hyperlink w:anchor="composant_embarqué" w:history="1">
         <w:r>
           <w:rPr>
-            <w:rStyle w:val="Hyperlink"/>
+            <w:rStyle w:val="Lienhypertexte"/>
             <w:rFonts w:ascii="Arial" w:eastAsia="Times New Roman" w:hAnsi="Arial" w:cs="Arial"/>
             <w:sz w:val="24"/>
             <w:szCs w:val="24"/>
@@ -5346,7 +5250,7 @@
       <w:hyperlink w:anchor="message" w:history="1">
         <w:r>
           <w:rPr>
-            <w:rStyle w:val="Hyperlink"/>
+            <w:rStyle w:val="Lienhypertexte"/>
             <w:rFonts w:ascii="Arial" w:hAnsi="Arial" w:cs="Arial"/>
             <w:sz w:val="24"/>
             <w:szCs w:val="24"/>
@@ -5407,7 +5311,7 @@
     </w:p>
     <w:p>
       <w:pPr>
-        <w:pStyle w:val="ListParagraph"/>
+        <w:pStyle w:val="Paragraphedeliste"/>
         <w:numPr>
           <w:ilvl w:val="0"/>
           <w:numId w:val="40"/>
@@ -5435,7 +5339,7 @@
     </w:p>
     <w:p>
       <w:pPr>
-        <w:pStyle w:val="ListParagraph"/>
+        <w:pStyle w:val="Paragraphedeliste"/>
         <w:numPr>
           <w:ilvl w:val="0"/>
           <w:numId w:val="40"/>
@@ -5477,7 +5381,7 @@
     </w:p>
     <w:p>
       <w:pPr>
-        <w:pStyle w:val="ListParagraph"/>
+        <w:pStyle w:val="Paragraphedeliste"/>
         <w:numPr>
           <w:ilvl w:val="0"/>
           <w:numId w:val="40"/>
@@ -5505,7 +5409,7 @@
     </w:p>
     <w:p>
       <w:pPr>
-        <w:pStyle w:val="ListParagraph"/>
+        <w:pStyle w:val="Paragraphedeliste"/>
         <w:numPr>
           <w:ilvl w:val="0"/>
           <w:numId w:val="40"/>
@@ -5595,7 +5499,7 @@
                     </pic:cNvPicPr>
                   </pic:nvPicPr>
                   <pic:blipFill>
-                    <a:blip r:embed="rId11" cstate="print"/>
+                    <a:blip r:embed="rId10" cstate="print"/>
                     <a:srcRect/>
                     <a:stretch>
                       <a:fillRect/>
@@ -5642,12 +5546,12 @@
     </w:p>
     <w:p>
       <w:pPr>
-        <w:pStyle w:val="ListParagraph"/>
-      </w:pPr>
-    </w:p>
-    <w:p>
-      <w:pPr>
-        <w:pStyle w:val="ListParagraph"/>
+        <w:pStyle w:val="Paragraphedeliste"/>
+      </w:pPr>
+    </w:p>
+    <w:p>
+      <w:pPr>
+        <w:pStyle w:val="Paragraphedeliste"/>
       </w:pPr>
       <w:r>
         <w:rPr>
@@ -5672,10 +5576,10 @@
                     </pic:cNvPicPr>
                   </pic:nvPicPr>
                   <pic:blipFill>
-                    <a:blip r:embed="rId12">
+                    <a:blip r:embed="rId11" cstate="print">
                       <a:extLst>
                         <a:ext uri="{28A0092B-C50C-407E-A947-70E740481C1C}">
-                          <a14:useLocalDpi xmlns:a14="http://schemas.microsoft.com/office/drawing/2010/main" val="0"/>
+                          <a14:useLocalDpi xmlns:a14="http://schemas.microsoft.com/office/drawing/2010/main" xmlns:wps="http://schemas.microsoft.com/office/word/2010/wordprocessingShape" xmlns:wpi="http://schemas.microsoft.com/office/word/2010/wordprocessingInk" xmlns:wpg="http://schemas.microsoft.com/office/word/2010/wordprocessingGroup" xmlns:w14="http://schemas.microsoft.com/office/word/2010/wordml" xmlns:w="http://schemas.openxmlformats.org/wordprocessingml/2006/main" xmlns:w10="urn:schemas-microsoft-com:office:word" xmlns:wp14="http://schemas.microsoft.com/office/word/2010/wordprocessingDrawing" xmlns:v="urn:schemas-microsoft-com:vml" xmlns:o="urn:schemas-microsoft-com:office:office" xmlns:mc="http://schemas.openxmlformats.org/markup-compatibility/2006" xmlns:wpc="http://schemas.microsoft.com/office/word/2010/wordprocessingCanvas" xmlns="" val="0"/>
                         </a:ext>
                       </a:extLst>
                     </a:blip>
@@ -5877,7 +5781,7 @@
       <w:hyperlink w:anchor="framework" w:history="1">
         <w:r>
           <w:rPr>
-            <w:rStyle w:val="Hyperlink"/>
+            <w:rStyle w:val="Lienhypertexte"/>
             <w:rFonts w:eastAsia="Times New Roman" w:cs="Arial"/>
             <w:sz w:val="24"/>
             <w:szCs w:val="24"/>
@@ -5918,7 +5822,7 @@
       <w:hyperlink w:anchor="Réferentiel" w:history="1">
         <w:r>
           <w:rPr>
-            <w:rStyle w:val="Hyperlink"/>
+            <w:rStyle w:val="Lienhypertexte"/>
             <w:rFonts w:eastAsia="Times New Roman" w:cs="Arial"/>
             <w:sz w:val="24"/>
             <w:szCs w:val="24"/>
@@ -5996,7 +5900,7 @@
     </w:p>
     <w:p>
       <w:pPr>
-        <w:pStyle w:val="ListParagraph"/>
+        <w:pStyle w:val="Paragraphedeliste"/>
         <w:numPr>
           <w:ilvl w:val="0"/>
           <w:numId w:val="41"/>
@@ -6031,7 +5935,7 @@
     </w:p>
     <w:p>
       <w:pPr>
-        <w:pStyle w:val="ListParagraph"/>
+        <w:pStyle w:val="Paragraphedeliste"/>
         <w:numPr>
           <w:ilvl w:val="0"/>
           <w:numId w:val="41"/>
@@ -6104,7 +6008,7 @@
     </w:p>
     <w:p>
       <w:pPr>
-        <w:pStyle w:val="ListParagraph"/>
+        <w:pStyle w:val="Paragraphedeliste"/>
         <w:numPr>
           <w:ilvl w:val="0"/>
           <w:numId w:val="41"/>
@@ -6193,7 +6097,7 @@
           <w:lang w:eastAsia="fr-FR"/>
         </w:rPr>
         <w:drawing>
-          <wp:inline distT="0" distB="0" distL="0" distR="0" wp14:anchorId="3D836801" wp14:editId="7539B0BF">
+          <wp:inline distT="0" distB="0" distL="0" distR="0">
             <wp:extent cx="5760720" cy="3272178"/>
             <wp:effectExtent l="19050" t="0" r="0" b="0"/>
             <wp:docPr id="16" name="Image 16"/>
@@ -6210,7 +6114,7 @@
                     </pic:cNvPicPr>
                   </pic:nvPicPr>
                   <pic:blipFill>
-                    <a:blip r:embed="rId13" cstate="print"/>
+                    <a:blip r:embed="rId12" cstate="print"/>
                     <a:srcRect/>
                     <a:stretch>
                       <a:fillRect/>
@@ -6298,7 +6202,7 @@
                     </pic:cNvPicPr>
                   </pic:nvPicPr>
                   <pic:blipFill>
-                    <a:blip r:embed="rId14" cstate="print"/>
+                    <a:blip r:embed="rId13" cstate="print"/>
                     <a:srcRect/>
                     <a:stretch>
                       <a:fillRect/>
@@ -6410,7 +6314,7 @@
     </w:p>
     <w:p>
       <w:pPr>
-        <w:pStyle w:val="ListParagraph"/>
+        <w:pStyle w:val="Paragraphedeliste"/>
         <w:numPr>
           <w:ilvl w:val="0"/>
           <w:numId w:val="42"/>
@@ -6431,7 +6335,7 @@
     </w:p>
     <w:p>
       <w:pPr>
-        <w:pStyle w:val="ListParagraph"/>
+        <w:pStyle w:val="Paragraphedeliste"/>
         <w:numPr>
           <w:ilvl w:val="0"/>
           <w:numId w:val="42"/>
@@ -6489,7 +6393,7 @@
     </w:p>
     <w:p>
       <w:pPr>
-        <w:pStyle w:val="ListParagraph"/>
+        <w:pStyle w:val="Paragraphedeliste"/>
         <w:numPr>
           <w:ilvl w:val="0"/>
           <w:numId w:val="42"/>
@@ -6517,7 +6421,7 @@
     </w:p>
     <w:p>
       <w:pPr>
-        <w:pStyle w:val="ListParagraph"/>
+        <w:pStyle w:val="Paragraphedeliste"/>
         <w:numPr>
           <w:ilvl w:val="0"/>
           <w:numId w:val="42"/>
@@ -6598,7 +6502,7 @@
         </w:rPr>
         <w:lastRenderedPageBreak/>
         <w:drawing>
-          <wp:inline distT="0" distB="0" distL="0" distR="0" wp14:anchorId="17B5AA01" wp14:editId="2F479506">
+          <wp:inline distT="0" distB="0" distL="0" distR="0">
             <wp:extent cx="5760720" cy="3624357"/>
             <wp:effectExtent l="19050" t="0" r="0" b="0"/>
             <wp:docPr id="19" name="Image 19"/>
@@ -6615,7 +6519,7 @@
                     </pic:cNvPicPr>
                   </pic:nvPicPr>
                   <pic:blipFill>
-                    <a:blip r:embed="rId15" cstate="print"/>
+                    <a:blip r:embed="rId14" cstate="print"/>
                     <a:srcRect/>
                     <a:stretch>
                       <a:fillRect/>
@@ -6698,10 +6602,10 @@
                     </pic:cNvPicPr>
                   </pic:nvPicPr>
                   <pic:blipFill>
-                    <a:blip r:embed="rId16">
+                    <a:blip r:embed="rId15" cstate="print">
                       <a:extLst>
                         <a:ext uri="{28A0092B-C50C-407E-A947-70E740481C1C}">
-                          <a14:useLocalDpi xmlns:a14="http://schemas.microsoft.com/office/drawing/2010/main" val="0"/>
+                          <a14:useLocalDpi xmlns:a14="http://schemas.microsoft.com/office/drawing/2010/main" xmlns:wps="http://schemas.microsoft.com/office/word/2010/wordprocessingShape" xmlns:wpi="http://schemas.microsoft.com/office/word/2010/wordprocessingInk" xmlns:wpg="http://schemas.microsoft.com/office/word/2010/wordprocessingGroup" xmlns:w14="http://schemas.microsoft.com/office/word/2010/wordml" xmlns:w="http://schemas.openxmlformats.org/wordprocessingml/2006/main" xmlns:w10="urn:schemas-microsoft-com:office:word" xmlns:wp14="http://schemas.microsoft.com/office/word/2010/wordprocessingDrawing" xmlns:v="urn:schemas-microsoft-com:vml" xmlns:o="urn:schemas-microsoft-com:office:office" xmlns:mc="http://schemas.openxmlformats.org/markup-compatibility/2006" xmlns:wpc="http://schemas.microsoft.com/office/word/2010/wordprocessingCanvas" xmlns="" val="0"/>
                         </a:ext>
                       </a:extLst>
                     </a:blip>
@@ -6812,6 +6716,8 @@
     </w:p>
     <w:p>
       <w:pPr>
+        <w:ind w:firstLine="360"/>
+        <w:jc w:val="both"/>
         <w:rPr>
           <w:rFonts w:eastAsia="Times New Roman" w:cs="Arial"/>
           <w:sz w:val="24"/>
@@ -6820,9 +6726,3280 @@
         </w:rPr>
       </w:pPr>
     </w:p>
+    <w:p>
+      <w:pPr>
+        <w:pStyle w:val="Style1"/>
+      </w:pPr>
+      <w:r>
+        <w:t>Référentiels :</w:t>
+      </w:r>
+    </w:p>
+    <w:p>
+      <w:pPr>
+        <w:pStyle w:val="Style1"/>
+        <w:numPr>
+          <w:ilvl w:val="0"/>
+          <w:numId w:val="0"/>
+        </w:numPr>
+        <w:ind w:left="360"/>
+      </w:pPr>
+    </w:p>
+    <w:p>
+      <w:pPr>
+        <w:pStyle w:val="Style1"/>
+        <w:numPr>
+          <w:ilvl w:val="0"/>
+          <w:numId w:val="0"/>
+        </w:numPr>
+        <w:ind w:left="360"/>
+        <w:rPr>
+          <w:color w:val="auto"/>
+          <w:sz w:val="24"/>
+          <w:szCs w:val="24"/>
+          <w:u w:val="none"/>
+        </w:rPr>
+      </w:pPr>
+      <w:r>
+        <w:rPr>
+          <w:color w:val="auto"/>
+          <w:sz w:val="24"/>
+          <w:szCs w:val="24"/>
+          <w:u w:val="none"/>
+        </w:rPr>
+        <w:t xml:space="preserve">Comme c’est expliqué dans le glossaire, les référentiels sont les emplacements ou sont stockées les informations dont a besoin notre application, dans notre contexte  on a un composant embarqué qui envoie un message binaire, pour traduire ce message notre application consulte un référentiel qu’on a définit sur différents types de référentiel, un pour le </w:t>
+      </w:r>
+      <w:proofErr w:type="spellStart"/>
+      <w:r>
+        <w:rPr>
+          <w:color w:val="auto"/>
+          <w:sz w:val="24"/>
+          <w:szCs w:val="24"/>
+          <w:u w:val="none"/>
+        </w:rPr>
+        <w:t>parser</w:t>
+      </w:r>
+      <w:proofErr w:type="spellEnd"/>
+      <w:r>
+        <w:rPr>
+          <w:color w:val="auto"/>
+          <w:sz w:val="24"/>
+          <w:szCs w:val="24"/>
+          <w:u w:val="none"/>
+        </w:rPr>
+        <w:t>, un pour la criticité et un pour les contres mesures ; le message c’est un message binaire qui est sur 32 bits.</w:t>
+      </w:r>
+    </w:p>
+    <w:p>
+      <w:pPr>
+        <w:pStyle w:val="Style1"/>
+        <w:numPr>
+          <w:ilvl w:val="0"/>
+          <w:numId w:val="0"/>
+        </w:numPr>
+        <w:ind w:left="360"/>
+        <w:rPr>
+          <w:color w:val="auto"/>
+          <w:sz w:val="24"/>
+          <w:szCs w:val="24"/>
+          <w:u w:val="none"/>
+        </w:rPr>
+      </w:pPr>
+      <w:r>
+        <w:rPr>
+          <w:color w:val="auto"/>
+          <w:sz w:val="24"/>
+          <w:szCs w:val="24"/>
+          <w:u w:val="none"/>
+        </w:rPr>
+        <w:t xml:space="preserve">                </w:t>
+      </w:r>
+      <w:r>
+        <w:rPr>
+          <w:color w:val="auto"/>
+          <w:sz w:val="24"/>
+          <w:szCs w:val="24"/>
+          <w:u w:val="none"/>
+        </w:rPr>
+        <w:tab/>
+      </w:r>
+      <w:r>
+        <w:rPr>
+          <w:color w:val="auto"/>
+          <w:sz w:val="24"/>
+          <w:szCs w:val="24"/>
+          <w:u w:val="none"/>
+        </w:rPr>
+        <w:tab/>
+      </w:r>
+      <w:r>
+        <w:rPr>
+          <w:color w:val="auto"/>
+          <w:sz w:val="24"/>
+          <w:szCs w:val="24"/>
+          <w:u w:val="none"/>
+        </w:rPr>
+        <w:tab/>
+      </w:r>
+      <w:r>
+        <w:rPr>
+          <w:color w:val="auto"/>
+          <w:sz w:val="24"/>
+          <w:szCs w:val="24"/>
+          <w:u w:val="none"/>
+        </w:rPr>
+        <w:tab/>
+      </w:r>
+      <w:r>
+        <w:rPr>
+          <w:color w:val="auto"/>
+          <w:sz w:val="24"/>
+          <w:szCs w:val="24"/>
+          <w:u w:val="none"/>
+        </w:rPr>
+        <w:tab/>
+      </w:r>
+      <w:r>
+        <w:rPr>
+          <w:color w:val="auto"/>
+          <w:sz w:val="24"/>
+          <w:szCs w:val="24"/>
+          <w:u w:val="none"/>
+        </w:rPr>
+        <w:tab/>
+      </w:r>
+    </w:p>
+    <w:p>
+      <w:pPr>
+        <w:pStyle w:val="Style1"/>
+        <w:numPr>
+          <w:ilvl w:val="0"/>
+          <w:numId w:val="0"/>
+        </w:numPr>
+        <w:ind w:left="360"/>
+      </w:pPr>
+      <w:r>
+        <w:rPr>
+          <w:noProof/>
+        </w:rPr>
+        <w:drawing>
+          <wp:anchor distT="0" distB="0" distL="114300" distR="114300" simplePos="0" relativeHeight="251660288" behindDoc="1" locked="0" layoutInCell="1" allowOverlap="1">
+            <wp:simplePos x="0" y="0"/>
+            <wp:positionH relativeFrom="column">
+              <wp:posOffset>292447</wp:posOffset>
+            </wp:positionH>
+            <wp:positionV relativeFrom="paragraph">
+              <wp:posOffset>201642</wp:posOffset>
+            </wp:positionV>
+            <wp:extent cx="2180686" cy="1199072"/>
+            <wp:effectExtent l="19050" t="0" r="0" b="0"/>
+            <wp:wrapTight wrapText="bothSides">
+              <wp:wrapPolygon edited="0">
+                <wp:start x="-189" y="0"/>
+                <wp:lineTo x="-189" y="21276"/>
+                <wp:lineTo x="21511" y="21276"/>
+                <wp:lineTo x="21511" y="0"/>
+                <wp:lineTo x="-189" y="0"/>
+              </wp:wrapPolygon>
+            </wp:wrapTight>
+            <wp:docPr id="10" name="Image 13"/>
+            <wp:cNvGraphicFramePr>
+              <a:graphicFrameLocks xmlns:a="http://schemas.openxmlformats.org/drawingml/2006/main" noChangeAspect="1"/>
+            </wp:cNvGraphicFramePr>
+            <a:graphic xmlns:a="http://schemas.openxmlformats.org/drawingml/2006/main">
+              <a:graphicData uri="http://schemas.openxmlformats.org/drawingml/2006/picture">
+                <pic:pic xmlns:pic="http://schemas.openxmlformats.org/drawingml/2006/picture">
+                  <pic:nvPicPr>
+                    <pic:cNvPr id="0" name="Picture 13"/>
+                    <pic:cNvPicPr>
+                      <a:picLocks noChangeAspect="1" noChangeArrowheads="1"/>
+                    </pic:cNvPicPr>
+                  </pic:nvPicPr>
+                  <pic:blipFill>
+                    <a:blip r:embed="rId16" cstate="print"/>
+                    <a:srcRect/>
+                    <a:stretch>
+                      <a:fillRect/>
+                    </a:stretch>
+                  </pic:blipFill>
+                  <pic:spPr bwMode="auto">
+                    <a:xfrm>
+                      <a:off x="0" y="0"/>
+                      <a:ext cx="2180686" cy="1199072"/>
+                    </a:xfrm>
+                    <a:prstGeom prst="rect">
+                      <a:avLst/>
+                    </a:prstGeom>
+                    <a:noFill/>
+                    <a:ln w="9525">
+                      <a:noFill/>
+                      <a:miter lim="800000"/>
+                      <a:headEnd/>
+                      <a:tailEnd/>
+                    </a:ln>
+                  </pic:spPr>
+                </pic:pic>
+              </a:graphicData>
+            </a:graphic>
+          </wp:anchor>
+        </w:drawing>
+      </w:r>
+      <w:r>
+        <w:t xml:space="preserve">           </w:t>
+      </w:r>
+    </w:p>
+    <w:p>
+      <w:r>
+        <w:t xml:space="preserve">1) </w:t>
+      </w:r>
+    </w:p>
+    <w:p>
+      <w:r>
+        <w:t xml:space="preserve">On a 2 bits qui définissent la source des messages comme il est expliqué dans tableau source. </w:t>
+      </w:r>
+    </w:p>
+    <w:p/>
+    <w:p>
+      <w:r>
+        <w:rPr>
+          <w:noProof/>
+          <w:lang w:eastAsia="fr-FR"/>
+        </w:rPr>
+        <w:drawing>
+          <wp:anchor distT="0" distB="0" distL="114300" distR="114300" simplePos="0" relativeHeight="251662336" behindDoc="1" locked="0" layoutInCell="1" allowOverlap="1">
+            <wp:simplePos x="0" y="0"/>
+            <wp:positionH relativeFrom="column">
+              <wp:posOffset>2750820</wp:posOffset>
+            </wp:positionH>
+            <wp:positionV relativeFrom="paragraph">
+              <wp:posOffset>312420</wp:posOffset>
+            </wp:positionV>
+            <wp:extent cx="2180590" cy="1560830"/>
+            <wp:effectExtent l="19050" t="0" r="0" b="0"/>
+            <wp:wrapTight wrapText="bothSides">
+              <wp:wrapPolygon edited="0">
+                <wp:start x="-189" y="0"/>
+                <wp:lineTo x="-189" y="21354"/>
+                <wp:lineTo x="21512" y="21354"/>
+                <wp:lineTo x="21512" y="0"/>
+                <wp:lineTo x="-189" y="0"/>
+              </wp:wrapPolygon>
+            </wp:wrapTight>
+            <wp:docPr id="11" name="Image 4"/>
+            <wp:cNvGraphicFramePr>
+              <a:graphicFrameLocks xmlns:a="http://schemas.openxmlformats.org/drawingml/2006/main" noChangeAspect="1"/>
+            </wp:cNvGraphicFramePr>
+            <a:graphic xmlns:a="http://schemas.openxmlformats.org/drawingml/2006/main">
+              <a:graphicData uri="http://schemas.openxmlformats.org/drawingml/2006/picture">
+                <pic:pic xmlns:pic="http://schemas.openxmlformats.org/drawingml/2006/picture">
+                  <pic:nvPicPr>
+                    <pic:cNvPr id="0" name="Picture 4"/>
+                    <pic:cNvPicPr>
+                      <a:picLocks noChangeAspect="1" noChangeArrowheads="1"/>
+                    </pic:cNvPicPr>
+                  </pic:nvPicPr>
+                  <pic:blipFill>
+                    <a:blip r:embed="rId17" cstate="print"/>
+                    <a:srcRect/>
+                    <a:stretch>
+                      <a:fillRect/>
+                    </a:stretch>
+                  </pic:blipFill>
+                  <pic:spPr bwMode="auto">
+                    <a:xfrm>
+                      <a:off x="0" y="0"/>
+                      <a:ext cx="2180590" cy="1560830"/>
+                    </a:xfrm>
+                    <a:prstGeom prst="rect">
+                      <a:avLst/>
+                    </a:prstGeom>
+                    <a:noFill/>
+                    <a:ln w="9525">
+                      <a:noFill/>
+                      <a:miter lim="800000"/>
+                      <a:headEnd/>
+                      <a:tailEnd/>
+                    </a:ln>
+                  </pic:spPr>
+                </pic:pic>
+              </a:graphicData>
+            </a:graphic>
+          </wp:anchor>
+        </w:drawing>
+      </w:r>
+      <w:r>
+        <w:rPr>
+          <w:noProof/>
+          <w:lang w:eastAsia="fr-FR"/>
+        </w:rPr>
+        <w:drawing>
+          <wp:anchor distT="0" distB="0" distL="114300" distR="114300" simplePos="0" relativeHeight="251661312" behindDoc="1" locked="0" layoutInCell="1" allowOverlap="1">
+            <wp:simplePos x="0" y="0"/>
+            <wp:positionH relativeFrom="column">
+              <wp:posOffset>300990</wp:posOffset>
+            </wp:positionH>
+            <wp:positionV relativeFrom="paragraph">
+              <wp:posOffset>308610</wp:posOffset>
+            </wp:positionV>
+            <wp:extent cx="2171700" cy="1000125"/>
+            <wp:effectExtent l="19050" t="0" r="0" b="0"/>
+            <wp:wrapTight wrapText="bothSides">
+              <wp:wrapPolygon edited="0">
+                <wp:start x="-189" y="0"/>
+                <wp:lineTo x="-189" y="21394"/>
+                <wp:lineTo x="21600" y="21394"/>
+                <wp:lineTo x="21600" y="0"/>
+                <wp:lineTo x="-189" y="0"/>
+              </wp:wrapPolygon>
+            </wp:wrapTight>
+            <wp:docPr id="12" name="Image 28"/>
+            <wp:cNvGraphicFramePr>
+              <a:graphicFrameLocks xmlns:a="http://schemas.openxmlformats.org/drawingml/2006/main" noChangeAspect="1"/>
+            </wp:cNvGraphicFramePr>
+            <a:graphic xmlns:a="http://schemas.openxmlformats.org/drawingml/2006/main">
+              <a:graphicData uri="http://schemas.openxmlformats.org/drawingml/2006/picture">
+                <pic:pic xmlns:pic="http://schemas.openxmlformats.org/drawingml/2006/picture">
+                  <pic:nvPicPr>
+                    <pic:cNvPr id="0" name="Picture 28"/>
+                    <pic:cNvPicPr>
+                      <a:picLocks noChangeAspect="1" noChangeArrowheads="1"/>
+                    </pic:cNvPicPr>
+                  </pic:nvPicPr>
+                  <pic:blipFill>
+                    <a:blip r:embed="rId18" cstate="print"/>
+                    <a:srcRect/>
+                    <a:stretch>
+                      <a:fillRect/>
+                    </a:stretch>
+                  </pic:blipFill>
+                  <pic:spPr bwMode="auto">
+                    <a:xfrm>
+                      <a:off x="0" y="0"/>
+                      <a:ext cx="2171700" cy="1000125"/>
+                    </a:xfrm>
+                    <a:prstGeom prst="rect">
+                      <a:avLst/>
+                    </a:prstGeom>
+                    <a:noFill/>
+                    <a:ln w="9525">
+                      <a:noFill/>
+                      <a:miter lim="800000"/>
+                      <a:headEnd/>
+                      <a:tailEnd/>
+                    </a:ln>
+                  </pic:spPr>
+                </pic:pic>
+              </a:graphicData>
+            </a:graphic>
+          </wp:anchor>
+        </w:drawing>
+      </w:r>
+    </w:p>
+    <w:p>
+      <w:r>
+        <w:t xml:space="preserve">2) </w:t>
+      </w:r>
+    </w:p>
+    <w:p>
+      <w:r>
+        <w:t xml:space="preserve"> </w:t>
+      </w:r>
+    </w:p>
+    <w:p/>
+    <w:p/>
+    <w:p/>
+    <w:p>
+      <w:r>
+        <w:t xml:space="preserve">8bits qui définissent du quelle source s’agit il parce qu’il peut exister pour chaque source un certains nombres, la  même chose pour </w:t>
+      </w:r>
+      <w:proofErr w:type="gramStart"/>
+      <w:r>
+        <w:t>les rail</w:t>
+      </w:r>
+      <w:proofErr w:type="gramEnd"/>
+      <w:r>
+        <w:t>, les stations et les tunnels. (Voir les tableaux)</w:t>
+      </w:r>
+    </w:p>
+    <w:p/>
+    <w:p/>
+    <w:p/>
+    <w:p/>
+    <w:p/>
+    <w:p>
+      <w:r>
+        <w:t>3)</w:t>
+      </w:r>
+    </w:p>
+    <w:p>
+      <w:r>
+        <w:rPr>
+          <w:noProof/>
+          <w:lang w:eastAsia="fr-FR"/>
+        </w:rPr>
+        <w:drawing>
+          <wp:anchor distT="0" distB="0" distL="114300" distR="114300" simplePos="0" relativeHeight="251663360" behindDoc="1" locked="0" layoutInCell="1" allowOverlap="1">
+            <wp:simplePos x="0" y="0"/>
+            <wp:positionH relativeFrom="column">
+              <wp:posOffset>24765</wp:posOffset>
+            </wp:positionH>
+            <wp:positionV relativeFrom="paragraph">
+              <wp:posOffset>170180</wp:posOffset>
+            </wp:positionV>
+            <wp:extent cx="3206750" cy="2725420"/>
+            <wp:effectExtent l="19050" t="0" r="0" b="0"/>
+            <wp:wrapTight wrapText="bothSides">
+              <wp:wrapPolygon edited="0">
+                <wp:start x="-128" y="0"/>
+                <wp:lineTo x="-128" y="21439"/>
+                <wp:lineTo x="21557" y="21439"/>
+                <wp:lineTo x="21557" y="0"/>
+                <wp:lineTo x="-128" y="0"/>
+              </wp:wrapPolygon>
+            </wp:wrapTight>
+            <wp:docPr id="3" name="Image 10"/>
+            <wp:cNvGraphicFramePr>
+              <a:graphicFrameLocks xmlns:a="http://schemas.openxmlformats.org/drawingml/2006/main" noChangeAspect="1"/>
+            </wp:cNvGraphicFramePr>
+            <a:graphic xmlns:a="http://schemas.openxmlformats.org/drawingml/2006/main">
+              <a:graphicData uri="http://schemas.openxmlformats.org/drawingml/2006/picture">
+                <pic:pic xmlns:pic="http://schemas.openxmlformats.org/drawingml/2006/picture">
+                  <pic:nvPicPr>
+                    <pic:cNvPr id="0" name="Picture 10"/>
+                    <pic:cNvPicPr>
+                      <a:picLocks noChangeAspect="1" noChangeArrowheads="1"/>
+                    </pic:cNvPicPr>
+                  </pic:nvPicPr>
+                  <pic:blipFill>
+                    <a:blip r:embed="rId19" cstate="print"/>
+                    <a:srcRect/>
+                    <a:stretch>
+                      <a:fillRect/>
+                    </a:stretch>
+                  </pic:blipFill>
+                  <pic:spPr bwMode="auto">
+                    <a:xfrm>
+                      <a:off x="0" y="0"/>
+                      <a:ext cx="3206750" cy="2725420"/>
+                    </a:xfrm>
+                    <a:prstGeom prst="rect">
+                      <a:avLst/>
+                    </a:prstGeom>
+                    <a:noFill/>
+                    <a:ln w="9525">
+                      <a:noFill/>
+                      <a:miter lim="800000"/>
+                      <a:headEnd/>
+                      <a:tailEnd/>
+                    </a:ln>
+                  </pic:spPr>
+                </pic:pic>
+              </a:graphicData>
+            </a:graphic>
+          </wp:anchor>
+        </w:drawing>
+      </w:r>
+    </w:p>
+    <w:p/>
+    <w:p/>
+    <w:p>
+      <w:r>
+        <w:t xml:space="preserve">4bits pour l’identification des capteurs qui sera comme suit : </w:t>
+      </w:r>
+    </w:p>
+    <w:p/>
+    <w:p/>
+    <w:p/>
+    <w:p/>
+    <w:p/>
+    <w:p>
+      <w:r>
+        <w:t xml:space="preserve">Et les 6bits seront signifié comme suit dans le tableau signification : </w:t>
+      </w:r>
+    </w:p>
+    <w:p>
+      <w:r>
+        <w:rPr>
+          <w:noProof/>
+          <w:lang w:eastAsia="fr-FR"/>
+        </w:rPr>
+        <w:drawing>
+          <wp:anchor distT="0" distB="0" distL="114300" distR="114300" simplePos="0" relativeHeight="251664384" behindDoc="1" locked="0" layoutInCell="1" allowOverlap="1">
+            <wp:simplePos x="0" y="0"/>
+            <wp:positionH relativeFrom="column">
+              <wp:posOffset>24765</wp:posOffset>
+            </wp:positionH>
+            <wp:positionV relativeFrom="paragraph">
+              <wp:posOffset>89535</wp:posOffset>
+            </wp:positionV>
+            <wp:extent cx="3808095" cy="1578610"/>
+            <wp:effectExtent l="19050" t="0" r="1905" b="0"/>
+            <wp:wrapTight wrapText="bothSides">
+              <wp:wrapPolygon edited="0">
+                <wp:start x="-108" y="0"/>
+                <wp:lineTo x="-108" y="21374"/>
+                <wp:lineTo x="21611" y="21374"/>
+                <wp:lineTo x="21611" y="0"/>
+                <wp:lineTo x="-108" y="0"/>
+              </wp:wrapPolygon>
+            </wp:wrapTight>
+            <wp:docPr id="7" name="Image 13"/>
+            <wp:cNvGraphicFramePr>
+              <a:graphicFrameLocks xmlns:a="http://schemas.openxmlformats.org/drawingml/2006/main" noChangeAspect="1"/>
+            </wp:cNvGraphicFramePr>
+            <a:graphic xmlns:a="http://schemas.openxmlformats.org/drawingml/2006/main">
+              <a:graphicData uri="http://schemas.openxmlformats.org/drawingml/2006/picture">
+                <pic:pic xmlns:pic="http://schemas.openxmlformats.org/drawingml/2006/picture">
+                  <pic:nvPicPr>
+                    <pic:cNvPr id="0" name="Picture 13"/>
+                    <pic:cNvPicPr>
+                      <a:picLocks noChangeAspect="1" noChangeArrowheads="1"/>
+                    </pic:cNvPicPr>
+                  </pic:nvPicPr>
+                  <pic:blipFill>
+                    <a:blip r:embed="rId20" cstate="print"/>
+                    <a:srcRect/>
+                    <a:stretch>
+                      <a:fillRect/>
+                    </a:stretch>
+                  </pic:blipFill>
+                  <pic:spPr bwMode="auto">
+                    <a:xfrm>
+                      <a:off x="0" y="0"/>
+                      <a:ext cx="3808095" cy="1578610"/>
+                    </a:xfrm>
+                    <a:prstGeom prst="rect">
+                      <a:avLst/>
+                    </a:prstGeom>
+                    <a:noFill/>
+                    <a:ln w="9525">
+                      <a:noFill/>
+                      <a:miter lim="800000"/>
+                      <a:headEnd/>
+                      <a:tailEnd/>
+                    </a:ln>
+                  </pic:spPr>
+                </pic:pic>
+              </a:graphicData>
+            </a:graphic>
+          </wp:anchor>
+        </w:drawing>
+      </w:r>
+      <w:r>
+        <w:t xml:space="preserve">  </w:t>
+      </w:r>
+    </w:p>
+    <w:p/>
+    <w:p/>
+    <w:p/>
+    <w:p/>
+    <w:p/>
+    <w:p>
+      <w:r>
+        <w:t>4) un autre tableau qui identifie le type des messages sur 2 bits comme suit :</w:t>
+      </w:r>
+    </w:p>
+    <w:p>
+      <w:r>
+        <w:rPr>
+          <w:noProof/>
+          <w:lang w:eastAsia="fr-FR"/>
+        </w:rPr>
+        <w:drawing>
+          <wp:anchor distT="0" distB="0" distL="114300" distR="114300" simplePos="0" relativeHeight="251665408" behindDoc="1" locked="0" layoutInCell="1" allowOverlap="1">
+            <wp:simplePos x="0" y="0"/>
+            <wp:positionH relativeFrom="column">
+              <wp:posOffset>26670</wp:posOffset>
+            </wp:positionH>
+            <wp:positionV relativeFrom="paragraph">
+              <wp:posOffset>2540</wp:posOffset>
+            </wp:positionV>
+            <wp:extent cx="2137410" cy="1189990"/>
+            <wp:effectExtent l="19050" t="0" r="0" b="0"/>
+            <wp:wrapTight wrapText="bothSides">
+              <wp:wrapPolygon edited="0">
+                <wp:start x="-193" y="0"/>
+                <wp:lineTo x="-193" y="21093"/>
+                <wp:lineTo x="21561" y="21093"/>
+                <wp:lineTo x="21561" y="0"/>
+                <wp:lineTo x="-193" y="0"/>
+              </wp:wrapPolygon>
+            </wp:wrapTight>
+            <wp:docPr id="8" name="Image 16"/>
+            <wp:cNvGraphicFramePr>
+              <a:graphicFrameLocks xmlns:a="http://schemas.openxmlformats.org/drawingml/2006/main" noChangeAspect="1"/>
+            </wp:cNvGraphicFramePr>
+            <a:graphic xmlns:a="http://schemas.openxmlformats.org/drawingml/2006/main">
+              <a:graphicData uri="http://schemas.openxmlformats.org/drawingml/2006/picture">
+                <pic:pic xmlns:pic="http://schemas.openxmlformats.org/drawingml/2006/picture">
+                  <pic:nvPicPr>
+                    <pic:cNvPr id="0" name="Picture 16"/>
+                    <pic:cNvPicPr>
+                      <a:picLocks noChangeAspect="1" noChangeArrowheads="1"/>
+                    </pic:cNvPicPr>
+                  </pic:nvPicPr>
+                  <pic:blipFill>
+                    <a:blip r:embed="rId21" cstate="print"/>
+                    <a:srcRect/>
+                    <a:stretch>
+                      <a:fillRect/>
+                    </a:stretch>
+                  </pic:blipFill>
+                  <pic:spPr bwMode="auto">
+                    <a:xfrm>
+                      <a:off x="0" y="0"/>
+                      <a:ext cx="2137410" cy="1189990"/>
+                    </a:xfrm>
+                    <a:prstGeom prst="rect">
+                      <a:avLst/>
+                    </a:prstGeom>
+                    <a:noFill/>
+                    <a:ln w="9525">
+                      <a:noFill/>
+                      <a:miter lim="800000"/>
+                      <a:headEnd/>
+                      <a:tailEnd/>
+                    </a:ln>
+                  </pic:spPr>
+                </pic:pic>
+              </a:graphicData>
+            </a:graphic>
+          </wp:anchor>
+        </w:drawing>
+      </w:r>
+      <w:r>
+        <w:t xml:space="preserve"> </w:t>
+      </w:r>
+    </w:p>
+    <w:p/>
+    <w:p/>
+    <w:p/>
+    <w:p/>
+    <w:p/>
+    <w:p/>
+    <w:p>
+      <w:r>
+        <w:t xml:space="preserve">5) les 2 suivants bits seront compté pour identifié les capteurs intelligents et les non intelligents : </w:t>
+      </w:r>
+    </w:p>
+    <w:p>
+      <w:r>
+        <w:t xml:space="preserve"> </w:t>
+      </w:r>
+      <w:r>
+        <w:rPr>
+          <w:noProof/>
+          <w:lang w:eastAsia="fr-FR"/>
+        </w:rPr>
+        <w:drawing>
+          <wp:inline distT="0" distB="0" distL="0" distR="0">
+            <wp:extent cx="2182495" cy="810895"/>
+            <wp:effectExtent l="19050" t="0" r="8255" b="0"/>
+            <wp:docPr id="21" name="Image 19"/>
+            <wp:cNvGraphicFramePr>
+              <a:graphicFrameLocks xmlns:a="http://schemas.openxmlformats.org/drawingml/2006/main" noChangeAspect="1"/>
+            </wp:cNvGraphicFramePr>
+            <a:graphic xmlns:a="http://schemas.openxmlformats.org/drawingml/2006/main">
+              <a:graphicData uri="http://schemas.openxmlformats.org/drawingml/2006/picture">
+                <pic:pic xmlns:pic="http://schemas.openxmlformats.org/drawingml/2006/picture">
+                  <pic:nvPicPr>
+                    <pic:cNvPr id="0" name="Picture 19"/>
+                    <pic:cNvPicPr>
+                      <a:picLocks noChangeAspect="1" noChangeArrowheads="1"/>
+                    </pic:cNvPicPr>
+                  </pic:nvPicPr>
+                  <pic:blipFill>
+                    <a:blip r:embed="rId22" cstate="print"/>
+                    <a:srcRect/>
+                    <a:stretch>
+                      <a:fillRect/>
+                    </a:stretch>
+                  </pic:blipFill>
+                  <pic:spPr bwMode="auto">
+                    <a:xfrm>
+                      <a:off x="0" y="0"/>
+                      <a:ext cx="2182495" cy="810895"/>
+                    </a:xfrm>
+                    <a:prstGeom prst="rect">
+                      <a:avLst/>
+                    </a:prstGeom>
+                    <a:noFill/>
+                    <a:ln w="9525">
+                      <a:noFill/>
+                      <a:miter lim="800000"/>
+                      <a:headEnd/>
+                      <a:tailEnd/>
+                    </a:ln>
+                  </pic:spPr>
+                </pic:pic>
+              </a:graphicData>
+            </a:graphic>
+          </wp:inline>
+        </w:drawing>
+      </w:r>
+    </w:p>
+    <w:p>
+      <w:r>
+        <w:t>Et les 10 derniers bits on les a réservés pour les données que ces capteurs peuvent envoyer.</w:t>
+      </w:r>
+    </w:p>
+    <w:p>
+      <w:r>
+        <w:t xml:space="preserve">On a définit un autre référentiel pour la criticité qui peut traduire soit une criticité simple, soit une criticité complexe comme suite : </w:t>
+      </w:r>
+    </w:p>
+    <w:p>
+      <w:r>
+        <w:t>Dans notre contexte on a des capteurs intelligents qui peuvent envoyés des messages qui se traduits automatiquement en un message critique s’ils valident certains conditions selon le référentiel suivant :</w:t>
+      </w:r>
+    </w:p>
+    <w:tbl>
+      <w:tblPr>
+        <w:tblW w:w="9220" w:type="dxa"/>
+        <w:tblInd w:w="56" w:type="dxa"/>
+        <w:tblCellMar>
+          <w:left w:w="70" w:type="dxa"/>
+          <w:right w:w="70" w:type="dxa"/>
+        </w:tblCellMar>
+        <w:tblLook w:val="04A0"/>
+      </w:tblPr>
+      <w:tblGrid>
+        <w:gridCol w:w="3867"/>
+        <w:gridCol w:w="2923"/>
+        <w:gridCol w:w="1031"/>
+        <w:gridCol w:w="1399"/>
+      </w:tblGrid>
+      <w:tr>
+        <w:trPr>
+          <w:trHeight w:val="315"/>
+        </w:trPr>
+        <w:tc>
+          <w:tcPr>
+            <w:tcW w:w="9220" w:type="dxa"/>
+            <w:gridSpan w:val="4"/>
+            <w:tcBorders>
+              <w:top w:val="single" w:sz="8" w:space="0" w:color="auto"/>
+              <w:left w:val="single" w:sz="8" w:space="0" w:color="auto"/>
+              <w:bottom w:val="single" w:sz="8" w:space="0" w:color="auto"/>
+              <w:right w:val="single" w:sz="4" w:space="0" w:color="000000"/>
+            </w:tcBorders>
+            <w:shd w:val="clear" w:color="000000" w:fill="BFBFBF"/>
+            <w:noWrap/>
+            <w:vAlign w:val="bottom"/>
+            <w:hideMark/>
+          </w:tcPr>
+          <w:p>
+            <w:pPr>
+              <w:spacing w:after="0" w:line="240" w:lineRule="auto"/>
+              <w:jc w:val="center"/>
+              <w:rPr>
+                <w:rFonts w:ascii="Calibri" w:eastAsia="Times New Roman" w:hAnsi="Calibri" w:cs="Calibri"/>
+                <w:color w:val="000000"/>
+                <w:lang w:eastAsia="fr-FR"/>
+              </w:rPr>
+            </w:pPr>
+            <w:proofErr w:type="spellStart"/>
+            <w:r>
+              <w:rPr>
+                <w:rFonts w:ascii="Calibri" w:eastAsia="Times New Roman" w:hAnsi="Calibri" w:cs="Calibri"/>
+                <w:color w:val="000000"/>
+                <w:lang w:eastAsia="fr-FR"/>
+              </w:rPr>
+              <w:t>CriticiteSimple</w:t>
+            </w:r>
+            <w:proofErr w:type="spellEnd"/>
+          </w:p>
+        </w:tc>
+      </w:tr>
+      <w:tr>
+        <w:trPr>
+          <w:trHeight w:val="315"/>
+        </w:trPr>
+        <w:tc>
+          <w:tcPr>
+            <w:tcW w:w="3867" w:type="dxa"/>
+            <w:tcBorders>
+              <w:top w:val="nil"/>
+              <w:left w:val="single" w:sz="4" w:space="0" w:color="auto"/>
+              <w:bottom w:val="single" w:sz="8" w:space="0" w:color="auto"/>
+              <w:right w:val="single" w:sz="4" w:space="0" w:color="auto"/>
+            </w:tcBorders>
+            <w:shd w:val="clear" w:color="auto" w:fill="auto"/>
+            <w:noWrap/>
+            <w:vAlign w:val="bottom"/>
+            <w:hideMark/>
+          </w:tcPr>
+          <w:p>
+            <w:pPr>
+              <w:spacing w:after="0" w:line="240" w:lineRule="auto"/>
+              <w:rPr>
+                <w:rFonts w:ascii="Calibri" w:eastAsia="Times New Roman" w:hAnsi="Calibri" w:cs="Calibri"/>
+                <w:color w:val="000000"/>
+                <w:lang w:eastAsia="fr-FR"/>
+              </w:rPr>
+            </w:pPr>
+            <w:r>
+              <w:rPr>
+                <w:rFonts w:ascii="Calibri" w:eastAsia="Times New Roman" w:hAnsi="Calibri" w:cs="Calibri"/>
+                <w:color w:val="000000"/>
+                <w:lang w:eastAsia="fr-FR"/>
+              </w:rPr>
+              <w:t>Nom</w:t>
+            </w:r>
+          </w:p>
+        </w:tc>
+        <w:tc>
+          <w:tcPr>
+            <w:tcW w:w="2923" w:type="dxa"/>
+            <w:tcBorders>
+              <w:top w:val="nil"/>
+              <w:left w:val="single" w:sz="8" w:space="0" w:color="auto"/>
+              <w:bottom w:val="single" w:sz="8" w:space="0" w:color="auto"/>
+              <w:right w:val="single" w:sz="4" w:space="0" w:color="auto"/>
+            </w:tcBorders>
+            <w:shd w:val="clear" w:color="auto" w:fill="auto"/>
+            <w:noWrap/>
+            <w:vAlign w:val="bottom"/>
+            <w:hideMark/>
+          </w:tcPr>
+          <w:p>
+            <w:pPr>
+              <w:spacing w:after="0" w:line="240" w:lineRule="auto"/>
+              <w:rPr>
+                <w:rFonts w:ascii="Calibri" w:eastAsia="Times New Roman" w:hAnsi="Calibri" w:cs="Calibri"/>
+                <w:color w:val="000000"/>
+                <w:lang w:eastAsia="fr-FR"/>
+              </w:rPr>
+            </w:pPr>
+            <w:r>
+              <w:rPr>
+                <w:rFonts w:ascii="Calibri" w:eastAsia="Times New Roman" w:hAnsi="Calibri" w:cs="Calibri"/>
+                <w:color w:val="000000"/>
+                <w:lang w:eastAsia="fr-FR"/>
+              </w:rPr>
+              <w:t>code binaire</w:t>
+            </w:r>
+            <w:r>
+              <w:rPr>
+                <w:rFonts w:ascii="Calibri" w:eastAsia="Times New Roman" w:hAnsi="Calibri" w:cs="Calibri"/>
+                <w:color w:val="000000"/>
+                <w:lang w:eastAsia="fr-FR"/>
+              </w:rPr>
+              <w:t xml:space="preserve"> (4 </w:t>
+            </w:r>
+            <w:r>
+              <w:rPr>
+                <w:rFonts w:ascii="Calibri" w:eastAsia="Times New Roman" w:hAnsi="Calibri" w:cs="Calibri"/>
+                <w:color w:val="000000"/>
+                <w:lang w:eastAsia="fr-FR"/>
+              </w:rPr>
+              <w:t>bits)</w:t>
+            </w:r>
+          </w:p>
+        </w:tc>
+        <w:tc>
+          <w:tcPr>
+            <w:tcW w:w="1031" w:type="dxa"/>
+            <w:tcBorders>
+              <w:top w:val="nil"/>
+              <w:left w:val="nil"/>
+              <w:bottom w:val="single" w:sz="8" w:space="0" w:color="auto"/>
+              <w:right w:val="nil"/>
+            </w:tcBorders>
+            <w:shd w:val="clear" w:color="auto" w:fill="auto"/>
+            <w:noWrap/>
+            <w:vAlign w:val="center"/>
+            <w:hideMark/>
+          </w:tcPr>
+          <w:p>
+            <w:pPr>
+              <w:spacing w:after="0" w:line="240" w:lineRule="auto"/>
+              <w:rPr>
+                <w:rFonts w:ascii="Calibri" w:eastAsia="Times New Roman" w:hAnsi="Calibri" w:cs="Calibri"/>
+                <w:color w:val="000000"/>
+                <w:lang w:eastAsia="fr-FR"/>
+              </w:rPr>
+            </w:pPr>
+            <w:r>
+              <w:rPr>
+                <w:rFonts w:ascii="Calibri" w:eastAsia="Times New Roman" w:hAnsi="Calibri" w:cs="Calibri"/>
+                <w:color w:val="000000"/>
+                <w:lang w:eastAsia="fr-FR"/>
+              </w:rPr>
+              <w:t>criticité</w:t>
+            </w:r>
+          </w:p>
+        </w:tc>
+        <w:tc>
+          <w:tcPr>
+            <w:tcW w:w="1399" w:type="dxa"/>
+            <w:tcBorders>
+              <w:top w:val="nil"/>
+              <w:left w:val="single" w:sz="4" w:space="0" w:color="auto"/>
+              <w:bottom w:val="single" w:sz="4" w:space="0" w:color="auto"/>
+              <w:right w:val="single" w:sz="4" w:space="0" w:color="auto"/>
+            </w:tcBorders>
+            <w:shd w:val="clear" w:color="auto" w:fill="auto"/>
+            <w:noWrap/>
+            <w:vAlign w:val="bottom"/>
+            <w:hideMark/>
+          </w:tcPr>
+          <w:p>
+            <w:pPr>
+              <w:spacing w:after="0" w:line="240" w:lineRule="auto"/>
+              <w:rPr>
+                <w:rFonts w:ascii="Calibri" w:eastAsia="Times New Roman" w:hAnsi="Calibri" w:cs="Calibri"/>
+                <w:color w:val="000000"/>
+                <w:lang w:eastAsia="fr-FR"/>
+              </w:rPr>
+            </w:pPr>
+            <w:r>
+              <w:rPr>
+                <w:rFonts w:ascii="Calibri" w:eastAsia="Times New Roman" w:hAnsi="Calibri" w:cs="Calibri"/>
+                <w:color w:val="000000"/>
+                <w:lang w:eastAsia="fr-FR"/>
+              </w:rPr>
+              <w:t>E</w:t>
+            </w:r>
+            <w:r>
+              <w:rPr>
+                <w:rFonts w:ascii="Calibri" w:eastAsia="Times New Roman" w:hAnsi="Calibri" w:cs="Calibri"/>
+                <w:color w:val="000000"/>
+                <w:lang w:eastAsia="fr-FR"/>
+              </w:rPr>
+              <w:t>cart</w:t>
+            </w:r>
+            <w:r>
+              <w:rPr>
+                <w:rFonts w:ascii="Calibri" w:eastAsia="Times New Roman" w:hAnsi="Calibri" w:cs="Calibri"/>
+                <w:color w:val="000000"/>
+                <w:lang w:eastAsia="fr-FR"/>
+              </w:rPr>
+              <w:t>-</w:t>
+            </w:r>
+            <w:r>
+              <w:rPr>
+                <w:rFonts w:ascii="Calibri" w:eastAsia="Times New Roman" w:hAnsi="Calibri" w:cs="Calibri"/>
+                <w:color w:val="000000"/>
+                <w:lang w:eastAsia="fr-FR"/>
+              </w:rPr>
+              <w:t>type</w:t>
+            </w:r>
+          </w:p>
+        </w:tc>
+      </w:tr>
+      <w:tr>
+        <w:trPr>
+          <w:trHeight w:val="300"/>
+        </w:trPr>
+        <w:tc>
+          <w:tcPr>
+            <w:tcW w:w="3867" w:type="dxa"/>
+            <w:tcBorders>
+              <w:top w:val="single" w:sz="4" w:space="0" w:color="auto"/>
+              <w:left w:val="single" w:sz="4" w:space="0" w:color="auto"/>
+              <w:bottom w:val="single" w:sz="4" w:space="0" w:color="auto"/>
+              <w:right w:val="single" w:sz="4" w:space="0" w:color="auto"/>
+            </w:tcBorders>
+            <w:shd w:val="clear" w:color="auto" w:fill="auto"/>
+            <w:noWrap/>
+            <w:vAlign w:val="bottom"/>
+            <w:hideMark/>
+          </w:tcPr>
+          <w:p>
+            <w:pPr>
+              <w:spacing w:after="0" w:line="240" w:lineRule="auto"/>
+              <w:rPr>
+                <w:rFonts w:ascii="Calibri" w:eastAsia="Times New Roman" w:hAnsi="Calibri" w:cs="Calibri"/>
+                <w:color w:val="000000"/>
+                <w:lang w:eastAsia="fr-FR"/>
+              </w:rPr>
+            </w:pPr>
+            <w:proofErr w:type="spellStart"/>
+            <w:r>
+              <w:rPr>
+                <w:rFonts w:ascii="Calibri" w:eastAsia="Times New Roman" w:hAnsi="Calibri" w:cs="Calibri"/>
+                <w:color w:val="000000"/>
+                <w:lang w:eastAsia="fr-FR"/>
+              </w:rPr>
+              <w:t>capteurTemperature</w:t>
+            </w:r>
+            <w:proofErr w:type="spellEnd"/>
+          </w:p>
+        </w:tc>
+        <w:tc>
+          <w:tcPr>
+            <w:tcW w:w="2923" w:type="dxa"/>
+            <w:tcBorders>
+              <w:top w:val="nil"/>
+              <w:left w:val="single" w:sz="8" w:space="0" w:color="auto"/>
+              <w:bottom w:val="single" w:sz="4" w:space="0" w:color="auto"/>
+              <w:right w:val="single" w:sz="4" w:space="0" w:color="auto"/>
+            </w:tcBorders>
+            <w:shd w:val="clear" w:color="auto" w:fill="auto"/>
+            <w:noWrap/>
+            <w:vAlign w:val="bottom"/>
+            <w:hideMark/>
+          </w:tcPr>
+          <w:p>
+            <w:pPr>
+              <w:spacing w:after="0" w:line="240" w:lineRule="auto"/>
+              <w:rPr>
+                <w:rFonts w:ascii="Calibri" w:eastAsia="Times New Roman" w:hAnsi="Calibri" w:cs="Calibri"/>
+                <w:color w:val="000000"/>
+                <w:lang w:eastAsia="fr-FR"/>
+              </w:rPr>
+            </w:pPr>
+            <w:r>
+              <w:rPr>
+                <w:rFonts w:ascii="Calibri" w:eastAsia="Times New Roman" w:hAnsi="Calibri" w:cs="Calibri"/>
+                <w:color w:val="000000"/>
+                <w:lang w:eastAsia="fr-FR"/>
+              </w:rPr>
+              <w:t>0000</w:t>
+            </w:r>
+          </w:p>
+        </w:tc>
+        <w:tc>
+          <w:tcPr>
+            <w:tcW w:w="1031" w:type="dxa"/>
+            <w:tcBorders>
+              <w:top w:val="nil"/>
+              <w:left w:val="nil"/>
+              <w:bottom w:val="single" w:sz="4" w:space="0" w:color="auto"/>
+              <w:right w:val="nil"/>
+            </w:tcBorders>
+            <w:shd w:val="clear" w:color="auto" w:fill="auto"/>
+            <w:noWrap/>
+            <w:vAlign w:val="bottom"/>
+            <w:hideMark/>
+          </w:tcPr>
+          <w:p>
+            <w:pPr>
+              <w:spacing w:after="0" w:line="240" w:lineRule="auto"/>
+              <w:jc w:val="right"/>
+              <w:rPr>
+                <w:rFonts w:ascii="Calibri" w:eastAsia="Times New Roman" w:hAnsi="Calibri" w:cs="Calibri"/>
+                <w:color w:val="000000"/>
+                <w:lang w:eastAsia="fr-FR"/>
+              </w:rPr>
+            </w:pPr>
+            <w:r>
+              <w:rPr>
+                <w:rFonts w:ascii="Calibri" w:eastAsia="Times New Roman" w:hAnsi="Calibri" w:cs="Calibri"/>
+                <w:color w:val="000000"/>
+                <w:lang w:eastAsia="fr-FR"/>
+              </w:rPr>
+              <w:t>80</w:t>
+            </w:r>
+          </w:p>
+        </w:tc>
+        <w:tc>
+          <w:tcPr>
+            <w:tcW w:w="1399" w:type="dxa"/>
+            <w:tcBorders>
+              <w:top w:val="nil"/>
+              <w:left w:val="single" w:sz="4" w:space="0" w:color="auto"/>
+              <w:bottom w:val="single" w:sz="4" w:space="0" w:color="auto"/>
+              <w:right w:val="single" w:sz="4" w:space="0" w:color="auto"/>
+            </w:tcBorders>
+            <w:shd w:val="clear" w:color="auto" w:fill="auto"/>
+            <w:noWrap/>
+            <w:vAlign w:val="bottom"/>
+            <w:hideMark/>
+          </w:tcPr>
+          <w:p>
+            <w:pPr>
+              <w:spacing w:after="0" w:line="240" w:lineRule="auto"/>
+              <w:jc w:val="right"/>
+              <w:rPr>
+                <w:rFonts w:ascii="Calibri" w:eastAsia="Times New Roman" w:hAnsi="Calibri" w:cs="Calibri"/>
+                <w:color w:val="000000"/>
+                <w:lang w:eastAsia="fr-FR"/>
+              </w:rPr>
+            </w:pPr>
+            <w:r>
+              <w:rPr>
+                <w:rFonts w:ascii="Calibri" w:eastAsia="Times New Roman" w:hAnsi="Calibri" w:cs="Calibri"/>
+                <w:color w:val="000000"/>
+                <w:lang w:eastAsia="fr-FR"/>
+              </w:rPr>
+              <w:t>10</w:t>
+            </w:r>
+          </w:p>
+        </w:tc>
+      </w:tr>
+      <w:tr>
+        <w:trPr>
+          <w:trHeight w:val="315"/>
+        </w:trPr>
+        <w:tc>
+          <w:tcPr>
+            <w:tcW w:w="3867" w:type="dxa"/>
+            <w:tcBorders>
+              <w:top w:val="nil"/>
+              <w:left w:val="single" w:sz="4" w:space="0" w:color="auto"/>
+              <w:bottom w:val="single" w:sz="4" w:space="0" w:color="auto"/>
+              <w:right w:val="single" w:sz="4" w:space="0" w:color="auto"/>
+            </w:tcBorders>
+            <w:shd w:val="clear" w:color="auto" w:fill="auto"/>
+            <w:noWrap/>
+            <w:vAlign w:val="bottom"/>
+            <w:hideMark/>
+          </w:tcPr>
+          <w:p>
+            <w:pPr>
+              <w:spacing w:after="0" w:line="240" w:lineRule="auto"/>
+              <w:rPr>
+                <w:rFonts w:ascii="Calibri" w:eastAsia="Times New Roman" w:hAnsi="Calibri" w:cs="Calibri"/>
+                <w:color w:val="000000"/>
+                <w:lang w:eastAsia="fr-FR"/>
+              </w:rPr>
+            </w:pPr>
+            <w:proofErr w:type="spellStart"/>
+            <w:r>
+              <w:rPr>
+                <w:rFonts w:ascii="Calibri" w:eastAsia="Times New Roman" w:hAnsi="Calibri" w:cs="Calibri"/>
+                <w:color w:val="000000"/>
+                <w:lang w:eastAsia="fr-FR"/>
+              </w:rPr>
+              <w:t>capteurVitesse</w:t>
+            </w:r>
+            <w:proofErr w:type="spellEnd"/>
+          </w:p>
+        </w:tc>
+        <w:tc>
+          <w:tcPr>
+            <w:tcW w:w="2923" w:type="dxa"/>
+            <w:tcBorders>
+              <w:top w:val="nil"/>
+              <w:left w:val="single" w:sz="8" w:space="0" w:color="auto"/>
+              <w:bottom w:val="single" w:sz="4" w:space="0" w:color="auto"/>
+              <w:right w:val="single" w:sz="4" w:space="0" w:color="auto"/>
+            </w:tcBorders>
+            <w:shd w:val="clear" w:color="auto" w:fill="auto"/>
+            <w:noWrap/>
+            <w:vAlign w:val="bottom"/>
+            <w:hideMark/>
+          </w:tcPr>
+          <w:p>
+            <w:pPr>
+              <w:spacing w:after="0" w:line="240" w:lineRule="auto"/>
+              <w:rPr>
+                <w:rFonts w:ascii="Calibri" w:eastAsia="Times New Roman" w:hAnsi="Calibri" w:cs="Calibri"/>
+                <w:color w:val="000000"/>
+                <w:lang w:eastAsia="fr-FR"/>
+              </w:rPr>
+            </w:pPr>
+            <w:r>
+              <w:rPr>
+                <w:rFonts w:ascii="Calibri" w:eastAsia="Times New Roman" w:hAnsi="Calibri" w:cs="Calibri"/>
+                <w:color w:val="000000"/>
+                <w:lang w:eastAsia="fr-FR"/>
+              </w:rPr>
+              <w:t>0001</w:t>
+            </w:r>
+          </w:p>
+        </w:tc>
+        <w:tc>
+          <w:tcPr>
+            <w:tcW w:w="1031" w:type="dxa"/>
+            <w:tcBorders>
+              <w:top w:val="nil"/>
+              <w:left w:val="nil"/>
+              <w:bottom w:val="single" w:sz="4" w:space="0" w:color="auto"/>
+              <w:right w:val="nil"/>
+            </w:tcBorders>
+            <w:shd w:val="clear" w:color="auto" w:fill="auto"/>
+            <w:noWrap/>
+            <w:vAlign w:val="bottom"/>
+            <w:hideMark/>
+          </w:tcPr>
+          <w:p>
+            <w:pPr>
+              <w:spacing w:after="0" w:line="240" w:lineRule="auto"/>
+              <w:jc w:val="right"/>
+              <w:rPr>
+                <w:rFonts w:ascii="Calibri" w:eastAsia="Times New Roman" w:hAnsi="Calibri" w:cs="Calibri"/>
+                <w:color w:val="000000"/>
+                <w:lang w:eastAsia="fr-FR"/>
+              </w:rPr>
+            </w:pPr>
+            <w:r>
+              <w:rPr>
+                <w:rFonts w:ascii="Calibri" w:eastAsia="Times New Roman" w:hAnsi="Calibri" w:cs="Calibri"/>
+                <w:color w:val="000000"/>
+                <w:lang w:eastAsia="fr-FR"/>
+              </w:rPr>
+              <w:t>60</w:t>
+            </w:r>
+          </w:p>
+        </w:tc>
+        <w:tc>
+          <w:tcPr>
+            <w:tcW w:w="1399" w:type="dxa"/>
+            <w:tcBorders>
+              <w:top w:val="nil"/>
+              <w:left w:val="single" w:sz="4" w:space="0" w:color="auto"/>
+              <w:bottom w:val="single" w:sz="4" w:space="0" w:color="auto"/>
+              <w:right w:val="single" w:sz="4" w:space="0" w:color="auto"/>
+            </w:tcBorders>
+            <w:shd w:val="clear" w:color="auto" w:fill="auto"/>
+            <w:noWrap/>
+            <w:vAlign w:val="bottom"/>
+            <w:hideMark/>
+          </w:tcPr>
+          <w:p>
+            <w:pPr>
+              <w:spacing w:after="0" w:line="240" w:lineRule="auto"/>
+              <w:jc w:val="right"/>
+              <w:rPr>
+                <w:rFonts w:ascii="Calibri" w:eastAsia="Times New Roman" w:hAnsi="Calibri" w:cs="Calibri"/>
+                <w:color w:val="000000"/>
+                <w:lang w:eastAsia="fr-FR"/>
+              </w:rPr>
+            </w:pPr>
+            <w:r>
+              <w:rPr>
+                <w:rFonts w:ascii="Calibri" w:eastAsia="Times New Roman" w:hAnsi="Calibri" w:cs="Calibri"/>
+                <w:color w:val="000000"/>
+                <w:lang w:eastAsia="fr-FR"/>
+              </w:rPr>
+              <w:t>30</w:t>
+            </w:r>
+          </w:p>
+        </w:tc>
+      </w:tr>
+      <w:tr>
+        <w:trPr>
+          <w:trHeight w:val="300"/>
+        </w:trPr>
+        <w:tc>
+          <w:tcPr>
+            <w:tcW w:w="3867" w:type="dxa"/>
+            <w:tcBorders>
+              <w:top w:val="nil"/>
+              <w:left w:val="single" w:sz="4" w:space="0" w:color="auto"/>
+              <w:bottom w:val="nil"/>
+              <w:right w:val="single" w:sz="8" w:space="0" w:color="auto"/>
+            </w:tcBorders>
+            <w:shd w:val="clear" w:color="auto" w:fill="auto"/>
+            <w:noWrap/>
+            <w:hideMark/>
+          </w:tcPr>
+          <w:p>
+            <w:pPr>
+              <w:spacing w:after="0" w:line="240" w:lineRule="auto"/>
+              <w:rPr>
+                <w:rFonts w:ascii="Calibri" w:eastAsia="Times New Roman" w:hAnsi="Calibri" w:cs="Calibri"/>
+                <w:color w:val="000000"/>
+                <w:lang w:eastAsia="fr-FR"/>
+              </w:rPr>
+            </w:pPr>
+            <w:proofErr w:type="spellStart"/>
+            <w:r>
+              <w:rPr>
+                <w:rFonts w:ascii="Calibri" w:eastAsia="Times New Roman" w:hAnsi="Calibri" w:cs="Calibri"/>
+                <w:color w:val="000000"/>
+                <w:lang w:eastAsia="fr-FR"/>
+              </w:rPr>
+              <w:t>capteurInfrarougePorte</w:t>
+            </w:r>
+            <w:proofErr w:type="spellEnd"/>
+          </w:p>
+        </w:tc>
+        <w:tc>
+          <w:tcPr>
+            <w:tcW w:w="2923" w:type="dxa"/>
+            <w:tcBorders>
+              <w:top w:val="nil"/>
+              <w:left w:val="nil"/>
+              <w:bottom w:val="single" w:sz="4" w:space="0" w:color="auto"/>
+              <w:right w:val="single" w:sz="4" w:space="0" w:color="auto"/>
+            </w:tcBorders>
+            <w:shd w:val="clear" w:color="auto" w:fill="auto"/>
+            <w:noWrap/>
+            <w:vAlign w:val="bottom"/>
+            <w:hideMark/>
+          </w:tcPr>
+          <w:p>
+            <w:pPr>
+              <w:spacing w:after="0" w:line="240" w:lineRule="auto"/>
+              <w:rPr>
+                <w:rFonts w:ascii="Calibri" w:eastAsia="Times New Roman" w:hAnsi="Calibri" w:cs="Calibri"/>
+                <w:color w:val="000000"/>
+                <w:lang w:eastAsia="fr-FR"/>
+              </w:rPr>
+            </w:pPr>
+            <w:r>
+              <w:rPr>
+                <w:rFonts w:ascii="Calibri" w:eastAsia="Times New Roman" w:hAnsi="Calibri" w:cs="Calibri"/>
+                <w:color w:val="000000"/>
+                <w:lang w:eastAsia="fr-FR"/>
+              </w:rPr>
+              <w:t>0010</w:t>
+            </w:r>
+          </w:p>
+        </w:tc>
+        <w:tc>
+          <w:tcPr>
+            <w:tcW w:w="1031" w:type="dxa"/>
+            <w:tcBorders>
+              <w:top w:val="nil"/>
+              <w:left w:val="nil"/>
+              <w:bottom w:val="single" w:sz="4" w:space="0" w:color="auto"/>
+              <w:right w:val="nil"/>
+            </w:tcBorders>
+            <w:shd w:val="clear" w:color="auto" w:fill="auto"/>
+            <w:noWrap/>
+            <w:vAlign w:val="bottom"/>
+            <w:hideMark/>
+          </w:tcPr>
+          <w:p>
+            <w:pPr>
+              <w:spacing w:after="0" w:line="240" w:lineRule="auto"/>
+              <w:jc w:val="right"/>
+              <w:rPr>
+                <w:rFonts w:ascii="Calibri" w:eastAsia="Times New Roman" w:hAnsi="Calibri" w:cs="Calibri"/>
+                <w:color w:val="000000"/>
+                <w:lang w:eastAsia="fr-FR"/>
+              </w:rPr>
+            </w:pPr>
+            <w:r>
+              <w:rPr>
+                <w:rFonts w:ascii="Calibri" w:eastAsia="Times New Roman" w:hAnsi="Calibri" w:cs="Calibri"/>
+                <w:color w:val="000000"/>
+                <w:lang w:eastAsia="fr-FR"/>
+              </w:rPr>
+              <w:t> </w:t>
+            </w:r>
+          </w:p>
+        </w:tc>
+        <w:tc>
+          <w:tcPr>
+            <w:tcW w:w="1399" w:type="dxa"/>
+            <w:tcBorders>
+              <w:top w:val="nil"/>
+              <w:left w:val="single" w:sz="4" w:space="0" w:color="auto"/>
+              <w:bottom w:val="single" w:sz="4" w:space="0" w:color="auto"/>
+              <w:right w:val="single" w:sz="4" w:space="0" w:color="auto"/>
+            </w:tcBorders>
+            <w:shd w:val="clear" w:color="auto" w:fill="auto"/>
+            <w:noWrap/>
+            <w:vAlign w:val="bottom"/>
+            <w:hideMark/>
+          </w:tcPr>
+          <w:p>
+            <w:pPr>
+              <w:spacing w:after="0" w:line="240" w:lineRule="auto"/>
+              <w:rPr>
+                <w:rFonts w:ascii="Calibri" w:eastAsia="Times New Roman" w:hAnsi="Calibri" w:cs="Calibri"/>
+                <w:color w:val="000000"/>
+                <w:lang w:eastAsia="fr-FR"/>
+              </w:rPr>
+            </w:pPr>
+            <w:r>
+              <w:rPr>
+                <w:rFonts w:ascii="Calibri" w:eastAsia="Times New Roman" w:hAnsi="Calibri" w:cs="Calibri"/>
+                <w:color w:val="000000"/>
+                <w:lang w:eastAsia="fr-FR"/>
+              </w:rPr>
+              <w:t> </w:t>
+            </w:r>
+          </w:p>
+        </w:tc>
+      </w:tr>
+      <w:tr>
+        <w:trPr>
+          <w:trHeight w:val="315"/>
+        </w:trPr>
+        <w:tc>
+          <w:tcPr>
+            <w:tcW w:w="3867" w:type="dxa"/>
+            <w:tcBorders>
+              <w:top w:val="single" w:sz="4" w:space="0" w:color="auto"/>
+              <w:left w:val="single" w:sz="4" w:space="0" w:color="auto"/>
+              <w:bottom w:val="single" w:sz="4" w:space="0" w:color="auto"/>
+              <w:right w:val="single" w:sz="4" w:space="0" w:color="auto"/>
+            </w:tcBorders>
+            <w:shd w:val="clear" w:color="auto" w:fill="auto"/>
+            <w:noWrap/>
+            <w:vAlign w:val="bottom"/>
+            <w:hideMark/>
+          </w:tcPr>
+          <w:p>
+            <w:pPr>
+              <w:spacing w:after="0" w:line="240" w:lineRule="auto"/>
+              <w:rPr>
+                <w:rFonts w:ascii="Calibri" w:eastAsia="Times New Roman" w:hAnsi="Calibri" w:cs="Calibri"/>
+                <w:color w:val="000000"/>
+                <w:lang w:eastAsia="fr-FR"/>
+              </w:rPr>
+            </w:pPr>
+            <w:proofErr w:type="spellStart"/>
+            <w:r>
+              <w:rPr>
+                <w:rFonts w:ascii="Calibri" w:eastAsia="Times New Roman" w:hAnsi="Calibri" w:cs="Calibri"/>
+                <w:color w:val="000000"/>
+                <w:lang w:eastAsia="fr-FR"/>
+              </w:rPr>
+              <w:t>capteurOxygene</w:t>
+            </w:r>
+            <w:proofErr w:type="spellEnd"/>
+          </w:p>
+        </w:tc>
+        <w:tc>
+          <w:tcPr>
+            <w:tcW w:w="2923" w:type="dxa"/>
+            <w:tcBorders>
+              <w:top w:val="nil"/>
+              <w:left w:val="single" w:sz="8" w:space="0" w:color="auto"/>
+              <w:bottom w:val="single" w:sz="4" w:space="0" w:color="auto"/>
+              <w:right w:val="single" w:sz="4" w:space="0" w:color="auto"/>
+            </w:tcBorders>
+            <w:shd w:val="clear" w:color="auto" w:fill="auto"/>
+            <w:noWrap/>
+            <w:vAlign w:val="bottom"/>
+            <w:hideMark/>
+          </w:tcPr>
+          <w:p>
+            <w:pPr>
+              <w:spacing w:after="0" w:line="240" w:lineRule="auto"/>
+              <w:rPr>
+                <w:rFonts w:ascii="Calibri" w:eastAsia="Times New Roman" w:hAnsi="Calibri" w:cs="Calibri"/>
+                <w:color w:val="000000"/>
+                <w:lang w:eastAsia="fr-FR"/>
+              </w:rPr>
+            </w:pPr>
+            <w:r>
+              <w:rPr>
+                <w:rFonts w:ascii="Calibri" w:eastAsia="Times New Roman" w:hAnsi="Calibri" w:cs="Calibri"/>
+                <w:color w:val="000000"/>
+                <w:lang w:eastAsia="fr-FR"/>
+              </w:rPr>
+              <w:t>0011</w:t>
+            </w:r>
+          </w:p>
+        </w:tc>
+        <w:tc>
+          <w:tcPr>
+            <w:tcW w:w="1031" w:type="dxa"/>
+            <w:tcBorders>
+              <w:top w:val="nil"/>
+              <w:left w:val="nil"/>
+              <w:bottom w:val="single" w:sz="4" w:space="0" w:color="auto"/>
+              <w:right w:val="nil"/>
+            </w:tcBorders>
+            <w:shd w:val="clear" w:color="auto" w:fill="auto"/>
+            <w:noWrap/>
+            <w:vAlign w:val="bottom"/>
+            <w:hideMark/>
+          </w:tcPr>
+          <w:p>
+            <w:pPr>
+              <w:spacing w:after="0" w:line="240" w:lineRule="auto"/>
+              <w:jc w:val="right"/>
+              <w:rPr>
+                <w:rFonts w:ascii="Calibri" w:eastAsia="Times New Roman" w:hAnsi="Calibri" w:cs="Calibri"/>
+                <w:color w:val="000000"/>
+                <w:lang w:eastAsia="fr-FR"/>
+              </w:rPr>
+            </w:pPr>
+            <w:r>
+              <w:rPr>
+                <w:rFonts w:ascii="Calibri" w:eastAsia="Times New Roman" w:hAnsi="Calibri" w:cs="Calibri"/>
+                <w:color w:val="000000"/>
+                <w:lang w:eastAsia="fr-FR"/>
+              </w:rPr>
+              <w:t>10%</w:t>
+            </w:r>
+          </w:p>
+        </w:tc>
+        <w:tc>
+          <w:tcPr>
+            <w:tcW w:w="1399" w:type="dxa"/>
+            <w:tcBorders>
+              <w:top w:val="nil"/>
+              <w:left w:val="single" w:sz="4" w:space="0" w:color="auto"/>
+              <w:bottom w:val="single" w:sz="4" w:space="0" w:color="auto"/>
+              <w:right w:val="single" w:sz="4" w:space="0" w:color="auto"/>
+            </w:tcBorders>
+            <w:shd w:val="clear" w:color="auto" w:fill="auto"/>
+            <w:noWrap/>
+            <w:vAlign w:val="bottom"/>
+            <w:hideMark/>
+          </w:tcPr>
+          <w:p>
+            <w:pPr>
+              <w:spacing w:after="0" w:line="240" w:lineRule="auto"/>
+              <w:jc w:val="right"/>
+              <w:rPr>
+                <w:rFonts w:ascii="Calibri" w:eastAsia="Times New Roman" w:hAnsi="Calibri" w:cs="Calibri"/>
+                <w:color w:val="000000"/>
+                <w:lang w:eastAsia="fr-FR"/>
+              </w:rPr>
+            </w:pPr>
+            <w:r>
+              <w:rPr>
+                <w:rFonts w:ascii="Calibri" w:eastAsia="Times New Roman" w:hAnsi="Calibri" w:cs="Calibri"/>
+                <w:color w:val="000000"/>
+                <w:lang w:eastAsia="fr-FR"/>
+              </w:rPr>
+              <w:t>5%</w:t>
+            </w:r>
+          </w:p>
+        </w:tc>
+      </w:tr>
+      <w:tr>
+        <w:trPr>
+          <w:trHeight w:val="300"/>
+        </w:trPr>
+        <w:tc>
+          <w:tcPr>
+            <w:tcW w:w="3867" w:type="dxa"/>
+            <w:tcBorders>
+              <w:top w:val="nil"/>
+              <w:left w:val="single" w:sz="4" w:space="0" w:color="auto"/>
+              <w:bottom w:val="single" w:sz="4" w:space="0" w:color="auto"/>
+              <w:right w:val="single" w:sz="4" w:space="0" w:color="auto"/>
+            </w:tcBorders>
+            <w:shd w:val="clear" w:color="auto" w:fill="auto"/>
+            <w:noWrap/>
+            <w:vAlign w:val="bottom"/>
+            <w:hideMark/>
+          </w:tcPr>
+          <w:p>
+            <w:pPr>
+              <w:spacing w:after="0" w:line="240" w:lineRule="auto"/>
+              <w:rPr>
+                <w:rFonts w:ascii="Calibri" w:eastAsia="Times New Roman" w:hAnsi="Calibri" w:cs="Calibri"/>
+                <w:color w:val="000000"/>
+                <w:lang w:eastAsia="fr-FR"/>
+              </w:rPr>
+            </w:pPr>
+            <w:r>
+              <w:rPr>
+                <w:rFonts w:ascii="Calibri" w:eastAsia="Times New Roman" w:hAnsi="Calibri" w:cs="Calibri"/>
+                <w:color w:val="000000"/>
+                <w:lang w:eastAsia="fr-FR"/>
+              </w:rPr>
+              <w:t>capteurCO2</w:t>
+            </w:r>
+          </w:p>
+        </w:tc>
+        <w:tc>
+          <w:tcPr>
+            <w:tcW w:w="2923" w:type="dxa"/>
+            <w:tcBorders>
+              <w:top w:val="nil"/>
+              <w:left w:val="single" w:sz="8" w:space="0" w:color="auto"/>
+              <w:bottom w:val="single" w:sz="4" w:space="0" w:color="auto"/>
+              <w:right w:val="single" w:sz="4" w:space="0" w:color="auto"/>
+            </w:tcBorders>
+            <w:shd w:val="clear" w:color="auto" w:fill="auto"/>
+            <w:noWrap/>
+            <w:vAlign w:val="bottom"/>
+            <w:hideMark/>
+          </w:tcPr>
+          <w:p>
+            <w:pPr>
+              <w:spacing w:after="0" w:line="240" w:lineRule="auto"/>
+              <w:rPr>
+                <w:rFonts w:ascii="Calibri" w:eastAsia="Times New Roman" w:hAnsi="Calibri" w:cs="Calibri"/>
+                <w:color w:val="000000"/>
+                <w:lang w:eastAsia="fr-FR"/>
+              </w:rPr>
+            </w:pPr>
+            <w:r>
+              <w:rPr>
+                <w:rFonts w:ascii="Calibri" w:eastAsia="Times New Roman" w:hAnsi="Calibri" w:cs="Calibri"/>
+                <w:color w:val="000000"/>
+                <w:lang w:eastAsia="fr-FR"/>
+              </w:rPr>
+              <w:t>0100</w:t>
+            </w:r>
+          </w:p>
+        </w:tc>
+        <w:tc>
+          <w:tcPr>
+            <w:tcW w:w="1031" w:type="dxa"/>
+            <w:tcBorders>
+              <w:top w:val="nil"/>
+              <w:left w:val="nil"/>
+              <w:bottom w:val="single" w:sz="4" w:space="0" w:color="auto"/>
+              <w:right w:val="nil"/>
+            </w:tcBorders>
+            <w:shd w:val="clear" w:color="auto" w:fill="auto"/>
+            <w:noWrap/>
+            <w:vAlign w:val="bottom"/>
+            <w:hideMark/>
+          </w:tcPr>
+          <w:p>
+            <w:pPr>
+              <w:spacing w:after="0" w:line="240" w:lineRule="auto"/>
+              <w:jc w:val="right"/>
+              <w:rPr>
+                <w:rFonts w:ascii="Calibri" w:eastAsia="Times New Roman" w:hAnsi="Calibri" w:cs="Calibri"/>
+                <w:color w:val="000000"/>
+                <w:lang w:eastAsia="fr-FR"/>
+              </w:rPr>
+            </w:pPr>
+            <w:r>
+              <w:rPr>
+                <w:rFonts w:ascii="Calibri" w:eastAsia="Times New Roman" w:hAnsi="Calibri" w:cs="Calibri"/>
+                <w:color w:val="000000"/>
+                <w:lang w:eastAsia="fr-FR"/>
+              </w:rPr>
+              <w:t>10%</w:t>
+            </w:r>
+          </w:p>
+        </w:tc>
+        <w:tc>
+          <w:tcPr>
+            <w:tcW w:w="1399" w:type="dxa"/>
+            <w:tcBorders>
+              <w:top w:val="nil"/>
+              <w:left w:val="single" w:sz="4" w:space="0" w:color="auto"/>
+              <w:bottom w:val="single" w:sz="4" w:space="0" w:color="auto"/>
+              <w:right w:val="single" w:sz="4" w:space="0" w:color="auto"/>
+            </w:tcBorders>
+            <w:shd w:val="clear" w:color="auto" w:fill="auto"/>
+            <w:noWrap/>
+            <w:vAlign w:val="bottom"/>
+            <w:hideMark/>
+          </w:tcPr>
+          <w:p>
+            <w:pPr>
+              <w:spacing w:after="0" w:line="240" w:lineRule="auto"/>
+              <w:jc w:val="right"/>
+              <w:rPr>
+                <w:rFonts w:ascii="Calibri" w:eastAsia="Times New Roman" w:hAnsi="Calibri" w:cs="Calibri"/>
+                <w:color w:val="000000"/>
+                <w:lang w:eastAsia="fr-FR"/>
+              </w:rPr>
+            </w:pPr>
+            <w:r>
+              <w:rPr>
+                <w:rFonts w:ascii="Calibri" w:eastAsia="Times New Roman" w:hAnsi="Calibri" w:cs="Calibri"/>
+                <w:color w:val="000000"/>
+                <w:lang w:eastAsia="fr-FR"/>
+              </w:rPr>
+              <w:t>5%</w:t>
+            </w:r>
+          </w:p>
+        </w:tc>
+      </w:tr>
+      <w:tr>
+        <w:trPr>
+          <w:trHeight w:val="300"/>
+        </w:trPr>
+        <w:tc>
+          <w:tcPr>
+            <w:tcW w:w="3867" w:type="dxa"/>
+            <w:tcBorders>
+              <w:top w:val="nil"/>
+              <w:left w:val="single" w:sz="4" w:space="0" w:color="auto"/>
+              <w:bottom w:val="single" w:sz="4" w:space="0" w:color="auto"/>
+              <w:right w:val="single" w:sz="4" w:space="0" w:color="auto"/>
+            </w:tcBorders>
+            <w:shd w:val="clear" w:color="auto" w:fill="auto"/>
+            <w:noWrap/>
+            <w:vAlign w:val="bottom"/>
+            <w:hideMark/>
+          </w:tcPr>
+          <w:p>
+            <w:pPr>
+              <w:spacing w:after="0" w:line="240" w:lineRule="auto"/>
+              <w:rPr>
+                <w:rFonts w:ascii="Calibri" w:eastAsia="Times New Roman" w:hAnsi="Calibri" w:cs="Calibri"/>
+                <w:color w:val="000000"/>
+                <w:lang w:eastAsia="fr-FR"/>
+              </w:rPr>
+            </w:pPr>
+            <w:proofErr w:type="spellStart"/>
+            <w:r>
+              <w:rPr>
+                <w:rFonts w:ascii="Calibri" w:eastAsia="Times New Roman" w:hAnsi="Calibri" w:cs="Calibri"/>
+                <w:color w:val="000000"/>
+                <w:lang w:eastAsia="fr-FR"/>
+              </w:rPr>
+              <w:t>capteurpressiondespneu</w:t>
+            </w:r>
+            <w:proofErr w:type="spellEnd"/>
+          </w:p>
+        </w:tc>
+        <w:tc>
+          <w:tcPr>
+            <w:tcW w:w="2923" w:type="dxa"/>
+            <w:tcBorders>
+              <w:top w:val="nil"/>
+              <w:left w:val="single" w:sz="8" w:space="0" w:color="auto"/>
+              <w:bottom w:val="single" w:sz="4" w:space="0" w:color="auto"/>
+              <w:right w:val="single" w:sz="4" w:space="0" w:color="auto"/>
+            </w:tcBorders>
+            <w:shd w:val="clear" w:color="auto" w:fill="auto"/>
+            <w:noWrap/>
+            <w:vAlign w:val="bottom"/>
+            <w:hideMark/>
+          </w:tcPr>
+          <w:p>
+            <w:pPr>
+              <w:spacing w:after="0" w:line="240" w:lineRule="auto"/>
+              <w:rPr>
+                <w:rFonts w:ascii="Calibri" w:eastAsia="Times New Roman" w:hAnsi="Calibri" w:cs="Calibri"/>
+                <w:color w:val="000000"/>
+                <w:lang w:eastAsia="fr-FR"/>
+              </w:rPr>
+            </w:pPr>
+            <w:r>
+              <w:rPr>
+                <w:rFonts w:ascii="Calibri" w:eastAsia="Times New Roman" w:hAnsi="Calibri" w:cs="Calibri"/>
+                <w:color w:val="000000"/>
+                <w:lang w:eastAsia="fr-FR"/>
+              </w:rPr>
+              <w:t>0101</w:t>
+            </w:r>
+          </w:p>
+        </w:tc>
+        <w:tc>
+          <w:tcPr>
+            <w:tcW w:w="1031" w:type="dxa"/>
+            <w:tcBorders>
+              <w:top w:val="nil"/>
+              <w:left w:val="nil"/>
+              <w:bottom w:val="single" w:sz="4" w:space="0" w:color="auto"/>
+              <w:right w:val="nil"/>
+            </w:tcBorders>
+            <w:shd w:val="clear" w:color="auto" w:fill="auto"/>
+            <w:noWrap/>
+            <w:vAlign w:val="bottom"/>
+            <w:hideMark/>
+          </w:tcPr>
+          <w:p>
+            <w:pPr>
+              <w:spacing w:after="0" w:line="240" w:lineRule="auto"/>
+              <w:jc w:val="right"/>
+              <w:rPr>
+                <w:rFonts w:ascii="Calibri" w:eastAsia="Times New Roman" w:hAnsi="Calibri" w:cs="Calibri"/>
+                <w:color w:val="000000"/>
+                <w:lang w:eastAsia="fr-FR"/>
+              </w:rPr>
+            </w:pPr>
+            <w:r>
+              <w:rPr>
+                <w:rFonts w:ascii="Calibri" w:eastAsia="Times New Roman" w:hAnsi="Calibri" w:cs="Calibri"/>
+                <w:color w:val="000000"/>
+                <w:lang w:eastAsia="fr-FR"/>
+              </w:rPr>
+              <w:t>50</w:t>
+            </w:r>
+          </w:p>
+        </w:tc>
+        <w:tc>
+          <w:tcPr>
+            <w:tcW w:w="1399" w:type="dxa"/>
+            <w:tcBorders>
+              <w:top w:val="nil"/>
+              <w:left w:val="single" w:sz="4" w:space="0" w:color="auto"/>
+              <w:bottom w:val="single" w:sz="4" w:space="0" w:color="auto"/>
+              <w:right w:val="single" w:sz="4" w:space="0" w:color="auto"/>
+            </w:tcBorders>
+            <w:shd w:val="clear" w:color="auto" w:fill="auto"/>
+            <w:noWrap/>
+            <w:vAlign w:val="bottom"/>
+            <w:hideMark/>
+          </w:tcPr>
+          <w:p>
+            <w:pPr>
+              <w:spacing w:after="0" w:line="240" w:lineRule="auto"/>
+              <w:jc w:val="right"/>
+              <w:rPr>
+                <w:rFonts w:ascii="Calibri" w:eastAsia="Times New Roman" w:hAnsi="Calibri" w:cs="Calibri"/>
+                <w:color w:val="000000"/>
+                <w:lang w:eastAsia="fr-FR"/>
+              </w:rPr>
+            </w:pPr>
+            <w:r>
+              <w:rPr>
+                <w:rFonts w:ascii="Calibri" w:eastAsia="Times New Roman" w:hAnsi="Calibri" w:cs="Calibri"/>
+                <w:color w:val="000000"/>
+                <w:lang w:eastAsia="fr-FR"/>
+              </w:rPr>
+              <w:t>10</w:t>
+            </w:r>
+          </w:p>
+        </w:tc>
+      </w:tr>
+      <w:tr>
+        <w:trPr>
+          <w:trHeight w:val="315"/>
+        </w:trPr>
+        <w:tc>
+          <w:tcPr>
+            <w:tcW w:w="3867" w:type="dxa"/>
+            <w:tcBorders>
+              <w:top w:val="nil"/>
+              <w:left w:val="single" w:sz="4" w:space="0" w:color="auto"/>
+              <w:bottom w:val="single" w:sz="4" w:space="0" w:color="auto"/>
+              <w:right w:val="single" w:sz="4" w:space="0" w:color="auto"/>
+            </w:tcBorders>
+            <w:shd w:val="clear" w:color="auto" w:fill="auto"/>
+            <w:noWrap/>
+            <w:vAlign w:val="bottom"/>
+            <w:hideMark/>
+          </w:tcPr>
+          <w:p>
+            <w:pPr>
+              <w:spacing w:after="0" w:line="240" w:lineRule="auto"/>
+              <w:rPr>
+                <w:rFonts w:ascii="Calibri" w:eastAsia="Times New Roman" w:hAnsi="Calibri" w:cs="Calibri"/>
+                <w:color w:val="000000"/>
+                <w:lang w:eastAsia="fr-FR"/>
+              </w:rPr>
+            </w:pPr>
+            <w:proofErr w:type="spellStart"/>
+            <w:r>
+              <w:rPr>
+                <w:rFonts w:ascii="Calibri" w:eastAsia="Times New Roman" w:hAnsi="Calibri" w:cs="Calibri"/>
+                <w:color w:val="000000"/>
+                <w:lang w:eastAsia="fr-FR"/>
+              </w:rPr>
+              <w:t>capeurdistanceavant</w:t>
+            </w:r>
+            <w:proofErr w:type="spellEnd"/>
+          </w:p>
+        </w:tc>
+        <w:tc>
+          <w:tcPr>
+            <w:tcW w:w="2923" w:type="dxa"/>
+            <w:tcBorders>
+              <w:top w:val="nil"/>
+              <w:left w:val="single" w:sz="8" w:space="0" w:color="auto"/>
+              <w:bottom w:val="single" w:sz="4" w:space="0" w:color="auto"/>
+              <w:right w:val="single" w:sz="4" w:space="0" w:color="auto"/>
+            </w:tcBorders>
+            <w:shd w:val="clear" w:color="auto" w:fill="auto"/>
+            <w:noWrap/>
+            <w:vAlign w:val="bottom"/>
+            <w:hideMark/>
+          </w:tcPr>
+          <w:p>
+            <w:pPr>
+              <w:spacing w:after="0" w:line="240" w:lineRule="auto"/>
+              <w:rPr>
+                <w:rFonts w:ascii="Calibri" w:eastAsia="Times New Roman" w:hAnsi="Calibri" w:cs="Calibri"/>
+                <w:color w:val="000000"/>
+                <w:lang w:eastAsia="fr-FR"/>
+              </w:rPr>
+            </w:pPr>
+            <w:r>
+              <w:rPr>
+                <w:rFonts w:ascii="Calibri" w:eastAsia="Times New Roman" w:hAnsi="Calibri" w:cs="Calibri"/>
+                <w:color w:val="000000"/>
+                <w:lang w:eastAsia="fr-FR"/>
+              </w:rPr>
+              <w:t>0110</w:t>
+            </w:r>
+          </w:p>
+        </w:tc>
+        <w:tc>
+          <w:tcPr>
+            <w:tcW w:w="1031" w:type="dxa"/>
+            <w:tcBorders>
+              <w:top w:val="nil"/>
+              <w:left w:val="nil"/>
+              <w:bottom w:val="single" w:sz="4" w:space="0" w:color="auto"/>
+              <w:right w:val="nil"/>
+            </w:tcBorders>
+            <w:shd w:val="clear" w:color="auto" w:fill="auto"/>
+            <w:noWrap/>
+            <w:vAlign w:val="bottom"/>
+            <w:hideMark/>
+          </w:tcPr>
+          <w:p>
+            <w:pPr>
+              <w:spacing w:after="0" w:line="240" w:lineRule="auto"/>
+              <w:jc w:val="right"/>
+              <w:rPr>
+                <w:rFonts w:ascii="Calibri" w:eastAsia="Times New Roman" w:hAnsi="Calibri" w:cs="Calibri"/>
+                <w:color w:val="000000"/>
+                <w:lang w:eastAsia="fr-FR"/>
+              </w:rPr>
+            </w:pPr>
+            <w:r>
+              <w:rPr>
+                <w:rFonts w:ascii="Calibri" w:eastAsia="Times New Roman" w:hAnsi="Calibri" w:cs="Calibri"/>
+                <w:color w:val="000000"/>
+                <w:lang w:eastAsia="fr-FR"/>
+              </w:rPr>
+              <w:t>50</w:t>
+            </w:r>
+          </w:p>
+        </w:tc>
+        <w:tc>
+          <w:tcPr>
+            <w:tcW w:w="1399" w:type="dxa"/>
+            <w:tcBorders>
+              <w:top w:val="nil"/>
+              <w:left w:val="single" w:sz="4" w:space="0" w:color="auto"/>
+              <w:bottom w:val="single" w:sz="4" w:space="0" w:color="auto"/>
+              <w:right w:val="single" w:sz="4" w:space="0" w:color="auto"/>
+            </w:tcBorders>
+            <w:shd w:val="clear" w:color="auto" w:fill="auto"/>
+            <w:noWrap/>
+            <w:vAlign w:val="bottom"/>
+            <w:hideMark/>
+          </w:tcPr>
+          <w:p>
+            <w:pPr>
+              <w:spacing w:after="0" w:line="240" w:lineRule="auto"/>
+              <w:jc w:val="right"/>
+              <w:rPr>
+                <w:rFonts w:ascii="Calibri" w:eastAsia="Times New Roman" w:hAnsi="Calibri" w:cs="Calibri"/>
+                <w:color w:val="000000"/>
+                <w:lang w:eastAsia="fr-FR"/>
+              </w:rPr>
+            </w:pPr>
+            <w:r>
+              <w:rPr>
+                <w:rFonts w:ascii="Calibri" w:eastAsia="Times New Roman" w:hAnsi="Calibri" w:cs="Calibri"/>
+                <w:color w:val="000000"/>
+                <w:lang w:eastAsia="fr-FR"/>
+              </w:rPr>
+              <w:t>10</w:t>
+            </w:r>
+          </w:p>
+        </w:tc>
+      </w:tr>
+      <w:tr>
+        <w:trPr>
+          <w:trHeight w:val="300"/>
+        </w:trPr>
+        <w:tc>
+          <w:tcPr>
+            <w:tcW w:w="3867" w:type="dxa"/>
+            <w:tcBorders>
+              <w:top w:val="nil"/>
+              <w:left w:val="single" w:sz="4" w:space="0" w:color="auto"/>
+              <w:bottom w:val="nil"/>
+              <w:right w:val="single" w:sz="4" w:space="0" w:color="auto"/>
+            </w:tcBorders>
+            <w:shd w:val="clear" w:color="auto" w:fill="auto"/>
+            <w:noWrap/>
+            <w:vAlign w:val="bottom"/>
+            <w:hideMark/>
+          </w:tcPr>
+          <w:p>
+            <w:pPr>
+              <w:spacing w:after="0" w:line="240" w:lineRule="auto"/>
+              <w:rPr>
+                <w:rFonts w:ascii="Calibri" w:eastAsia="Times New Roman" w:hAnsi="Calibri" w:cs="Calibri"/>
+                <w:color w:val="000000"/>
+                <w:lang w:eastAsia="fr-FR"/>
+              </w:rPr>
+            </w:pPr>
+            <w:proofErr w:type="spellStart"/>
+            <w:r>
+              <w:rPr>
+                <w:rFonts w:ascii="Calibri" w:eastAsia="Times New Roman" w:hAnsi="Calibri" w:cs="Calibri"/>
+                <w:color w:val="000000"/>
+                <w:lang w:eastAsia="fr-FR"/>
+              </w:rPr>
+              <w:t>capteurPoids</w:t>
+            </w:r>
+            <w:proofErr w:type="spellEnd"/>
+          </w:p>
+        </w:tc>
+        <w:tc>
+          <w:tcPr>
+            <w:tcW w:w="2923" w:type="dxa"/>
+            <w:tcBorders>
+              <w:top w:val="nil"/>
+              <w:left w:val="single" w:sz="8" w:space="0" w:color="auto"/>
+              <w:bottom w:val="single" w:sz="4" w:space="0" w:color="auto"/>
+              <w:right w:val="single" w:sz="4" w:space="0" w:color="auto"/>
+            </w:tcBorders>
+            <w:shd w:val="clear" w:color="auto" w:fill="auto"/>
+            <w:noWrap/>
+            <w:vAlign w:val="bottom"/>
+            <w:hideMark/>
+          </w:tcPr>
+          <w:p>
+            <w:pPr>
+              <w:spacing w:after="0" w:line="240" w:lineRule="auto"/>
+              <w:rPr>
+                <w:rFonts w:ascii="Calibri" w:eastAsia="Times New Roman" w:hAnsi="Calibri" w:cs="Calibri"/>
+                <w:color w:val="000000"/>
+                <w:lang w:eastAsia="fr-FR"/>
+              </w:rPr>
+            </w:pPr>
+            <w:r>
+              <w:rPr>
+                <w:rFonts w:ascii="Calibri" w:eastAsia="Times New Roman" w:hAnsi="Calibri" w:cs="Calibri"/>
+                <w:color w:val="000000"/>
+                <w:lang w:eastAsia="fr-FR"/>
+              </w:rPr>
+              <w:t>0111</w:t>
+            </w:r>
+          </w:p>
+        </w:tc>
+        <w:tc>
+          <w:tcPr>
+            <w:tcW w:w="1031" w:type="dxa"/>
+            <w:tcBorders>
+              <w:top w:val="nil"/>
+              <w:left w:val="nil"/>
+              <w:bottom w:val="single" w:sz="4" w:space="0" w:color="auto"/>
+              <w:right w:val="nil"/>
+            </w:tcBorders>
+            <w:shd w:val="clear" w:color="auto" w:fill="auto"/>
+            <w:noWrap/>
+            <w:vAlign w:val="bottom"/>
+            <w:hideMark/>
+          </w:tcPr>
+          <w:p>
+            <w:pPr>
+              <w:spacing w:after="0" w:line="240" w:lineRule="auto"/>
+              <w:jc w:val="right"/>
+              <w:rPr>
+                <w:rFonts w:ascii="Calibri" w:eastAsia="Times New Roman" w:hAnsi="Calibri" w:cs="Calibri"/>
+                <w:color w:val="000000"/>
+                <w:lang w:eastAsia="fr-FR"/>
+              </w:rPr>
+            </w:pPr>
+            <w:r>
+              <w:rPr>
+                <w:rFonts w:ascii="Calibri" w:eastAsia="Times New Roman" w:hAnsi="Calibri" w:cs="Calibri"/>
+                <w:color w:val="000000"/>
+                <w:lang w:eastAsia="fr-FR"/>
+              </w:rPr>
+              <w:t>1000</w:t>
+            </w:r>
+          </w:p>
+        </w:tc>
+        <w:tc>
+          <w:tcPr>
+            <w:tcW w:w="1399" w:type="dxa"/>
+            <w:tcBorders>
+              <w:top w:val="nil"/>
+              <w:left w:val="single" w:sz="4" w:space="0" w:color="auto"/>
+              <w:bottom w:val="single" w:sz="4" w:space="0" w:color="auto"/>
+              <w:right w:val="single" w:sz="4" w:space="0" w:color="auto"/>
+            </w:tcBorders>
+            <w:shd w:val="clear" w:color="auto" w:fill="auto"/>
+            <w:noWrap/>
+            <w:vAlign w:val="bottom"/>
+            <w:hideMark/>
+          </w:tcPr>
+          <w:p>
+            <w:pPr>
+              <w:spacing w:after="0" w:line="240" w:lineRule="auto"/>
+              <w:jc w:val="right"/>
+              <w:rPr>
+                <w:rFonts w:ascii="Calibri" w:eastAsia="Times New Roman" w:hAnsi="Calibri" w:cs="Calibri"/>
+                <w:color w:val="000000"/>
+                <w:lang w:eastAsia="fr-FR"/>
+              </w:rPr>
+            </w:pPr>
+            <w:r>
+              <w:rPr>
+                <w:rFonts w:ascii="Calibri" w:eastAsia="Times New Roman" w:hAnsi="Calibri" w:cs="Calibri"/>
+                <w:color w:val="000000"/>
+                <w:lang w:eastAsia="fr-FR"/>
+              </w:rPr>
+              <w:t>100</w:t>
+            </w:r>
+          </w:p>
+        </w:tc>
+      </w:tr>
+      <w:tr>
+        <w:trPr>
+          <w:trHeight w:val="300"/>
+        </w:trPr>
+        <w:tc>
+          <w:tcPr>
+            <w:tcW w:w="3867" w:type="dxa"/>
+            <w:tcBorders>
+              <w:top w:val="single" w:sz="4" w:space="0" w:color="auto"/>
+              <w:left w:val="single" w:sz="4" w:space="0" w:color="auto"/>
+              <w:bottom w:val="single" w:sz="4" w:space="0" w:color="auto"/>
+              <w:right w:val="single" w:sz="4" w:space="0" w:color="auto"/>
+            </w:tcBorders>
+            <w:shd w:val="clear" w:color="auto" w:fill="auto"/>
+            <w:noWrap/>
+            <w:vAlign w:val="bottom"/>
+            <w:hideMark/>
+          </w:tcPr>
+          <w:p>
+            <w:pPr>
+              <w:spacing w:after="0" w:line="240" w:lineRule="auto"/>
+              <w:rPr>
+                <w:rFonts w:ascii="Calibri" w:eastAsia="Times New Roman" w:hAnsi="Calibri" w:cs="Calibri"/>
+                <w:color w:val="000000"/>
+                <w:lang w:eastAsia="fr-FR"/>
+              </w:rPr>
+            </w:pPr>
+            <w:proofErr w:type="spellStart"/>
+            <w:r>
+              <w:rPr>
+                <w:rFonts w:ascii="Calibri" w:eastAsia="Times New Roman" w:hAnsi="Calibri" w:cs="Calibri"/>
+                <w:color w:val="000000"/>
+                <w:lang w:eastAsia="fr-FR"/>
+              </w:rPr>
+              <w:t>capteurtemperaturedesPneu</w:t>
+            </w:r>
+            <w:proofErr w:type="spellEnd"/>
+          </w:p>
+        </w:tc>
+        <w:tc>
+          <w:tcPr>
+            <w:tcW w:w="2923" w:type="dxa"/>
+            <w:tcBorders>
+              <w:top w:val="nil"/>
+              <w:left w:val="single" w:sz="8" w:space="0" w:color="auto"/>
+              <w:bottom w:val="single" w:sz="4" w:space="0" w:color="auto"/>
+              <w:right w:val="single" w:sz="4" w:space="0" w:color="auto"/>
+            </w:tcBorders>
+            <w:shd w:val="clear" w:color="auto" w:fill="auto"/>
+            <w:noWrap/>
+            <w:vAlign w:val="bottom"/>
+            <w:hideMark/>
+          </w:tcPr>
+          <w:p>
+            <w:pPr>
+              <w:spacing w:after="0" w:line="240" w:lineRule="auto"/>
+              <w:rPr>
+                <w:rFonts w:ascii="Calibri" w:eastAsia="Times New Roman" w:hAnsi="Calibri" w:cs="Calibri"/>
+                <w:color w:val="000000"/>
+                <w:lang w:eastAsia="fr-FR"/>
+              </w:rPr>
+            </w:pPr>
+            <w:r>
+              <w:rPr>
+                <w:rFonts w:ascii="Calibri" w:eastAsia="Times New Roman" w:hAnsi="Calibri" w:cs="Calibri"/>
+                <w:color w:val="000000"/>
+                <w:lang w:eastAsia="fr-FR"/>
+              </w:rPr>
+              <w:t>1000</w:t>
+            </w:r>
+          </w:p>
+        </w:tc>
+        <w:tc>
+          <w:tcPr>
+            <w:tcW w:w="1031" w:type="dxa"/>
+            <w:tcBorders>
+              <w:top w:val="nil"/>
+              <w:left w:val="nil"/>
+              <w:bottom w:val="single" w:sz="4" w:space="0" w:color="auto"/>
+              <w:right w:val="nil"/>
+            </w:tcBorders>
+            <w:shd w:val="clear" w:color="auto" w:fill="auto"/>
+            <w:noWrap/>
+            <w:vAlign w:val="bottom"/>
+            <w:hideMark/>
+          </w:tcPr>
+          <w:p>
+            <w:pPr>
+              <w:spacing w:after="0" w:line="240" w:lineRule="auto"/>
+              <w:jc w:val="right"/>
+              <w:rPr>
+                <w:rFonts w:ascii="Calibri" w:eastAsia="Times New Roman" w:hAnsi="Calibri" w:cs="Calibri"/>
+                <w:color w:val="000000"/>
+                <w:lang w:eastAsia="fr-FR"/>
+              </w:rPr>
+            </w:pPr>
+            <w:r>
+              <w:rPr>
+                <w:rFonts w:ascii="Calibri" w:eastAsia="Times New Roman" w:hAnsi="Calibri" w:cs="Calibri"/>
+                <w:color w:val="000000"/>
+                <w:lang w:eastAsia="fr-FR"/>
+              </w:rPr>
+              <w:t>80</w:t>
+            </w:r>
+          </w:p>
+        </w:tc>
+        <w:tc>
+          <w:tcPr>
+            <w:tcW w:w="1399" w:type="dxa"/>
+            <w:tcBorders>
+              <w:top w:val="nil"/>
+              <w:left w:val="single" w:sz="4" w:space="0" w:color="auto"/>
+              <w:bottom w:val="single" w:sz="4" w:space="0" w:color="auto"/>
+              <w:right w:val="single" w:sz="4" w:space="0" w:color="auto"/>
+            </w:tcBorders>
+            <w:shd w:val="clear" w:color="auto" w:fill="auto"/>
+            <w:noWrap/>
+            <w:vAlign w:val="bottom"/>
+            <w:hideMark/>
+          </w:tcPr>
+          <w:p>
+            <w:pPr>
+              <w:spacing w:after="0" w:line="240" w:lineRule="auto"/>
+              <w:jc w:val="right"/>
+              <w:rPr>
+                <w:rFonts w:ascii="Calibri" w:eastAsia="Times New Roman" w:hAnsi="Calibri" w:cs="Calibri"/>
+                <w:color w:val="000000"/>
+                <w:lang w:eastAsia="fr-FR"/>
+              </w:rPr>
+            </w:pPr>
+            <w:r>
+              <w:rPr>
+                <w:rFonts w:ascii="Calibri" w:eastAsia="Times New Roman" w:hAnsi="Calibri" w:cs="Calibri"/>
+                <w:color w:val="000000"/>
+                <w:lang w:eastAsia="fr-FR"/>
+              </w:rPr>
+              <w:t>20</w:t>
+            </w:r>
+          </w:p>
+        </w:tc>
+      </w:tr>
+      <w:tr>
+        <w:trPr>
+          <w:trHeight w:val="315"/>
+        </w:trPr>
+        <w:tc>
+          <w:tcPr>
+            <w:tcW w:w="3867" w:type="dxa"/>
+            <w:tcBorders>
+              <w:top w:val="nil"/>
+              <w:left w:val="single" w:sz="4" w:space="0" w:color="auto"/>
+              <w:bottom w:val="single" w:sz="4" w:space="0" w:color="auto"/>
+              <w:right w:val="single" w:sz="4" w:space="0" w:color="auto"/>
+            </w:tcBorders>
+            <w:shd w:val="clear" w:color="auto" w:fill="auto"/>
+            <w:noWrap/>
+            <w:vAlign w:val="bottom"/>
+            <w:hideMark/>
+          </w:tcPr>
+          <w:p>
+            <w:pPr>
+              <w:spacing w:after="0" w:line="240" w:lineRule="auto"/>
+              <w:rPr>
+                <w:rFonts w:ascii="Calibri" w:eastAsia="Times New Roman" w:hAnsi="Calibri" w:cs="Calibri"/>
+                <w:color w:val="000000"/>
+                <w:lang w:eastAsia="fr-FR"/>
+              </w:rPr>
+            </w:pPr>
+            <w:proofErr w:type="spellStart"/>
+            <w:r>
+              <w:rPr>
+                <w:rFonts w:ascii="Calibri" w:eastAsia="Times New Roman" w:hAnsi="Calibri" w:cs="Calibri"/>
+                <w:color w:val="000000"/>
+                <w:lang w:eastAsia="fr-FR"/>
+              </w:rPr>
+              <w:t>capteurquai</w:t>
+            </w:r>
+            <w:proofErr w:type="spellEnd"/>
+          </w:p>
+        </w:tc>
+        <w:tc>
+          <w:tcPr>
+            <w:tcW w:w="2923" w:type="dxa"/>
+            <w:tcBorders>
+              <w:top w:val="nil"/>
+              <w:left w:val="single" w:sz="8" w:space="0" w:color="auto"/>
+              <w:bottom w:val="single" w:sz="4" w:space="0" w:color="auto"/>
+              <w:right w:val="single" w:sz="4" w:space="0" w:color="auto"/>
+            </w:tcBorders>
+            <w:shd w:val="clear" w:color="auto" w:fill="auto"/>
+            <w:noWrap/>
+            <w:vAlign w:val="bottom"/>
+            <w:hideMark/>
+          </w:tcPr>
+          <w:p>
+            <w:pPr>
+              <w:spacing w:after="0" w:line="240" w:lineRule="auto"/>
+              <w:rPr>
+                <w:rFonts w:ascii="Calibri" w:eastAsia="Times New Roman" w:hAnsi="Calibri" w:cs="Calibri"/>
+                <w:color w:val="000000"/>
+                <w:lang w:eastAsia="fr-FR"/>
+              </w:rPr>
+            </w:pPr>
+            <w:r>
+              <w:rPr>
+                <w:rFonts w:ascii="Calibri" w:eastAsia="Times New Roman" w:hAnsi="Calibri" w:cs="Calibri"/>
+                <w:color w:val="000000"/>
+                <w:lang w:eastAsia="fr-FR"/>
+              </w:rPr>
+              <w:t>1001</w:t>
+            </w:r>
+          </w:p>
+        </w:tc>
+        <w:tc>
+          <w:tcPr>
+            <w:tcW w:w="1031" w:type="dxa"/>
+            <w:tcBorders>
+              <w:top w:val="nil"/>
+              <w:left w:val="nil"/>
+              <w:bottom w:val="single" w:sz="4" w:space="0" w:color="auto"/>
+              <w:right w:val="nil"/>
+            </w:tcBorders>
+            <w:shd w:val="clear" w:color="auto" w:fill="auto"/>
+            <w:noWrap/>
+            <w:vAlign w:val="bottom"/>
+            <w:hideMark/>
+          </w:tcPr>
+          <w:p>
+            <w:pPr>
+              <w:spacing w:after="0" w:line="240" w:lineRule="auto"/>
+              <w:jc w:val="right"/>
+              <w:rPr>
+                <w:rFonts w:ascii="Calibri" w:eastAsia="Times New Roman" w:hAnsi="Calibri" w:cs="Calibri"/>
+                <w:color w:val="000000"/>
+                <w:lang w:eastAsia="fr-FR"/>
+              </w:rPr>
+            </w:pPr>
+            <w:r>
+              <w:rPr>
+                <w:rFonts w:ascii="Calibri" w:eastAsia="Times New Roman" w:hAnsi="Calibri" w:cs="Calibri"/>
+                <w:color w:val="000000"/>
+                <w:lang w:eastAsia="fr-FR"/>
+              </w:rPr>
+              <w:t> </w:t>
+            </w:r>
+          </w:p>
+        </w:tc>
+        <w:tc>
+          <w:tcPr>
+            <w:tcW w:w="1399" w:type="dxa"/>
+            <w:tcBorders>
+              <w:top w:val="nil"/>
+              <w:left w:val="single" w:sz="4" w:space="0" w:color="auto"/>
+              <w:bottom w:val="single" w:sz="4" w:space="0" w:color="auto"/>
+              <w:right w:val="single" w:sz="4" w:space="0" w:color="auto"/>
+            </w:tcBorders>
+            <w:shd w:val="clear" w:color="auto" w:fill="auto"/>
+            <w:noWrap/>
+            <w:vAlign w:val="bottom"/>
+            <w:hideMark/>
+          </w:tcPr>
+          <w:p>
+            <w:pPr>
+              <w:spacing w:after="0" w:line="240" w:lineRule="auto"/>
+              <w:rPr>
+                <w:rFonts w:ascii="Calibri" w:eastAsia="Times New Roman" w:hAnsi="Calibri" w:cs="Calibri"/>
+                <w:color w:val="000000"/>
+                <w:lang w:eastAsia="fr-FR"/>
+              </w:rPr>
+            </w:pPr>
+            <w:r>
+              <w:rPr>
+                <w:rFonts w:ascii="Calibri" w:eastAsia="Times New Roman" w:hAnsi="Calibri" w:cs="Calibri"/>
+                <w:color w:val="000000"/>
+                <w:lang w:eastAsia="fr-FR"/>
+              </w:rPr>
+              <w:t> </w:t>
+            </w:r>
+          </w:p>
+        </w:tc>
+      </w:tr>
+      <w:tr>
+        <w:trPr>
+          <w:trHeight w:val="300"/>
+        </w:trPr>
+        <w:tc>
+          <w:tcPr>
+            <w:tcW w:w="3867" w:type="dxa"/>
+            <w:tcBorders>
+              <w:top w:val="nil"/>
+              <w:left w:val="single" w:sz="4" w:space="0" w:color="auto"/>
+              <w:bottom w:val="nil"/>
+              <w:right w:val="single" w:sz="8" w:space="0" w:color="auto"/>
+            </w:tcBorders>
+            <w:shd w:val="clear" w:color="auto" w:fill="auto"/>
+            <w:noWrap/>
+            <w:vAlign w:val="bottom"/>
+            <w:hideMark/>
+          </w:tcPr>
+          <w:p>
+            <w:pPr>
+              <w:spacing w:after="0" w:line="240" w:lineRule="auto"/>
+              <w:rPr>
+                <w:rFonts w:ascii="Calibri" w:eastAsia="Times New Roman" w:hAnsi="Calibri" w:cs="Calibri"/>
+                <w:color w:val="000000"/>
+                <w:lang w:eastAsia="fr-FR"/>
+              </w:rPr>
+            </w:pPr>
+            <w:proofErr w:type="spellStart"/>
+            <w:r>
+              <w:rPr>
+                <w:rFonts w:ascii="Calibri" w:eastAsia="Times New Roman" w:hAnsi="Calibri" w:cs="Calibri"/>
+                <w:color w:val="000000"/>
+                <w:lang w:eastAsia="fr-FR"/>
+              </w:rPr>
+              <w:t>capteurMotrice</w:t>
+            </w:r>
+            <w:proofErr w:type="spellEnd"/>
+          </w:p>
+        </w:tc>
+        <w:tc>
+          <w:tcPr>
+            <w:tcW w:w="2923" w:type="dxa"/>
+            <w:tcBorders>
+              <w:top w:val="nil"/>
+              <w:left w:val="nil"/>
+              <w:bottom w:val="single" w:sz="4" w:space="0" w:color="auto"/>
+              <w:right w:val="single" w:sz="4" w:space="0" w:color="auto"/>
+            </w:tcBorders>
+            <w:shd w:val="clear" w:color="auto" w:fill="auto"/>
+            <w:noWrap/>
+            <w:vAlign w:val="bottom"/>
+            <w:hideMark/>
+          </w:tcPr>
+          <w:p>
+            <w:pPr>
+              <w:spacing w:after="0" w:line="240" w:lineRule="auto"/>
+              <w:rPr>
+                <w:rFonts w:ascii="Calibri" w:eastAsia="Times New Roman" w:hAnsi="Calibri" w:cs="Calibri"/>
+                <w:color w:val="000000"/>
+                <w:lang w:eastAsia="fr-FR"/>
+              </w:rPr>
+            </w:pPr>
+            <w:r>
+              <w:rPr>
+                <w:rFonts w:ascii="Calibri" w:eastAsia="Times New Roman" w:hAnsi="Calibri" w:cs="Calibri"/>
+                <w:color w:val="000000"/>
+                <w:lang w:eastAsia="fr-FR"/>
+              </w:rPr>
+              <w:t>1010</w:t>
+            </w:r>
+          </w:p>
+        </w:tc>
+        <w:tc>
+          <w:tcPr>
+            <w:tcW w:w="1031" w:type="dxa"/>
+            <w:tcBorders>
+              <w:top w:val="nil"/>
+              <w:left w:val="nil"/>
+              <w:bottom w:val="single" w:sz="4" w:space="0" w:color="auto"/>
+              <w:right w:val="nil"/>
+            </w:tcBorders>
+            <w:shd w:val="clear" w:color="auto" w:fill="auto"/>
+            <w:noWrap/>
+            <w:vAlign w:val="bottom"/>
+            <w:hideMark/>
+          </w:tcPr>
+          <w:p>
+            <w:pPr>
+              <w:spacing w:after="0" w:line="240" w:lineRule="auto"/>
+              <w:jc w:val="right"/>
+              <w:rPr>
+                <w:rFonts w:ascii="Calibri" w:eastAsia="Times New Roman" w:hAnsi="Calibri" w:cs="Calibri"/>
+                <w:color w:val="000000"/>
+                <w:lang w:eastAsia="fr-FR"/>
+              </w:rPr>
+            </w:pPr>
+            <w:r>
+              <w:rPr>
+                <w:rFonts w:ascii="Calibri" w:eastAsia="Times New Roman" w:hAnsi="Calibri" w:cs="Calibri"/>
+                <w:color w:val="000000"/>
+                <w:lang w:eastAsia="fr-FR"/>
+              </w:rPr>
+              <w:t> </w:t>
+            </w:r>
+          </w:p>
+        </w:tc>
+        <w:tc>
+          <w:tcPr>
+            <w:tcW w:w="1399" w:type="dxa"/>
+            <w:tcBorders>
+              <w:top w:val="nil"/>
+              <w:left w:val="single" w:sz="4" w:space="0" w:color="auto"/>
+              <w:bottom w:val="single" w:sz="4" w:space="0" w:color="auto"/>
+              <w:right w:val="single" w:sz="4" w:space="0" w:color="auto"/>
+            </w:tcBorders>
+            <w:shd w:val="clear" w:color="auto" w:fill="auto"/>
+            <w:noWrap/>
+            <w:vAlign w:val="bottom"/>
+            <w:hideMark/>
+          </w:tcPr>
+          <w:p>
+            <w:pPr>
+              <w:spacing w:after="0" w:line="240" w:lineRule="auto"/>
+              <w:rPr>
+                <w:rFonts w:ascii="Calibri" w:eastAsia="Times New Roman" w:hAnsi="Calibri" w:cs="Calibri"/>
+                <w:color w:val="000000"/>
+                <w:lang w:eastAsia="fr-FR"/>
+              </w:rPr>
+            </w:pPr>
+            <w:r>
+              <w:rPr>
+                <w:rFonts w:ascii="Calibri" w:eastAsia="Times New Roman" w:hAnsi="Calibri" w:cs="Calibri"/>
+                <w:color w:val="000000"/>
+                <w:lang w:eastAsia="fr-FR"/>
+              </w:rPr>
+              <w:t> </w:t>
+            </w:r>
+          </w:p>
+        </w:tc>
+      </w:tr>
+      <w:tr>
+        <w:trPr>
+          <w:trHeight w:val="300"/>
+        </w:trPr>
+        <w:tc>
+          <w:tcPr>
+            <w:tcW w:w="3867" w:type="dxa"/>
+            <w:tcBorders>
+              <w:top w:val="single" w:sz="4" w:space="0" w:color="auto"/>
+              <w:left w:val="single" w:sz="4" w:space="0" w:color="auto"/>
+              <w:bottom w:val="single" w:sz="4" w:space="0" w:color="auto"/>
+              <w:right w:val="single" w:sz="4" w:space="0" w:color="auto"/>
+            </w:tcBorders>
+            <w:shd w:val="clear" w:color="auto" w:fill="auto"/>
+            <w:noWrap/>
+            <w:vAlign w:val="bottom"/>
+            <w:hideMark/>
+          </w:tcPr>
+          <w:p>
+            <w:pPr>
+              <w:spacing w:after="0" w:line="240" w:lineRule="auto"/>
+              <w:rPr>
+                <w:rFonts w:ascii="Calibri" w:eastAsia="Times New Roman" w:hAnsi="Calibri" w:cs="Calibri"/>
+                <w:color w:val="000000"/>
+                <w:lang w:eastAsia="fr-FR"/>
+              </w:rPr>
+            </w:pPr>
+            <w:r>
+              <w:rPr>
+                <w:rFonts w:ascii="Calibri" w:eastAsia="Times New Roman" w:hAnsi="Calibri" w:cs="Calibri"/>
+                <w:color w:val="000000"/>
+                <w:lang w:eastAsia="fr-FR"/>
+              </w:rPr>
+              <w:t> </w:t>
+            </w:r>
+          </w:p>
+        </w:tc>
+        <w:tc>
+          <w:tcPr>
+            <w:tcW w:w="2923" w:type="dxa"/>
+            <w:tcBorders>
+              <w:top w:val="nil"/>
+              <w:left w:val="nil"/>
+              <w:bottom w:val="single" w:sz="4" w:space="0" w:color="auto"/>
+              <w:right w:val="single" w:sz="4" w:space="0" w:color="auto"/>
+            </w:tcBorders>
+            <w:shd w:val="clear" w:color="auto" w:fill="auto"/>
+            <w:noWrap/>
+            <w:vAlign w:val="bottom"/>
+            <w:hideMark/>
+          </w:tcPr>
+          <w:p>
+            <w:pPr>
+              <w:spacing w:after="0" w:line="240" w:lineRule="auto"/>
+              <w:rPr>
+                <w:rFonts w:ascii="Calibri" w:eastAsia="Times New Roman" w:hAnsi="Calibri" w:cs="Calibri"/>
+                <w:color w:val="000000"/>
+                <w:lang w:eastAsia="fr-FR"/>
+              </w:rPr>
+            </w:pPr>
+            <w:r>
+              <w:rPr>
+                <w:rFonts w:ascii="Calibri" w:eastAsia="Times New Roman" w:hAnsi="Calibri" w:cs="Calibri"/>
+                <w:color w:val="000000"/>
+                <w:lang w:eastAsia="fr-FR"/>
+              </w:rPr>
+              <w:t>1011</w:t>
+            </w:r>
+          </w:p>
+        </w:tc>
+        <w:tc>
+          <w:tcPr>
+            <w:tcW w:w="1031" w:type="dxa"/>
+            <w:tcBorders>
+              <w:top w:val="nil"/>
+              <w:left w:val="nil"/>
+              <w:bottom w:val="single" w:sz="4" w:space="0" w:color="auto"/>
+              <w:right w:val="nil"/>
+            </w:tcBorders>
+            <w:shd w:val="clear" w:color="auto" w:fill="auto"/>
+            <w:noWrap/>
+            <w:vAlign w:val="bottom"/>
+            <w:hideMark/>
+          </w:tcPr>
+          <w:p>
+            <w:pPr>
+              <w:spacing w:after="0" w:line="240" w:lineRule="auto"/>
+              <w:jc w:val="right"/>
+              <w:rPr>
+                <w:rFonts w:ascii="Calibri" w:eastAsia="Times New Roman" w:hAnsi="Calibri" w:cs="Calibri"/>
+                <w:color w:val="000000"/>
+                <w:lang w:eastAsia="fr-FR"/>
+              </w:rPr>
+            </w:pPr>
+            <w:r>
+              <w:rPr>
+                <w:rFonts w:ascii="Calibri" w:eastAsia="Times New Roman" w:hAnsi="Calibri" w:cs="Calibri"/>
+                <w:color w:val="000000"/>
+                <w:lang w:eastAsia="fr-FR"/>
+              </w:rPr>
+              <w:t> </w:t>
+            </w:r>
+          </w:p>
+        </w:tc>
+        <w:tc>
+          <w:tcPr>
+            <w:tcW w:w="1399" w:type="dxa"/>
+            <w:tcBorders>
+              <w:top w:val="nil"/>
+              <w:left w:val="single" w:sz="4" w:space="0" w:color="auto"/>
+              <w:bottom w:val="single" w:sz="4" w:space="0" w:color="auto"/>
+              <w:right w:val="single" w:sz="4" w:space="0" w:color="auto"/>
+            </w:tcBorders>
+            <w:shd w:val="clear" w:color="auto" w:fill="auto"/>
+            <w:noWrap/>
+            <w:vAlign w:val="bottom"/>
+            <w:hideMark/>
+          </w:tcPr>
+          <w:p>
+            <w:pPr>
+              <w:spacing w:after="0" w:line="240" w:lineRule="auto"/>
+              <w:rPr>
+                <w:rFonts w:ascii="Calibri" w:eastAsia="Times New Roman" w:hAnsi="Calibri" w:cs="Calibri"/>
+                <w:color w:val="000000"/>
+                <w:lang w:eastAsia="fr-FR"/>
+              </w:rPr>
+            </w:pPr>
+            <w:r>
+              <w:rPr>
+                <w:rFonts w:ascii="Calibri" w:eastAsia="Times New Roman" w:hAnsi="Calibri" w:cs="Calibri"/>
+                <w:color w:val="000000"/>
+                <w:lang w:eastAsia="fr-FR"/>
+              </w:rPr>
+              <w:t> </w:t>
+            </w:r>
+          </w:p>
+        </w:tc>
+      </w:tr>
+      <w:tr>
+        <w:trPr>
+          <w:trHeight w:val="300"/>
+        </w:trPr>
+        <w:tc>
+          <w:tcPr>
+            <w:tcW w:w="3867" w:type="dxa"/>
+            <w:tcBorders>
+              <w:top w:val="nil"/>
+              <w:left w:val="single" w:sz="4" w:space="0" w:color="auto"/>
+              <w:bottom w:val="single" w:sz="4" w:space="0" w:color="auto"/>
+              <w:right w:val="single" w:sz="4" w:space="0" w:color="auto"/>
+            </w:tcBorders>
+            <w:shd w:val="clear" w:color="auto" w:fill="auto"/>
+            <w:noWrap/>
+            <w:vAlign w:val="bottom"/>
+            <w:hideMark/>
+          </w:tcPr>
+          <w:p>
+            <w:pPr>
+              <w:spacing w:after="0" w:line="240" w:lineRule="auto"/>
+              <w:rPr>
+                <w:rFonts w:ascii="Calibri" w:eastAsia="Times New Roman" w:hAnsi="Calibri" w:cs="Calibri"/>
+                <w:color w:val="000000"/>
+                <w:lang w:eastAsia="fr-FR"/>
+              </w:rPr>
+            </w:pPr>
+            <w:r>
+              <w:rPr>
+                <w:rFonts w:ascii="Calibri" w:eastAsia="Times New Roman" w:hAnsi="Calibri" w:cs="Calibri"/>
+                <w:color w:val="000000"/>
+                <w:lang w:eastAsia="fr-FR"/>
+              </w:rPr>
+              <w:t> </w:t>
+            </w:r>
+          </w:p>
+        </w:tc>
+        <w:tc>
+          <w:tcPr>
+            <w:tcW w:w="2923" w:type="dxa"/>
+            <w:tcBorders>
+              <w:top w:val="nil"/>
+              <w:left w:val="nil"/>
+              <w:bottom w:val="single" w:sz="4" w:space="0" w:color="auto"/>
+              <w:right w:val="single" w:sz="4" w:space="0" w:color="auto"/>
+            </w:tcBorders>
+            <w:shd w:val="clear" w:color="auto" w:fill="auto"/>
+            <w:noWrap/>
+            <w:vAlign w:val="bottom"/>
+            <w:hideMark/>
+          </w:tcPr>
+          <w:p>
+            <w:pPr>
+              <w:spacing w:after="0" w:line="240" w:lineRule="auto"/>
+              <w:rPr>
+                <w:rFonts w:ascii="Calibri" w:eastAsia="Times New Roman" w:hAnsi="Calibri" w:cs="Calibri"/>
+                <w:color w:val="000000"/>
+                <w:lang w:eastAsia="fr-FR"/>
+              </w:rPr>
+            </w:pPr>
+            <w:r>
+              <w:rPr>
+                <w:rFonts w:ascii="Calibri" w:eastAsia="Times New Roman" w:hAnsi="Calibri" w:cs="Calibri"/>
+                <w:color w:val="000000"/>
+                <w:lang w:eastAsia="fr-FR"/>
+              </w:rPr>
+              <w:t>1100</w:t>
+            </w:r>
+          </w:p>
+        </w:tc>
+        <w:tc>
+          <w:tcPr>
+            <w:tcW w:w="1031" w:type="dxa"/>
+            <w:tcBorders>
+              <w:top w:val="nil"/>
+              <w:left w:val="nil"/>
+              <w:bottom w:val="single" w:sz="4" w:space="0" w:color="auto"/>
+              <w:right w:val="nil"/>
+            </w:tcBorders>
+            <w:shd w:val="clear" w:color="auto" w:fill="auto"/>
+            <w:noWrap/>
+            <w:vAlign w:val="bottom"/>
+            <w:hideMark/>
+          </w:tcPr>
+          <w:p>
+            <w:pPr>
+              <w:spacing w:after="0" w:line="240" w:lineRule="auto"/>
+              <w:jc w:val="right"/>
+              <w:rPr>
+                <w:rFonts w:ascii="Calibri" w:eastAsia="Times New Roman" w:hAnsi="Calibri" w:cs="Calibri"/>
+                <w:color w:val="000000"/>
+                <w:lang w:eastAsia="fr-FR"/>
+              </w:rPr>
+            </w:pPr>
+            <w:r>
+              <w:rPr>
+                <w:rFonts w:ascii="Calibri" w:eastAsia="Times New Roman" w:hAnsi="Calibri" w:cs="Calibri"/>
+                <w:color w:val="000000"/>
+                <w:lang w:eastAsia="fr-FR"/>
+              </w:rPr>
+              <w:t> </w:t>
+            </w:r>
+          </w:p>
+        </w:tc>
+        <w:tc>
+          <w:tcPr>
+            <w:tcW w:w="1399" w:type="dxa"/>
+            <w:tcBorders>
+              <w:top w:val="nil"/>
+              <w:left w:val="single" w:sz="4" w:space="0" w:color="auto"/>
+              <w:bottom w:val="single" w:sz="4" w:space="0" w:color="auto"/>
+              <w:right w:val="single" w:sz="4" w:space="0" w:color="auto"/>
+            </w:tcBorders>
+            <w:shd w:val="clear" w:color="auto" w:fill="auto"/>
+            <w:noWrap/>
+            <w:vAlign w:val="bottom"/>
+            <w:hideMark/>
+          </w:tcPr>
+          <w:p>
+            <w:pPr>
+              <w:spacing w:after="0" w:line="240" w:lineRule="auto"/>
+              <w:rPr>
+                <w:rFonts w:ascii="Calibri" w:eastAsia="Times New Roman" w:hAnsi="Calibri" w:cs="Calibri"/>
+                <w:color w:val="000000"/>
+                <w:lang w:eastAsia="fr-FR"/>
+              </w:rPr>
+            </w:pPr>
+            <w:r>
+              <w:rPr>
+                <w:rFonts w:ascii="Calibri" w:eastAsia="Times New Roman" w:hAnsi="Calibri" w:cs="Calibri"/>
+                <w:color w:val="000000"/>
+                <w:lang w:eastAsia="fr-FR"/>
+              </w:rPr>
+              <w:t> </w:t>
+            </w:r>
+          </w:p>
+        </w:tc>
+      </w:tr>
+      <w:tr>
+        <w:trPr>
+          <w:trHeight w:val="300"/>
+        </w:trPr>
+        <w:tc>
+          <w:tcPr>
+            <w:tcW w:w="3867" w:type="dxa"/>
+            <w:tcBorders>
+              <w:top w:val="nil"/>
+              <w:left w:val="single" w:sz="4" w:space="0" w:color="auto"/>
+              <w:bottom w:val="single" w:sz="4" w:space="0" w:color="auto"/>
+              <w:right w:val="single" w:sz="4" w:space="0" w:color="auto"/>
+            </w:tcBorders>
+            <w:shd w:val="clear" w:color="auto" w:fill="auto"/>
+            <w:noWrap/>
+            <w:vAlign w:val="bottom"/>
+            <w:hideMark/>
+          </w:tcPr>
+          <w:p>
+            <w:pPr>
+              <w:spacing w:after="0" w:line="240" w:lineRule="auto"/>
+              <w:rPr>
+                <w:rFonts w:ascii="Calibri" w:eastAsia="Times New Roman" w:hAnsi="Calibri" w:cs="Calibri"/>
+                <w:color w:val="000000"/>
+                <w:lang w:eastAsia="fr-FR"/>
+              </w:rPr>
+            </w:pPr>
+            <w:r>
+              <w:rPr>
+                <w:rFonts w:ascii="Calibri" w:eastAsia="Times New Roman" w:hAnsi="Calibri" w:cs="Calibri"/>
+                <w:color w:val="000000"/>
+                <w:lang w:eastAsia="fr-FR"/>
+              </w:rPr>
+              <w:t> </w:t>
+            </w:r>
+          </w:p>
+        </w:tc>
+        <w:tc>
+          <w:tcPr>
+            <w:tcW w:w="2923" w:type="dxa"/>
+            <w:tcBorders>
+              <w:top w:val="nil"/>
+              <w:left w:val="nil"/>
+              <w:bottom w:val="single" w:sz="4" w:space="0" w:color="auto"/>
+              <w:right w:val="single" w:sz="4" w:space="0" w:color="auto"/>
+            </w:tcBorders>
+            <w:shd w:val="clear" w:color="auto" w:fill="auto"/>
+            <w:noWrap/>
+            <w:vAlign w:val="bottom"/>
+            <w:hideMark/>
+          </w:tcPr>
+          <w:p>
+            <w:pPr>
+              <w:spacing w:after="0" w:line="240" w:lineRule="auto"/>
+              <w:rPr>
+                <w:rFonts w:ascii="Calibri" w:eastAsia="Times New Roman" w:hAnsi="Calibri" w:cs="Calibri"/>
+                <w:color w:val="000000"/>
+                <w:lang w:eastAsia="fr-FR"/>
+              </w:rPr>
+            </w:pPr>
+            <w:r>
+              <w:rPr>
+                <w:rFonts w:ascii="Calibri" w:eastAsia="Times New Roman" w:hAnsi="Calibri" w:cs="Calibri"/>
+                <w:color w:val="000000"/>
+                <w:lang w:eastAsia="fr-FR"/>
+              </w:rPr>
+              <w:t>1101</w:t>
+            </w:r>
+          </w:p>
+        </w:tc>
+        <w:tc>
+          <w:tcPr>
+            <w:tcW w:w="1031" w:type="dxa"/>
+            <w:tcBorders>
+              <w:top w:val="nil"/>
+              <w:left w:val="nil"/>
+              <w:bottom w:val="single" w:sz="4" w:space="0" w:color="auto"/>
+              <w:right w:val="nil"/>
+            </w:tcBorders>
+            <w:shd w:val="clear" w:color="auto" w:fill="auto"/>
+            <w:noWrap/>
+            <w:vAlign w:val="bottom"/>
+            <w:hideMark/>
+          </w:tcPr>
+          <w:p>
+            <w:pPr>
+              <w:spacing w:after="0" w:line="240" w:lineRule="auto"/>
+              <w:jc w:val="right"/>
+              <w:rPr>
+                <w:rFonts w:ascii="Calibri" w:eastAsia="Times New Roman" w:hAnsi="Calibri" w:cs="Calibri"/>
+                <w:color w:val="000000"/>
+                <w:lang w:eastAsia="fr-FR"/>
+              </w:rPr>
+            </w:pPr>
+            <w:r>
+              <w:rPr>
+                <w:rFonts w:ascii="Calibri" w:eastAsia="Times New Roman" w:hAnsi="Calibri" w:cs="Calibri"/>
+                <w:color w:val="000000"/>
+                <w:lang w:eastAsia="fr-FR"/>
+              </w:rPr>
+              <w:t> </w:t>
+            </w:r>
+          </w:p>
+        </w:tc>
+        <w:tc>
+          <w:tcPr>
+            <w:tcW w:w="1399" w:type="dxa"/>
+            <w:tcBorders>
+              <w:top w:val="nil"/>
+              <w:left w:val="single" w:sz="4" w:space="0" w:color="auto"/>
+              <w:bottom w:val="single" w:sz="4" w:space="0" w:color="auto"/>
+              <w:right w:val="single" w:sz="4" w:space="0" w:color="auto"/>
+            </w:tcBorders>
+            <w:shd w:val="clear" w:color="auto" w:fill="auto"/>
+            <w:noWrap/>
+            <w:vAlign w:val="bottom"/>
+            <w:hideMark/>
+          </w:tcPr>
+          <w:p>
+            <w:pPr>
+              <w:spacing w:after="0" w:line="240" w:lineRule="auto"/>
+              <w:rPr>
+                <w:rFonts w:ascii="Calibri" w:eastAsia="Times New Roman" w:hAnsi="Calibri" w:cs="Calibri"/>
+                <w:color w:val="000000"/>
+                <w:lang w:eastAsia="fr-FR"/>
+              </w:rPr>
+            </w:pPr>
+            <w:r>
+              <w:rPr>
+                <w:rFonts w:ascii="Calibri" w:eastAsia="Times New Roman" w:hAnsi="Calibri" w:cs="Calibri"/>
+                <w:color w:val="000000"/>
+                <w:lang w:eastAsia="fr-FR"/>
+              </w:rPr>
+              <w:t> </w:t>
+            </w:r>
+          </w:p>
+        </w:tc>
+      </w:tr>
+      <w:tr>
+        <w:trPr>
+          <w:trHeight w:val="300"/>
+        </w:trPr>
+        <w:tc>
+          <w:tcPr>
+            <w:tcW w:w="3867" w:type="dxa"/>
+            <w:tcBorders>
+              <w:top w:val="nil"/>
+              <w:left w:val="single" w:sz="4" w:space="0" w:color="auto"/>
+              <w:bottom w:val="single" w:sz="4" w:space="0" w:color="auto"/>
+              <w:right w:val="single" w:sz="4" w:space="0" w:color="auto"/>
+            </w:tcBorders>
+            <w:shd w:val="clear" w:color="auto" w:fill="auto"/>
+            <w:noWrap/>
+            <w:vAlign w:val="bottom"/>
+            <w:hideMark/>
+          </w:tcPr>
+          <w:p>
+            <w:pPr>
+              <w:spacing w:after="0" w:line="240" w:lineRule="auto"/>
+              <w:rPr>
+                <w:rFonts w:ascii="Calibri" w:eastAsia="Times New Roman" w:hAnsi="Calibri" w:cs="Calibri"/>
+                <w:color w:val="000000"/>
+                <w:lang w:eastAsia="fr-FR"/>
+              </w:rPr>
+            </w:pPr>
+            <w:r>
+              <w:rPr>
+                <w:rFonts w:ascii="Calibri" w:eastAsia="Times New Roman" w:hAnsi="Calibri" w:cs="Calibri"/>
+                <w:color w:val="000000"/>
+                <w:lang w:eastAsia="fr-FR"/>
+              </w:rPr>
+              <w:t> </w:t>
+            </w:r>
+          </w:p>
+        </w:tc>
+        <w:tc>
+          <w:tcPr>
+            <w:tcW w:w="2923" w:type="dxa"/>
+            <w:tcBorders>
+              <w:top w:val="nil"/>
+              <w:left w:val="nil"/>
+              <w:bottom w:val="single" w:sz="4" w:space="0" w:color="auto"/>
+              <w:right w:val="single" w:sz="4" w:space="0" w:color="auto"/>
+            </w:tcBorders>
+            <w:shd w:val="clear" w:color="auto" w:fill="auto"/>
+            <w:noWrap/>
+            <w:vAlign w:val="bottom"/>
+            <w:hideMark/>
+          </w:tcPr>
+          <w:p>
+            <w:pPr>
+              <w:spacing w:after="0" w:line="240" w:lineRule="auto"/>
+              <w:rPr>
+                <w:rFonts w:ascii="Calibri" w:eastAsia="Times New Roman" w:hAnsi="Calibri" w:cs="Calibri"/>
+                <w:color w:val="000000"/>
+                <w:lang w:eastAsia="fr-FR"/>
+              </w:rPr>
+            </w:pPr>
+            <w:r>
+              <w:rPr>
+                <w:rFonts w:ascii="Calibri" w:eastAsia="Times New Roman" w:hAnsi="Calibri" w:cs="Calibri"/>
+                <w:color w:val="000000"/>
+                <w:lang w:eastAsia="fr-FR"/>
+              </w:rPr>
+              <w:t>1110</w:t>
+            </w:r>
+          </w:p>
+        </w:tc>
+        <w:tc>
+          <w:tcPr>
+            <w:tcW w:w="1031" w:type="dxa"/>
+            <w:tcBorders>
+              <w:top w:val="nil"/>
+              <w:left w:val="nil"/>
+              <w:bottom w:val="single" w:sz="4" w:space="0" w:color="auto"/>
+              <w:right w:val="nil"/>
+            </w:tcBorders>
+            <w:shd w:val="clear" w:color="auto" w:fill="auto"/>
+            <w:noWrap/>
+            <w:vAlign w:val="bottom"/>
+            <w:hideMark/>
+          </w:tcPr>
+          <w:p>
+            <w:pPr>
+              <w:spacing w:after="0" w:line="240" w:lineRule="auto"/>
+              <w:jc w:val="right"/>
+              <w:rPr>
+                <w:rFonts w:ascii="Calibri" w:eastAsia="Times New Roman" w:hAnsi="Calibri" w:cs="Calibri"/>
+                <w:color w:val="000000"/>
+                <w:lang w:eastAsia="fr-FR"/>
+              </w:rPr>
+            </w:pPr>
+            <w:r>
+              <w:rPr>
+                <w:rFonts w:ascii="Calibri" w:eastAsia="Times New Roman" w:hAnsi="Calibri" w:cs="Calibri"/>
+                <w:color w:val="000000"/>
+                <w:lang w:eastAsia="fr-FR"/>
+              </w:rPr>
+              <w:t> </w:t>
+            </w:r>
+          </w:p>
+        </w:tc>
+        <w:tc>
+          <w:tcPr>
+            <w:tcW w:w="1399" w:type="dxa"/>
+            <w:tcBorders>
+              <w:top w:val="nil"/>
+              <w:left w:val="single" w:sz="4" w:space="0" w:color="auto"/>
+              <w:bottom w:val="single" w:sz="4" w:space="0" w:color="auto"/>
+              <w:right w:val="single" w:sz="4" w:space="0" w:color="auto"/>
+            </w:tcBorders>
+            <w:shd w:val="clear" w:color="auto" w:fill="auto"/>
+            <w:noWrap/>
+            <w:vAlign w:val="bottom"/>
+            <w:hideMark/>
+          </w:tcPr>
+          <w:p>
+            <w:pPr>
+              <w:spacing w:after="0" w:line="240" w:lineRule="auto"/>
+              <w:rPr>
+                <w:rFonts w:ascii="Calibri" w:eastAsia="Times New Roman" w:hAnsi="Calibri" w:cs="Calibri"/>
+                <w:color w:val="000000"/>
+                <w:lang w:eastAsia="fr-FR"/>
+              </w:rPr>
+            </w:pPr>
+            <w:r>
+              <w:rPr>
+                <w:rFonts w:ascii="Calibri" w:eastAsia="Times New Roman" w:hAnsi="Calibri" w:cs="Calibri"/>
+                <w:color w:val="000000"/>
+                <w:lang w:eastAsia="fr-FR"/>
+              </w:rPr>
+              <w:t> </w:t>
+            </w:r>
+          </w:p>
+        </w:tc>
+      </w:tr>
+      <w:tr>
+        <w:trPr>
+          <w:trHeight w:val="315"/>
+        </w:trPr>
+        <w:tc>
+          <w:tcPr>
+            <w:tcW w:w="3867" w:type="dxa"/>
+            <w:tcBorders>
+              <w:top w:val="nil"/>
+              <w:left w:val="single" w:sz="4" w:space="0" w:color="auto"/>
+              <w:bottom w:val="single" w:sz="4" w:space="0" w:color="auto"/>
+              <w:right w:val="single" w:sz="4" w:space="0" w:color="auto"/>
+            </w:tcBorders>
+            <w:shd w:val="clear" w:color="auto" w:fill="auto"/>
+            <w:noWrap/>
+            <w:vAlign w:val="bottom"/>
+            <w:hideMark/>
+          </w:tcPr>
+          <w:p>
+            <w:pPr>
+              <w:spacing w:after="0" w:line="240" w:lineRule="auto"/>
+              <w:rPr>
+                <w:rFonts w:ascii="Calibri" w:eastAsia="Times New Roman" w:hAnsi="Calibri" w:cs="Calibri"/>
+                <w:color w:val="000000"/>
+                <w:lang w:eastAsia="fr-FR"/>
+              </w:rPr>
+            </w:pPr>
+            <w:r>
+              <w:rPr>
+                <w:rFonts w:ascii="Calibri" w:eastAsia="Times New Roman" w:hAnsi="Calibri" w:cs="Calibri"/>
+                <w:color w:val="000000"/>
+                <w:lang w:eastAsia="fr-FR"/>
+              </w:rPr>
+              <w:t> </w:t>
+            </w:r>
+          </w:p>
+        </w:tc>
+        <w:tc>
+          <w:tcPr>
+            <w:tcW w:w="2923" w:type="dxa"/>
+            <w:tcBorders>
+              <w:top w:val="nil"/>
+              <w:left w:val="nil"/>
+              <w:bottom w:val="single" w:sz="8" w:space="0" w:color="auto"/>
+              <w:right w:val="single" w:sz="4" w:space="0" w:color="auto"/>
+            </w:tcBorders>
+            <w:shd w:val="clear" w:color="auto" w:fill="auto"/>
+            <w:noWrap/>
+            <w:vAlign w:val="bottom"/>
+            <w:hideMark/>
+          </w:tcPr>
+          <w:p>
+            <w:pPr>
+              <w:spacing w:after="0" w:line="240" w:lineRule="auto"/>
+              <w:rPr>
+                <w:rFonts w:ascii="Calibri" w:eastAsia="Times New Roman" w:hAnsi="Calibri" w:cs="Calibri"/>
+                <w:color w:val="000000"/>
+                <w:lang w:eastAsia="fr-FR"/>
+              </w:rPr>
+            </w:pPr>
+            <w:r>
+              <w:rPr>
+                <w:rFonts w:ascii="Calibri" w:eastAsia="Times New Roman" w:hAnsi="Calibri" w:cs="Calibri"/>
+                <w:color w:val="000000"/>
+                <w:lang w:eastAsia="fr-FR"/>
+              </w:rPr>
+              <w:t>1111</w:t>
+            </w:r>
+          </w:p>
+        </w:tc>
+        <w:tc>
+          <w:tcPr>
+            <w:tcW w:w="1031" w:type="dxa"/>
+            <w:tcBorders>
+              <w:top w:val="nil"/>
+              <w:left w:val="nil"/>
+              <w:bottom w:val="single" w:sz="8" w:space="0" w:color="auto"/>
+              <w:right w:val="nil"/>
+            </w:tcBorders>
+            <w:shd w:val="clear" w:color="auto" w:fill="auto"/>
+            <w:noWrap/>
+            <w:vAlign w:val="bottom"/>
+            <w:hideMark/>
+          </w:tcPr>
+          <w:p>
+            <w:pPr>
+              <w:spacing w:after="0" w:line="240" w:lineRule="auto"/>
+              <w:jc w:val="right"/>
+              <w:rPr>
+                <w:rFonts w:ascii="Calibri" w:eastAsia="Times New Roman" w:hAnsi="Calibri" w:cs="Calibri"/>
+                <w:color w:val="000000"/>
+                <w:lang w:eastAsia="fr-FR"/>
+              </w:rPr>
+            </w:pPr>
+            <w:r>
+              <w:rPr>
+                <w:rFonts w:ascii="Calibri" w:eastAsia="Times New Roman" w:hAnsi="Calibri" w:cs="Calibri"/>
+                <w:color w:val="000000"/>
+                <w:lang w:eastAsia="fr-FR"/>
+              </w:rPr>
+              <w:t> </w:t>
+            </w:r>
+          </w:p>
+        </w:tc>
+        <w:tc>
+          <w:tcPr>
+            <w:tcW w:w="1399" w:type="dxa"/>
+            <w:tcBorders>
+              <w:top w:val="nil"/>
+              <w:left w:val="single" w:sz="4" w:space="0" w:color="auto"/>
+              <w:bottom w:val="single" w:sz="4" w:space="0" w:color="auto"/>
+              <w:right w:val="single" w:sz="4" w:space="0" w:color="auto"/>
+            </w:tcBorders>
+            <w:shd w:val="clear" w:color="auto" w:fill="auto"/>
+            <w:noWrap/>
+            <w:vAlign w:val="bottom"/>
+            <w:hideMark/>
+          </w:tcPr>
+          <w:p>
+            <w:pPr>
+              <w:spacing w:after="0" w:line="240" w:lineRule="auto"/>
+              <w:rPr>
+                <w:rFonts w:ascii="Calibri" w:eastAsia="Times New Roman" w:hAnsi="Calibri" w:cs="Calibri"/>
+                <w:color w:val="000000"/>
+                <w:lang w:eastAsia="fr-FR"/>
+              </w:rPr>
+            </w:pPr>
+            <w:r>
+              <w:rPr>
+                <w:rFonts w:ascii="Calibri" w:eastAsia="Times New Roman" w:hAnsi="Calibri" w:cs="Calibri"/>
+                <w:color w:val="000000"/>
+                <w:lang w:eastAsia="fr-FR"/>
+              </w:rPr>
+              <w:t> </w:t>
+            </w:r>
+          </w:p>
+        </w:tc>
+      </w:tr>
+    </w:tbl>
+    <w:p>
+      <w:r>
+        <w:t xml:space="preserve"> </w:t>
+      </w:r>
+    </w:p>
+    <w:p>
+      <w:r>
+        <w:t>On a aussi une criticité qu’on a appelée événement complexe, cette criticité se base aussi sur un référentiel qui se traduira en un événement critique, chaque événement se traduit par un certains nombre de donnée envoyés par différents capteurs spécifique pour chaque événement.</w:t>
+      </w:r>
+    </w:p>
+    <w:p>
+      <w:r>
+        <w:rPr>
+          <w:noProof/>
+          <w:lang w:eastAsia="fr-FR"/>
+        </w:rPr>
+        <w:lastRenderedPageBreak/>
+        <w:drawing>
+          <wp:inline distT="0" distB="0" distL="0" distR="0">
+            <wp:extent cx="5760720" cy="2640155"/>
+            <wp:effectExtent l="19050" t="0" r="0" b="0"/>
+            <wp:docPr id="9" name="Image 22"/>
+            <wp:cNvGraphicFramePr>
+              <a:graphicFrameLocks xmlns:a="http://schemas.openxmlformats.org/drawingml/2006/main" noChangeAspect="1"/>
+            </wp:cNvGraphicFramePr>
+            <a:graphic xmlns:a="http://schemas.openxmlformats.org/drawingml/2006/main">
+              <a:graphicData uri="http://schemas.openxmlformats.org/drawingml/2006/picture">
+                <pic:pic xmlns:pic="http://schemas.openxmlformats.org/drawingml/2006/picture">
+                  <pic:nvPicPr>
+                    <pic:cNvPr id="0" name="Picture 22"/>
+                    <pic:cNvPicPr>
+                      <a:picLocks noChangeAspect="1" noChangeArrowheads="1"/>
+                    </pic:cNvPicPr>
+                  </pic:nvPicPr>
+                  <pic:blipFill>
+                    <a:blip r:embed="rId23" cstate="print"/>
+                    <a:srcRect/>
+                    <a:stretch>
+                      <a:fillRect/>
+                    </a:stretch>
+                  </pic:blipFill>
+                  <pic:spPr bwMode="auto">
+                    <a:xfrm>
+                      <a:off x="0" y="0"/>
+                      <a:ext cx="5760720" cy="2640155"/>
+                    </a:xfrm>
+                    <a:prstGeom prst="rect">
+                      <a:avLst/>
+                    </a:prstGeom>
+                    <a:noFill/>
+                    <a:ln w="9525">
+                      <a:noFill/>
+                      <a:miter lim="800000"/>
+                      <a:headEnd/>
+                      <a:tailEnd/>
+                    </a:ln>
+                  </pic:spPr>
+                </pic:pic>
+              </a:graphicData>
+            </a:graphic>
+          </wp:inline>
+        </w:drawing>
+      </w:r>
+    </w:p>
+    <w:p>
+      <w:pPr>
+        <w:rPr>
+          <w:rFonts w:eastAsia="Times New Roman" w:cs="Arial"/>
+          <w:sz w:val="24"/>
+          <w:szCs w:val="24"/>
+          <w:lang w:eastAsia="fr-FR"/>
+        </w:rPr>
+      </w:pPr>
+    </w:p>
     <w:sectPr>
-      <w:headerReference w:type="default" r:id="rId17"/>
-      <w:footerReference w:type="default" r:id="rId18"/>
+      <w:headerReference w:type="default" r:id="rId24"/>
+      <w:footerReference w:type="default" r:id="rId25"/>
       <w:pgSz w:w="11906" w:h="16838"/>
       <w:pgMar w:top="1417" w:right="1417" w:bottom="1417" w:left="1417" w:header="708" w:footer="708" w:gutter="0"/>
       <w:cols w:space="708"/>
@@ -6834,7 +10011,7 @@
 </file>
 
 <file path=word/endnotes.xml><?xml version="1.0" encoding="utf-8"?>
-<w:endnotes xmlns:wpc="http://schemas.microsoft.com/office/word/2010/wordprocessingCanvas" xmlns:mc="http://schemas.openxmlformats.org/markup-compatibility/2006" xmlns:o="urn:schemas-microsoft-com:office:office" xmlns:r="http://schemas.openxmlformats.org/officeDocument/2006/relationships" xmlns:m="http://schemas.openxmlformats.org/officeDocument/2006/math" xmlns:v="urn:schemas-microsoft-com:vml" xmlns:wp14="http://schemas.microsoft.com/office/word/2010/wordprocessingDrawing" xmlns:wp="http://schemas.openxmlformats.org/drawingml/2006/wordprocessingDrawing" xmlns:w10="urn:schemas-microsoft-com:office:word" xmlns:w="http://schemas.openxmlformats.org/wordprocessingml/2006/main" xmlns:w14="http://schemas.microsoft.com/office/word/2010/wordml" xmlns:wpg="http://schemas.microsoft.com/office/word/2010/wordprocessingGroup" xmlns:wpi="http://schemas.microsoft.com/office/word/2010/wordprocessingInk" xmlns:wne="http://schemas.microsoft.com/office/word/2006/wordml" xmlns:wps="http://schemas.microsoft.com/office/word/2010/wordprocessingShape" mc:Ignorable="w14 wp14">
+<w:endnotes xmlns:ve="http://schemas.openxmlformats.org/markup-compatibility/2006" xmlns:o="urn:schemas-microsoft-com:office:office" xmlns:r="http://schemas.openxmlformats.org/officeDocument/2006/relationships" xmlns:m="http://schemas.openxmlformats.org/officeDocument/2006/math" xmlns:v="urn:schemas-microsoft-com:vml" xmlns:wp="http://schemas.openxmlformats.org/drawingml/2006/wordprocessingDrawing" xmlns:w10="urn:schemas-microsoft-com:office:word" xmlns:w="http://schemas.openxmlformats.org/wordprocessingml/2006/main" xmlns:wne="http://schemas.microsoft.com/office/word/2006/wordml">
   <w:endnote w:type="separator" w:id="-1">
     <w:p>
       <w:pPr>
@@ -6859,7 +10036,7 @@
 </file>
 
 <file path=word/footer1.xml><?xml version="1.0" encoding="utf-8"?>
-<w:ftr xmlns:wpc="http://schemas.microsoft.com/office/word/2010/wordprocessingCanvas" xmlns:mc="http://schemas.openxmlformats.org/markup-compatibility/2006" xmlns:o="urn:schemas-microsoft-com:office:office" xmlns:r="http://schemas.openxmlformats.org/officeDocument/2006/relationships" xmlns:m="http://schemas.openxmlformats.org/officeDocument/2006/math" xmlns:v="urn:schemas-microsoft-com:vml" xmlns:wp14="http://schemas.microsoft.com/office/word/2010/wordprocessingDrawing" xmlns:wp="http://schemas.openxmlformats.org/drawingml/2006/wordprocessingDrawing" xmlns:w10="urn:schemas-microsoft-com:office:word" xmlns:w="http://schemas.openxmlformats.org/wordprocessingml/2006/main" xmlns:w14="http://schemas.microsoft.com/office/word/2010/wordml" xmlns:wpg="http://schemas.microsoft.com/office/word/2010/wordprocessingGroup" xmlns:wpi="http://schemas.microsoft.com/office/word/2010/wordprocessingInk" xmlns:wne="http://schemas.microsoft.com/office/word/2006/wordml" xmlns:wps="http://schemas.microsoft.com/office/word/2010/wordprocessingShape" mc:Ignorable="w14 wp14">
+<w:ftr xmlns:ve="http://schemas.openxmlformats.org/markup-compatibility/2006" xmlns:o="urn:schemas-microsoft-com:office:office" xmlns:r="http://schemas.openxmlformats.org/officeDocument/2006/relationships" xmlns:m="http://schemas.openxmlformats.org/officeDocument/2006/math" xmlns:v="urn:schemas-microsoft-com:vml" xmlns:wp="http://schemas.openxmlformats.org/drawingml/2006/wordprocessingDrawing" xmlns:w10="urn:schemas-microsoft-com:office:word" xmlns:w="http://schemas.openxmlformats.org/wordprocessingml/2006/main" xmlns:wne="http://schemas.microsoft.com/office/word/2006/wordml">
   <w:tbl>
     <w:tblPr>
       <w:tblW w:w="5000" w:type="pct"/>
@@ -6870,7 +10047,7 @@
         <w:bottom w:w="72" w:type="dxa"/>
         <w:right w:w="115" w:type="dxa"/>
       </w:tblCellMar>
-      <w:tblLook w:val="04A0" w:firstRow="1" w:lastRow="0" w:firstColumn="1" w:lastColumn="0" w:noHBand="0" w:noVBand="1"/>
+      <w:tblLook w:val="04A0"/>
     </w:tblPr>
     <w:tblGrid>
       <w:gridCol w:w="8372"/>
@@ -6886,7 +10063,7 @@
         </w:tcPr>
         <w:p>
           <w:pPr>
-            <w:pStyle w:val="Footer"/>
+            <w:pStyle w:val="Pieddepage"/>
             <w:rPr>
               <w:color w:val="800000"/>
             </w:rPr>
@@ -6904,7 +10081,6 @@
               <w:dataBinding w:prefixMappings="xmlns:ns0='http://schemas.openxmlformats.org/officeDocument/2006/extended-properties'" w:xpath="/ns0:Properties[1]/ns0:Company[1]" w:storeItemID="{6668398D-A668-4E3E-A5EB-62B293D839F1}"/>
               <w:text/>
             </w:sdtPr>
-            <w:sdtEndPr/>
             <w:sdtContent>
               <w:r>
                 <w:rPr>
@@ -6929,7 +10105,7 @@
         </w:tcPr>
         <w:p>
           <w:pPr>
-            <w:pStyle w:val="Header"/>
+            <w:pStyle w:val="En-tte"/>
             <w:rPr>
               <w:color w:val="800000"/>
             </w:rPr>
@@ -6947,7 +10123,7 @@
             <w:rPr>
               <w:noProof/>
             </w:rPr>
-            <w:t>4</w:t>
+            <w:t>15</w:t>
           </w:r>
           <w:r>
             <w:fldChar w:fldCharType="end"/>
@@ -6958,14 +10134,14 @@
   </w:tbl>
   <w:p>
     <w:pPr>
-      <w:pStyle w:val="Footer"/>
+      <w:pStyle w:val="Pieddepage"/>
     </w:pPr>
   </w:p>
 </w:ftr>
 </file>
 
 <file path=word/footnotes.xml><?xml version="1.0" encoding="utf-8"?>
-<w:footnotes xmlns:wpc="http://schemas.microsoft.com/office/word/2010/wordprocessingCanvas" xmlns:mc="http://schemas.openxmlformats.org/markup-compatibility/2006" xmlns:o="urn:schemas-microsoft-com:office:office" xmlns:r="http://schemas.openxmlformats.org/officeDocument/2006/relationships" xmlns:m="http://schemas.openxmlformats.org/officeDocument/2006/math" xmlns:v="urn:schemas-microsoft-com:vml" xmlns:wp14="http://schemas.microsoft.com/office/word/2010/wordprocessingDrawing" xmlns:wp="http://schemas.openxmlformats.org/drawingml/2006/wordprocessingDrawing" xmlns:w10="urn:schemas-microsoft-com:office:word" xmlns:w="http://schemas.openxmlformats.org/wordprocessingml/2006/main" xmlns:w14="http://schemas.microsoft.com/office/word/2010/wordml" xmlns:wpg="http://schemas.microsoft.com/office/word/2010/wordprocessingGroup" xmlns:wpi="http://schemas.microsoft.com/office/word/2010/wordprocessingInk" xmlns:wne="http://schemas.microsoft.com/office/word/2006/wordml" xmlns:wps="http://schemas.microsoft.com/office/word/2010/wordprocessingShape" mc:Ignorable="w14 wp14">
+<w:footnotes xmlns:ve="http://schemas.openxmlformats.org/markup-compatibility/2006" xmlns:o="urn:schemas-microsoft-com:office:office" xmlns:r="http://schemas.openxmlformats.org/officeDocument/2006/relationships" xmlns:m="http://schemas.openxmlformats.org/officeDocument/2006/math" xmlns:v="urn:schemas-microsoft-com:vml" xmlns:wp="http://schemas.openxmlformats.org/drawingml/2006/wordprocessingDrawing" xmlns:w10="urn:schemas-microsoft-com:office:word" xmlns:w="http://schemas.openxmlformats.org/wordprocessingml/2006/main" xmlns:wne="http://schemas.microsoft.com/office/word/2006/wordml">
   <w:footnote w:type="separator" w:id="-1">
     <w:p>
       <w:pPr>
@@ -6990,13 +10166,13 @@
 </file>
 
 <file path=word/header1.xml><?xml version="1.0" encoding="utf-8"?>
-<w:hdr xmlns:wpc="http://schemas.microsoft.com/office/word/2010/wordprocessingCanvas" xmlns:mc="http://schemas.openxmlformats.org/markup-compatibility/2006" xmlns:o="urn:schemas-microsoft-com:office:office" xmlns:r="http://schemas.openxmlformats.org/officeDocument/2006/relationships" xmlns:m="http://schemas.openxmlformats.org/officeDocument/2006/math" xmlns:v="urn:schemas-microsoft-com:vml" xmlns:wp14="http://schemas.microsoft.com/office/word/2010/wordprocessingDrawing" xmlns:wp="http://schemas.openxmlformats.org/drawingml/2006/wordprocessingDrawing" xmlns:w10="urn:schemas-microsoft-com:office:word" xmlns:w="http://schemas.openxmlformats.org/wordprocessingml/2006/main" xmlns:w14="http://schemas.microsoft.com/office/word/2010/wordml" xmlns:wpg="http://schemas.microsoft.com/office/word/2010/wordprocessingGroup" xmlns:wpi="http://schemas.microsoft.com/office/word/2010/wordprocessingInk" xmlns:wne="http://schemas.microsoft.com/office/word/2006/wordml" xmlns:wps="http://schemas.microsoft.com/office/word/2010/wordprocessingShape" mc:Ignorable="w14 wp14">
+<w:hdr xmlns:ve="http://schemas.openxmlformats.org/markup-compatibility/2006" xmlns:o="urn:schemas-microsoft-com:office:office" xmlns:r="http://schemas.openxmlformats.org/officeDocument/2006/relationships" xmlns:m="http://schemas.openxmlformats.org/officeDocument/2006/math" xmlns:v="urn:schemas-microsoft-com:vml" xmlns:wp="http://schemas.openxmlformats.org/drawingml/2006/wordprocessingDrawing" xmlns:w10="urn:schemas-microsoft-com:office:word" xmlns:w="http://schemas.openxmlformats.org/wordprocessingml/2006/main" xmlns:wne="http://schemas.microsoft.com/office/word/2006/wordml">
   <w:tbl>
     <w:tblPr>
-      <w:tblStyle w:val="TableGrid"/>
+      <w:tblStyle w:val="Grilledutableau"/>
       <w:tblW w:w="0" w:type="auto"/>
       <w:jc w:val="center"/>
-      <w:tblLook w:val="04A0" w:firstRow="1" w:lastRow="0" w:firstColumn="1" w:lastColumn="0" w:noHBand="0" w:noVBand="1"/>
+      <w:tblLook w:val="04A0"/>
     </w:tblPr>
     <w:tblGrid>
       <w:gridCol w:w="3096"/>
@@ -7020,7 +10196,7 @@
         </w:tcPr>
         <w:p>
           <w:pPr>
-            <w:pStyle w:val="Header"/>
+            <w:pStyle w:val="En-tte"/>
             <w:jc w:val="center"/>
           </w:pPr>
           <w:r>
@@ -7032,7 +10208,7 @@
               <w:lang w:eastAsia="fr-FR"/>
             </w:rPr>
             <w:drawing>
-              <wp:inline distT="0" distB="0" distL="0" distR="0" wp14:anchorId="07CE7643" wp14:editId="169BA748">
+              <wp:inline distT="0" distB="0" distL="0" distR="0">
                 <wp:extent cx="1819910" cy="629920"/>
                 <wp:effectExtent l="0" t="0" r="8890" b="0"/>
                 <wp:docPr id="6" name="Image 6" descr="Description : esiag.jpg"/>
@@ -7052,7 +10228,7 @@
                         <a:blip r:embed="rId1">
                           <a:extLst>
                             <a:ext uri="{28A0092B-C50C-407E-A947-70E740481C1C}">
-                              <a14:useLocalDpi xmlns:a14="http://schemas.microsoft.com/office/drawing/2010/main" val="0"/>
+                              <a14:useLocalDpi xmlns:a14="http://schemas.microsoft.com/office/drawing/2010/main" xmlns:wps="http://schemas.microsoft.com/office/word/2010/wordprocessingShape" xmlns:wpi="http://schemas.microsoft.com/office/word/2010/wordprocessingInk" xmlns:wpg="http://schemas.microsoft.com/office/word/2010/wordprocessingGroup" xmlns:w14="http://schemas.microsoft.com/office/word/2010/wordml" xmlns:w="http://schemas.openxmlformats.org/wordprocessingml/2006/main" xmlns:w10="urn:schemas-microsoft-com:office:word" xmlns:wp14="http://schemas.microsoft.com/office/word/2010/wordprocessingDrawing" xmlns:v="urn:schemas-microsoft-com:vml" xmlns:o="urn:schemas-microsoft-com:office:office" xmlns:mc="http://schemas.openxmlformats.org/markup-compatibility/2006" xmlns:wpc="http://schemas.microsoft.com/office/word/2010/wordprocessingCanvas" xmlns="" val="0"/>
                             </a:ext>
                           </a:extLst>
                         </a:blip>
@@ -7095,7 +10271,7 @@
         </w:tcPr>
         <w:p>
           <w:pPr>
-            <w:pStyle w:val="Header"/>
+            <w:pStyle w:val="En-tte"/>
             <w:jc w:val="center"/>
             <w:rPr>
               <w:rFonts w:ascii="Arial" w:hAnsi="Arial" w:cs="Arial"/>
@@ -7117,7 +10293,7 @@
         </w:p>
         <w:p>
           <w:pPr>
-            <w:pStyle w:val="Header"/>
+            <w:pStyle w:val="En-tte"/>
             <w:jc w:val="center"/>
             <w:rPr>
               <w:b/>
@@ -7138,7 +10314,7 @@
         </w:p>
         <w:p>
           <w:pPr>
-            <w:pStyle w:val="Header"/>
+            <w:pStyle w:val="En-tte"/>
             <w:jc w:val="center"/>
             <w:rPr>
               <w:b/>
@@ -7197,7 +10373,7 @@
   </w:tbl>
   <w:p>
     <w:pPr>
-      <w:pStyle w:val="Header"/>
+      <w:pStyle w:val="En-tte"/>
       <w:rPr>
         <w:rFonts w:ascii="Arial" w:hAnsi="Arial" w:cs="Arial"/>
         <w:szCs w:val="20"/>
@@ -7206,14 +10382,14 @@
   </w:p>
   <w:p>
     <w:pPr>
-      <w:pStyle w:val="Header"/>
+      <w:pStyle w:val="En-tte"/>
     </w:pPr>
   </w:p>
 </w:hdr>
 </file>
 
 <file path=word/numbering.xml><?xml version="1.0" encoding="utf-8"?>
-<w:numbering xmlns:wpc="http://schemas.microsoft.com/office/word/2010/wordprocessingCanvas" xmlns:mc="http://schemas.openxmlformats.org/markup-compatibility/2006" xmlns:o="urn:schemas-microsoft-com:office:office" xmlns:r="http://schemas.openxmlformats.org/officeDocument/2006/relationships" xmlns:m="http://schemas.openxmlformats.org/officeDocument/2006/math" xmlns:v="urn:schemas-microsoft-com:vml" xmlns:wp14="http://schemas.microsoft.com/office/word/2010/wordprocessingDrawing" xmlns:wp="http://schemas.openxmlformats.org/drawingml/2006/wordprocessingDrawing" xmlns:w10="urn:schemas-microsoft-com:office:word" xmlns:w="http://schemas.openxmlformats.org/wordprocessingml/2006/main" xmlns:w14="http://schemas.microsoft.com/office/word/2010/wordml" xmlns:wpg="http://schemas.microsoft.com/office/word/2010/wordprocessingGroup" xmlns:wpi="http://schemas.microsoft.com/office/word/2010/wordprocessingInk" xmlns:wne="http://schemas.microsoft.com/office/word/2006/wordml" xmlns:wps="http://schemas.microsoft.com/office/word/2010/wordprocessingShape" mc:Ignorable="w14 wp14">
+<w:numbering xmlns:ve="http://schemas.openxmlformats.org/markup-compatibility/2006" xmlns:o="urn:schemas-microsoft-com:office:office" xmlns:r="http://schemas.openxmlformats.org/officeDocument/2006/relationships" xmlns:m="http://schemas.openxmlformats.org/officeDocument/2006/math" xmlns:v="urn:schemas-microsoft-com:vml" xmlns:wp="http://schemas.openxmlformats.org/drawingml/2006/wordprocessingDrawing" xmlns:w10="urn:schemas-microsoft-com:office:word" xmlns:w="http://schemas.openxmlformats.org/wordprocessingml/2006/main" xmlns:wne="http://schemas.microsoft.com/office/word/2006/wordml">
   <w:abstractNum w:abstractNumId="0">
     <w:nsid w:val="098037A2"/>
     <w:multiLevelType w:val="hybridMultilevel"/>
@@ -7426,7 +10602,7 @@
     <w:lvl w:ilvl="0">
       <w:start w:val="1"/>
       <w:numFmt w:val="decimal"/>
-      <w:pStyle w:val="Heading1"/>
+      <w:pStyle w:val="Titre1"/>
       <w:lvlText w:val="%1."/>
       <w:lvlJc w:val="left"/>
       <w:pPr>
@@ -7441,7 +10617,7 @@
     <w:lvl w:ilvl="1">
       <w:start w:val="1"/>
       <w:numFmt w:val="decimal"/>
-      <w:pStyle w:val="Heading2"/>
+      <w:pStyle w:val="Titre2"/>
       <w:lvlText w:val="%1.%2"/>
       <w:lvlJc w:val="left"/>
       <w:pPr>
@@ -7456,7 +10632,7 @@
     <w:lvl w:ilvl="2">
       <w:start w:val="1"/>
       <w:numFmt w:val="decimal"/>
-      <w:pStyle w:val="Heading3"/>
+      <w:pStyle w:val="Titre3"/>
       <w:lvlText w:val="%1.%2.%3"/>
       <w:lvlJc w:val="left"/>
       <w:pPr>
@@ -7471,7 +10647,7 @@
     <w:lvl w:ilvl="3">
       <w:start w:val="1"/>
       <w:numFmt w:val="decimal"/>
-      <w:pStyle w:val="Heading4"/>
+      <w:pStyle w:val="Titre4"/>
       <w:lvlText w:val="%1.%2.%3.%4"/>
       <w:lvlJc w:val="left"/>
       <w:pPr>
@@ -7486,7 +10662,7 @@
     <w:lvl w:ilvl="4">
       <w:start w:val="1"/>
       <w:numFmt w:val="decimal"/>
-      <w:pStyle w:val="Heading5"/>
+      <w:pStyle w:val="Titre5"/>
       <w:lvlText w:val="%1.%2.%3.%4.%5"/>
       <w:lvlJc w:val="left"/>
       <w:pPr>
@@ -7501,7 +10677,7 @@
     <w:lvl w:ilvl="5">
       <w:start w:val="1"/>
       <w:numFmt w:val="decimal"/>
-      <w:pStyle w:val="Heading6"/>
+      <w:pStyle w:val="Titre6"/>
       <w:lvlText w:val="%1.%2.%3.%4.%5.%6"/>
       <w:lvlJc w:val="left"/>
       <w:pPr>
@@ -7516,7 +10692,7 @@
     <w:lvl w:ilvl="6">
       <w:start w:val="1"/>
       <w:numFmt w:val="decimal"/>
-      <w:pStyle w:val="Heading7"/>
+      <w:pStyle w:val="Titre7"/>
       <w:lvlText w:val="%1.%2.%3.%4.%5.%6.%7"/>
       <w:lvlJc w:val="left"/>
       <w:pPr>
@@ -7531,7 +10707,7 @@
     <w:lvl w:ilvl="7">
       <w:start w:val="1"/>
       <w:numFmt w:val="decimal"/>
-      <w:pStyle w:val="Heading8"/>
+      <w:pStyle w:val="Titre8"/>
       <w:lvlText w:val="%1.%2.%3.%4.%5.%6.%7.%8"/>
       <w:lvlJc w:val="left"/>
       <w:pPr>
@@ -7546,7 +10722,7 @@
     <w:lvl w:ilvl="8">
       <w:start w:val="1"/>
       <w:numFmt w:val="decimal"/>
-      <w:pStyle w:val="Heading9"/>
+      <w:pStyle w:val="Titre9"/>
       <w:lvlText w:val="%1.%2.%3.%4.%5.%6.%7.%8.%9"/>
       <w:lvlJc w:val="left"/>
       <w:pPr>
@@ -8459,7 +11635,7 @@
 </file>
 
 <file path=word/styles.xml><?xml version="1.0" encoding="utf-8"?>
-<w:styles xmlns:mc="http://schemas.openxmlformats.org/markup-compatibility/2006" xmlns:r="http://schemas.openxmlformats.org/officeDocument/2006/relationships" xmlns:w="http://schemas.openxmlformats.org/wordprocessingml/2006/main" xmlns:w14="http://schemas.microsoft.com/office/word/2010/wordml" mc:Ignorable="w14">
+<w:styles xmlns:r="http://schemas.openxmlformats.org/officeDocument/2006/relationships" xmlns:w="http://schemas.openxmlformats.org/wordprocessingml/2006/main">
   <w:docDefaults>
     <w:rPrDefault>
       <w:rPr>
@@ -8621,12 +11797,12 @@
       <w:szCs w:val="22"/>
     </w:rPr>
   </w:style>
-  <w:style w:type="paragraph" w:styleId="Heading1">
+  <w:style w:type="paragraph" w:styleId="Titre1">
     <w:name w:val="heading 1"/>
     <w:aliases w:val="GSA1,Titre 11,t1.T1.Titre 1,t1,level 1,Level 1 Head,stydde,1,h1,Chapter Headline,h11,h12,t1.T1,Titre 1I,1.2.1,Titre1,Titre 111,t1.T1.Titre 11,t11,Titre11,Titre 112,t1.T1.Titre 12,t12,Titre12,Titre 113,t1.T1.Titre 13,t13,TITRE 1,heading"/>
     <w:basedOn w:val="Normal"/>
     <w:next w:val="Normal"/>
-    <w:link w:val="Heading1Char"/>
+    <w:link w:val="Titre1Car"/>
     <w:qFormat/>
     <w:rsid w:val="00E35B42"/>
     <w:pPr>
@@ -8649,12 +11825,12 @@
       <w:lang w:eastAsia="fr-FR"/>
     </w:rPr>
   </w:style>
-  <w:style w:type="paragraph" w:styleId="Heading2">
+  <w:style w:type="paragraph" w:styleId="Titre2">
     <w:name w:val="heading 2"/>
     <w:aliases w:val="T2,t2,h2,chapitre 1.1,chapitre,GSA2,Titre 21,t2.T2,section,Titre 1.1,Titre niveau 2,Chapitre1,Chapitre2,Chapitre3,Chapitre4,Chapitre5,Chapitre6,Chapitre7,Chapitre8,Chapitre9,Chapitre10,Chapitre11,Chapitre21,Chapitre31,Chapitre41,Chapitre51,H2"/>
     <w:basedOn w:val="Normal"/>
     <w:next w:val="Normal"/>
-    <w:link w:val="Heading2Char"/>
+    <w:link w:val="Titre2Car"/>
     <w:qFormat/>
     <w:rsid w:val="00E35B42"/>
     <w:pPr>
@@ -8681,12 +11857,12 @@
       <w:lang w:eastAsia="fr-FR"/>
     </w:rPr>
   </w:style>
-  <w:style w:type="paragraph" w:styleId="Heading3">
+  <w:style w:type="paragraph" w:styleId="Titre3">
     <w:name w:val="heading 3"/>
     <w:aliases w:val="t3,h3,GSA3,Heading 3 - old,l3,Level 3 Head,3,CT,3rd level,Titre 3 SQ,T3,bullet,b,chapitre 1.1.1,E Heading 3,PA Heading 3,t31,Titre 31,t3.T3,Section,H31,T31,h31,Heading 31,H32,T32,h32,t32,Heading 32,H33,T33,h33,t33,Heading 33,heading 3"/>
-    <w:basedOn w:val="Heading2"/>
+    <w:basedOn w:val="Titre2"/>
     <w:next w:val="Normal"/>
-    <w:link w:val="Heading3Char"/>
+    <w:link w:val="Titre3Car"/>
     <w:qFormat/>
     <w:rsid w:val="00E35B42"/>
     <w:pPr>
@@ -8704,12 +11880,12 @@
       <w:szCs w:val="24"/>
     </w:rPr>
   </w:style>
-  <w:style w:type="paragraph" w:styleId="Heading4">
+  <w:style w:type="paragraph" w:styleId="Titre4">
     <w:name w:val="heading 4"/>
     <w:aliases w:val="niveau 2,l4,I4,4th level,T4,h4,dash,d,t4,chapitre 1.1.1.1,Titre 41,t4.T4,(annexe),H41,niveau 21,H42,niveau 22,H43,niveau 23,H44,niveau 24,Heading  4,Titre niveau 4,t4.T4.Titre 4,H4,Titre 4 SQ,Contrat 4,(Shift Ctrl 4),Ref Heading 1,rh1"/>
     <w:basedOn w:val="Normal"/>
     <w:next w:val="Normal"/>
-    <w:link w:val="Heading4Char"/>
+    <w:link w:val="Titre4Car"/>
     <w:rsid w:val="00E35B42"/>
     <w:pPr>
       <w:keepNext/>
@@ -8733,12 +11909,12 @@
       <w:lang w:eastAsia="fr-FR"/>
     </w:rPr>
   </w:style>
-  <w:style w:type="paragraph" w:styleId="Heading5">
+  <w:style w:type="paragraph" w:styleId="Titre5">
     <w:name w:val="heading 5"/>
     <w:aliases w:val="Bloc,Bloc1,Bloc2,Bloc3,Bloc4,Roman list,T5"/>
     <w:basedOn w:val="Normal"/>
     <w:next w:val="Normal"/>
-    <w:link w:val="Heading5Char"/>
+    <w:link w:val="Titre5Car"/>
     <w:rsid w:val="00E35B42"/>
     <w:pPr>
       <w:widowControl w:val="0"/>
@@ -8761,12 +11937,12 @@
       <w:lang w:eastAsia="fr-FR"/>
     </w:rPr>
   </w:style>
-  <w:style w:type="paragraph" w:styleId="Heading6">
+  <w:style w:type="paragraph" w:styleId="Titre6">
     <w:name w:val="heading 6"/>
     <w:aliases w:val="Annexe,Bullet list,Annexe1,T6"/>
     <w:basedOn w:val="Normal"/>
     <w:next w:val="Normal"/>
-    <w:link w:val="Heading6Char"/>
+    <w:link w:val="Titre6Car"/>
     <w:rsid w:val="00E35B42"/>
     <w:pPr>
       <w:widowControl w:val="0"/>
@@ -8786,12 +11962,12 @@
       <w:lang w:eastAsia="fr-FR"/>
     </w:rPr>
   </w:style>
-  <w:style w:type="paragraph" w:styleId="Heading7">
+  <w:style w:type="paragraph" w:styleId="Titre7">
     <w:name w:val="heading 7"/>
     <w:aliases w:val="H7,Annexe 1,letter list,lettered list,Annexe2,T7"/>
     <w:basedOn w:val="Normal"/>
     <w:next w:val="Normal"/>
-    <w:link w:val="Heading7Char"/>
+    <w:link w:val="Titre7Car"/>
     <w:rsid w:val="00E35B42"/>
     <w:pPr>
       <w:widowControl w:val="0"/>
@@ -8811,12 +11987,12 @@
       <w:lang w:eastAsia="fr-FR"/>
     </w:rPr>
   </w:style>
-  <w:style w:type="paragraph" w:styleId="Heading8">
+  <w:style w:type="paragraph" w:styleId="Titre8">
     <w:name w:val="heading 8"/>
     <w:aliases w:val="Annexe 2,Annexe3,T8"/>
     <w:basedOn w:val="Normal"/>
     <w:next w:val="Normal"/>
-    <w:link w:val="Heading8Char"/>
+    <w:link w:val="Titre8Car"/>
     <w:rsid w:val="00E35B42"/>
     <w:pPr>
       <w:widowControl w:val="0"/>
@@ -8836,12 +12012,12 @@
       <w:lang w:eastAsia="fr-FR"/>
     </w:rPr>
   </w:style>
-  <w:style w:type="paragraph" w:styleId="Heading9">
+  <w:style w:type="paragraph" w:styleId="Titre9">
     <w:name w:val="heading 9"/>
     <w:aliases w:val="App Heading,Annexe 3,Titre 10,Annexe4,T9"/>
     <w:basedOn w:val="Normal"/>
     <w:next w:val="Normal"/>
-    <w:link w:val="Heading9Char"/>
+    <w:link w:val="Titre9Car"/>
     <w:rsid w:val="00E35B42"/>
     <w:pPr>
       <w:widowControl w:val="0"/>
@@ -8861,17 +12037,18 @@
       <w:lang w:eastAsia="fr-FR"/>
     </w:rPr>
   </w:style>
-  <w:style w:type="character" w:default="1" w:styleId="DefaultParagraphFont">
+  <w:style w:type="character" w:default="1" w:styleId="Policepardfaut">
     <w:name w:val="Default Paragraph Font"/>
     <w:uiPriority w:val="1"/>
     <w:semiHidden/>
     <w:unhideWhenUsed/>
   </w:style>
-  <w:style w:type="table" w:default="1" w:styleId="TableNormal">
+  <w:style w:type="table" w:default="1" w:styleId="TableauNormal">
     <w:name w:val="Normal Table"/>
     <w:uiPriority w:val="99"/>
     <w:semiHidden/>
     <w:unhideWhenUsed/>
+    <w:qFormat/>
     <w:tblPr>
       <w:tblInd w:w="0" w:type="dxa"/>
       <w:tblCellMar>
@@ -8882,17 +12059,17 @@
       </w:tblCellMar>
     </w:tblPr>
   </w:style>
-  <w:style w:type="numbering" w:default="1" w:styleId="NoList">
+  <w:style w:type="numbering" w:default="1" w:styleId="Aucuneliste">
     <w:name w:val="No List"/>
     <w:uiPriority w:val="99"/>
     <w:semiHidden/>
     <w:unhideWhenUsed/>
   </w:style>
-  <w:style w:type="character" w:customStyle="1" w:styleId="Heading1Char">
-    <w:name w:val="Heading 1 Char"/>
-    <w:aliases w:val="GSA1 Char,Titre 11 Char,t1.T1.Titre 1 Char,t1 Char,level 1 Char,Level 1 Head Char,stydde Char,1 Char,h1 Char,Chapter Headline Char,h11 Char,h12 Char,t1.T1 Char,Titre 1I Char,1.2.1 Char,Titre1 Char,Titre 111 Char,t1.T1.Titre 11 Char"/>
-    <w:basedOn w:val="DefaultParagraphFont"/>
-    <w:link w:val="Heading1"/>
+  <w:style w:type="character" w:customStyle="1" w:styleId="Titre1Car">
+    <w:name w:val="Titre 1 Car"/>
+    <w:aliases w:val="GSA1 Car,Titre 11 Car,t1.T1.Titre 1 Car,t1 Car,level 1 Car,Level 1 Head Car,stydde Car,1 Car,h1 Car,Chapter Headline Car,h11 Car,h12 Car,t1.T1 Car,Titre 1I Car,1.2.1 Car,Titre1 Car,Titre 111 Car,t1.T1.Titre 11 Car,t11 Car,Titre11 Car,t12 Car"/>
+    <w:basedOn w:val="Policepardfaut"/>
+    <w:link w:val="Titre1"/>
     <w:rsid w:val="00E35B42"/>
     <w:rPr>
       <w:rFonts w:ascii="Arial" w:hAnsi="Arial" w:cs="Arial"/>
@@ -8905,11 +12082,11 @@
       <w:lang w:eastAsia="fr-FR"/>
     </w:rPr>
   </w:style>
-  <w:style w:type="character" w:customStyle="1" w:styleId="Heading2Char">
-    <w:name w:val="Heading 2 Char"/>
-    <w:aliases w:val="T2 Char,t2 Char,h2 Char,chapitre 1.1 Char,chapitre Char,GSA2 Char,Titre 21 Char,t2.T2 Char,section Char,Titre 1.1 Char,Titre niveau 2 Char,Chapitre1 Char,Chapitre2 Char,Chapitre3 Char,Chapitre4 Char,Chapitre5 Char,Chapitre6 Char,H2 Char"/>
-    <w:basedOn w:val="DefaultParagraphFont"/>
-    <w:link w:val="Heading2"/>
+  <w:style w:type="character" w:customStyle="1" w:styleId="Titre2Car">
+    <w:name w:val="Titre 2 Car"/>
+    <w:aliases w:val="T2 Car,t2 Car,h2 Car,chapitre 1.1 Car,chapitre Car,GSA2 Car,Titre 21 Car,t2.T2 Car,section Car,Titre 1.1 Car,Titre niveau 2 Car,Chapitre1 Car,Chapitre2 Car,Chapitre3 Car,Chapitre4 Car,Chapitre5 Car,Chapitre6 Car,Chapitre7 Car,Chapitre8 Car"/>
+    <w:basedOn w:val="Policepardfaut"/>
+    <w:link w:val="Titre2"/>
     <w:rsid w:val="00E35B42"/>
     <w:rPr>
       <w:rFonts w:ascii="Arial" w:hAnsi="Arial" w:cs="Arial"/>
@@ -8921,11 +12098,11 @@
       <w:lang w:eastAsia="fr-FR"/>
     </w:rPr>
   </w:style>
-  <w:style w:type="character" w:customStyle="1" w:styleId="Heading3Char">
-    <w:name w:val="Heading 3 Char"/>
-    <w:aliases w:val="t3 Char,h3 Char,GSA3 Char,Heading 3 - old Char,l3 Char,Level 3 Head Char,3 Char,CT Char,3rd level Char,Titre 3 SQ Char,T3 Char,bullet Char,b Char,chapitre 1.1.1 Char,E Heading 3 Char,PA Heading 3 Char,t31 Char,Titre 31 Char,t3.T3 Char"/>
-    <w:basedOn w:val="DefaultParagraphFont"/>
-    <w:link w:val="Heading3"/>
+  <w:style w:type="character" w:customStyle="1" w:styleId="Titre3Car">
+    <w:name w:val="Titre 3 Car"/>
+    <w:aliases w:val="t3 Car,h3 Car,GSA3 Car,Heading 3 - old Car,l3 Car,Level 3 Head Car,3 Car,CT Car,3rd level Car,Titre 3 SQ Car,T3 Car,bullet Car,b Car,chapitre 1.1.1 Car,E Heading 3 Car,PA Heading 3 Car,t31 Car,Titre 31 Car,t3.T3 Car,Section Car,H31 Car"/>
+    <w:basedOn w:val="Policepardfaut"/>
+    <w:link w:val="Titre3"/>
     <w:rsid w:val="00E35B42"/>
     <w:rPr>
       <w:rFonts w:ascii="Arial" w:hAnsi="Arial" w:cs="Arial"/>
@@ -8937,11 +12114,11 @@
       <w:lang w:eastAsia="fr-FR"/>
     </w:rPr>
   </w:style>
-  <w:style w:type="character" w:customStyle="1" w:styleId="Heading4Char">
-    <w:name w:val="Heading 4 Char"/>
-    <w:aliases w:val="niveau 2 Char,l4 Char,I4 Char,4th level Char,T4 Char,h4 Char,dash Char,d Char,t4 Char,chapitre 1.1.1.1 Char,Titre 41 Char,t4.T4 Char,(annexe) Char,H41 Char,niveau 21 Char,H42 Char,niveau 22 Char,H43 Char,niveau 23 Char,H44 Char,H4 Char"/>
-    <w:basedOn w:val="DefaultParagraphFont"/>
-    <w:link w:val="Heading4"/>
+  <w:style w:type="character" w:customStyle="1" w:styleId="Titre4Car">
+    <w:name w:val="Titre 4 Car"/>
+    <w:aliases w:val="niveau 2 Car,l4 Car,I4 Car,4th level Car,T4 Car,h4 Car,dash Car,d Car,t4 Car,chapitre 1.1.1.1 Car,Titre 41 Car,t4.T4 Car,(annexe) Car,H41 Car,niveau 21 Car,H42 Car,niveau 22 Car,H43 Car,niveau 23 Car,H44 Car,niveau 24 Car,Heading  4 Car"/>
+    <w:basedOn w:val="Policepardfaut"/>
+    <w:link w:val="Titre4"/>
     <w:rsid w:val="00E35B42"/>
     <w:rPr>
       <w:rFonts w:ascii="Arial" w:hAnsi="Arial" w:cs="Arial"/>
@@ -8953,11 +12130,11 @@
       <w:lang w:eastAsia="fr-FR"/>
     </w:rPr>
   </w:style>
-  <w:style w:type="character" w:customStyle="1" w:styleId="Heading5Char">
-    <w:name w:val="Heading 5 Char"/>
-    <w:aliases w:val="Bloc Char,Bloc1 Char,Bloc2 Char,Bloc3 Char,Bloc4 Char,Roman list Char,T5 Char"/>
-    <w:basedOn w:val="DefaultParagraphFont"/>
-    <w:link w:val="Heading5"/>
+  <w:style w:type="character" w:customStyle="1" w:styleId="Titre5Car">
+    <w:name w:val="Titre 5 Car"/>
+    <w:aliases w:val="Bloc Car,Bloc1 Car,Bloc2 Car,Bloc3 Car,Bloc4 Car,Roman list Car,T5 Car"/>
+    <w:basedOn w:val="Policepardfaut"/>
+    <w:link w:val="Titre5"/>
     <w:rsid w:val="00E35B42"/>
     <w:rPr>
       <w:rFonts w:ascii="Arial" w:hAnsi="Arial" w:cs="Arial"/>
@@ -8969,11 +12146,11 @@
       <w:lang w:eastAsia="fr-FR"/>
     </w:rPr>
   </w:style>
-  <w:style w:type="character" w:customStyle="1" w:styleId="Heading6Char">
-    <w:name w:val="Heading 6 Char"/>
-    <w:aliases w:val="Annexe Char,Bullet list Char,Annexe1 Char,T6 Char"/>
-    <w:basedOn w:val="DefaultParagraphFont"/>
-    <w:link w:val="Heading6"/>
+  <w:style w:type="character" w:customStyle="1" w:styleId="Titre6Car">
+    <w:name w:val="Titre 6 Car"/>
+    <w:aliases w:val="Annexe Car,Bullet list Car,Annexe1 Car,T6 Car"/>
+    <w:basedOn w:val="Policepardfaut"/>
+    <w:link w:val="Titre6"/>
     <w:rsid w:val="00E35B42"/>
     <w:rPr>
       <w:rFonts w:ascii="Arial" w:hAnsi="Arial" w:cs="Arial"/>
@@ -8985,11 +12162,11 @@
       <w:lang w:eastAsia="fr-FR"/>
     </w:rPr>
   </w:style>
-  <w:style w:type="character" w:customStyle="1" w:styleId="Heading7Char">
-    <w:name w:val="Heading 7 Char"/>
-    <w:aliases w:val="H7 Char,Annexe 1 Char,letter list Char,lettered list Char,Annexe2 Char,T7 Char"/>
-    <w:basedOn w:val="DefaultParagraphFont"/>
-    <w:link w:val="Heading7"/>
+  <w:style w:type="character" w:customStyle="1" w:styleId="Titre7Car">
+    <w:name w:val="Titre 7 Car"/>
+    <w:aliases w:val="H7 Car,Annexe 1 Car,letter list Car,lettered list Car,Annexe2 Car,T7 Car"/>
+    <w:basedOn w:val="Policepardfaut"/>
+    <w:link w:val="Titre7"/>
     <w:rsid w:val="00E35B42"/>
     <w:rPr>
       <w:rFonts w:ascii="Arial" w:hAnsi="Arial" w:cs="Arial"/>
@@ -9001,11 +12178,11 @@
       <w:lang w:eastAsia="fr-FR"/>
     </w:rPr>
   </w:style>
-  <w:style w:type="character" w:customStyle="1" w:styleId="Heading8Char">
-    <w:name w:val="Heading 8 Char"/>
-    <w:aliases w:val="Annexe 2 Char,Annexe3 Char,T8 Char"/>
-    <w:basedOn w:val="DefaultParagraphFont"/>
-    <w:link w:val="Heading8"/>
+  <w:style w:type="character" w:customStyle="1" w:styleId="Titre8Car">
+    <w:name w:val="Titre 8 Car"/>
+    <w:aliases w:val="Annexe 2 Car,Annexe3 Car,T8 Car"/>
+    <w:basedOn w:val="Policepardfaut"/>
+    <w:link w:val="Titre8"/>
     <w:rsid w:val="00E35B42"/>
     <w:rPr>
       <w:rFonts w:ascii="Arial" w:hAnsi="Arial" w:cs="Arial"/>
@@ -9017,11 +12194,11 @@
       <w:lang w:eastAsia="fr-FR"/>
     </w:rPr>
   </w:style>
-  <w:style w:type="character" w:customStyle="1" w:styleId="Heading9Char">
-    <w:name w:val="Heading 9 Char"/>
-    <w:aliases w:val="App Heading Char,Annexe 3 Char,Titre 10 Char,Annexe4 Char,T9 Char"/>
-    <w:basedOn w:val="DefaultParagraphFont"/>
-    <w:link w:val="Heading9"/>
+  <w:style w:type="character" w:customStyle="1" w:styleId="Titre9Car">
+    <w:name w:val="Titre 9 Car"/>
+    <w:aliases w:val="App Heading Car,Annexe 3 Car,Titre 10 Car,Annexe4 Car,T9 Car"/>
+    <w:basedOn w:val="Policepardfaut"/>
+    <w:link w:val="Titre9"/>
     <w:rsid w:val="00E35B42"/>
     <w:rPr>
       <w:rFonts w:ascii="Arial" w:hAnsi="Arial" w:cs="Arial"/>
@@ -9033,10 +12210,10 @@
       <w:lang w:eastAsia="fr-FR"/>
     </w:rPr>
   </w:style>
-  <w:style w:type="paragraph" w:styleId="ListParagraph">
+  <w:style w:type="paragraph" w:styleId="Paragraphedeliste">
     <w:name w:val="List Paragraph"/>
     <w:basedOn w:val="Normal"/>
-    <w:link w:val="ListParagraphChar"/>
+    <w:link w:val="ParagraphedelisteCar"/>
     <w:uiPriority w:val="34"/>
     <w:qFormat/>
     <w:rsid w:val="00E35B42"/>
@@ -9051,9 +12228,9 @@
       <w:lang w:eastAsia="fr-FR"/>
     </w:rPr>
   </w:style>
-  <w:style w:type="paragraph" w:styleId="TOCHeading">
+  <w:style w:type="paragraph" w:styleId="En-ttedetabledesmatires">
     <w:name w:val="TOC Heading"/>
-    <w:basedOn w:val="Heading1"/>
+    <w:basedOn w:val="Titre1"/>
     <w:next w:val="Normal"/>
     <w:uiPriority w:val="39"/>
     <w:semiHidden/>
@@ -9074,11 +12251,11 @@
       <w:u w:val="none"/>
     </w:rPr>
   </w:style>
-  <w:style w:type="paragraph" w:styleId="Title">
+  <w:style w:type="paragraph" w:styleId="Titre">
     <w:name w:val="Title"/>
     <w:basedOn w:val="Normal"/>
     <w:next w:val="Normal"/>
-    <w:link w:val="TitleChar"/>
+    <w:link w:val="TitreCar"/>
     <w:uiPriority w:val="10"/>
     <w:qFormat/>
     <w:rsid w:val="000A52B4"/>
@@ -9098,10 +12275,10 @@
       <w:szCs w:val="52"/>
     </w:rPr>
   </w:style>
-  <w:style w:type="character" w:customStyle="1" w:styleId="TitleChar">
-    <w:name w:val="Title Char"/>
-    <w:basedOn w:val="DefaultParagraphFont"/>
-    <w:link w:val="Title"/>
+  <w:style w:type="character" w:customStyle="1" w:styleId="TitreCar">
+    <w:name w:val="Titre Car"/>
+    <w:basedOn w:val="Policepardfaut"/>
+    <w:link w:val="Titre"/>
     <w:uiPriority w:val="10"/>
     <w:rsid w:val="000A52B4"/>
     <w:rPr>
@@ -9113,10 +12290,10 @@
       <w:szCs w:val="52"/>
     </w:rPr>
   </w:style>
-  <w:style w:type="paragraph" w:styleId="BalloonText">
+  <w:style w:type="paragraph" w:styleId="Textedebulles">
     <w:name w:val="Balloon Text"/>
     <w:basedOn w:val="Normal"/>
-    <w:link w:val="BalloonTextChar"/>
+    <w:link w:val="TextedebullesCar"/>
     <w:uiPriority w:val="99"/>
     <w:semiHidden/>
     <w:unhideWhenUsed/>
@@ -9130,10 +12307,10 @@
       <w:szCs w:val="16"/>
     </w:rPr>
   </w:style>
-  <w:style w:type="character" w:customStyle="1" w:styleId="BalloonTextChar">
-    <w:name w:val="Balloon Text Char"/>
-    <w:basedOn w:val="DefaultParagraphFont"/>
-    <w:link w:val="BalloonText"/>
+  <w:style w:type="character" w:customStyle="1" w:styleId="TextedebullesCar">
+    <w:name w:val="Texte de bulles Car"/>
+    <w:basedOn w:val="Policepardfaut"/>
+    <w:link w:val="Textedebulles"/>
     <w:uiPriority w:val="99"/>
     <w:semiHidden/>
     <w:rsid w:val="000A52B4"/>
@@ -9143,10 +12320,10 @@
       <w:szCs w:val="16"/>
     </w:rPr>
   </w:style>
-  <w:style w:type="paragraph" w:styleId="Header">
+  <w:style w:type="paragraph" w:styleId="En-tte">
     <w:name w:val="header"/>
     <w:basedOn w:val="Normal"/>
-    <w:link w:val="HeaderChar"/>
+    <w:link w:val="En-tteCar"/>
     <w:uiPriority w:val="99"/>
     <w:unhideWhenUsed/>
     <w:rsid w:val="00EE265E"/>
@@ -9158,10 +12335,10 @@
       <w:spacing w:after="0" w:line="240" w:lineRule="auto"/>
     </w:pPr>
   </w:style>
-  <w:style w:type="character" w:customStyle="1" w:styleId="HeaderChar">
-    <w:name w:val="Header Char"/>
-    <w:basedOn w:val="DefaultParagraphFont"/>
-    <w:link w:val="Header"/>
+  <w:style w:type="character" w:customStyle="1" w:styleId="En-tteCar">
+    <w:name w:val="En-tête Car"/>
+    <w:basedOn w:val="Policepardfaut"/>
+    <w:link w:val="En-tte"/>
     <w:uiPriority w:val="99"/>
     <w:rsid w:val="00EE265E"/>
     <w:rPr>
@@ -9170,10 +12347,10 @@
       <w:szCs w:val="22"/>
     </w:rPr>
   </w:style>
-  <w:style w:type="paragraph" w:styleId="Footer">
+  <w:style w:type="paragraph" w:styleId="Pieddepage">
     <w:name w:val="footer"/>
     <w:basedOn w:val="Normal"/>
-    <w:link w:val="FooterChar"/>
+    <w:link w:val="PieddepageCar"/>
     <w:uiPriority w:val="99"/>
     <w:unhideWhenUsed/>
     <w:rsid w:val="00EE265E"/>
@@ -9185,10 +12362,10 @@
       <w:spacing w:after="0" w:line="240" w:lineRule="auto"/>
     </w:pPr>
   </w:style>
-  <w:style w:type="character" w:customStyle="1" w:styleId="FooterChar">
-    <w:name w:val="Footer Char"/>
-    <w:basedOn w:val="DefaultParagraphFont"/>
-    <w:link w:val="Footer"/>
+  <w:style w:type="character" w:customStyle="1" w:styleId="PieddepageCar">
+    <w:name w:val="Pied de page Car"/>
+    <w:basedOn w:val="Policepardfaut"/>
+    <w:link w:val="Pieddepage"/>
     <w:uiPriority w:val="99"/>
     <w:rsid w:val="00EE265E"/>
     <w:rPr>
@@ -9197,9 +12374,9 @@
       <w:szCs w:val="22"/>
     </w:rPr>
   </w:style>
-  <w:style w:type="table" w:styleId="TableGrid">
+  <w:style w:type="table" w:styleId="Grilledutableau">
     <w:name w:val="Table Grid"/>
-    <w:basedOn w:val="TableNormal"/>
+    <w:basedOn w:val="TableauNormal"/>
     <w:uiPriority w:val="59"/>
     <w:rsid w:val="00EE265E"/>
     <w:rPr>
@@ -9227,7 +12404,7 @@
   </w:style>
   <w:style w:type="paragraph" w:customStyle="1" w:styleId="Style1">
     <w:name w:val="Style1"/>
-    <w:basedOn w:val="ListParagraph"/>
+    <w:basedOn w:val="Paragraphedeliste"/>
     <w:link w:val="Style1Char"/>
     <w:qFormat/>
     <w:rsid w:val="00115819"/>
@@ -9245,7 +12422,7 @@
   </w:style>
   <w:style w:type="paragraph" w:customStyle="1" w:styleId="Style2">
     <w:name w:val="Style2"/>
-    <w:basedOn w:val="ListParagraph"/>
+    <w:basedOn w:val="Paragraphedeliste"/>
     <w:link w:val="Style2Char"/>
     <w:qFormat/>
     <w:rsid w:val="00115819"/>
@@ -9261,10 +12438,10 @@
       <w:u w:val="single"/>
     </w:rPr>
   </w:style>
-  <w:style w:type="character" w:customStyle="1" w:styleId="ListParagraphChar">
-    <w:name w:val="List Paragraph Char"/>
-    <w:basedOn w:val="DefaultParagraphFont"/>
-    <w:link w:val="ListParagraph"/>
+  <w:style w:type="character" w:customStyle="1" w:styleId="ParagraphedelisteCar">
+    <w:name w:val="Paragraphe de liste Car"/>
+    <w:basedOn w:val="Policepardfaut"/>
+    <w:link w:val="Paragraphedeliste"/>
     <w:uiPriority w:val="34"/>
     <w:rsid w:val="00115819"/>
     <w:rPr>
@@ -9275,7 +12452,7 @@
   </w:style>
   <w:style w:type="character" w:customStyle="1" w:styleId="Style1Char">
     <w:name w:val="Style1 Char"/>
-    <w:basedOn w:val="ListParagraphChar"/>
+    <w:basedOn w:val="ParagraphedelisteCar"/>
     <w:link w:val="Style1"/>
     <w:rsid w:val="00115819"/>
     <w:rPr>
@@ -9289,12 +12466,12 @@
   </w:style>
   <w:style w:type="character" w:customStyle="1" w:styleId="apple-converted-space">
     <w:name w:val="apple-converted-space"/>
-    <w:basedOn w:val="DefaultParagraphFont"/>
+    <w:basedOn w:val="Policepardfaut"/>
     <w:rsid w:val="00510896"/>
   </w:style>
   <w:style w:type="character" w:customStyle="1" w:styleId="Style2Char">
     <w:name w:val="Style2 Char"/>
-    <w:basedOn w:val="ListParagraphChar"/>
+    <w:basedOn w:val="ParagraphedelisteCar"/>
     <w:link w:val="Style2"/>
     <w:rsid w:val="00115819"/>
     <w:rPr>
@@ -9354,7 +12531,7 @@
       <w:lang w:eastAsia="fr-FR"/>
     </w:rPr>
   </w:style>
-  <w:style w:type="paragraph" w:styleId="TOC2">
+  <w:style w:type="paragraph" w:styleId="TM2">
     <w:name w:val="toc 2"/>
     <w:basedOn w:val="Normal"/>
     <w:next w:val="Normal"/>
@@ -9367,7 +12544,7 @@
       <w:ind w:left="220"/>
     </w:pPr>
   </w:style>
-  <w:style w:type="paragraph" w:styleId="TOC1">
+  <w:style w:type="paragraph" w:styleId="TM1">
     <w:name w:val="toc 1"/>
     <w:basedOn w:val="Normal"/>
     <w:next w:val="Normal"/>
@@ -9379,7 +12556,7 @@
       <w:spacing w:after="100"/>
     </w:pPr>
   </w:style>
-  <w:style w:type="paragraph" w:styleId="TOC3">
+  <w:style w:type="paragraph" w:styleId="TM3">
     <w:name w:val="toc 3"/>
     <w:basedOn w:val="Normal"/>
     <w:next w:val="Normal"/>
@@ -9392,9 +12569,9 @@
       <w:ind w:left="440"/>
     </w:pPr>
   </w:style>
-  <w:style w:type="character" w:styleId="Hyperlink">
+  <w:style w:type="character" w:styleId="Lienhypertexte">
     <w:name w:val="Hyperlink"/>
-    <w:basedOn w:val="DefaultParagraphFont"/>
+    <w:basedOn w:val="Policepardfaut"/>
     <w:uiPriority w:val="99"/>
     <w:unhideWhenUsed/>
     <w:rsid w:val="006D0069"/>
@@ -9403,9 +12580,9 @@
       <w:u w:val="single"/>
     </w:rPr>
   </w:style>
-  <w:style w:type="character" w:styleId="FollowedHyperlink">
+  <w:style w:type="character" w:styleId="Lienhypertextesuivivisit">
     <w:name w:val="FollowedHyperlink"/>
-    <w:basedOn w:val="DefaultParagraphFont"/>
+    <w:basedOn w:val="Policepardfaut"/>
     <w:uiPriority w:val="99"/>
     <w:semiHidden/>
     <w:unhideWhenUsed/>
@@ -10421,7 +13598,7 @@
 </file>
 
 <file path=word/glossary/document.xml><?xml version="1.0" encoding="utf-8"?>
-<w:glossaryDocument xmlns:wpc="http://schemas.microsoft.com/office/word/2010/wordprocessingCanvas" xmlns:mc="http://schemas.openxmlformats.org/markup-compatibility/2006" xmlns:o="urn:schemas-microsoft-com:office:office" xmlns:r="http://schemas.openxmlformats.org/officeDocument/2006/relationships" xmlns:m="http://schemas.openxmlformats.org/officeDocument/2006/math" xmlns:v="urn:schemas-microsoft-com:vml" xmlns:wp14="http://schemas.microsoft.com/office/word/2010/wordprocessingDrawing" xmlns:wp="http://schemas.openxmlformats.org/drawingml/2006/wordprocessingDrawing" xmlns:w10="urn:schemas-microsoft-com:office:word" xmlns:w="http://schemas.openxmlformats.org/wordprocessingml/2006/main" xmlns:w14="http://schemas.microsoft.com/office/word/2010/wordml" xmlns:wpg="http://schemas.microsoft.com/office/word/2010/wordprocessingGroup" xmlns:wpi="http://schemas.microsoft.com/office/word/2010/wordprocessingInk" xmlns:wne="http://schemas.microsoft.com/office/word/2006/wordml" xmlns:wps="http://schemas.microsoft.com/office/word/2010/wordprocessingShape" mc:Ignorable="w14 wp14">
+<w:glossaryDocument xmlns:ve="http://schemas.openxmlformats.org/markup-compatibility/2006" xmlns:o="urn:schemas-microsoft-com:office:office" xmlns:r="http://schemas.openxmlformats.org/officeDocument/2006/relationships" xmlns:m="http://schemas.openxmlformats.org/officeDocument/2006/math" xmlns:v="urn:schemas-microsoft-com:vml" xmlns:wp="http://schemas.openxmlformats.org/drawingml/2006/wordprocessingDrawing" xmlns:w10="urn:schemas-microsoft-com:office:word" xmlns:w="http://schemas.openxmlformats.org/wordprocessingml/2006/main" xmlns:wne="http://schemas.microsoft.com/office/word/2006/wordml">
   <w:docParts>
     <w:docPart>
       <w:docPartPr>
@@ -10454,7 +13631,7 @@
 </file>
 
 <file path=word/glossary/fontTable.xml><?xml version="1.0" encoding="utf-8"?>
-<w:fonts xmlns:mc="http://schemas.openxmlformats.org/markup-compatibility/2006" xmlns:r="http://schemas.openxmlformats.org/officeDocument/2006/relationships" xmlns:w="http://schemas.openxmlformats.org/wordprocessingml/2006/main" xmlns:w14="http://schemas.microsoft.com/office/word/2010/wordml" mc:Ignorable="w14">
+<w:fonts xmlns:r="http://schemas.openxmlformats.org/officeDocument/2006/relationships" xmlns:w="http://schemas.openxmlformats.org/wordprocessingml/2006/main">
   <w:font w:name="Times New Roman">
     <w:panose1 w:val="02020603050405020304"/>
     <w:charset w:val="00"/>
@@ -10467,7 +13644,7 @@
     <w:charset w:val="00"/>
     <w:family w:val="swiss"/>
     <w:pitch w:val="variable"/>
-    <w:sig w:usb0="E00002FF" w:usb1="4000ACFF" w:usb2="00000001" w:usb3="00000000" w:csb0="0000019F" w:csb1="00000000"/>
+    <w:sig w:usb0="E10002FF" w:usb1="4000ACFF" w:usb2="00000009" w:usb3="00000000" w:csb0="0000019F" w:csb1="00000000"/>
   </w:font>
   <w:font w:name="Arial">
     <w:panose1 w:val="020B0604020202020204"/>
@@ -10502,28 +13679,26 @@
     <w:charset w:val="00"/>
     <w:family w:val="roman"/>
     <w:pitch w:val="variable"/>
-    <w:sig w:usb0="E00002FF" w:usb1="400004FF" w:usb2="00000000" w:usb3="00000000" w:csb0="0000019F" w:csb1="00000000"/>
+    <w:sig w:usb0="A00002EF" w:usb1="4000004B" w:usb2="00000000" w:usb3="00000000" w:csb0="0000019F" w:csb1="00000000"/>
   </w:font>
   <w:font w:name="Tahoma">
     <w:panose1 w:val="020B0604030504040204"/>
     <w:charset w:val="00"/>
     <w:family w:val="swiss"/>
-    <w:notTrueType/>
     <w:pitch w:val="variable"/>
-    <w:sig w:usb0="00000003" w:usb1="00000000" w:usb2="00000000" w:usb3="00000000" w:csb0="00000001" w:csb1="00000000"/>
+    <w:sig w:usb0="E1002EFF" w:usb1="C000605B" w:usb2="00000029" w:usb3="00000000" w:csb0="000101FF" w:csb1="00000000"/>
   </w:font>
 </w:fonts>
 </file>
 
 <file path=word/glossary/settings.xml><?xml version="1.0" encoding="utf-8"?>
-<w:settings xmlns:mc="http://schemas.openxmlformats.org/markup-compatibility/2006" xmlns:o="urn:schemas-microsoft-com:office:office" xmlns:r="http://schemas.openxmlformats.org/officeDocument/2006/relationships" xmlns:m="http://schemas.openxmlformats.org/officeDocument/2006/math" xmlns:v="urn:schemas-microsoft-com:vml" xmlns:w10="urn:schemas-microsoft-com:office:word" xmlns:w="http://schemas.openxmlformats.org/wordprocessingml/2006/main" xmlns:w14="http://schemas.microsoft.com/office/word/2010/wordml" xmlns:sl="http://schemas.openxmlformats.org/schemaLibrary/2006/main" mc:Ignorable="w14">
+<w:settings xmlns:o="urn:schemas-microsoft-com:office:office" xmlns:r="http://schemas.openxmlformats.org/officeDocument/2006/relationships" xmlns:m="http://schemas.openxmlformats.org/officeDocument/2006/math" xmlns:v="urn:schemas-microsoft-com:vml" xmlns:w10="urn:schemas-microsoft-com:office:word" xmlns:w="http://schemas.openxmlformats.org/wordprocessingml/2006/main" xmlns:sl="http://schemas.openxmlformats.org/schemaLibrary/2006/main">
   <w:view w:val="normal"/>
   <w:defaultTabStop w:val="708"/>
   <w:hyphenationZone w:val="425"/>
   <w:characterSpacingControl w:val="doNotCompress"/>
   <w:compat>
     <w:useFELayout/>
-    <w:compatSetting w:name="compatibilityMode" w:uri="http://schemas.microsoft.com/office/word" w:val="12"/>
   </w:compat>
   <w:rsids>
     <w:rsidRoot w:val="0026241B"/>
@@ -10534,6 +13709,7 @@
     <w:rsid w:val="0058441B"/>
     <w:rsid w:val="00680AE9"/>
     <w:rsid w:val="006E113D"/>
+    <w:rsid w:val="008A08B8"/>
     <w:rsid w:val="00AB00BA"/>
     <w:rsid w:val="00D01130"/>
     <w:rsid w:val="00D462E0"/>
@@ -10544,7 +13720,7 @@
     <m:mathFont m:val="Cambria Math"/>
     <m:brkBin m:val="before"/>
     <m:brkBinSub m:val="--"/>
-    <m:smallFrac m:val="0"/>
+    <m:smallFrac m:val="off"/>
     <m:dispDef/>
     <m:lMargin m:val="0"/>
     <m:rMargin m:val="0"/>
@@ -10561,7 +13737,7 @@
 </file>
 
 <file path=word/glossary/styles.xml><?xml version="1.0" encoding="utf-8"?>
-<w:styles xmlns:mc="http://schemas.openxmlformats.org/markup-compatibility/2006" xmlns:r="http://schemas.openxmlformats.org/officeDocument/2006/relationships" xmlns:w="http://schemas.openxmlformats.org/wordprocessingml/2006/main" xmlns:w14="http://schemas.microsoft.com/office/word/2010/wordml" mc:Ignorable="w14">
+<w:styles xmlns:r="http://schemas.openxmlformats.org/officeDocument/2006/relationships" xmlns:w="http://schemas.openxmlformats.org/wordprocessingml/2006/main">
   <w:docDefaults>
     <w:rPrDefault>
       <w:rPr>
@@ -10721,17 +13897,18 @@
     <w:qFormat/>
     <w:rsid w:val="000E1F1C"/>
   </w:style>
-  <w:style w:type="character" w:default="1" w:styleId="DefaultParagraphFont">
+  <w:style w:type="character" w:default="1" w:styleId="Policepardfaut">
     <w:name w:val="Default Paragraph Font"/>
     <w:uiPriority w:val="1"/>
     <w:semiHidden/>
     <w:unhideWhenUsed/>
   </w:style>
-  <w:style w:type="table" w:default="1" w:styleId="TableNormal">
+  <w:style w:type="table" w:default="1" w:styleId="TableauNormal">
     <w:name w:val="Normal Table"/>
     <w:uiPriority w:val="99"/>
     <w:semiHidden/>
     <w:unhideWhenUsed/>
+    <w:qFormat/>
     <w:tblPr>
       <w:tblInd w:w="0" w:type="dxa"/>
       <w:tblCellMar>
@@ -10742,7 +13919,7 @@
       </w:tblCellMar>
     </w:tblPr>
   </w:style>
-  <w:style w:type="numbering" w:default="1" w:styleId="NoList">
+  <w:style w:type="numbering" w:default="1" w:styleId="Aucuneliste">
     <w:name w:val="No List"/>
     <w:uiPriority w:val="99"/>
     <w:semiHidden/>
@@ -10763,198 +13940,8 @@
 </w:styles>
 </file>
 
-<file path=word/glossary/stylesWithEffects.xml><?xml version="1.0" encoding="utf-8"?>
-<w:styles xmlns:wpc="http://schemas.microsoft.com/office/word/2010/wordprocessingCanvas" xmlns:mc="http://schemas.openxmlformats.org/markup-compatibility/2006" xmlns:o="urn:schemas-microsoft-com:office:office" xmlns:r="http://schemas.openxmlformats.org/officeDocument/2006/relationships" xmlns:m="http://schemas.openxmlformats.org/officeDocument/2006/math" xmlns:v="urn:schemas-microsoft-com:vml" xmlns:wp14="http://schemas.microsoft.com/office/word/2010/wordprocessingDrawing" xmlns:wp="http://schemas.openxmlformats.org/drawingml/2006/wordprocessingDrawing" xmlns:w10="urn:schemas-microsoft-com:office:word" xmlns:w="http://schemas.openxmlformats.org/wordprocessingml/2006/main" xmlns:w14="http://schemas.microsoft.com/office/word/2010/wordml" xmlns:wpg="http://schemas.microsoft.com/office/word/2010/wordprocessingGroup" xmlns:wpi="http://schemas.microsoft.com/office/word/2010/wordprocessingInk" xmlns:wne="http://schemas.microsoft.com/office/word/2006/wordml" xmlns:wps="http://schemas.microsoft.com/office/word/2010/wordprocessingShape" mc:Ignorable="w14 wp14">
-  <w:docDefaults>
-    <w:rPrDefault>
-      <w:rPr>
-        <w:rFonts w:asciiTheme="minorHAnsi" w:eastAsiaTheme="minorEastAsia" w:hAnsiTheme="minorHAnsi" w:cstheme="minorBidi"/>
-        <w:sz w:val="22"/>
-        <w:szCs w:val="22"/>
-        <w:lang w:val="fr-FR" w:eastAsia="fr-FR" w:bidi="ar-SA"/>
-      </w:rPr>
-    </w:rPrDefault>
-    <w:pPrDefault>
-      <w:pPr>
-        <w:spacing w:after="200" w:line="276" w:lineRule="auto"/>
-      </w:pPr>
-    </w:pPrDefault>
-  </w:docDefaults>
-  <w:latentStyles w:defLockedState="0" w:defUIPriority="99" w:defSemiHidden="1" w:defUnhideWhenUsed="1" w:defQFormat="0" w:count="267">
-    <w:lsdException w:name="Normal" w:semiHidden="0" w:uiPriority="0" w:unhideWhenUsed="0" w:qFormat="1"/>
-    <w:lsdException w:name="heading 1" w:semiHidden="0" w:uiPriority="9" w:unhideWhenUsed="0" w:qFormat="1"/>
-    <w:lsdException w:name="heading 2" w:uiPriority="9" w:qFormat="1"/>
-    <w:lsdException w:name="heading 3" w:uiPriority="9" w:qFormat="1"/>
-    <w:lsdException w:name="heading 4" w:uiPriority="9" w:qFormat="1"/>
-    <w:lsdException w:name="heading 5" w:uiPriority="9" w:qFormat="1"/>
-    <w:lsdException w:name="heading 6" w:uiPriority="9" w:qFormat="1"/>
-    <w:lsdException w:name="heading 7" w:uiPriority="9" w:qFormat="1"/>
-    <w:lsdException w:name="heading 8" w:uiPriority="9" w:qFormat="1"/>
-    <w:lsdException w:name="heading 9" w:uiPriority="9" w:qFormat="1"/>
-    <w:lsdException w:name="toc 1" w:uiPriority="39"/>
-    <w:lsdException w:name="toc 2" w:uiPriority="39"/>
-    <w:lsdException w:name="toc 3" w:uiPriority="39"/>
-    <w:lsdException w:name="toc 4" w:uiPriority="39"/>
-    <w:lsdException w:name="toc 5" w:uiPriority="39"/>
-    <w:lsdException w:name="toc 6" w:uiPriority="39"/>
-    <w:lsdException w:name="toc 7" w:uiPriority="39"/>
-    <w:lsdException w:name="toc 8" w:uiPriority="39"/>
-    <w:lsdException w:name="toc 9" w:uiPriority="39"/>
-    <w:lsdException w:name="caption" w:uiPriority="35" w:qFormat="1"/>
-    <w:lsdException w:name="Title" w:semiHidden="0" w:uiPriority="10" w:unhideWhenUsed="0" w:qFormat="1"/>
-    <w:lsdException w:name="Default Paragraph Font" w:uiPriority="1"/>
-    <w:lsdException w:name="Subtitle" w:semiHidden="0" w:uiPriority="11" w:unhideWhenUsed="0" w:qFormat="1"/>
-    <w:lsdException w:name="Strong" w:semiHidden="0" w:uiPriority="22" w:unhideWhenUsed="0" w:qFormat="1"/>
-    <w:lsdException w:name="Emphasis" w:semiHidden="0" w:uiPriority="20" w:unhideWhenUsed="0" w:qFormat="1"/>
-    <w:lsdException w:name="Table Grid" w:semiHidden="0" w:uiPriority="59" w:unhideWhenUsed="0"/>
-    <w:lsdException w:name="Placeholder Text" w:unhideWhenUsed="0"/>
-    <w:lsdException w:name="No Spacing" w:semiHidden="0" w:uiPriority="1" w:unhideWhenUsed="0" w:qFormat="1"/>
-    <w:lsdException w:name="Light Shading" w:semiHidden="0" w:uiPriority="60" w:unhideWhenUsed="0"/>
-    <w:lsdException w:name="Light List" w:semiHidden="0" w:uiPriority="61" w:unhideWhenUsed="0"/>
-    <w:lsdException w:name="Light Grid" w:semiHidden="0" w:uiPriority="62" w:unhideWhenUsed="0"/>
-    <w:lsdException w:name="Medium Shading 1" w:semiHidden="0" w:uiPriority="63" w:unhideWhenUsed="0"/>
-    <w:lsdException w:name="Medium Shading 2" w:semiHidden="0" w:uiPriority="64" w:unhideWhenUsed="0"/>
-    <w:lsdException w:name="Medium List 1" w:semiHidden="0" w:uiPriority="65" w:unhideWhenUsed="0"/>
-    <w:lsdException w:name="Medium List 2" w:semiHidden="0" w:uiPriority="66" w:unhideWhenUsed="0"/>
-    <w:lsdException w:name="Medium Grid 1" w:semiHidden="0" w:uiPriority="67" w:unhideWhenUsed="0"/>
-    <w:lsdException w:name="Medium Grid 2" w:semiHidden="0" w:uiPriority="68" w:unhideWhenUsed="0"/>
-    <w:lsdException w:name="Medium Grid 3" w:semiHidden="0" w:uiPriority="69" w:unhideWhenUsed="0"/>
-    <w:lsdException w:name="Dark List" w:semiHidden="0" w:uiPriority="70" w:unhideWhenUsed="0"/>
-    <w:lsdException w:name="Colorful Shading" w:semiHidden="0" w:uiPriority="71" w:unhideWhenUsed="0"/>
-    <w:lsdException w:name="Colorful List" w:semiHidden="0" w:uiPriority="72" w:unhideWhenUsed="0"/>
-    <w:lsdException w:name="Colorful Grid" w:semiHidden="0" w:uiPriority="73" w:unhideWhenUsed="0"/>
-    <w:lsdException w:name="Light Shading Accent 1" w:semiHidden="0" w:uiPriority="60" w:unhideWhenUsed="0"/>
-    <w:lsdException w:name="Light List Accent 1" w:semiHidden="0" w:uiPriority="61" w:unhideWhenUsed="0"/>
-    <w:lsdException w:name="Light Grid Accent 1" w:semiHidden="0" w:uiPriority="62" w:unhideWhenUsed="0"/>
-    <w:lsdException w:name="Medium Shading 1 Accent 1" w:semiHidden="0" w:uiPriority="63" w:unhideWhenUsed="0"/>
-    <w:lsdException w:name="Medium Shading 2 Accent 1" w:semiHidden="0" w:uiPriority="64" w:unhideWhenUsed="0"/>
-    <w:lsdException w:name="Medium List 1 Accent 1" w:semiHidden="0" w:uiPriority="65" w:unhideWhenUsed="0"/>
-    <w:lsdException w:name="Revision" w:unhideWhenUsed="0"/>
-    <w:lsdException w:name="List Paragraph" w:semiHidden="0" w:uiPriority="34" w:unhideWhenUsed="0" w:qFormat="1"/>
-    <w:lsdException w:name="Quote" w:semiHidden="0" w:uiPriority="29" w:unhideWhenUsed="0" w:qFormat="1"/>
-    <w:lsdException w:name="Intense Quote" w:semiHidden="0" w:uiPriority="30" w:unhideWhenUsed="0" w:qFormat="1"/>
-    <w:lsdException w:name="Medium List 2 Accent 1" w:semiHidden="0" w:uiPriority="66" w:unhideWhenUsed="0"/>
-    <w:lsdException w:name="Medium Grid 1 Accent 1" w:semiHidden="0" w:uiPriority="67" w:unhideWhenUsed="0"/>
-    <w:lsdException w:name="Medium Grid 2 Accent 1" w:semiHidden="0" w:uiPriority="68" w:unhideWhenUsed="0"/>
-    <w:lsdException w:name="Medium Grid 3 Accent 1" w:semiHidden="0" w:uiPriority="69" w:unhideWhenUsed="0"/>
-    <w:lsdException w:name="Dark List Accent 1" w:semiHidden="0" w:uiPriority="70" w:unhideWhenUsed="0"/>
-    <w:lsdException w:name="Colorful Shading Accent 1" w:semiHidden="0" w:uiPriority="71" w:unhideWhenUsed="0"/>
-    <w:lsdException w:name="Colorful List Accent 1" w:semiHidden="0" w:uiPriority="72" w:unhideWhenUsed="0"/>
-    <w:lsdException w:name="Colorful Grid Accent 1" w:semiHidden="0" w:uiPriority="73" w:unhideWhenUsed="0"/>
-    <w:lsdException w:name="Light Shading Accent 2" w:semiHidden="0" w:uiPriority="60" w:unhideWhenUsed="0"/>
-    <w:lsdException w:name="Light List Accent 2" w:semiHidden="0" w:uiPriority="61" w:unhideWhenUsed="0"/>
-    <w:lsdException w:name="Light Grid Accent 2" w:semiHidden="0" w:uiPriority="62" w:unhideWhenUsed="0"/>
-    <w:lsdException w:name="Medium Shading 1 Accent 2" w:semiHidden="0" w:uiPriority="63" w:unhideWhenUsed="0"/>
-    <w:lsdException w:name="Medium Shading 2 Accent 2" w:semiHidden="0" w:uiPriority="64" w:unhideWhenUsed="0"/>
-    <w:lsdException w:name="Medium List 1 Accent 2" w:semiHidden="0" w:uiPriority="65" w:unhideWhenUsed="0"/>
-    <w:lsdException w:name="Medium List 2 Accent 2" w:semiHidden="0" w:uiPriority="66" w:unhideWhenUsed="0"/>
-    <w:lsdException w:name="Medium Grid 1 Accent 2" w:semiHidden="0" w:uiPriority="67" w:unhideWhenUsed="0"/>
-    <w:lsdException w:name="Medium Grid 2 Accent 2" w:semiHidden="0" w:uiPriority="68" w:unhideWhenUsed="0"/>
-    <w:lsdException w:name="Medium Grid 3 Accent 2" w:semiHidden="0" w:uiPriority="69" w:unhideWhenUsed="0"/>
-    <w:lsdException w:name="Dark List Accent 2" w:semiHidden="0" w:uiPriority="70" w:unhideWhenUsed="0"/>
-    <w:lsdException w:name="Colorful Shading Accent 2" w:semiHidden="0" w:uiPriority="71" w:unhideWhenUsed="0"/>
-    <w:lsdException w:name="Colorful List Accent 2" w:semiHidden="0" w:uiPriority="72" w:unhideWhenUsed="0"/>
-    <w:lsdException w:name="Colorful Grid Accent 2" w:semiHidden="0" w:uiPriority="73" w:unhideWhenUsed="0"/>
-    <w:lsdException w:name="Light Shading Accent 3" w:semiHidden="0" w:uiPriority="60" w:unhideWhenUsed="0"/>
-    <w:lsdException w:name="Light List Accent 3" w:semiHidden="0" w:uiPriority="61" w:unhideWhenUsed="0"/>
-    <w:lsdException w:name="Light Grid Accent 3" w:semiHidden="0" w:uiPriority="62" w:unhideWhenUsed="0"/>
-    <w:lsdException w:name="Medium Shading 1 Accent 3" w:semiHidden="0" w:uiPriority="63" w:unhideWhenUsed="0"/>
-    <w:lsdException w:name="Medium Shading 2 Accent 3" w:semiHidden="0" w:uiPriority="64" w:unhideWhenUsed="0"/>
-    <w:lsdException w:name="Medium List 1 Accent 3" w:semiHidden="0" w:uiPriority="65" w:unhideWhenUsed="0"/>
-    <w:lsdException w:name="Medium List 2 Accent 3" w:semiHidden="0" w:uiPriority="66" w:unhideWhenUsed="0"/>
-    <w:lsdException w:name="Medium Grid 1 Accent 3" w:semiHidden="0" w:uiPriority="67" w:unhideWhenUsed="0"/>
-    <w:lsdException w:name="Medium Grid 2 Accent 3" w:semiHidden="0" w:uiPriority="68" w:unhideWhenUsed="0"/>
-    <w:lsdException w:name="Medium Grid 3 Accent 3" w:semiHidden="0" w:uiPriority="69" w:unhideWhenUsed="0"/>
-    <w:lsdException w:name="Dark List Accent 3" w:semiHidden="0" w:uiPriority="70" w:unhideWhenUsed="0"/>
-    <w:lsdException w:name="Colorful Shading Accent 3" w:semiHidden="0" w:uiPriority="71" w:unhideWhenUsed="0"/>
-    <w:lsdException w:name="Colorful List Accent 3" w:semiHidden="0" w:uiPriority="72" w:unhideWhenUsed="0"/>
-    <w:lsdException w:name="Colorful Grid Accent 3" w:semiHidden="0" w:uiPriority="73" w:unhideWhenUsed="0"/>
-    <w:lsdException w:name="Light Shading Accent 4" w:semiHidden="0" w:uiPriority="60" w:unhideWhenUsed="0"/>
-    <w:lsdException w:name="Light List Accent 4" w:semiHidden="0" w:uiPriority="61" w:unhideWhenUsed="0"/>
-    <w:lsdException w:name="Light Grid Accent 4" w:semiHidden="0" w:uiPriority="62" w:unhideWhenUsed="0"/>
-    <w:lsdException w:name="Medium Shading 1 Accent 4" w:semiHidden="0" w:uiPriority="63" w:unhideWhenUsed="0"/>
-    <w:lsdException w:name="Medium Shading 2 Accent 4" w:semiHidden="0" w:uiPriority="64" w:unhideWhenUsed="0"/>
-    <w:lsdException w:name="Medium List 1 Accent 4" w:semiHidden="0" w:uiPriority="65" w:unhideWhenUsed="0"/>
-    <w:lsdException w:name="Medium List 2 Accent 4" w:semiHidden="0" w:uiPriority="66" w:unhideWhenUsed="0"/>
-    <w:lsdException w:name="Medium Grid 1 Accent 4" w:semiHidden="0" w:uiPriority="67" w:unhideWhenUsed="0"/>
-    <w:lsdException w:name="Medium Grid 2 Accent 4" w:semiHidden="0" w:uiPriority="68" w:unhideWhenUsed="0"/>
-    <w:lsdException w:name="Medium Grid 3 Accent 4" w:semiHidden="0" w:uiPriority="69" w:unhideWhenUsed="0"/>
-    <w:lsdException w:name="Dark List Accent 4" w:semiHidden="0" w:uiPriority="70" w:unhideWhenUsed="0"/>
-    <w:lsdException w:name="Colorful Shading Accent 4" w:semiHidden="0" w:uiPriority="71" w:unhideWhenUsed="0"/>
-    <w:lsdException w:name="Colorful List Accent 4" w:semiHidden="0" w:uiPriority="72" w:unhideWhenUsed="0"/>
-    <w:lsdException w:name="Colorful Grid Accent 4" w:semiHidden="0" w:uiPriority="73" w:unhideWhenUsed="0"/>
-    <w:lsdException w:name="Light Shading Accent 5" w:semiHidden="0" w:uiPriority="60" w:unhideWhenUsed="0"/>
-    <w:lsdException w:name="Light List Accent 5" w:semiHidden="0" w:uiPriority="61" w:unhideWhenUsed="0"/>
-    <w:lsdException w:name="Light Grid Accent 5" w:semiHidden="0" w:uiPriority="62" w:unhideWhenUsed="0"/>
-    <w:lsdException w:name="Medium Shading 1 Accent 5" w:semiHidden="0" w:uiPriority="63" w:unhideWhenUsed="0"/>
-    <w:lsdException w:name="Medium Shading 2 Accent 5" w:semiHidden="0" w:uiPriority="64" w:unhideWhenUsed="0"/>
-    <w:lsdException w:name="Medium List 1 Accent 5" w:semiHidden="0" w:uiPriority="65" w:unhideWhenUsed="0"/>
-    <w:lsdException w:name="Medium List 2 Accent 5" w:semiHidden="0" w:uiPriority="66" w:unhideWhenUsed="0"/>
-    <w:lsdException w:name="Medium Grid 1 Accent 5" w:semiHidden="0" w:uiPriority="67" w:unhideWhenUsed="0"/>
-    <w:lsdException w:name="Medium Grid 2 Accent 5" w:semiHidden="0" w:uiPriority="68" w:unhideWhenUsed="0"/>
-    <w:lsdException w:name="Medium Grid 3 Accent 5" w:semiHidden="0" w:uiPriority="69" w:unhideWhenUsed="0"/>
-    <w:lsdException w:name="Dark List Accent 5" w:semiHidden="0" w:uiPriority="70" w:unhideWhenUsed="0"/>
-    <w:lsdException w:name="Colorful Shading Accent 5" w:semiHidden="0" w:uiPriority="71" w:unhideWhenUsed="0"/>
-    <w:lsdException w:name="Colorful List Accent 5" w:semiHidden="0" w:uiPriority="72" w:unhideWhenUsed="0"/>
-    <w:lsdException w:name="Colorful Grid Accent 5" w:semiHidden="0" w:uiPriority="73" w:unhideWhenUsed="0"/>
-    <w:lsdException w:name="Light Shading Accent 6" w:semiHidden="0" w:uiPriority="60" w:unhideWhenUsed="0"/>
-    <w:lsdException w:name="Light List Accent 6" w:semiHidden="0" w:uiPriority="61" w:unhideWhenUsed="0"/>
-    <w:lsdException w:name="Light Grid Accent 6" w:semiHidden="0" w:uiPriority="62" w:unhideWhenUsed="0"/>
-    <w:lsdException w:name="Medium Shading 1 Accent 6" w:semiHidden="0" w:uiPriority="63" w:unhideWhenUsed="0"/>
-    <w:lsdException w:name="Medium Shading 2 Accent 6" w:semiHidden="0" w:uiPriority="64" w:unhideWhenUsed="0"/>
-    <w:lsdException w:name="Medium List 1 Accent 6" w:semiHidden="0" w:uiPriority="65" w:unhideWhenUsed="0"/>
-    <w:lsdException w:name="Medium List 2 Accent 6" w:semiHidden="0" w:uiPriority="66" w:unhideWhenUsed="0"/>
-    <w:lsdException w:name="Medium Grid 1 Accent 6" w:semiHidden="0" w:uiPriority="67" w:unhideWhenUsed="0"/>
-    <w:lsdException w:name="Medium Grid 2 Accent 6" w:semiHidden="0" w:uiPriority="68" w:unhideWhenUsed="0"/>
-    <w:lsdException w:name="Medium Grid 3 Accent 6" w:semiHidden="0" w:uiPriority="69" w:unhideWhenUsed="0"/>
-    <w:lsdException w:name="Dark List Accent 6" w:semiHidden="0" w:uiPriority="70" w:unhideWhenUsed="0"/>
-    <w:lsdException w:name="Colorful Shading Accent 6" w:semiHidden="0" w:uiPriority="71" w:unhideWhenUsed="0"/>
-    <w:lsdException w:name="Colorful List Accent 6" w:semiHidden="0" w:uiPriority="72" w:unhideWhenUsed="0"/>
-    <w:lsdException w:name="Colorful Grid Accent 6" w:semiHidden="0" w:uiPriority="73" w:unhideWhenUsed="0"/>
-    <w:lsdException w:name="Subtle Emphasis" w:semiHidden="0" w:uiPriority="19" w:unhideWhenUsed="0" w:qFormat="1"/>
-    <w:lsdException w:name="Intense Emphasis" w:semiHidden="0" w:uiPriority="21" w:unhideWhenUsed="0" w:qFormat="1"/>
-    <w:lsdException w:name="Subtle Reference" w:semiHidden="0" w:uiPriority="31" w:unhideWhenUsed="0" w:qFormat="1"/>
-    <w:lsdException w:name="Intense Reference" w:semiHidden="0" w:uiPriority="32" w:unhideWhenUsed="0" w:qFormat="1"/>
-    <w:lsdException w:name="Book Title" w:semiHidden="0" w:uiPriority="33" w:unhideWhenUsed="0" w:qFormat="1"/>
-    <w:lsdException w:name="Bibliography" w:uiPriority="37"/>
-    <w:lsdException w:name="TOC Heading" w:uiPriority="39" w:qFormat="1"/>
-  </w:latentStyles>
-  <w:style w:type="paragraph" w:default="1" w:styleId="Normal">
-    <w:name w:val="Normal"/>
-    <w:qFormat/>
-  </w:style>
-  <w:style w:type="character" w:default="1" w:styleId="DefaultParagraphFont">
-    <w:name w:val="Default Paragraph Font"/>
-    <w:uiPriority w:val="1"/>
-    <w:semiHidden/>
-    <w:unhideWhenUsed/>
-  </w:style>
-  <w:style w:type="table" w:default="1" w:styleId="TableNormal">
-    <w:name w:val="Normal Table"/>
-    <w:uiPriority w:val="99"/>
-    <w:semiHidden/>
-    <w:unhideWhenUsed/>
-    <w:tblPr>
-      <w:tblInd w:w="0" w:type="dxa"/>
-      <w:tblCellMar>
-        <w:top w:w="0" w:type="dxa"/>
-        <w:left w:w="108" w:type="dxa"/>
-        <w:bottom w:w="0" w:type="dxa"/>
-        <w:right w:w="108" w:type="dxa"/>
-      </w:tblCellMar>
-    </w:tblPr>
-  </w:style>
-  <w:style w:type="numbering" w:default="1" w:styleId="NoList">
-    <w:name w:val="No List"/>
-    <w:uiPriority w:val="99"/>
-    <w:semiHidden/>
-    <w:unhideWhenUsed/>
-  </w:style>
-</w:styles>
-</file>
-
 <file path=word/glossary/webSettings.xml><?xml version="1.0" encoding="utf-8"?>
-<w:webSettings xmlns:mc="http://schemas.openxmlformats.org/markup-compatibility/2006" xmlns:r="http://schemas.openxmlformats.org/officeDocument/2006/relationships" xmlns:w="http://schemas.openxmlformats.org/wordprocessingml/2006/main" xmlns:w14="http://schemas.microsoft.com/office/word/2010/wordml" mc:Ignorable="w14">
+<w:webSettings xmlns:r="http://schemas.openxmlformats.org/officeDocument/2006/relationships" xmlns:w="http://schemas.openxmlformats.org/wordprocessingml/2006/main">
   <w:optimizeForBrowser/>
   <w:allowPNG/>
 </w:webSettings>
@@ -11250,7 +14237,7 @@
 </file>
 
 <file path=customXml/itemProps1.xml><?xml version="1.0" encoding="utf-8"?>
-<ds:datastoreItem xmlns:ds="http://schemas.openxmlformats.org/officeDocument/2006/customXml" ds:itemID="{442D7263-B9F8-40CE-A94E-BBB11C5C81A6}">
+<ds:datastoreItem xmlns:ds="http://schemas.openxmlformats.org/officeDocument/2006/customXml" ds:itemID="{1C79C205-AB30-4102-9A7B-09F5347C622C}">
   <ds:schemaRefs>
     <ds:schemaRef ds:uri="http://schemas.openxmlformats.org/officeDocument/2006/bibliography"/>
   </ds:schemaRefs>
